--- a/Pemrograman Web dan Mobile.docx
+++ b/Pemrograman Web dan Mobile.docx
@@ -2,338 +2,6 @@
 <file path=word/document.xml><?xml version="1.0" encoding="utf-8"?>
 <w:document xmlns:wpc="http://schemas.microsoft.com/office/word/2010/wordprocessingCanvas" xmlns:cx="http://schemas.microsoft.com/office/drawing/2014/chartex" xmlns:cx1="http://schemas.microsoft.com/office/drawing/2015/9/8/chartex" xmlns:cx2="http://schemas.microsoft.com/office/drawing/2015/10/21/chartex" xmlns:cx3="http://schemas.microsoft.com/office/drawing/2016/5/9/chartex" xmlns:cx4="http://schemas.microsoft.com/office/drawing/2016/5/10/chartex" xmlns:cx5="http://schemas.microsoft.com/office/drawing/2016/5/11/chartex" xmlns:cx6="http://schemas.microsoft.com/office/drawing/2016/5/12/chartex" xmlns:cx7="http://schemas.microsoft.com/office/drawing/2016/5/13/chartex" xmlns:cx8="http://schemas.microsoft.com/office/drawing/2016/5/14/chartex" xmlns:mc="http://schemas.openxmlformats.org/markup-compatibility/2006" xmlns:aink="http://schemas.microsoft.com/office/drawing/2016/ink" xmlns:am3d="http://schemas.microsoft.com/office/drawing/2017/model3d" xmlns:o="urn:schemas-microsoft-com:office:office" xmlns:r="http://schemas.openxmlformats.org/officeDocument/2006/relationships" xmlns:m="http://schemas.openxmlformats.org/officeDocument/2006/math" xmlns:v="urn:schemas-microsoft-com:vml" xmlns:wp14="http://schemas.microsoft.com/office/word/2010/wordprocessingDrawing" xmlns:wp="http://schemas.openxmlformats.org/drawingml/2006/wordprocessingDrawing" xmlns:w10="urn:schemas-microsoft-com:office:word" xmlns:w="http://schemas.openxmlformats.org/wordprocessingml/2006/main" xmlns:w14="http://schemas.microsoft.com/office/word/2010/wordml" xmlns:w15="http://schemas.microsoft.com/office/word/2012/wordml" xmlns:w16cex="http://schemas.microsoft.com/office/word/2018/wordml/cex" xmlns:w16cid="http://schemas.microsoft.com/office/word/2016/wordml/cid" xmlns:w16="http://schemas.microsoft.com/office/word/2018/wordml" xmlns:w16se="http://schemas.microsoft.com/office/word/2015/wordml/symex" xmlns:wpg="http://schemas.microsoft.com/office/word/2010/wordprocessingGroup" xmlns:wpi="http://schemas.microsoft.com/office/word/2010/wordprocessingInk" xmlns:wne="http://schemas.microsoft.com/office/word/2006/wordml" xmlns:wps="http://schemas.microsoft.com/office/word/2010/wordprocessingShape" mc:Ignorable="w14 w15 w16se w16cid w16 w16cex wp14">
   <w:body>
-    <w:tbl>
-      <w:tblPr>
-        <w:tblStyle w:val="TableGrid"/>
-        <w:tblW w:w="0" w:type="auto"/>
-        <w:tblLook w:val="04A0" w:firstRow="1" w:lastRow="0" w:firstColumn="1" w:lastColumn="0" w:noHBand="0" w:noVBand="1"/>
-      </w:tblPr>
-      <w:tblGrid>
-        <w:gridCol w:w="3969"/>
-        <w:gridCol w:w="1083"/>
-      </w:tblGrid>
-      <w:tr>
-        <w:tc>
-          <w:tcPr>
-            <w:tcW w:w="3969" w:type="dxa"/>
-            <w:shd w:val="clear" w:color="auto" w:fill="D9D9D9" w:themeFill="background1" w:themeFillShade="D9"/>
-          </w:tcPr>
-          <w:p>
-            <w:pPr>
-              <w:rPr>
-                <w:b/>
-                <w:bCs/>
-              </w:rPr>
-            </w:pPr>
-            <w:r>
-              <w:rPr>
-                <w:b/>
-                <w:bCs/>
-              </w:rPr>
-              <w:t>Materi</w:t>
-            </w:r>
-          </w:p>
-        </w:tc>
-        <w:tc>
-          <w:tcPr>
-            <w:tcW w:w="1083" w:type="dxa"/>
-            <w:shd w:val="clear" w:color="auto" w:fill="D9D9D9" w:themeFill="background1" w:themeFillShade="D9"/>
-          </w:tcPr>
-          <w:p>
-            <w:pPr>
-              <w:rPr>
-                <w:b/>
-                <w:bCs/>
-              </w:rPr>
-            </w:pPr>
-            <w:r>
-              <w:rPr>
-                <w:b/>
-                <w:bCs/>
-              </w:rPr>
-              <w:t xml:space="preserve">Nilai </w:t>
-            </w:r>
-          </w:p>
-        </w:tc>
-      </w:tr>
-      <w:tr>
-        <w:tc>
-          <w:tcPr>
-            <w:tcW w:w="3969" w:type="dxa"/>
-          </w:tcPr>
-          <w:p>
-            <w:r>
-              <w:rPr>
-                <w:rFonts w:ascii="Arial" w:hAnsi="Arial" w:cs="Arial"/>
-                <w:color w:val="000000"/>
-              </w:rPr>
-              <w:t>Instalasi VS Code</w:t>
-            </w:r>
-          </w:p>
-        </w:tc>
-        <w:tc>
-          <w:tcPr>
-            <w:tcW w:w="1083" w:type="dxa"/>
-          </w:tcPr>
-          <w:p>
-            <w:pPr>
-              <w:rPr>
-                <w:rFonts w:ascii="Arial" w:hAnsi="Arial" w:cs="Arial"/>
-                <w:color w:val="000000"/>
-                <w:lang w:val="en-ID"/>
-              </w:rPr>
-            </w:pPr>
-            <w:r>
-              <w:rPr>
-                <w:rFonts w:ascii="Arial" w:hAnsi="Arial" w:cs="Arial"/>
-                <w:color w:val="000000"/>
-                <w:lang w:val="en-ID"/>
-              </w:rPr>
-              <w:t>9</w:t>
-            </w:r>
-            <w:r>
-              <w:rPr>
-                <w:rFonts w:ascii="Arial" w:hAnsi="Arial" w:cs="Arial"/>
-                <w:color w:val="000000"/>
-                <w:lang w:val="en-ID"/>
-              </w:rPr>
-              <w:t>0</w:t>
-            </w:r>
-          </w:p>
-        </w:tc>
-      </w:tr>
-    </w:tbl>
-    <w:p/>
-    <w:p>
-      <w:pPr>
-        <w:rPr>
-          <w:b/>
-          <w:bCs/>
-        </w:rPr>
-      </w:pPr>
-      <w:r>
-        <w:rPr>
-          <w:b/>
-          <w:bCs/>
-        </w:rPr>
-        <w:t>Saya Sudah Belajar</w:t>
-      </w:r>
-      <w:r>
-        <w:rPr>
-          <w:b/>
-          <w:bCs/>
-        </w:rPr>
-        <w:t xml:space="preserve"> dan </w:t>
-      </w:r>
-      <w:r>
-        <w:rPr>
-          <w:b/>
-          <w:bCs/>
-        </w:rPr>
-        <w:t>M</w:t>
-      </w:r>
-      <w:r>
-        <w:rPr>
-          <w:b/>
-          <w:bCs/>
-        </w:rPr>
-        <w:t xml:space="preserve">engerti </w:t>
-      </w:r>
-      <w:r>
-        <w:rPr>
-          <w:b/>
-          <w:bCs/>
-        </w:rPr>
-        <w:t>dan Saya BISA</w:t>
-      </w:r>
-    </w:p>
-    <w:p>
-      <w:r>
-        <w:t>1.</w:t>
-      </w:r>
-      <w:r>
-        <w:t xml:space="preserve"> Instalasi VS Code</w:t>
-      </w:r>
-    </w:p>
-    <w:p>
-      <w:r>
-        <w:t>2.</w:t>
-      </w:r>
-      <w:r>
-        <w:t xml:space="preserve"> Instalasi indent rainbow yang fungsinya memberikan tanda pada indentasi program</w:t>
-      </w:r>
-    </w:p>
-    <w:p>
-      <w:pPr>
-        <w:rPr>
-          <w:lang w:val="en-ID"/>
-        </w:rPr>
-      </w:pPr>
-      <w:r>
-        <w:t>3</w:t>
-      </w:r>
-      <w:r>
-        <w:rPr>
-          <w:lang w:val="en-ID"/>
-        </w:rPr>
-        <w:t xml:space="preserve"> instalasi auto name tag yang berfungsi untuk memberikan nama pada tag html keduanya</w:t>
-      </w:r>
-    </w:p>
-    <w:p>
-      <w:pPr>
-        <w:rPr>
-          <w:lang w:val="en-ID"/>
-        </w:rPr>
-      </w:pPr>
-      <w:r>
-        <w:rPr>
-          <w:lang w:val="en-ID"/>
-        </w:rPr>
-        <w:t xml:space="preserve">4 instalisasi </w:t>
-      </w:r>
-      <w:r>
-        <w:rPr>
-          <w:lang w:val="en-ID"/>
-        </w:rPr>
-        <w:t>bootsrap 4 font awesome yang berfungsi untuk memberikan senipet pada vs code</w:t>
-      </w:r>
-    </w:p>
-    <w:p>
-      <w:pPr>
-        <w:rPr>
-          <w:lang w:val="en-ID"/>
-        </w:rPr>
-      </w:pPr>
-      <w:r>
-        <w:rPr>
-          <w:lang w:val="en-ID"/>
-        </w:rPr>
-        <w:t xml:space="preserve">5 </w:t>
-      </w:r>
-      <w:r>
-        <w:rPr>
-          <w:lang w:val="en-ID"/>
-        </w:rPr>
-        <w:t xml:space="preserve">instalasi </w:t>
-      </w:r>
-      <w:r>
-        <w:rPr>
-          <w:lang w:val="en-ID"/>
-        </w:rPr>
-        <w:t xml:space="preserve">css peek </w:t>
-      </w:r>
-      <w:r>
-        <w:rPr>
-          <w:lang w:val="en-ID"/>
-        </w:rPr>
-        <w:t xml:space="preserve">yang berfungsi untuk </w:t>
-      </w:r>
-      <w:r>
-        <w:rPr>
-          <w:lang w:val="en-ID"/>
-        </w:rPr>
-        <w:t>mengintip css</w:t>
-      </w:r>
-    </w:p>
-    <w:p>
-      <w:pPr>
-        <w:rPr>
-          <w:lang w:val="en-ID"/>
-        </w:rPr>
-      </w:pPr>
-      <w:r>
-        <w:rPr>
-          <w:lang w:val="en-ID"/>
-        </w:rPr>
-        <w:t xml:space="preserve">6 </w:t>
-      </w:r>
-      <w:r>
-        <w:rPr>
-          <w:lang w:val="en-ID"/>
-        </w:rPr>
-        <w:t>instalasi auto name tag yang berfungsi untuk memberikan nama pada tag html keduanya</w:t>
-      </w:r>
-    </w:p>
-    <w:p>
-      <w:pPr>
-        <w:rPr>
-          <w:lang w:val="en-ID"/>
-        </w:rPr>
-      </w:pPr>
-      <w:r>
-        <w:rPr>
-          <w:lang w:val="en-ID"/>
-        </w:rPr>
-        <w:t>7 instalisasi bracket pair colorizer yang berfungsi untuk menandai kurung buka dan kurung tutup</w:t>
-      </w:r>
-    </w:p>
-    <w:p>
-      <w:pPr>
-        <w:rPr>
-          <w:lang w:val="en-ID"/>
-        </w:rPr>
-      </w:pPr>
-      <w:r>
-        <w:rPr>
-          <w:lang w:val="en-ID"/>
-        </w:rPr>
-        <w:t>8. saya bisa membuat user snippet sendiri</w:t>
-      </w:r>
-    </w:p>
-    <w:p>
-      <w:pPr>
-        <w:rPr>
-          <w:b/>
-          <w:bCs/>
-        </w:rPr>
-      </w:pPr>
-      <w:r>
-        <w:rPr>
-          <w:b/>
-          <w:bCs/>
-        </w:rPr>
-        <w:t>Saya Belum Mengerti</w:t>
-      </w:r>
-    </w:p>
-    <w:p>
-      <w:pPr>
-        <w:rPr>
-          <w:lang w:val="en-ID"/>
-        </w:rPr>
-      </w:pPr>
-      <w:r>
-        <w:t>1.</w:t>
-      </w:r>
-      <w:r>
-        <w:rPr>
-          <w:lang w:val="en-ID"/>
-        </w:rPr>
-        <w:t xml:space="preserve"> cara menggunakan extension live server</w:t>
-      </w:r>
-    </w:p>
-    <w:p>
-      <w:pPr>
-        <w:rPr>
-          <w:lang w:val="en-ID"/>
-        </w:rPr>
-      </w:pPr>
-      <w:r>
-        <w:t>2.</w:t>
-      </w:r>
-      <w:r>
-        <w:rPr>
-          <w:lang w:val="en-ID"/>
-        </w:rPr>
-        <w:t xml:space="preserve"> masih bingung dalam menggunakan bootstrap snipet extension</w:t>
-      </w:r>
-    </w:p>
-    <w:p>
-      <w:pPr>
-        <w:rPr>
-          <w:lang w:val="en-ID"/>
-        </w:rPr>
-      </w:pPr>
-    </w:p>
     <w:tbl>
       <w:tblPr>
         <w:tblStyle w:val="TableGrid"/>
@@ -403,7 +71,7 @@
               <w:rPr>
                 <w:lang w:val="en-ID"/>
               </w:rPr>
-              <w:t>Cara membuat repository di github</w:t>
+              <w:t>Html</w:t>
             </w:r>
           </w:p>
         </w:tc>
@@ -425,7 +93,7 @@
                 <w:color w:val="000000"/>
                 <w:lang w:val="en-ID"/>
               </w:rPr>
-              <w:t>85</w:t>
+              <w:t>90</w:t>
             </w:r>
           </w:p>
         </w:tc>
@@ -444,90 +112,250 @@
           <w:b/>
           <w:bCs/>
         </w:rPr>
-        <w:t xml:space="preserve">Saya Sudah Belajar dan </w:t>
+        <w:t>Saya Sudah Belajar</w:t>
       </w:r>
       <w:r>
         <w:rPr>
           <w:b/>
           <w:bCs/>
         </w:rPr>
-        <w:t>M</w:t>
+        <w:t xml:space="preserve"> dan </w:t>
       </w:r>
       <w:r>
         <w:rPr>
           <w:b/>
           <w:bCs/>
         </w:rPr>
-        <w:t xml:space="preserve">engerti </w:t>
+        <w:t>M</w:t>
       </w:r>
       <w:r>
         <w:rPr>
           <w:b/>
           <w:bCs/>
         </w:rPr>
-        <w:t>dan Saya BISA</w:t>
-      </w:r>
-    </w:p>
-    <w:p>
-      <w:pPr>
-        <w:rPr>
-          <w:lang w:val="en-ID"/>
-        </w:rPr>
-      </w:pPr>
-      <w:r>
-        <w:rPr>
-          <w:lang w:val="en-ID"/>
-        </w:rPr>
-        <w:t xml:space="preserve">1.membuat akun pada </w:t>
-      </w:r>
-    </w:p>
-    <w:p>
-      <w:pPr>
-        <w:rPr>
-          <w:lang w:val="en-ID"/>
-        </w:rPr>
-      </w:pPr>
-      <w:r>
-        <w:rPr>
-          <w:lang w:val="en-ID"/>
-        </w:rPr>
-        <w:t>2</w:t>
-      </w:r>
-      <w:r>
-        <w:t xml:space="preserve">. </w:t>
-      </w:r>
-      <w:r>
-        <w:rPr>
-          <w:lang w:val="en-ID"/>
-        </w:rPr>
-        <w:t>membuat repository pada github</w:t>
-      </w:r>
-    </w:p>
-    <w:p>
-      <w:pPr>
-        <w:rPr>
-          <w:lang w:val="en-ID"/>
-        </w:rPr>
-      </w:pPr>
-      <w:r>
-        <w:rPr>
-          <w:lang w:val="en-ID"/>
-        </w:rPr>
-        <w:t>3. mengupload sebuah file pada repository di github</w:t>
-      </w:r>
-    </w:p>
-    <w:p>
-      <w:pPr>
+        <w:t xml:space="preserve">engerti </w:t>
+      </w:r>
+      <w:r>
         <w:rPr>
           <w:b/>
           <w:bCs/>
         </w:rPr>
-      </w:pPr>
-      <w:r>
+        <w:t>dan Saya BISA</w:t>
+      </w:r>
+    </w:p>
+    <w:p>
+      <w:pPr>
+        <w:rPr>
+          <w:lang w:val="en-ID"/>
+        </w:rPr>
+      </w:pPr>
+      <w:r>
+        <w:t>1.</w:t>
+      </w:r>
+      <w:r>
+        <w:t xml:space="preserve"> </w:t>
+      </w:r>
+      <w:r>
+        <w:rPr>
+          <w:lang w:val="en-ID"/>
+        </w:rPr>
+        <w:t xml:space="preserve">Saya sudah </w:t>
+      </w:r>
+      <w:r>
+        <w:rPr>
+          <w:lang w:val="en-ID"/>
+        </w:rPr>
+        <w:t xml:space="preserve">paham </w:t>
+      </w:r>
+      <w:r>
+        <w:rPr>
+          <w:lang w:val="en-ID"/>
+        </w:rPr>
+        <w:t>tag html &lt;p&gt; yang berfungsi untuk membuat paragraf</w:t>
+      </w:r>
+    </w:p>
+    <w:p>
+      <w:pPr>
+        <w:rPr>
+          <w:lang w:val="en-ID"/>
+        </w:rPr>
+      </w:pPr>
+      <w:r>
+        <w:rPr>
+          <w:lang w:val="en-ID"/>
+        </w:rPr>
+        <w:t xml:space="preserve">2. Saya sudah </w:t>
+      </w:r>
+      <w:r>
+        <w:rPr>
+          <w:lang w:val="en-ID"/>
+        </w:rPr>
+        <w:t xml:space="preserve">paham </w:t>
+      </w:r>
+      <w:r>
+        <w:rPr>
+          <w:lang w:val="en-ID"/>
+        </w:rPr>
+        <w:t>tag html &lt;br&gt; yang berfungsi untuk menambahkan sebuah garis baru</w:t>
+      </w:r>
+    </w:p>
+    <w:p>
+      <w:pPr>
+        <w:rPr>
+          <w:lang w:val="en-ID"/>
+        </w:rPr>
+      </w:pPr>
+      <w:r>
+        <w:rPr>
+          <w:lang w:val="en-ID"/>
+        </w:rPr>
+        <w:t xml:space="preserve">3. Saya sudah </w:t>
+      </w:r>
+      <w:r>
+        <w:rPr>
+          <w:lang w:val="en-ID"/>
+        </w:rPr>
+        <w:t xml:space="preserve">paham </w:t>
+      </w:r>
+      <w:r>
+        <w:rPr>
+          <w:lang w:val="en-ID"/>
+        </w:rPr>
+        <w:t>tag html &lt;img&gt;yang berfungsi untuk menambahkan gambar sesuai folder</w:t>
+      </w:r>
+    </w:p>
+    <w:p>
+      <w:pPr>
+        <w:rPr>
+          <w:lang w:val="en-ID"/>
+        </w:rPr>
+      </w:pPr>
+      <w:r>
+        <w:rPr>
+          <w:lang w:val="en-ID"/>
+        </w:rPr>
+        <w:t xml:space="preserve">4. Saya sudah </w:t>
+      </w:r>
+      <w:r>
+        <w:rPr>
+          <w:lang w:val="en-ID"/>
+        </w:rPr>
+        <w:t>paham</w:t>
+      </w:r>
+      <w:r>
+        <w:rPr>
+          <w:lang w:val="en-ID"/>
+        </w:rPr>
+        <w:t xml:space="preserve"> tag html &lt;form&gt; yang berfungsi untuk menjalankan sebuah form</w:t>
+      </w:r>
+    </w:p>
+    <w:p>
+      <w:pPr>
+        <w:rPr>
+          <w:lang w:val="en-ID"/>
+        </w:rPr>
+      </w:pPr>
+      <w:r>
+        <w:rPr>
+          <w:lang w:val="en-ID"/>
+        </w:rPr>
+        <w:t xml:space="preserve">5. Saya sudah </w:t>
+      </w:r>
+      <w:r>
+        <w:rPr>
+          <w:lang w:val="en-ID"/>
+        </w:rPr>
+        <w:t xml:space="preserve">paham </w:t>
+      </w:r>
+      <w:r>
+        <w:rPr>
+          <w:lang w:val="en-ID"/>
+        </w:rPr>
+        <w:t>method dan action pada form</w:t>
+      </w:r>
+    </w:p>
+    <w:p>
+      <w:pPr>
+        <w:rPr>
+          <w:lang w:val="en-ID"/>
+        </w:rPr>
+      </w:pPr>
+      <w:r>
+        <w:rPr>
+          <w:lang w:val="en-ID"/>
+        </w:rPr>
+        <w:t xml:space="preserve">6. Saya sudah </w:t>
+      </w:r>
+      <w:r>
+        <w:rPr>
+          <w:lang w:val="en-ID"/>
+        </w:rPr>
+        <w:t xml:space="preserve">paham mengenai </w:t>
+      </w:r>
+      <w:r>
+        <w:rPr>
+          <w:lang w:val="en-ID"/>
+        </w:rPr>
+        <w:t>variable global</w:t>
+      </w:r>
+      <w:r>
+        <w:rPr>
+          <w:lang w:val="en-ID"/>
+        </w:rPr>
+        <w:t xml:space="preserve"> GET dan POST</w:t>
+      </w:r>
+    </w:p>
+    <w:p>
+      <w:pPr>
+        <w:rPr>
+          <w:lang w:val="en-ID"/>
+        </w:rPr>
+      </w:pPr>
+      <w:r>
+        <w:rPr>
+          <w:lang w:val="en-ID"/>
+        </w:rPr>
+        <w:t>7. Saya sudah paham tag html &lt;a&gt; yang berfungsi untuk menambahkan link pada sebuah kata atau huruf</w:t>
+      </w:r>
+    </w:p>
+    <w:p>
+      <w:pPr>
+        <w:rPr>
+          <w:lang w:val="en-ID"/>
+        </w:rPr>
+      </w:pPr>
+      <w:r>
+        <w:rPr>
+          <w:lang w:val="en-ID"/>
+        </w:rPr>
+        <w:t>8. saya sudah paham tag html &lt;ul&gt;  yang berfungsi untuk membuat list dengan menggunakan titik hitam</w:t>
+      </w:r>
+    </w:p>
+    <w:p>
+      <w:pPr>
+        <w:rPr>
+          <w:lang w:val="en-ID"/>
+        </w:rPr>
+      </w:pPr>
+      <w:r>
+        <w:rPr>
+          <w:lang w:val="en-ID"/>
+        </w:rPr>
+        <w:t>9. saya sudah paham tag html &lt;li&gt;  yang berfungsi untuk Menambahkan sebuah daftar list</w:t>
+      </w:r>
+    </w:p>
+    <w:p>
+      <w:pPr>
         <w:rPr>
           <w:b/>
           <w:bCs/>
         </w:rPr>
+      </w:pPr>
+      <w:r>
+        <w:rPr>
+          <w:b/>
+          <w:bCs/>
+        </w:rPr>
         <w:t>Saya Belum Mengerti</w:t>
       </w:r>
     </w:p>
@@ -538,35 +366,32 @@
         </w:rPr>
       </w:pPr>
       <w:r>
-        <w:rPr>
-          <w:lang w:val="en-ID"/>
-        </w:rPr>
         <w:t>1.</w:t>
       </w:r>
       <w:r>
         <w:rPr>
           <w:lang w:val="en-ID"/>
         </w:rPr>
-        <w:t xml:space="preserve"> comite pada github</w:t>
-      </w:r>
-    </w:p>
-    <w:p>
-      <w:pPr>
-        <w:rPr>
-          <w:lang w:val="en-ID"/>
-        </w:rPr>
-      </w:pPr>
-      <w:r>
-        <w:rPr>
-          <w:lang w:val="en-ID"/>
-        </w:rPr>
-        <w:t>2.</w:t>
-      </w:r>
-      <w:r>
-        <w:rPr>
-          <w:lang w:val="en-ID"/>
-        </w:rPr>
-        <w:t xml:space="preserve"> new branch pada github</w:t>
+        <w:t xml:space="preserve"> </w:t>
+      </w:r>
+      <w:r>
+        <w:rPr>
+          <w:lang w:val="en-ID"/>
+        </w:rPr>
+        <w:t>Saya belum memahami col dan row pada sebuah table dan responsive web</w:t>
+      </w:r>
+    </w:p>
+    <w:p>
+      <w:pPr>
+        <w:rPr>
+          <w:lang w:val="en-ID"/>
+        </w:rPr>
+      </w:pPr>
+      <w:r>
+        <w:rPr>
+          <w:lang w:val="en-ID"/>
+        </w:rPr>
+        <w:t>2. Saya belum memahami perbedaan tag &lt;b&gt; dan &lt;strong&gt;</w:t>
       </w:r>
     </w:p>
     <w:p>
@@ -585,8 +410,28 @@
         <w:rPr>
           <w:lang w:val="en-ID"/>
         </w:rPr>
-        <w:t xml:space="preserve"> belum mengerti cara bekerja sama dengan teman satu tim di github</w:t>
-      </w:r>
+        <w:t xml:space="preserve"> </w:t>
+      </w:r>
+      <w:r>
+        <w:rPr>
+          <w:lang w:val="en-ID"/>
+        </w:rPr>
+        <w:t>Saya belum memahami perbedaan tag &lt;i &gt; dan &lt;em &gt;</w:t>
+      </w:r>
+    </w:p>
+    <w:p>
+      <w:pPr>
+        <w:rPr>
+          <w:lang w:val="en-ID"/>
+        </w:rPr>
+      </w:pPr>
+    </w:p>
+    <w:p>
+      <w:pPr>
+        <w:rPr>
+          <w:lang w:val="en-ID"/>
+        </w:rPr>
+      </w:pPr>
     </w:p>
     <w:sectPr>
       <w:headerReference w:type="default" r:id="rId6"/>

--- a/Pemrograman Web dan Mobile.docx
+++ b/Pemrograman Web dan Mobile.docx
@@ -71,7 +71,7 @@
               <w:rPr>
                 <w:lang w:val="en-ID"/>
               </w:rPr>
-              <w:t>Html</w:t>
+              <w:t>Flex-box</w:t>
             </w:r>
           </w:p>
         </w:tc>
@@ -150,198 +150,101 @@
         </w:rPr>
       </w:pPr>
       <w:r>
-        <w:t>1.</w:t>
-      </w:r>
-      <w:r>
+        <w:t>1</w:t>
+      </w:r>
+      <w:r>
+        <w:rPr>
+          <w:lang w:val="en-ID"/>
+        </w:rPr>
+        <w:t>. saya sudah paham tentang penggunaan justify content</w:t>
+      </w:r>
+    </w:p>
+    <w:p>
+      <w:pPr>
+        <w:rPr>
+          <w:lang w:val="en-ID"/>
+        </w:rPr>
+      </w:pPr>
+      <w:r>
+        <w:rPr>
+          <w:lang w:val="en-ID"/>
+        </w:rPr>
+        <w:t xml:space="preserve">2. </w:t>
+      </w:r>
+      <w:r>
+        <w:rPr>
+          <w:lang w:val="en-ID"/>
+        </w:rPr>
+        <w:t>saya sudah memahami tentang penggunaan display flex yaitu membuat elemen sejajar ke samping</w:t>
+      </w:r>
+    </w:p>
+    <w:p>
+      <w:pPr>
+        <w:rPr>
+          <w:lang w:val="en-ID"/>
+        </w:rPr>
+      </w:pPr>
+      <w:r>
+        <w:rPr>
+          <w:lang w:val="en-ID"/>
+        </w:rPr>
+        <w:t xml:space="preserve">3. </w:t>
+      </w:r>
+      <w:r>
+        <w:rPr>
+          <w:lang w:val="en-ID"/>
+        </w:rPr>
+        <w:t>saya sudah memahami tentang flex-wrap yaitu untuk melipat komponen/desain web</w:t>
+      </w:r>
+    </w:p>
+    <w:p>
+      <w:pPr>
+        <w:rPr>
+          <w:lang w:val="en-ID"/>
+        </w:rPr>
+      </w:pPr>
+      <w:r>
+        <w:rPr>
+          <w:lang w:val="en-ID"/>
+        </w:rPr>
+        <w:t xml:space="preserve">4. Saya sudah </w:t>
+      </w:r>
+      <w:r>
+        <w:rPr>
+          <w:lang w:val="en-ID"/>
+        </w:rPr>
+        <w:t>paham</w:t>
+      </w:r>
+      <w:r>
+        <w:rPr>
+          <w:lang w:val="en-ID"/>
+        </w:rPr>
         <w:t xml:space="preserve"> </w:t>
       </w:r>
       <w:r>
         <w:rPr>
           <w:lang w:val="en-ID"/>
         </w:rPr>
-        <w:t xml:space="preserve">Saya sudah </w:t>
-      </w:r>
-      <w:r>
-        <w:rPr>
-          <w:lang w:val="en-ID"/>
-        </w:rPr>
-        <w:t xml:space="preserve">paham </w:t>
-      </w:r>
-      <w:r>
-        <w:rPr>
-          <w:lang w:val="en-ID"/>
-        </w:rPr>
-        <w:t>tag html &lt;p&gt; yang berfungsi untuk membuat paragraf</w:t>
-      </w:r>
-    </w:p>
-    <w:p>
-      <w:pPr>
-        <w:rPr>
-          <w:lang w:val="en-ID"/>
-        </w:rPr>
-      </w:pPr>
-      <w:r>
-        <w:rPr>
-          <w:lang w:val="en-ID"/>
-        </w:rPr>
-        <w:t xml:space="preserve">2. Saya sudah </w:t>
-      </w:r>
-      <w:r>
-        <w:rPr>
-          <w:lang w:val="en-ID"/>
-        </w:rPr>
-        <w:t xml:space="preserve">paham </w:t>
-      </w:r>
-      <w:r>
-        <w:rPr>
-          <w:lang w:val="en-ID"/>
-        </w:rPr>
-        <w:t>tag html &lt;br&gt; yang berfungsi untuk menambahkan sebuah garis baru</w:t>
-      </w:r>
-    </w:p>
-    <w:p>
-      <w:pPr>
-        <w:rPr>
-          <w:lang w:val="en-ID"/>
-        </w:rPr>
-      </w:pPr>
-      <w:r>
-        <w:rPr>
-          <w:lang w:val="en-ID"/>
-        </w:rPr>
-        <w:t xml:space="preserve">3. Saya sudah </w:t>
-      </w:r>
-      <w:r>
-        <w:rPr>
-          <w:lang w:val="en-ID"/>
-        </w:rPr>
-        <w:t xml:space="preserve">paham </w:t>
-      </w:r>
-      <w:r>
-        <w:rPr>
-          <w:lang w:val="en-ID"/>
-        </w:rPr>
-        <w:t>tag html &lt;img&gt;yang berfungsi untuk menambahkan gambar sesuai folder</w:t>
-      </w:r>
-    </w:p>
-    <w:p>
-      <w:pPr>
-        <w:rPr>
-          <w:lang w:val="en-ID"/>
-        </w:rPr>
-      </w:pPr>
-      <w:r>
-        <w:rPr>
-          <w:lang w:val="en-ID"/>
-        </w:rPr>
-        <w:t xml:space="preserve">4. Saya sudah </w:t>
-      </w:r>
-      <w:r>
-        <w:rPr>
-          <w:lang w:val="en-ID"/>
-        </w:rPr>
-        <w:t>paham</w:t>
-      </w:r>
-      <w:r>
-        <w:rPr>
-          <w:lang w:val="en-ID"/>
-        </w:rPr>
-        <w:t xml:space="preserve"> tag html &lt;form&gt; yang berfungsi untuk menjalankan sebuah form</w:t>
-      </w:r>
-    </w:p>
-    <w:p>
-      <w:pPr>
-        <w:rPr>
-          <w:lang w:val="en-ID"/>
-        </w:rPr>
-      </w:pPr>
-      <w:r>
-        <w:rPr>
-          <w:lang w:val="en-ID"/>
-        </w:rPr>
-        <w:t xml:space="preserve">5. Saya sudah </w:t>
-      </w:r>
-      <w:r>
-        <w:rPr>
-          <w:lang w:val="en-ID"/>
-        </w:rPr>
-        <w:t xml:space="preserve">paham </w:t>
-      </w:r>
-      <w:r>
-        <w:rPr>
-          <w:lang w:val="en-ID"/>
-        </w:rPr>
-        <w:t>method dan action pada form</w:t>
-      </w:r>
-    </w:p>
-    <w:p>
-      <w:pPr>
-        <w:rPr>
-          <w:lang w:val="en-ID"/>
-        </w:rPr>
-      </w:pPr>
-      <w:r>
-        <w:rPr>
-          <w:lang w:val="en-ID"/>
-        </w:rPr>
-        <w:t xml:space="preserve">6. Saya sudah </w:t>
-      </w:r>
-      <w:r>
-        <w:rPr>
-          <w:lang w:val="en-ID"/>
-        </w:rPr>
-        <w:t xml:space="preserve">paham mengenai </w:t>
-      </w:r>
-      <w:r>
-        <w:rPr>
-          <w:lang w:val="en-ID"/>
-        </w:rPr>
-        <w:t>variable global</w:t>
-      </w:r>
-      <w:r>
-        <w:rPr>
-          <w:lang w:val="en-ID"/>
-        </w:rPr>
-        <w:t xml:space="preserve"> GET dan POST</w:t>
-      </w:r>
-    </w:p>
-    <w:p>
-      <w:pPr>
-        <w:rPr>
-          <w:lang w:val="en-ID"/>
-        </w:rPr>
-      </w:pPr>
-      <w:r>
-        <w:rPr>
-          <w:lang w:val="en-ID"/>
-        </w:rPr>
-        <w:t>7. Saya sudah paham tag html &lt;a&gt; yang berfungsi untuk menambahkan link pada sebuah kata atau huruf</w:t>
-      </w:r>
-    </w:p>
-    <w:p>
-      <w:pPr>
-        <w:rPr>
-          <w:lang w:val="en-ID"/>
-        </w:rPr>
-      </w:pPr>
-      <w:r>
-        <w:rPr>
-          <w:lang w:val="en-ID"/>
-        </w:rPr>
-        <w:t>8. saya sudah paham tag html &lt;ul&gt;  yang berfungsi untuk membuat list dengan menggunakan titik hitam</w:t>
-      </w:r>
-    </w:p>
-    <w:p>
-      <w:pPr>
-        <w:rPr>
-          <w:lang w:val="en-ID"/>
-        </w:rPr>
-      </w:pPr>
-      <w:r>
-        <w:rPr>
-          <w:lang w:val="en-ID"/>
-        </w:rPr>
-        <w:t>9. saya sudah paham tag html &lt;li&gt;  yang berfungsi untuk Menambahkan sebuah daftar list</w:t>
+        <w:t>tentang flex-direction yaitu untuk mengarahkan komponen menjadi vertical maupun horizontal</w:t>
+      </w:r>
+    </w:p>
+    <w:p>
+      <w:pPr>
+        <w:rPr>
+          <w:lang w:val="en-ID"/>
+        </w:rPr>
+      </w:pPr>
+      <w:r>
+        <w:rPr>
+          <w:lang w:val="en-ID"/>
+        </w:rPr>
+        <w:t xml:space="preserve">5. </w:t>
+      </w:r>
+      <w:r>
+        <w:rPr>
+          <w:lang w:val="en-ID"/>
+        </w:rPr>
+        <w:t>saya sudah memahami @media yaitu agar web menjadi responsive</w:t>
       </w:r>
     </w:p>
     <w:p>
@@ -378,63 +281,265 @@
         <w:rPr>
           <w:lang w:val="en-ID"/>
         </w:rPr>
-        <w:t>Saya belum memahami col dan row pada sebuah table dan responsive web</w:t>
-      </w:r>
-    </w:p>
-    <w:p>
-      <w:pPr>
-        <w:rPr>
-          <w:lang w:val="en-ID"/>
-        </w:rPr>
-      </w:pPr>
-      <w:r>
-        <w:rPr>
-          <w:lang w:val="en-ID"/>
-        </w:rPr>
-        <w:t>2. Saya belum memahami perbedaan tag &lt;b&gt; dan &lt;strong&gt;</w:t>
-      </w:r>
-    </w:p>
-    <w:p>
-      <w:pPr>
-        <w:rPr>
-          <w:lang w:val="en-ID"/>
-        </w:rPr>
-      </w:pPr>
-      <w:r>
-        <w:rPr>
-          <w:lang w:val="en-ID"/>
-        </w:rPr>
-        <w:t>3.</w:t>
-      </w:r>
-      <w:r>
-        <w:rPr>
-          <w:lang w:val="en-ID"/>
-        </w:rPr>
-        <w:t xml:space="preserve"> </w:t>
-      </w:r>
-      <w:r>
-        <w:rPr>
-          <w:lang w:val="en-ID"/>
-        </w:rPr>
-        <w:t>Saya belum memahami perbedaan tag &lt;i &gt; dan &lt;em &gt;</w:t>
-      </w:r>
-    </w:p>
-    <w:p>
-      <w:pPr>
-        <w:rPr>
-          <w:lang w:val="en-ID"/>
-        </w:rPr>
-      </w:pPr>
-    </w:p>
-    <w:p>
-      <w:pPr>
-        <w:rPr>
-          <w:lang w:val="en-ID"/>
-        </w:rPr>
-      </w:pPr>
+        <w:t>saya belum memahami flex-basis</w:t>
+      </w:r>
+    </w:p>
+    <w:p>
+      <w:pPr>
+        <w:rPr>
+          <w:lang w:val="en-ID"/>
+        </w:rPr>
+      </w:pPr>
+      <w:r>
+        <w:rPr>
+          <w:lang w:val="en-ID"/>
+        </w:rPr>
+        <w:t xml:space="preserve">2. Saya belum memahami </w:t>
+      </w:r>
+      <w:r>
+        <w:rPr>
+          <w:lang w:val="en-ID"/>
+        </w:rPr>
+        <w:t>z-index</w:t>
+      </w:r>
+    </w:p>
+    <w:p>
+      <w:pPr>
+        <w:rPr>
+          <w:lang w:val="en-ID"/>
+        </w:rPr>
+      </w:pPr>
+      <w:r>
+        <w:rPr>
+          <w:lang w:val="en-ID"/>
+        </w:rPr>
+        <w:t>3. sya belum memahami tentang untuk apa box-sizing</w:t>
+      </w:r>
+    </w:p>
+    <w:p>
+      <w:pPr>
+        <w:rPr>
+          <w:lang w:val="en-ID"/>
+        </w:rPr>
+      </w:pPr>
+    </w:p>
+    <w:tbl>
+      <w:tblPr>
+        <w:tblStyle w:val="TableGrid"/>
+        <w:tblW w:w="0" w:type="auto"/>
+        <w:tblLook w:val="04A0" w:firstRow="1" w:lastRow="0" w:firstColumn="1" w:lastColumn="0" w:noHBand="0" w:noVBand="1"/>
+      </w:tblPr>
+      <w:tblGrid>
+        <w:gridCol w:w="3969"/>
+        <w:gridCol w:w="1083"/>
+      </w:tblGrid>
+      <w:tr>
+        <w:tc>
+          <w:tcPr>
+            <w:tcW w:w="3969" w:type="dxa"/>
+            <w:shd w:val="clear" w:color="auto" w:fill="D9D9D9" w:themeFill="background1" w:themeFillShade="D9"/>
+          </w:tcPr>
+          <w:p>
+            <w:pPr>
+              <w:rPr>
+                <w:b/>
+                <w:bCs/>
+              </w:rPr>
+            </w:pPr>
+            <w:r>
+              <w:rPr>
+                <w:b/>
+                <w:bCs/>
+              </w:rPr>
+              <w:t>Materi</w:t>
+            </w:r>
+          </w:p>
+        </w:tc>
+        <w:tc>
+          <w:tcPr>
+            <w:tcW w:w="1083" w:type="dxa"/>
+            <w:shd w:val="clear" w:color="auto" w:fill="D9D9D9" w:themeFill="background1" w:themeFillShade="D9"/>
+          </w:tcPr>
+          <w:p>
+            <w:pPr>
+              <w:rPr>
+                <w:b/>
+                <w:bCs/>
+              </w:rPr>
+            </w:pPr>
+            <w:r>
+              <w:rPr>
+                <w:b/>
+                <w:bCs/>
+              </w:rPr>
+              <w:t xml:space="preserve">Nilai </w:t>
+            </w:r>
+          </w:p>
+        </w:tc>
+      </w:tr>
+      <w:tr>
+        <w:tc>
+          <w:tcPr>
+            <w:tcW w:w="3969" w:type="dxa"/>
+          </w:tcPr>
+          <w:p>
+            <w:pPr>
+              <w:rPr>
+                <w:lang w:val="en-ID"/>
+              </w:rPr>
+            </w:pPr>
+            <w:r>
+              <w:rPr>
+                <w:lang w:val="en-ID"/>
+              </w:rPr>
+              <w:t>Konsep pembuatan web</w:t>
+            </w:r>
+          </w:p>
+        </w:tc>
+        <w:tc>
+          <w:tcPr>
+            <w:tcW w:w="1083" w:type="dxa"/>
+          </w:tcPr>
+          <w:p>
+            <w:pPr>
+              <w:rPr>
+                <w:rFonts w:ascii="Arial" w:hAnsi="Arial" w:cs="Arial"/>
+                <w:color w:val="000000"/>
+                <w:lang w:val="en-ID"/>
+              </w:rPr>
+            </w:pPr>
+            <w:r>
+              <w:rPr>
+                <w:rFonts w:ascii="Arial" w:hAnsi="Arial" w:cs="Arial"/>
+                <w:color w:val="000000"/>
+                <w:lang w:val="en-ID"/>
+              </w:rPr>
+              <w:t>85</w:t>
+            </w:r>
+          </w:p>
+        </w:tc>
+      </w:tr>
+    </w:tbl>
+    <w:p>
+      <w:pPr>
+        <w:rPr>
+          <w:lang w:val="en-ID"/>
+        </w:rPr>
+      </w:pPr>
+    </w:p>
+    <w:p>
+      <w:pPr>
+        <w:rPr>
+          <w:b/>
+          <w:bCs/>
+        </w:rPr>
+      </w:pPr>
+      <w:r>
+        <w:rPr>
+          <w:b/>
+          <w:bCs/>
+        </w:rPr>
+        <w:t xml:space="preserve">Saya Sudah Belajar dan </w:t>
+      </w:r>
+      <w:r>
+        <w:rPr>
+          <w:b/>
+          <w:bCs/>
+        </w:rPr>
+        <w:t>M</w:t>
+      </w:r>
+      <w:r>
+        <w:rPr>
+          <w:b/>
+          <w:bCs/>
+        </w:rPr>
+        <w:t xml:space="preserve">engerti </w:t>
+      </w:r>
+      <w:r>
+        <w:rPr>
+          <w:b/>
+          <w:bCs/>
+        </w:rPr>
+        <w:t>dan Saya BISA</w:t>
+      </w:r>
+    </w:p>
+    <w:p>
+      <w:pPr>
+        <w:rPr>
+          <w:lang w:val="en-ID"/>
+        </w:rPr>
+      </w:pPr>
+      <w:r>
+        <w:rPr>
+          <w:lang w:val="en-ID"/>
+        </w:rPr>
+        <w:t>1. saya sudah paham tentang Langkah pertama yang diambil dalam pembuatan web</w:t>
+      </w:r>
+    </w:p>
+    <w:p>
+      <w:pPr>
+        <w:rPr>
+          <w:lang w:val="en-ID"/>
+        </w:rPr>
+      </w:pPr>
+      <w:r>
+        <w:rPr>
+          <w:lang w:val="en-ID"/>
+        </w:rPr>
+        <w:t>2. saya sudah paham tentang desain web yang baik</w:t>
+      </w:r>
+    </w:p>
+    <w:p>
+      <w:pPr>
+        <w:rPr>
+          <w:lang w:val="en-ID"/>
+        </w:rPr>
+      </w:pPr>
+      <w:r>
+        <w:rPr>
+          <w:lang w:val="en-ID"/>
+        </w:rPr>
+        <w:t xml:space="preserve">3. saya sudah paham tentang rumah rumah dan pengelompokan </w:t>
+      </w:r>
+      <w:r>
+        <w:rPr>
+          <w:lang w:val="en-ID"/>
+        </w:rPr>
+        <w:t>seperti header, container dll</w:t>
+      </w:r>
+    </w:p>
+    <w:p>
+      <w:pPr>
+        <w:rPr>
+          <w:b/>
+          <w:bCs/>
+          <w:lang w:val="en-ID"/>
+        </w:rPr>
+      </w:pPr>
+      <w:r>
+        <w:rPr>
+          <w:b/>
+          <w:bCs/>
+          <w:lang w:val="en-ID"/>
+        </w:rPr>
+        <w:t>Saya belum mengerti</w:t>
+      </w:r>
+    </w:p>
+    <w:p>
+      <w:pPr>
+        <w:rPr>
+          <w:lang w:val="en-ID"/>
+        </w:rPr>
+      </w:pPr>
+      <w:r>
+        <w:rPr>
+          <w:lang w:val="en-ID"/>
+        </w:rPr>
+        <w:t>1. saya belum bisa memikirkan desain yang baik saat saya ingin membuat web</w:t>
+      </w:r>
     </w:p>
     <w:sectPr>
-      <w:headerReference w:type="default" r:id="rId6"/>
+      <w:headerReference w:type="default" r:id="rId7"/>
       <w:pgSz w:w="11906" w:h="16838"/>
       <w:pgMar w:top="1440" w:right="1440" w:bottom="1440" w:left="1440" w:header="708" w:footer="708" w:gutter="0"/>
       <w:cols w:space="708"/>
@@ -640,6 +745,103 @@
     </w:pPr>
   </w:p>
 </w:hdr>
+</file>
+
+<file path=word/numbering.xml><?xml version="1.0" encoding="utf-8"?>
+<w:numbering xmlns:wpc="http://schemas.microsoft.com/office/word/2010/wordprocessingCanvas" xmlns:cx="http://schemas.microsoft.com/office/drawing/2014/chartex" xmlns:cx1="http://schemas.microsoft.com/office/drawing/2015/9/8/chartex" xmlns:cx2="http://schemas.microsoft.com/office/drawing/2015/10/21/chartex" xmlns:cx3="http://schemas.microsoft.com/office/drawing/2016/5/9/chartex" xmlns:cx4="http://schemas.microsoft.com/office/drawing/2016/5/10/chartex" xmlns:cx5="http://schemas.microsoft.com/office/drawing/2016/5/11/chartex" xmlns:cx6="http://schemas.microsoft.com/office/drawing/2016/5/12/chartex" xmlns:cx7="http://schemas.microsoft.com/office/drawing/2016/5/13/chartex" xmlns:cx8="http://schemas.microsoft.com/office/drawing/2016/5/14/chartex" xmlns:mc="http://schemas.openxmlformats.org/markup-compatibility/2006" xmlns:aink="http://schemas.microsoft.com/office/drawing/2016/ink" xmlns:am3d="http://schemas.microsoft.com/office/drawing/2017/model3d" xmlns:o="urn:schemas-microsoft-com:office:office" xmlns:r="http://schemas.openxmlformats.org/officeDocument/2006/relationships" xmlns:m="http://schemas.openxmlformats.org/officeDocument/2006/math" xmlns:v="urn:schemas-microsoft-com:vml" xmlns:wp14="http://schemas.microsoft.com/office/word/2010/wordprocessingDrawing" xmlns:wp="http://schemas.openxmlformats.org/drawingml/2006/wordprocessingDrawing" xmlns:w10="urn:schemas-microsoft-com:office:word" xmlns:w="http://schemas.openxmlformats.org/wordprocessingml/2006/main" xmlns:w14="http://schemas.microsoft.com/office/word/2010/wordml" xmlns:w15="http://schemas.microsoft.com/office/word/2012/wordml" xmlns:w16cex="http://schemas.microsoft.com/office/word/2018/wordml/cex" xmlns:w16cid="http://schemas.microsoft.com/office/word/2016/wordml/cid" xmlns:w16="http://schemas.microsoft.com/office/word/2018/wordml" xmlns:w16se="http://schemas.microsoft.com/office/word/2015/wordml/symex" xmlns:wpg="http://schemas.microsoft.com/office/word/2010/wordprocessingGroup" xmlns:wpi="http://schemas.microsoft.com/office/word/2010/wordprocessingInk" xmlns:wne="http://schemas.microsoft.com/office/word/2006/wordml" xmlns:wps="http://schemas.microsoft.com/office/word/2010/wordprocessingShape" mc:Ignorable="w14 w15 w16se w16cid w16 w16cex wp14">
+  <w:abstractNum w:abstractNumId="0" w15:restartNumberingAfterBreak="0">
+    <w:nsid w:val="75550C8A"/>
+    <w:multiLevelType w:val="hybridMultilevel"/>
+    <w:tmpl w:val="1FD81CDC"/>
+    <w:lvl w:ilvl="0" w:tplc="0409000F">
+      <w:start w:val="1"/>
+      <w:numFmt w:val="decimal"/>
+      <w:lvlText w:val="%1."/>
+      <w:lvlJc w:val="left"/>
+      <w:pPr>
+        <w:ind w:left="720" w:hanging="360"/>
+      </w:pPr>
+      <w:rPr>
+        <w:rFonts w:hint="default"/>
+      </w:rPr>
+    </w:lvl>
+    <w:lvl w:ilvl="1" w:tplc="04090019" w:tentative="1">
+      <w:start w:val="1"/>
+      <w:numFmt w:val="lowerLetter"/>
+      <w:lvlText w:val="%2."/>
+      <w:lvlJc w:val="left"/>
+      <w:pPr>
+        <w:ind w:left="1440" w:hanging="360"/>
+      </w:pPr>
+    </w:lvl>
+    <w:lvl w:ilvl="2" w:tplc="0409001B" w:tentative="1">
+      <w:start w:val="1"/>
+      <w:numFmt w:val="lowerRoman"/>
+      <w:lvlText w:val="%3."/>
+      <w:lvlJc w:val="right"/>
+      <w:pPr>
+        <w:ind w:left="2160" w:hanging="180"/>
+      </w:pPr>
+    </w:lvl>
+    <w:lvl w:ilvl="3" w:tplc="0409000F" w:tentative="1">
+      <w:start w:val="1"/>
+      <w:numFmt w:val="decimal"/>
+      <w:lvlText w:val="%4."/>
+      <w:lvlJc w:val="left"/>
+      <w:pPr>
+        <w:ind w:left="2880" w:hanging="360"/>
+      </w:pPr>
+    </w:lvl>
+    <w:lvl w:ilvl="4" w:tplc="04090019" w:tentative="1">
+      <w:start w:val="1"/>
+      <w:numFmt w:val="lowerLetter"/>
+      <w:lvlText w:val="%5."/>
+      <w:lvlJc w:val="left"/>
+      <w:pPr>
+        <w:ind w:left="3600" w:hanging="360"/>
+      </w:pPr>
+    </w:lvl>
+    <w:lvl w:ilvl="5" w:tplc="0409001B" w:tentative="1">
+      <w:start w:val="1"/>
+      <w:numFmt w:val="lowerRoman"/>
+      <w:lvlText w:val="%6."/>
+      <w:lvlJc w:val="right"/>
+      <w:pPr>
+        <w:ind w:left="4320" w:hanging="180"/>
+      </w:pPr>
+    </w:lvl>
+    <w:lvl w:ilvl="6" w:tplc="0409000F" w:tentative="1">
+      <w:start w:val="1"/>
+      <w:numFmt w:val="decimal"/>
+      <w:lvlText w:val="%7."/>
+      <w:lvlJc w:val="left"/>
+      <w:pPr>
+        <w:ind w:left="5040" w:hanging="360"/>
+      </w:pPr>
+    </w:lvl>
+    <w:lvl w:ilvl="7" w:tplc="04090019" w:tentative="1">
+      <w:start w:val="1"/>
+      <w:numFmt w:val="lowerLetter"/>
+      <w:lvlText w:val="%8."/>
+      <w:lvlJc w:val="left"/>
+      <w:pPr>
+        <w:ind w:left="5760" w:hanging="360"/>
+      </w:pPr>
+    </w:lvl>
+    <w:lvl w:ilvl="8" w:tplc="0409001B" w:tentative="1">
+      <w:start w:val="1"/>
+      <w:numFmt w:val="lowerRoman"/>
+      <w:lvlText w:val="%9."/>
+      <w:lvlJc w:val="right"/>
+      <w:pPr>
+        <w:ind w:left="6480" w:hanging="180"/>
+      </w:pPr>
+    </w:lvl>
+  </w:abstractNum>
+  <w:num w:numId="1">
+    <w:abstractNumId w:val="0"/>
+  </w:num>
+</w:numbering>
 </file>
 
 <file path=word/styles.xml><?xml version="1.0" encoding="utf-8"?>
@@ -1040,7 +1242,7 @@
   <w:style w:type="paragraph" w:default="1" w:styleId="Normal">
     <w:name w:val="Normal"/>
     <w:qFormat/>
-    <w:rsid w:val="00DF1DE5"/>
+    <w:rsid w:val="00AD6BFD"/>
   </w:style>
   <w:style w:type="character" w:default="1" w:styleId="DefaultParagraphFont">
     <w:name w:val="Default Paragraph Font"/>

--- a/Pemrograman Web dan Mobile.docx
+++ b/Pemrograman Web dan Mobile.docx
@@ -71,7 +71,7 @@
               <w:rPr>
                 <w:lang w:val="en-ID"/>
               </w:rPr>
-              <w:t>Flex-box</w:t>
+              <w:t>Responsive-Web</w:t>
             </w:r>
           </w:p>
         </w:tc>
@@ -145,113 +145,118 @@
     </w:p>
     <w:p>
       <w:pPr>
-        <w:rPr>
-          <w:lang w:val="en-ID"/>
-        </w:rPr>
-      </w:pPr>
-      <w:r>
-        <w:t>1</w:t>
-      </w:r>
-      <w:r>
-        <w:rPr>
-          <w:lang w:val="en-ID"/>
-        </w:rPr>
-        <w:t>. saya sudah paham tentang penggunaan justify content</w:t>
+        <w:pStyle w:val="ListParagraph"/>
+        <w:numPr>
+          <w:ilvl w:val="0"/>
+          <w:numId w:val="2"/>
+        </w:numPr>
+        <w:rPr>
+          <w:lang w:val="en-ID"/>
+        </w:rPr>
+      </w:pPr>
+      <w:r>
+        <w:rPr>
+          <w:lang w:val="en-ID"/>
+        </w:rPr>
+        <w:t>saya sudah paham dan bisa membuat responsive web pada desktop dan mobile</w:t>
       </w:r>
     </w:p>
     <w:p>
       <w:pPr>
-        <w:rPr>
-          <w:lang w:val="en-ID"/>
-        </w:rPr>
-      </w:pPr>
-      <w:r>
-        <w:rPr>
-          <w:lang w:val="en-ID"/>
-        </w:rPr>
-        <w:t xml:space="preserve">2. </w:t>
-      </w:r>
-      <w:r>
-        <w:rPr>
-          <w:lang w:val="en-ID"/>
-        </w:rPr>
-        <w:t>saya sudah memahami tentang penggunaan display flex yaitu membuat elemen sejajar ke samping</w:t>
+        <w:pStyle w:val="ListParagraph"/>
+        <w:numPr>
+          <w:ilvl w:val="0"/>
+          <w:numId w:val="2"/>
+        </w:numPr>
+        <w:rPr>
+          <w:lang w:val="en-ID"/>
+        </w:rPr>
+      </w:pPr>
+      <w:r>
+        <w:rPr>
+          <w:lang w:val="en-ID"/>
+        </w:rPr>
+        <w:t>mengerti penggunaan @media</w:t>
       </w:r>
     </w:p>
     <w:p>
       <w:pPr>
-        <w:rPr>
-          <w:lang w:val="en-ID"/>
-        </w:rPr>
-      </w:pPr>
-      <w:r>
-        <w:rPr>
-          <w:lang w:val="en-ID"/>
-        </w:rPr>
-        <w:t xml:space="preserve">3. </w:t>
-      </w:r>
-      <w:r>
-        <w:rPr>
-          <w:lang w:val="en-ID"/>
-        </w:rPr>
-        <w:t>saya sudah memahami tentang flex-wrap yaitu untuk melipat komponen/desain web</w:t>
+        <w:pStyle w:val="ListParagraph"/>
+        <w:numPr>
+          <w:ilvl w:val="0"/>
+          <w:numId w:val="2"/>
+        </w:numPr>
+        <w:rPr>
+          <w:lang w:val="en-ID"/>
+        </w:rPr>
+      </w:pPr>
+      <w:r>
+        <w:rPr>
+          <w:lang w:val="en-ID"/>
+        </w:rPr>
+        <w:t>mengerti penggunaan flex: 1; pada css yang berguna untuk membagi rata row</w:t>
       </w:r>
     </w:p>
     <w:p>
       <w:pPr>
-        <w:rPr>
-          <w:lang w:val="en-ID"/>
-        </w:rPr>
-      </w:pPr>
-      <w:r>
-        <w:rPr>
-          <w:lang w:val="en-ID"/>
-        </w:rPr>
-        <w:t xml:space="preserve">4. Saya sudah </w:t>
-      </w:r>
-      <w:r>
-        <w:rPr>
-          <w:lang w:val="en-ID"/>
-        </w:rPr>
-        <w:t>paham</w:t>
-      </w:r>
-      <w:r>
-        <w:rPr>
-          <w:lang w:val="en-ID"/>
-        </w:rPr>
-        <w:t xml:space="preserve"> </w:t>
-      </w:r>
-      <w:r>
-        <w:rPr>
-          <w:lang w:val="en-ID"/>
-        </w:rPr>
-        <w:t>tentang flex-direction yaitu untuk mengarahkan komponen menjadi vertical maupun horizontal</w:t>
+        <w:pStyle w:val="ListParagraph"/>
+        <w:numPr>
+          <w:ilvl w:val="0"/>
+          <w:numId w:val="2"/>
+        </w:numPr>
+        <w:rPr>
+          <w:lang w:val="en-ID"/>
+        </w:rPr>
+      </w:pPr>
+      <w:r>
+        <w:rPr>
+          <w:lang w:val="en-ID"/>
+        </w:rPr>
+        <w:t>mengerti penggunaan dari filter dropshadow()</w:t>
       </w:r>
     </w:p>
     <w:p>
       <w:pPr>
-        <w:rPr>
-          <w:lang w:val="en-ID"/>
-        </w:rPr>
-      </w:pPr>
-      <w:r>
-        <w:rPr>
-          <w:lang w:val="en-ID"/>
-        </w:rPr>
-        <w:t xml:space="preserve">5. </w:t>
-      </w:r>
-      <w:r>
-        <w:rPr>
-          <w:lang w:val="en-ID"/>
-        </w:rPr>
-        <w:t>saya sudah memahami @media yaitu agar web menjadi responsive</w:t>
+        <w:pStyle w:val="ListParagraph"/>
+        <w:numPr>
+          <w:ilvl w:val="0"/>
+          <w:numId w:val="2"/>
+        </w:numPr>
+        <w:rPr>
+          <w:lang w:val="en-ID"/>
+        </w:rPr>
+      </w:pPr>
+      <w:r>
+        <w:rPr>
+          <w:lang w:val="en-ID"/>
+        </w:rPr>
+        <w:t>mempelajari design baru dari button</w:t>
       </w:r>
     </w:p>
     <w:p>
       <w:pPr>
+        <w:pStyle w:val="ListParagraph"/>
+        <w:numPr>
+          <w:ilvl w:val="0"/>
+          <w:numId w:val="2"/>
+        </w:numPr>
+        <w:rPr>
+          <w:lang w:val="en-ID"/>
+        </w:rPr>
+      </w:pPr>
+      <w:r>
+        <w:rPr>
+          <w:lang w:val="en-ID"/>
+        </w:rPr>
+        <w:t>mengerti cara penggunaan font awesome</w:t>
+      </w:r>
+    </w:p>
+    <w:p>
+      <w:pPr>
         <w:rPr>
           <w:b/>
           <w:bCs/>
+          <w:lang w:val="en-ID"/>
         </w:rPr>
       </w:pPr>
       <w:r>
@@ -259,283 +264,69 @@
           <w:b/>
           <w:bCs/>
         </w:rPr>
-        <w:t>Saya Belum Mengerti</w:t>
+        <w:t>Saya Belum Mengert</w:t>
+      </w:r>
+      <w:r>
+        <w:rPr>
+          <w:b/>
+          <w:bCs/>
+          <w:lang w:val="en-ID"/>
+        </w:rPr>
+        <w:t>i</w:t>
       </w:r>
     </w:p>
     <w:p>
       <w:pPr>
-        <w:rPr>
-          <w:lang w:val="en-ID"/>
-        </w:rPr>
-      </w:pPr>
-      <w:r>
-        <w:t>1.</w:t>
-      </w:r>
-      <w:r>
-        <w:rPr>
-          <w:lang w:val="en-ID"/>
-        </w:rPr>
-        <w:t xml:space="preserve"> </w:t>
-      </w:r>
-      <w:r>
-        <w:rPr>
-          <w:lang w:val="en-ID"/>
-        </w:rPr>
-        <w:t>saya belum memahami flex-basis</w:t>
+        <w:pStyle w:val="ListParagraph"/>
+        <w:numPr>
+          <w:ilvl w:val="0"/>
+          <w:numId w:val="4"/>
+        </w:numPr>
+        <w:rPr>
+          <w:lang w:val="en-ID"/>
+        </w:rPr>
+      </w:pPr>
+      <w:r>
+        <w:rPr>
+          <w:lang w:val="en-ID"/>
+        </w:rPr>
+        <w:t>saya kurang mengerti penggunaan keyframe</w:t>
       </w:r>
     </w:p>
     <w:p>
       <w:pPr>
-        <w:rPr>
-          <w:lang w:val="en-ID"/>
-        </w:rPr>
-      </w:pPr>
-      <w:r>
-        <w:rPr>
-          <w:lang w:val="en-ID"/>
-        </w:rPr>
-        <w:t xml:space="preserve">2. Saya belum memahami </w:t>
-      </w:r>
-      <w:r>
-        <w:rPr>
-          <w:lang w:val="en-ID"/>
-        </w:rPr>
-        <w:t>z-index</w:t>
+        <w:pStyle w:val="ListParagraph"/>
+        <w:numPr>
+          <w:ilvl w:val="0"/>
+          <w:numId w:val="4"/>
+        </w:numPr>
+        <w:rPr>
+          <w:lang w:val="en-ID"/>
+        </w:rPr>
+      </w:pPr>
+      <w:r>
+        <w:rPr>
+          <w:lang w:val="en-ID"/>
+        </w:rPr>
+        <w:t>kurang mengerti tentang animasi pada css</w:t>
       </w:r>
     </w:p>
     <w:p>
       <w:pPr>
-        <w:rPr>
-          <w:lang w:val="en-ID"/>
-        </w:rPr>
-      </w:pPr>
-      <w:r>
-        <w:rPr>
-          <w:lang w:val="en-ID"/>
-        </w:rPr>
-        <w:t>3. sya belum memahami tentang untuk apa box-sizing</w:t>
-      </w:r>
-    </w:p>
-    <w:p>
-      <w:pPr>
-        <w:rPr>
-          <w:lang w:val="en-ID"/>
-        </w:rPr>
-      </w:pPr>
-    </w:p>
-    <w:tbl>
-      <w:tblPr>
-        <w:tblStyle w:val="TableGrid"/>
-        <w:tblW w:w="0" w:type="auto"/>
-        <w:tblLook w:val="04A0" w:firstRow="1" w:lastRow="0" w:firstColumn="1" w:lastColumn="0" w:noHBand="0" w:noVBand="1"/>
-      </w:tblPr>
-      <w:tblGrid>
-        <w:gridCol w:w="3969"/>
-        <w:gridCol w:w="1083"/>
-      </w:tblGrid>
-      <w:tr>
-        <w:tc>
-          <w:tcPr>
-            <w:tcW w:w="3969" w:type="dxa"/>
-            <w:shd w:val="clear" w:color="auto" w:fill="D9D9D9" w:themeFill="background1" w:themeFillShade="D9"/>
-          </w:tcPr>
-          <w:p>
-            <w:pPr>
-              <w:rPr>
-                <w:b/>
-                <w:bCs/>
-              </w:rPr>
-            </w:pPr>
-            <w:r>
-              <w:rPr>
-                <w:b/>
-                <w:bCs/>
-              </w:rPr>
-              <w:t>Materi</w:t>
-            </w:r>
-          </w:p>
-        </w:tc>
-        <w:tc>
-          <w:tcPr>
-            <w:tcW w:w="1083" w:type="dxa"/>
-            <w:shd w:val="clear" w:color="auto" w:fill="D9D9D9" w:themeFill="background1" w:themeFillShade="D9"/>
-          </w:tcPr>
-          <w:p>
-            <w:pPr>
-              <w:rPr>
-                <w:b/>
-                <w:bCs/>
-              </w:rPr>
-            </w:pPr>
-            <w:r>
-              <w:rPr>
-                <w:b/>
-                <w:bCs/>
-              </w:rPr>
-              <w:t xml:space="preserve">Nilai </w:t>
-            </w:r>
-          </w:p>
-        </w:tc>
-      </w:tr>
-      <w:tr>
-        <w:tc>
-          <w:tcPr>
-            <w:tcW w:w="3969" w:type="dxa"/>
-          </w:tcPr>
-          <w:p>
-            <w:pPr>
-              <w:rPr>
-                <w:lang w:val="en-ID"/>
-              </w:rPr>
-            </w:pPr>
-            <w:r>
-              <w:rPr>
-                <w:lang w:val="en-ID"/>
-              </w:rPr>
-              <w:t>Konsep pembuatan web</w:t>
-            </w:r>
-          </w:p>
-        </w:tc>
-        <w:tc>
-          <w:tcPr>
-            <w:tcW w:w="1083" w:type="dxa"/>
-          </w:tcPr>
-          <w:p>
-            <w:pPr>
-              <w:rPr>
-                <w:rFonts w:ascii="Arial" w:hAnsi="Arial" w:cs="Arial"/>
-                <w:color w:val="000000"/>
-                <w:lang w:val="en-ID"/>
-              </w:rPr>
-            </w:pPr>
-            <w:r>
-              <w:rPr>
-                <w:rFonts w:ascii="Arial" w:hAnsi="Arial" w:cs="Arial"/>
-                <w:color w:val="000000"/>
-                <w:lang w:val="en-ID"/>
-              </w:rPr>
-              <w:t>85</w:t>
-            </w:r>
-          </w:p>
-        </w:tc>
-      </w:tr>
-    </w:tbl>
-    <w:p>
-      <w:pPr>
-        <w:rPr>
-          <w:lang w:val="en-ID"/>
-        </w:rPr>
-      </w:pPr>
-    </w:p>
-    <w:p>
-      <w:pPr>
-        <w:rPr>
-          <w:b/>
-          <w:bCs/>
-        </w:rPr>
-      </w:pPr>
-      <w:r>
-        <w:rPr>
-          <w:b/>
-          <w:bCs/>
-        </w:rPr>
-        <w:t xml:space="preserve">Saya Sudah Belajar dan </w:t>
-      </w:r>
-      <w:r>
-        <w:rPr>
-          <w:b/>
-          <w:bCs/>
-        </w:rPr>
-        <w:t>M</w:t>
-      </w:r>
-      <w:r>
-        <w:rPr>
-          <w:b/>
-          <w:bCs/>
-        </w:rPr>
-        <w:t xml:space="preserve">engerti </w:t>
-      </w:r>
-      <w:r>
-        <w:rPr>
-          <w:b/>
-          <w:bCs/>
-        </w:rPr>
-        <w:t>dan Saya BISA</w:t>
-      </w:r>
-    </w:p>
-    <w:p>
-      <w:pPr>
-        <w:rPr>
-          <w:lang w:val="en-ID"/>
-        </w:rPr>
-      </w:pPr>
-      <w:r>
-        <w:rPr>
-          <w:lang w:val="en-ID"/>
-        </w:rPr>
-        <w:t>1. saya sudah paham tentang Langkah pertama yang diambil dalam pembuatan web</w:t>
-      </w:r>
-    </w:p>
-    <w:p>
-      <w:pPr>
-        <w:rPr>
-          <w:lang w:val="en-ID"/>
-        </w:rPr>
-      </w:pPr>
-      <w:r>
-        <w:rPr>
-          <w:lang w:val="en-ID"/>
-        </w:rPr>
-        <w:t>2. saya sudah paham tentang desain web yang baik</w:t>
-      </w:r>
-    </w:p>
-    <w:p>
-      <w:pPr>
-        <w:rPr>
-          <w:lang w:val="en-ID"/>
-        </w:rPr>
-      </w:pPr>
-      <w:r>
-        <w:rPr>
-          <w:lang w:val="en-ID"/>
-        </w:rPr>
-        <w:t xml:space="preserve">3. saya sudah paham tentang rumah rumah dan pengelompokan </w:t>
-      </w:r>
-      <w:r>
-        <w:rPr>
-          <w:lang w:val="en-ID"/>
-        </w:rPr>
-        <w:t>seperti header, container dll</w:t>
-      </w:r>
-    </w:p>
-    <w:p>
-      <w:pPr>
-        <w:rPr>
-          <w:b/>
-          <w:bCs/>
-          <w:lang w:val="en-ID"/>
-        </w:rPr>
-      </w:pPr>
-      <w:r>
-        <w:rPr>
-          <w:b/>
-          <w:bCs/>
-          <w:lang w:val="en-ID"/>
-        </w:rPr>
-        <w:t>Saya belum mengerti</w:t>
-      </w:r>
-    </w:p>
-    <w:p>
-      <w:pPr>
-        <w:rPr>
-          <w:lang w:val="en-ID"/>
-        </w:rPr>
-      </w:pPr>
-      <w:r>
-        <w:rPr>
-          <w:lang w:val="en-ID"/>
-        </w:rPr>
-        <w:t>1. saya belum bisa memikirkan desain yang baik saat saya ingin membuat web</w:t>
+        <w:pStyle w:val="ListParagraph"/>
+        <w:numPr>
+          <w:ilvl w:val="0"/>
+          <w:numId w:val="4"/>
+        </w:numPr>
+        <w:rPr>
+          <w:lang w:val="en-ID"/>
+        </w:rPr>
+      </w:pPr>
+      <w:r>
+        <w:rPr>
+          <w:lang w:val="en-ID"/>
+        </w:rPr>
+        <w:t>belum mengerti tentang penggunaan -webkit</w:t>
       </w:r>
     </w:p>
     <w:sectPr>
@@ -750,6 +541,273 @@
 <file path=word/numbering.xml><?xml version="1.0" encoding="utf-8"?>
 <w:numbering xmlns:wpc="http://schemas.microsoft.com/office/word/2010/wordprocessingCanvas" xmlns:cx="http://schemas.microsoft.com/office/drawing/2014/chartex" xmlns:cx1="http://schemas.microsoft.com/office/drawing/2015/9/8/chartex" xmlns:cx2="http://schemas.microsoft.com/office/drawing/2015/10/21/chartex" xmlns:cx3="http://schemas.microsoft.com/office/drawing/2016/5/9/chartex" xmlns:cx4="http://schemas.microsoft.com/office/drawing/2016/5/10/chartex" xmlns:cx5="http://schemas.microsoft.com/office/drawing/2016/5/11/chartex" xmlns:cx6="http://schemas.microsoft.com/office/drawing/2016/5/12/chartex" xmlns:cx7="http://schemas.microsoft.com/office/drawing/2016/5/13/chartex" xmlns:cx8="http://schemas.microsoft.com/office/drawing/2016/5/14/chartex" xmlns:mc="http://schemas.openxmlformats.org/markup-compatibility/2006" xmlns:aink="http://schemas.microsoft.com/office/drawing/2016/ink" xmlns:am3d="http://schemas.microsoft.com/office/drawing/2017/model3d" xmlns:o="urn:schemas-microsoft-com:office:office" xmlns:r="http://schemas.openxmlformats.org/officeDocument/2006/relationships" xmlns:m="http://schemas.openxmlformats.org/officeDocument/2006/math" xmlns:v="urn:schemas-microsoft-com:vml" xmlns:wp14="http://schemas.microsoft.com/office/word/2010/wordprocessingDrawing" xmlns:wp="http://schemas.openxmlformats.org/drawingml/2006/wordprocessingDrawing" xmlns:w10="urn:schemas-microsoft-com:office:word" xmlns:w="http://schemas.openxmlformats.org/wordprocessingml/2006/main" xmlns:w14="http://schemas.microsoft.com/office/word/2010/wordml" xmlns:w15="http://schemas.microsoft.com/office/word/2012/wordml" xmlns:w16cex="http://schemas.microsoft.com/office/word/2018/wordml/cex" xmlns:w16cid="http://schemas.microsoft.com/office/word/2016/wordml/cid" xmlns:w16="http://schemas.microsoft.com/office/word/2018/wordml" xmlns:w16se="http://schemas.microsoft.com/office/word/2015/wordml/symex" xmlns:wpg="http://schemas.microsoft.com/office/word/2010/wordprocessingGroup" xmlns:wpi="http://schemas.microsoft.com/office/word/2010/wordprocessingInk" xmlns:wne="http://schemas.microsoft.com/office/word/2006/wordml" xmlns:wps="http://schemas.microsoft.com/office/word/2010/wordprocessingShape" mc:Ignorable="w14 w15 w16se w16cid w16 w16cex wp14">
   <w:abstractNum w:abstractNumId="0" w15:restartNumberingAfterBreak="0">
+    <w:nsid w:val="08416735"/>
+    <w:multiLevelType w:val="hybridMultilevel"/>
+    <w:tmpl w:val="368C1C9E"/>
+    <w:lvl w:ilvl="0" w:tplc="0409000F">
+      <w:start w:val="1"/>
+      <w:numFmt w:val="decimal"/>
+      <w:lvlText w:val="%1."/>
+      <w:lvlJc w:val="left"/>
+      <w:pPr>
+        <w:ind w:left="720" w:hanging="360"/>
+      </w:pPr>
+      <w:rPr>
+        <w:rFonts w:hint="default"/>
+      </w:rPr>
+    </w:lvl>
+    <w:lvl w:ilvl="1" w:tplc="04090019" w:tentative="1">
+      <w:start w:val="1"/>
+      <w:numFmt w:val="lowerLetter"/>
+      <w:lvlText w:val="%2."/>
+      <w:lvlJc w:val="left"/>
+      <w:pPr>
+        <w:ind w:left="1440" w:hanging="360"/>
+      </w:pPr>
+    </w:lvl>
+    <w:lvl w:ilvl="2" w:tplc="0409001B" w:tentative="1">
+      <w:start w:val="1"/>
+      <w:numFmt w:val="lowerRoman"/>
+      <w:lvlText w:val="%3."/>
+      <w:lvlJc w:val="right"/>
+      <w:pPr>
+        <w:ind w:left="2160" w:hanging="180"/>
+      </w:pPr>
+    </w:lvl>
+    <w:lvl w:ilvl="3" w:tplc="0409000F" w:tentative="1">
+      <w:start w:val="1"/>
+      <w:numFmt w:val="decimal"/>
+      <w:lvlText w:val="%4."/>
+      <w:lvlJc w:val="left"/>
+      <w:pPr>
+        <w:ind w:left="2880" w:hanging="360"/>
+      </w:pPr>
+    </w:lvl>
+    <w:lvl w:ilvl="4" w:tplc="04090019" w:tentative="1">
+      <w:start w:val="1"/>
+      <w:numFmt w:val="lowerLetter"/>
+      <w:lvlText w:val="%5."/>
+      <w:lvlJc w:val="left"/>
+      <w:pPr>
+        <w:ind w:left="3600" w:hanging="360"/>
+      </w:pPr>
+    </w:lvl>
+    <w:lvl w:ilvl="5" w:tplc="0409001B" w:tentative="1">
+      <w:start w:val="1"/>
+      <w:numFmt w:val="lowerRoman"/>
+      <w:lvlText w:val="%6."/>
+      <w:lvlJc w:val="right"/>
+      <w:pPr>
+        <w:ind w:left="4320" w:hanging="180"/>
+      </w:pPr>
+    </w:lvl>
+    <w:lvl w:ilvl="6" w:tplc="0409000F" w:tentative="1">
+      <w:start w:val="1"/>
+      <w:numFmt w:val="decimal"/>
+      <w:lvlText w:val="%7."/>
+      <w:lvlJc w:val="left"/>
+      <w:pPr>
+        <w:ind w:left="5040" w:hanging="360"/>
+      </w:pPr>
+    </w:lvl>
+    <w:lvl w:ilvl="7" w:tplc="04090019" w:tentative="1">
+      <w:start w:val="1"/>
+      <w:numFmt w:val="lowerLetter"/>
+      <w:lvlText w:val="%8."/>
+      <w:lvlJc w:val="left"/>
+      <w:pPr>
+        <w:ind w:left="5760" w:hanging="360"/>
+      </w:pPr>
+    </w:lvl>
+    <w:lvl w:ilvl="8" w:tplc="0409001B" w:tentative="1">
+      <w:start w:val="1"/>
+      <w:numFmt w:val="lowerRoman"/>
+      <w:lvlText w:val="%9."/>
+      <w:lvlJc w:val="right"/>
+      <w:pPr>
+        <w:ind w:left="6480" w:hanging="180"/>
+      </w:pPr>
+    </w:lvl>
+  </w:abstractNum>
+  <w:abstractNum w:abstractNumId="1" w15:restartNumberingAfterBreak="0">
+    <w:nsid w:val="4DD524AA"/>
+    <w:multiLevelType w:val="hybridMultilevel"/>
+    <w:tmpl w:val="8140100A"/>
+    <w:lvl w:ilvl="0" w:tplc="0409000F">
+      <w:start w:val="1"/>
+      <w:numFmt w:val="decimal"/>
+      <w:lvlText w:val="%1."/>
+      <w:lvlJc w:val="left"/>
+      <w:pPr>
+        <w:ind w:left="720" w:hanging="360"/>
+      </w:pPr>
+      <w:rPr>
+        <w:rFonts w:hint="default"/>
+      </w:rPr>
+    </w:lvl>
+    <w:lvl w:ilvl="1" w:tplc="04090019" w:tentative="1">
+      <w:start w:val="1"/>
+      <w:numFmt w:val="lowerLetter"/>
+      <w:lvlText w:val="%2."/>
+      <w:lvlJc w:val="left"/>
+      <w:pPr>
+        <w:ind w:left="1440" w:hanging="360"/>
+      </w:pPr>
+    </w:lvl>
+    <w:lvl w:ilvl="2" w:tplc="0409001B" w:tentative="1">
+      <w:start w:val="1"/>
+      <w:numFmt w:val="lowerRoman"/>
+      <w:lvlText w:val="%3."/>
+      <w:lvlJc w:val="right"/>
+      <w:pPr>
+        <w:ind w:left="2160" w:hanging="180"/>
+      </w:pPr>
+    </w:lvl>
+    <w:lvl w:ilvl="3" w:tplc="0409000F" w:tentative="1">
+      <w:start w:val="1"/>
+      <w:numFmt w:val="decimal"/>
+      <w:lvlText w:val="%4."/>
+      <w:lvlJc w:val="left"/>
+      <w:pPr>
+        <w:ind w:left="2880" w:hanging="360"/>
+      </w:pPr>
+    </w:lvl>
+    <w:lvl w:ilvl="4" w:tplc="04090019" w:tentative="1">
+      <w:start w:val="1"/>
+      <w:numFmt w:val="lowerLetter"/>
+      <w:lvlText w:val="%5."/>
+      <w:lvlJc w:val="left"/>
+      <w:pPr>
+        <w:ind w:left="3600" w:hanging="360"/>
+      </w:pPr>
+    </w:lvl>
+    <w:lvl w:ilvl="5" w:tplc="0409001B" w:tentative="1">
+      <w:start w:val="1"/>
+      <w:numFmt w:val="lowerRoman"/>
+      <w:lvlText w:val="%6."/>
+      <w:lvlJc w:val="right"/>
+      <w:pPr>
+        <w:ind w:left="4320" w:hanging="180"/>
+      </w:pPr>
+    </w:lvl>
+    <w:lvl w:ilvl="6" w:tplc="0409000F" w:tentative="1">
+      <w:start w:val="1"/>
+      <w:numFmt w:val="decimal"/>
+      <w:lvlText w:val="%7."/>
+      <w:lvlJc w:val="left"/>
+      <w:pPr>
+        <w:ind w:left="5040" w:hanging="360"/>
+      </w:pPr>
+    </w:lvl>
+    <w:lvl w:ilvl="7" w:tplc="04090019" w:tentative="1">
+      <w:start w:val="1"/>
+      <w:numFmt w:val="lowerLetter"/>
+      <w:lvlText w:val="%8."/>
+      <w:lvlJc w:val="left"/>
+      <w:pPr>
+        <w:ind w:left="5760" w:hanging="360"/>
+      </w:pPr>
+    </w:lvl>
+    <w:lvl w:ilvl="8" w:tplc="0409001B" w:tentative="1">
+      <w:start w:val="1"/>
+      <w:numFmt w:val="lowerRoman"/>
+      <w:lvlText w:val="%9."/>
+      <w:lvlJc w:val="right"/>
+      <w:pPr>
+        <w:ind w:left="6480" w:hanging="180"/>
+      </w:pPr>
+    </w:lvl>
+  </w:abstractNum>
+  <w:abstractNum w:abstractNumId="2" w15:restartNumberingAfterBreak="0">
+    <w:nsid w:val="55D81233"/>
+    <w:multiLevelType w:val="hybridMultilevel"/>
+    <w:tmpl w:val="0A9441F0"/>
+    <w:lvl w:ilvl="0" w:tplc="0409000F">
+      <w:start w:val="1"/>
+      <w:numFmt w:val="decimal"/>
+      <w:lvlText w:val="%1."/>
+      <w:lvlJc w:val="left"/>
+      <w:pPr>
+        <w:ind w:left="720" w:hanging="360"/>
+      </w:pPr>
+      <w:rPr>
+        <w:rFonts w:hint="default"/>
+      </w:rPr>
+    </w:lvl>
+    <w:lvl w:ilvl="1" w:tplc="04090019" w:tentative="1">
+      <w:start w:val="1"/>
+      <w:numFmt w:val="lowerLetter"/>
+      <w:lvlText w:val="%2."/>
+      <w:lvlJc w:val="left"/>
+      <w:pPr>
+        <w:ind w:left="1440" w:hanging="360"/>
+      </w:pPr>
+    </w:lvl>
+    <w:lvl w:ilvl="2" w:tplc="0409001B" w:tentative="1">
+      <w:start w:val="1"/>
+      <w:numFmt w:val="lowerRoman"/>
+      <w:lvlText w:val="%3."/>
+      <w:lvlJc w:val="right"/>
+      <w:pPr>
+        <w:ind w:left="2160" w:hanging="180"/>
+      </w:pPr>
+    </w:lvl>
+    <w:lvl w:ilvl="3" w:tplc="0409000F" w:tentative="1">
+      <w:start w:val="1"/>
+      <w:numFmt w:val="decimal"/>
+      <w:lvlText w:val="%4."/>
+      <w:lvlJc w:val="left"/>
+      <w:pPr>
+        <w:ind w:left="2880" w:hanging="360"/>
+      </w:pPr>
+    </w:lvl>
+    <w:lvl w:ilvl="4" w:tplc="04090019" w:tentative="1">
+      <w:start w:val="1"/>
+      <w:numFmt w:val="lowerLetter"/>
+      <w:lvlText w:val="%5."/>
+      <w:lvlJc w:val="left"/>
+      <w:pPr>
+        <w:ind w:left="3600" w:hanging="360"/>
+      </w:pPr>
+    </w:lvl>
+    <w:lvl w:ilvl="5" w:tplc="0409001B" w:tentative="1">
+      <w:start w:val="1"/>
+      <w:numFmt w:val="lowerRoman"/>
+      <w:lvlText w:val="%6."/>
+      <w:lvlJc w:val="right"/>
+      <w:pPr>
+        <w:ind w:left="4320" w:hanging="180"/>
+      </w:pPr>
+    </w:lvl>
+    <w:lvl w:ilvl="6" w:tplc="0409000F" w:tentative="1">
+      <w:start w:val="1"/>
+      <w:numFmt w:val="decimal"/>
+      <w:lvlText w:val="%7."/>
+      <w:lvlJc w:val="left"/>
+      <w:pPr>
+        <w:ind w:left="5040" w:hanging="360"/>
+      </w:pPr>
+    </w:lvl>
+    <w:lvl w:ilvl="7" w:tplc="04090019" w:tentative="1">
+      <w:start w:val="1"/>
+      <w:numFmt w:val="lowerLetter"/>
+      <w:lvlText w:val="%8."/>
+      <w:lvlJc w:val="left"/>
+      <w:pPr>
+        <w:ind w:left="5760" w:hanging="360"/>
+      </w:pPr>
+    </w:lvl>
+    <w:lvl w:ilvl="8" w:tplc="0409001B" w:tentative="1">
+      <w:start w:val="1"/>
+      <w:numFmt w:val="lowerRoman"/>
+      <w:lvlText w:val="%9."/>
+      <w:lvlJc w:val="right"/>
+      <w:pPr>
+        <w:ind w:left="6480" w:hanging="180"/>
+      </w:pPr>
+    </w:lvl>
+  </w:abstractNum>
+  <w:abstractNum w:abstractNumId="3" w15:restartNumberingAfterBreak="0">
     <w:nsid w:val="75550C8A"/>
     <w:multiLevelType w:val="hybridMultilevel"/>
     <w:tmpl w:val="1FD81CDC"/>
@@ -839,6 +897,15 @@
     </w:lvl>
   </w:abstractNum>
   <w:num w:numId="1">
+    <w:abstractNumId w:val="3"/>
+  </w:num>
+  <w:num w:numId="2">
+    <w:abstractNumId w:val="2"/>
+  </w:num>
+  <w:num w:numId="3">
+    <w:abstractNumId w:val="1"/>
+  </w:num>
+  <w:num w:numId="4">
     <w:abstractNumId w:val="0"/>
   </w:num>
 </w:numbering>

--- a/Pemrograman Web dan Mobile.docx
+++ b/Pemrograman Web dan Mobile.docx
@@ -71,7 +71,7 @@
               <w:rPr>
                 <w:lang w:val="en-ID"/>
               </w:rPr>
-              <w:t>Responsive-Web</w:t>
+              <w:t>Php =&gt; 1-11</w:t>
             </w:r>
           </w:p>
         </w:tc>
@@ -158,7 +158,63 @@
         <w:rPr>
           <w:lang w:val="en-ID"/>
         </w:rPr>
-        <w:t>saya sudah paham dan bisa membuat responsive web pada desktop dan mobile</w:t>
+        <w:t xml:space="preserve">Saya </w:t>
+      </w:r>
+      <w:proofErr w:type="spellStart"/>
+      <w:r>
+        <w:rPr>
+          <w:lang w:val="en-ID"/>
+        </w:rPr>
+        <w:t>sudah</w:t>
+      </w:r>
+      <w:proofErr w:type="spellEnd"/>
+      <w:r>
+        <w:rPr>
+          <w:lang w:val="en-ID"/>
+        </w:rPr>
+        <w:t xml:space="preserve"> </w:t>
+      </w:r>
+      <w:proofErr w:type="spellStart"/>
+      <w:r>
+        <w:rPr>
+          <w:lang w:val="en-ID"/>
+        </w:rPr>
+        <w:t>paham</w:t>
+      </w:r>
+      <w:proofErr w:type="spellEnd"/>
+      <w:r>
+        <w:rPr>
+          <w:lang w:val="en-ID"/>
+        </w:rPr>
+        <w:t xml:space="preserve"> dan </w:t>
+      </w:r>
+      <w:proofErr w:type="spellStart"/>
+      <w:r>
+        <w:rPr>
+          <w:lang w:val="en-ID"/>
+        </w:rPr>
+        <w:t>bisa</w:t>
+      </w:r>
+      <w:proofErr w:type="spellEnd"/>
+      <w:r>
+        <w:rPr>
+          <w:lang w:val="en-ID"/>
+        </w:rPr>
+        <w:t xml:space="preserve"> </w:t>
+      </w:r>
+      <w:proofErr w:type="spellStart"/>
+      <w:r>
+        <w:rPr>
+          <w:lang w:val="en-ID"/>
+        </w:rPr>
+        <w:t>menampilkan</w:t>
+      </w:r>
+      <w:proofErr w:type="spellEnd"/>
+      <w:r>
+        <w:rPr>
+          <w:lang w:val="en-ID"/>
+        </w:rPr>
+        <w:t xml:space="preserve"> tulisan html pada php</w:t>
       </w:r>
     </w:p>
     <w:p>
@@ -176,7 +232,49 @@
         <w:rPr>
           <w:lang w:val="en-ID"/>
         </w:rPr>
-        <w:t>mengerti penggunaan @media</w:t>
+        <w:t xml:space="preserve">Saya </w:t>
+      </w:r>
+      <w:proofErr w:type="spellStart"/>
+      <w:r>
+        <w:rPr>
+          <w:lang w:val="en-ID"/>
+        </w:rPr>
+        <w:t>paham</w:t>
+      </w:r>
+      <w:proofErr w:type="spellEnd"/>
+      <w:r>
+        <w:rPr>
+          <w:lang w:val="en-ID"/>
+        </w:rPr>
+        <w:t xml:space="preserve"> dan </w:t>
+      </w:r>
+      <w:proofErr w:type="spellStart"/>
+      <w:r>
+        <w:rPr>
+          <w:lang w:val="en-ID"/>
+        </w:rPr>
+        <w:t>bisa</w:t>
+      </w:r>
+      <w:proofErr w:type="spellEnd"/>
+      <w:r>
+        <w:rPr>
+          <w:lang w:val="en-ID"/>
+        </w:rPr>
+        <w:t xml:space="preserve"> </w:t>
+      </w:r>
+      <w:proofErr w:type="spellStart"/>
+      <w:r>
+        <w:rPr>
+          <w:lang w:val="en-ID"/>
+        </w:rPr>
+        <w:t>menggunakan</w:t>
+      </w:r>
+      <w:proofErr w:type="spellEnd"/>
+      <w:r>
+        <w:rPr>
+          <w:lang w:val="en-ID"/>
+        </w:rPr>
+        <w:t xml:space="preserve"> variable pada php</w:t>
       </w:r>
     </w:p>
     <w:p>
@@ -194,7 +292,49 @@
         <w:rPr>
           <w:lang w:val="en-ID"/>
         </w:rPr>
-        <w:t>mengerti penggunaan flex: 1; pada css yang berguna untuk membagi rata row</w:t>
+        <w:t xml:space="preserve">Saya </w:t>
+      </w:r>
+      <w:proofErr w:type="spellStart"/>
+      <w:r>
+        <w:rPr>
+          <w:lang w:val="en-ID"/>
+        </w:rPr>
+        <w:t>sudah</w:t>
+      </w:r>
+      <w:proofErr w:type="spellEnd"/>
+      <w:r>
+        <w:rPr>
+          <w:lang w:val="en-ID"/>
+        </w:rPr>
+        <w:t xml:space="preserve"> </w:t>
+      </w:r>
+      <w:proofErr w:type="spellStart"/>
+      <w:r>
+        <w:rPr>
+          <w:lang w:val="en-ID"/>
+        </w:rPr>
+        <w:t>bisa</w:t>
+      </w:r>
+      <w:proofErr w:type="spellEnd"/>
+      <w:r>
+        <w:rPr>
+          <w:lang w:val="en-ID"/>
+        </w:rPr>
+        <w:t xml:space="preserve"> </w:t>
+      </w:r>
+      <w:proofErr w:type="spellStart"/>
+      <w:r>
+        <w:rPr>
+          <w:lang w:val="en-ID"/>
+        </w:rPr>
+        <w:t>menggunakan</w:t>
+      </w:r>
+      <w:proofErr w:type="spellEnd"/>
+      <w:r>
+        <w:rPr>
+          <w:lang w:val="en-ID"/>
+        </w:rPr>
+        <w:t xml:space="preserve"> function pada php</w:t>
       </w:r>
     </w:p>
     <w:p>
@@ -212,7 +352,49 @@
         <w:rPr>
           <w:lang w:val="en-ID"/>
         </w:rPr>
-        <w:t>mengerti penggunaan dari filter dropshadow()</w:t>
+        <w:t xml:space="preserve">Saya </w:t>
+      </w:r>
+      <w:proofErr w:type="spellStart"/>
+      <w:r>
+        <w:rPr>
+          <w:lang w:val="en-ID"/>
+        </w:rPr>
+        <w:t>bisa</w:t>
+      </w:r>
+      <w:proofErr w:type="spellEnd"/>
+      <w:r>
+        <w:rPr>
+          <w:lang w:val="en-ID"/>
+        </w:rPr>
+        <w:t xml:space="preserve"> </w:t>
+      </w:r>
+      <w:proofErr w:type="spellStart"/>
+      <w:r>
+        <w:rPr>
+          <w:lang w:val="en-ID"/>
+        </w:rPr>
+        <w:t>memanfaatkan</w:t>
+      </w:r>
+      <w:proofErr w:type="spellEnd"/>
+      <w:r>
+        <w:rPr>
+          <w:lang w:val="en-ID"/>
+        </w:rPr>
+        <w:t xml:space="preserve"> </w:t>
+      </w:r>
+      <w:proofErr w:type="spellStart"/>
+      <w:r>
+        <w:rPr>
+          <w:lang w:val="en-ID"/>
+        </w:rPr>
+        <w:t>penggunaan</w:t>
+      </w:r>
+      <w:proofErr w:type="spellEnd"/>
+      <w:r>
+        <w:rPr>
+          <w:lang w:val="en-ID"/>
+        </w:rPr>
+        <w:t xml:space="preserve"> IF dan ELSE</w:t>
       </w:r>
     </w:p>
     <w:p>
@@ -226,12 +408,56 @@
           <w:lang w:val="en-ID"/>
         </w:rPr>
       </w:pPr>
-      <w:r>
-        <w:rPr>
-          <w:lang w:val="en-ID"/>
-        </w:rPr>
-        <w:t>mempelajari design baru dari button</w:t>
-      </w:r>
+      <w:proofErr w:type="spellStart"/>
+      <w:r>
+        <w:rPr>
+          <w:lang w:val="en-ID"/>
+        </w:rPr>
+        <w:t>Mengerti</w:t>
+      </w:r>
+      <w:proofErr w:type="spellEnd"/>
+      <w:r>
+        <w:rPr>
+          <w:lang w:val="en-ID"/>
+        </w:rPr>
+        <w:t xml:space="preserve"> </w:t>
+      </w:r>
+      <w:proofErr w:type="spellStart"/>
+      <w:r>
+        <w:rPr>
+          <w:lang w:val="en-ID"/>
+        </w:rPr>
+        <w:t>cara</w:t>
+      </w:r>
+      <w:proofErr w:type="spellEnd"/>
+      <w:r>
+        <w:rPr>
+          <w:lang w:val="en-ID"/>
+        </w:rPr>
+        <w:t xml:space="preserve"> </w:t>
+      </w:r>
+      <w:proofErr w:type="spellStart"/>
+      <w:r>
+        <w:rPr>
+          <w:lang w:val="en-ID"/>
+        </w:rPr>
+        <w:t>penggunaan</w:t>
+      </w:r>
+      <w:proofErr w:type="spellEnd"/>
+      <w:r>
+        <w:rPr>
+          <w:lang w:val="en-ID"/>
+        </w:rPr>
+        <w:t xml:space="preserve"> array dan </w:t>
+      </w:r>
+      <w:proofErr w:type="spellStart"/>
+      <w:r>
+        <w:rPr>
+          <w:lang w:val="en-ID"/>
+        </w:rPr>
+        <w:t>pengulangan</w:t>
+      </w:r>
+      <w:proofErr w:type="spellEnd"/>
     </w:p>
     <w:p>
       <w:pPr>
@@ -244,11 +470,53 @@
           <w:lang w:val="en-ID"/>
         </w:rPr>
       </w:pPr>
-      <w:r>
-        <w:rPr>
-          <w:lang w:val="en-ID"/>
-        </w:rPr>
-        <w:t>mengerti cara penggunaan font awesome</w:t>
+      <w:proofErr w:type="spellStart"/>
+      <w:r>
+        <w:rPr>
+          <w:lang w:val="en-ID"/>
+        </w:rPr>
+        <w:t>mengerti</w:t>
+      </w:r>
+      <w:proofErr w:type="spellEnd"/>
+      <w:r>
+        <w:rPr>
+          <w:lang w:val="en-ID"/>
+        </w:rPr>
+        <w:t xml:space="preserve"> </w:t>
+      </w:r>
+      <w:proofErr w:type="spellStart"/>
+      <w:r>
+        <w:rPr>
+          <w:lang w:val="en-ID"/>
+        </w:rPr>
+        <w:t>cara</w:t>
+      </w:r>
+      <w:proofErr w:type="spellEnd"/>
+      <w:r>
+        <w:rPr>
+          <w:lang w:val="en-ID"/>
+        </w:rPr>
+        <w:t xml:space="preserve"> </w:t>
+      </w:r>
+      <w:proofErr w:type="spellStart"/>
+      <w:r>
+        <w:rPr>
+          <w:lang w:val="en-ID"/>
+        </w:rPr>
+        <w:t>penggunaan</w:t>
+      </w:r>
+      <w:proofErr w:type="spellEnd"/>
+      <w:r>
+        <w:rPr>
+          <w:lang w:val="en-ID"/>
+        </w:rPr>
+        <w:t xml:space="preserve"> </w:t>
+      </w:r>
+      <w:r>
+        <w:rPr>
+          <w:lang w:val="en-ID"/>
+        </w:rPr>
+        <w:t>foreach</w:t>
       </w:r>
     </w:p>
     <w:p>
@@ -266,6 +534,7 @@
         </w:rPr>
         <w:t>Saya Belum Mengert</w:t>
       </w:r>
+      <w:proofErr w:type="spellStart"/>
       <w:r>
         <w:rPr>
           <w:b/>
@@ -274,60 +543,14 @@
         </w:rPr>
         <w:t>i</w:t>
       </w:r>
+      <w:proofErr w:type="spellEnd"/>
     </w:p>
     <w:p>
       <w:pPr>
-        <w:pStyle w:val="ListParagraph"/>
-        <w:numPr>
-          <w:ilvl w:val="0"/>
-          <w:numId w:val="4"/>
-        </w:numPr>
-        <w:rPr>
-          <w:lang w:val="en-ID"/>
-        </w:rPr>
-      </w:pPr>
-      <w:r>
-        <w:rPr>
-          <w:lang w:val="en-ID"/>
-        </w:rPr>
-        <w:t>saya kurang mengerti penggunaan keyframe</w:t>
-      </w:r>
-    </w:p>
-    <w:p>
-      <w:pPr>
-        <w:pStyle w:val="ListParagraph"/>
-        <w:numPr>
-          <w:ilvl w:val="0"/>
-          <w:numId w:val="4"/>
-        </w:numPr>
-        <w:rPr>
-          <w:lang w:val="en-ID"/>
-        </w:rPr>
-      </w:pPr>
-      <w:r>
-        <w:rPr>
-          <w:lang w:val="en-ID"/>
-        </w:rPr>
-        <w:t>kurang mengerti tentang animasi pada css</w:t>
-      </w:r>
-    </w:p>
-    <w:p>
-      <w:pPr>
-        <w:pStyle w:val="ListParagraph"/>
-        <w:numPr>
-          <w:ilvl w:val="0"/>
-          <w:numId w:val="4"/>
-        </w:numPr>
-        <w:rPr>
-          <w:lang w:val="en-ID"/>
-        </w:rPr>
-      </w:pPr>
-      <w:r>
-        <w:rPr>
-          <w:lang w:val="en-ID"/>
-        </w:rPr>
-        <w:t>belum mengerti tentang penggunaan -webkit</w:t>
-      </w:r>
+        <w:rPr>
+          <w:lang w:val="en-ID"/>
+        </w:rPr>
+      </w:pPr>
     </w:p>
     <w:sectPr>
       <w:headerReference w:type="default" r:id="rId7"/>
@@ -524,8 +747,21 @@
               <w:shd w:val="clear" w:color="auto" w:fill="FFFFFF"/>
               <w:lang w:val="en-ID"/>
             </w:rPr>
-            <w:t>Raihan Siyun</w:t>
+            <w:t xml:space="preserve">Raihan </w:t>
           </w:r>
+          <w:proofErr w:type="spellStart"/>
+          <w:r>
+            <w:rPr>
+              <w:rFonts w:ascii="Helvetica" w:hAnsi="Helvetica" w:cs="Helvetica"/>
+              <w:color w:val="000000"/>
+              <w:sz w:val="20"/>
+              <w:szCs w:val="20"/>
+              <w:shd w:val="clear" w:color="auto" w:fill="FFFFFF"/>
+              <w:lang w:val="en-ID"/>
+            </w:rPr>
+            <w:t>Siyun</w:t>
+          </w:r>
+          <w:proofErr w:type="spellEnd"/>
         </w:p>
       </w:tc>
     </w:tr>

--- a/Pemrograman Web dan Mobile.docx
+++ b/Pemrograman Web dan Mobile.docx
@@ -71,7 +71,13 @@
               <w:rPr>
                 <w:lang w:val="en-ID"/>
               </w:rPr>
-              <w:t>Php =&gt; 1-11</w:t>
+              <w:t xml:space="preserve">Php =&gt; </w:t>
+            </w:r>
+            <w:r>
+              <w:rPr>
+                <w:lang w:val="en-ID"/>
+              </w:rPr>
+              <w:t>12-16</w:t>
             </w:r>
           </w:p>
         </w:tc>
@@ -148,7 +154,7 @@
         <w:pStyle w:val="ListParagraph"/>
         <w:numPr>
           <w:ilvl w:val="0"/>
-          <w:numId w:val="2"/>
+          <w:numId w:val="6"/>
         </w:numPr>
         <w:rPr>
           <w:lang w:val="en-ID"/>
@@ -158,365 +164,61 @@
         <w:rPr>
           <w:lang w:val="en-ID"/>
         </w:rPr>
-        <w:t xml:space="preserve">Saya </w:t>
+        <w:t>Saya mengerti dan faham penggunaan variable global $_GET dan $_POST</w:t>
       </w:r>
-      <w:proofErr w:type="spellStart"/>
+    </w:p>
+    <w:p>
+      <w:pPr>
+        <w:pStyle w:val="ListParagraph"/>
+        <w:numPr>
+          <w:ilvl w:val="0"/>
+          <w:numId w:val="6"/>
+        </w:numPr>
+        <w:rPr>
+          <w:lang w:val="en-ID"/>
+        </w:rPr>
+      </w:pPr>
       <w:r>
         <w:rPr>
           <w:lang w:val="en-ID"/>
         </w:rPr>
-        <w:t>sudah</w:t>
+        <w:t>Saya mengerti dan saya bisa tentang SESSION</w:t>
       </w:r>
-      <w:proofErr w:type="spellEnd"/>
+    </w:p>
+    <w:p>
+      <w:pPr>
+        <w:pStyle w:val="ListParagraph"/>
+        <w:numPr>
+          <w:ilvl w:val="0"/>
+          <w:numId w:val="6"/>
+        </w:numPr>
+        <w:rPr>
+          <w:lang w:val="en-ID"/>
+        </w:rPr>
+      </w:pPr>
       <w:r>
         <w:rPr>
           <w:lang w:val="en-ID"/>
         </w:rPr>
-        <w:t xml:space="preserve"> </w:t>
+        <w:t>Saya mengerti penggunaan dan cara kerja cookie</w:t>
       </w:r>
-      <w:proofErr w:type="spellStart"/>
+    </w:p>
+    <w:p>
+      <w:pPr>
+        <w:pStyle w:val="ListParagraph"/>
+        <w:numPr>
+          <w:ilvl w:val="0"/>
+          <w:numId w:val="6"/>
+        </w:numPr>
+        <w:rPr>
+          <w:lang w:val="en-ID"/>
+        </w:rPr>
+      </w:pPr>
       <w:r>
         <w:rPr>
           <w:lang w:val="en-ID"/>
         </w:rPr>
-        <w:t>paham</w:t>
-      </w:r>
-      <w:proofErr w:type="spellEnd"/>
-      <w:r>
-        <w:rPr>
-          <w:lang w:val="en-ID"/>
-        </w:rPr>
-        <w:t xml:space="preserve"> dan </w:t>
-      </w:r>
-      <w:proofErr w:type="spellStart"/>
-      <w:r>
-        <w:rPr>
-          <w:lang w:val="en-ID"/>
-        </w:rPr>
-        <w:t>bisa</w:t>
-      </w:r>
-      <w:proofErr w:type="spellEnd"/>
-      <w:r>
-        <w:rPr>
-          <w:lang w:val="en-ID"/>
-        </w:rPr>
-        <w:t xml:space="preserve"> </w:t>
-      </w:r>
-      <w:proofErr w:type="spellStart"/>
-      <w:r>
-        <w:rPr>
-          <w:lang w:val="en-ID"/>
-        </w:rPr>
-        <w:t>menampilkan</w:t>
-      </w:r>
-      <w:proofErr w:type="spellEnd"/>
-      <w:r>
-        <w:rPr>
-          <w:lang w:val="en-ID"/>
-        </w:rPr>
-        <w:t xml:space="preserve"> tulisan html pada php</w:t>
-      </w:r>
-    </w:p>
-    <w:p>
-      <w:pPr>
-        <w:pStyle w:val="ListParagraph"/>
-        <w:numPr>
-          <w:ilvl w:val="0"/>
-          <w:numId w:val="2"/>
-        </w:numPr>
-        <w:rPr>
-          <w:lang w:val="en-ID"/>
-        </w:rPr>
-      </w:pPr>
-      <w:r>
-        <w:rPr>
-          <w:lang w:val="en-ID"/>
-        </w:rPr>
-        <w:t xml:space="preserve">Saya </w:t>
-      </w:r>
-      <w:proofErr w:type="spellStart"/>
-      <w:r>
-        <w:rPr>
-          <w:lang w:val="en-ID"/>
-        </w:rPr>
-        <w:t>paham</w:t>
-      </w:r>
-      <w:proofErr w:type="spellEnd"/>
-      <w:r>
-        <w:rPr>
-          <w:lang w:val="en-ID"/>
-        </w:rPr>
-        <w:t xml:space="preserve"> dan </w:t>
-      </w:r>
-      <w:proofErr w:type="spellStart"/>
-      <w:r>
-        <w:rPr>
-          <w:lang w:val="en-ID"/>
-        </w:rPr>
-        <w:t>bisa</w:t>
-      </w:r>
-      <w:proofErr w:type="spellEnd"/>
-      <w:r>
-        <w:rPr>
-          <w:lang w:val="en-ID"/>
-        </w:rPr>
-        <w:t xml:space="preserve"> </w:t>
-      </w:r>
-      <w:proofErr w:type="spellStart"/>
-      <w:r>
-        <w:rPr>
-          <w:lang w:val="en-ID"/>
-        </w:rPr>
-        <w:t>menggunakan</w:t>
-      </w:r>
-      <w:proofErr w:type="spellEnd"/>
-      <w:r>
-        <w:rPr>
-          <w:lang w:val="en-ID"/>
-        </w:rPr>
-        <w:t xml:space="preserve"> variable pada php</w:t>
-      </w:r>
-    </w:p>
-    <w:p>
-      <w:pPr>
-        <w:pStyle w:val="ListParagraph"/>
-        <w:numPr>
-          <w:ilvl w:val="0"/>
-          <w:numId w:val="2"/>
-        </w:numPr>
-        <w:rPr>
-          <w:lang w:val="en-ID"/>
-        </w:rPr>
-      </w:pPr>
-      <w:r>
-        <w:rPr>
-          <w:lang w:val="en-ID"/>
-        </w:rPr>
-        <w:t xml:space="preserve">Saya </w:t>
-      </w:r>
-      <w:proofErr w:type="spellStart"/>
-      <w:r>
-        <w:rPr>
-          <w:lang w:val="en-ID"/>
-        </w:rPr>
-        <w:t>sudah</w:t>
-      </w:r>
-      <w:proofErr w:type="spellEnd"/>
-      <w:r>
-        <w:rPr>
-          <w:lang w:val="en-ID"/>
-        </w:rPr>
-        <w:t xml:space="preserve"> </w:t>
-      </w:r>
-      <w:proofErr w:type="spellStart"/>
-      <w:r>
-        <w:rPr>
-          <w:lang w:val="en-ID"/>
-        </w:rPr>
-        <w:t>bisa</w:t>
-      </w:r>
-      <w:proofErr w:type="spellEnd"/>
-      <w:r>
-        <w:rPr>
-          <w:lang w:val="en-ID"/>
-        </w:rPr>
-        <w:t xml:space="preserve"> </w:t>
-      </w:r>
-      <w:proofErr w:type="spellStart"/>
-      <w:r>
-        <w:rPr>
-          <w:lang w:val="en-ID"/>
-        </w:rPr>
-        <w:t>menggunakan</w:t>
-      </w:r>
-      <w:proofErr w:type="spellEnd"/>
-      <w:r>
-        <w:rPr>
-          <w:lang w:val="en-ID"/>
-        </w:rPr>
-        <w:t xml:space="preserve"> function pada php</w:t>
-      </w:r>
-    </w:p>
-    <w:p>
-      <w:pPr>
-        <w:pStyle w:val="ListParagraph"/>
-        <w:numPr>
-          <w:ilvl w:val="0"/>
-          <w:numId w:val="2"/>
-        </w:numPr>
-        <w:rPr>
-          <w:lang w:val="en-ID"/>
-        </w:rPr>
-      </w:pPr>
-      <w:r>
-        <w:rPr>
-          <w:lang w:val="en-ID"/>
-        </w:rPr>
-        <w:t xml:space="preserve">Saya </w:t>
-      </w:r>
-      <w:proofErr w:type="spellStart"/>
-      <w:r>
-        <w:rPr>
-          <w:lang w:val="en-ID"/>
-        </w:rPr>
-        <w:t>bisa</w:t>
-      </w:r>
-      <w:proofErr w:type="spellEnd"/>
-      <w:r>
-        <w:rPr>
-          <w:lang w:val="en-ID"/>
-        </w:rPr>
-        <w:t xml:space="preserve"> </w:t>
-      </w:r>
-      <w:proofErr w:type="spellStart"/>
-      <w:r>
-        <w:rPr>
-          <w:lang w:val="en-ID"/>
-        </w:rPr>
-        <w:t>memanfaatkan</w:t>
-      </w:r>
-      <w:proofErr w:type="spellEnd"/>
-      <w:r>
-        <w:rPr>
-          <w:lang w:val="en-ID"/>
-        </w:rPr>
-        <w:t xml:space="preserve"> </w:t>
-      </w:r>
-      <w:proofErr w:type="spellStart"/>
-      <w:r>
-        <w:rPr>
-          <w:lang w:val="en-ID"/>
-        </w:rPr>
-        <w:t>penggunaan</w:t>
-      </w:r>
-      <w:proofErr w:type="spellEnd"/>
-      <w:r>
-        <w:rPr>
-          <w:lang w:val="en-ID"/>
-        </w:rPr>
-        <w:t xml:space="preserve"> IF dan ELSE</w:t>
-      </w:r>
-    </w:p>
-    <w:p>
-      <w:pPr>
-        <w:pStyle w:val="ListParagraph"/>
-        <w:numPr>
-          <w:ilvl w:val="0"/>
-          <w:numId w:val="2"/>
-        </w:numPr>
-        <w:rPr>
-          <w:lang w:val="en-ID"/>
-        </w:rPr>
-      </w:pPr>
-      <w:proofErr w:type="spellStart"/>
-      <w:r>
-        <w:rPr>
-          <w:lang w:val="en-ID"/>
-        </w:rPr>
-        <w:t>Mengerti</w:t>
-      </w:r>
-      <w:proofErr w:type="spellEnd"/>
-      <w:r>
-        <w:rPr>
-          <w:lang w:val="en-ID"/>
-        </w:rPr>
-        <w:t xml:space="preserve"> </w:t>
-      </w:r>
-      <w:proofErr w:type="spellStart"/>
-      <w:r>
-        <w:rPr>
-          <w:lang w:val="en-ID"/>
-        </w:rPr>
-        <w:t>cara</w:t>
-      </w:r>
-      <w:proofErr w:type="spellEnd"/>
-      <w:r>
-        <w:rPr>
-          <w:lang w:val="en-ID"/>
-        </w:rPr>
-        <w:t xml:space="preserve"> </w:t>
-      </w:r>
-      <w:proofErr w:type="spellStart"/>
-      <w:r>
-        <w:rPr>
-          <w:lang w:val="en-ID"/>
-        </w:rPr>
-        <w:t>penggunaan</w:t>
-      </w:r>
-      <w:proofErr w:type="spellEnd"/>
-      <w:r>
-        <w:rPr>
-          <w:lang w:val="en-ID"/>
-        </w:rPr>
-        <w:t xml:space="preserve"> array dan </w:t>
-      </w:r>
-      <w:proofErr w:type="spellStart"/>
-      <w:r>
-        <w:rPr>
-          <w:lang w:val="en-ID"/>
-        </w:rPr>
-        <w:t>pengulangan</w:t>
-      </w:r>
-      <w:proofErr w:type="spellEnd"/>
-    </w:p>
-    <w:p>
-      <w:pPr>
-        <w:pStyle w:val="ListParagraph"/>
-        <w:numPr>
-          <w:ilvl w:val="0"/>
-          <w:numId w:val="2"/>
-        </w:numPr>
-        <w:rPr>
-          <w:lang w:val="en-ID"/>
-        </w:rPr>
-      </w:pPr>
-      <w:proofErr w:type="spellStart"/>
-      <w:r>
-        <w:rPr>
-          <w:lang w:val="en-ID"/>
-        </w:rPr>
-        <w:t>mengerti</w:t>
-      </w:r>
-      <w:proofErr w:type="spellEnd"/>
-      <w:r>
-        <w:rPr>
-          <w:lang w:val="en-ID"/>
-        </w:rPr>
-        <w:t xml:space="preserve"> </w:t>
-      </w:r>
-      <w:proofErr w:type="spellStart"/>
-      <w:r>
-        <w:rPr>
-          <w:lang w:val="en-ID"/>
-        </w:rPr>
-        <w:t>cara</w:t>
-      </w:r>
-      <w:proofErr w:type="spellEnd"/>
-      <w:r>
-        <w:rPr>
-          <w:lang w:val="en-ID"/>
-        </w:rPr>
-        <w:t xml:space="preserve"> </w:t>
-      </w:r>
-      <w:proofErr w:type="spellStart"/>
-      <w:r>
-        <w:rPr>
-          <w:lang w:val="en-ID"/>
-        </w:rPr>
-        <w:t>penggunaan</w:t>
-      </w:r>
-      <w:proofErr w:type="spellEnd"/>
-      <w:r>
-        <w:rPr>
-          <w:lang w:val="en-ID"/>
-        </w:rPr>
-        <w:t xml:space="preserve"> </w:t>
-      </w:r>
-      <w:r>
-        <w:rPr>
-          <w:lang w:val="en-ID"/>
-        </w:rPr>
-        <w:t>foreach</w:t>
+        <w:t>Saya mengerti dan bisa menggunakan database</w:t>
       </w:r>
     </w:p>
     <w:p>
@@ -534,7 +236,6 @@
         </w:rPr>
         <w:t>Saya Belum Mengert</w:t>
       </w:r>
-      <w:proofErr w:type="spellStart"/>
       <w:r>
         <w:rPr>
           <w:b/>
@@ -543,7 +244,6 @@
         </w:rPr>
         <w:t>i</w:t>
       </w:r>
-      <w:proofErr w:type="spellEnd"/>
     </w:p>
     <w:p>
       <w:pPr>
@@ -747,21 +447,8 @@
               <w:shd w:val="clear" w:color="auto" w:fill="FFFFFF"/>
               <w:lang w:val="en-ID"/>
             </w:rPr>
-            <w:t xml:space="preserve">Raihan </w:t>
+            <w:t>Raihan Siyun</w:t>
           </w:r>
-          <w:proofErr w:type="spellStart"/>
-          <w:r>
-            <w:rPr>
-              <w:rFonts w:ascii="Helvetica" w:hAnsi="Helvetica" w:cs="Helvetica"/>
-              <w:color w:val="000000"/>
-              <w:sz w:val="20"/>
-              <w:szCs w:val="20"/>
-              <w:shd w:val="clear" w:color="auto" w:fill="FFFFFF"/>
-              <w:lang w:val="en-ID"/>
-            </w:rPr>
-            <w:t>Siyun</w:t>
-          </w:r>
-          <w:proofErr w:type="spellEnd"/>
         </w:p>
       </w:tc>
     </w:tr>
@@ -1044,6 +731,184 @@
     </w:lvl>
   </w:abstractNum>
   <w:abstractNum w:abstractNumId="3" w15:restartNumberingAfterBreak="0">
+    <w:nsid w:val="56665CEF"/>
+    <w:multiLevelType w:val="hybridMultilevel"/>
+    <w:tmpl w:val="602CED30"/>
+    <w:lvl w:ilvl="0" w:tplc="0409000F">
+      <w:start w:val="1"/>
+      <w:numFmt w:val="decimal"/>
+      <w:lvlText w:val="%1."/>
+      <w:lvlJc w:val="left"/>
+      <w:pPr>
+        <w:ind w:left="720" w:hanging="360"/>
+      </w:pPr>
+      <w:rPr>
+        <w:rFonts w:hint="default"/>
+      </w:rPr>
+    </w:lvl>
+    <w:lvl w:ilvl="1" w:tplc="04090019" w:tentative="1">
+      <w:start w:val="1"/>
+      <w:numFmt w:val="lowerLetter"/>
+      <w:lvlText w:val="%2."/>
+      <w:lvlJc w:val="left"/>
+      <w:pPr>
+        <w:ind w:left="1440" w:hanging="360"/>
+      </w:pPr>
+    </w:lvl>
+    <w:lvl w:ilvl="2" w:tplc="0409001B" w:tentative="1">
+      <w:start w:val="1"/>
+      <w:numFmt w:val="lowerRoman"/>
+      <w:lvlText w:val="%3."/>
+      <w:lvlJc w:val="right"/>
+      <w:pPr>
+        <w:ind w:left="2160" w:hanging="180"/>
+      </w:pPr>
+    </w:lvl>
+    <w:lvl w:ilvl="3" w:tplc="0409000F" w:tentative="1">
+      <w:start w:val="1"/>
+      <w:numFmt w:val="decimal"/>
+      <w:lvlText w:val="%4."/>
+      <w:lvlJc w:val="left"/>
+      <w:pPr>
+        <w:ind w:left="2880" w:hanging="360"/>
+      </w:pPr>
+    </w:lvl>
+    <w:lvl w:ilvl="4" w:tplc="04090019" w:tentative="1">
+      <w:start w:val="1"/>
+      <w:numFmt w:val="lowerLetter"/>
+      <w:lvlText w:val="%5."/>
+      <w:lvlJc w:val="left"/>
+      <w:pPr>
+        <w:ind w:left="3600" w:hanging="360"/>
+      </w:pPr>
+    </w:lvl>
+    <w:lvl w:ilvl="5" w:tplc="0409001B" w:tentative="1">
+      <w:start w:val="1"/>
+      <w:numFmt w:val="lowerRoman"/>
+      <w:lvlText w:val="%6."/>
+      <w:lvlJc w:val="right"/>
+      <w:pPr>
+        <w:ind w:left="4320" w:hanging="180"/>
+      </w:pPr>
+    </w:lvl>
+    <w:lvl w:ilvl="6" w:tplc="0409000F" w:tentative="1">
+      <w:start w:val="1"/>
+      <w:numFmt w:val="decimal"/>
+      <w:lvlText w:val="%7."/>
+      <w:lvlJc w:val="left"/>
+      <w:pPr>
+        <w:ind w:left="5040" w:hanging="360"/>
+      </w:pPr>
+    </w:lvl>
+    <w:lvl w:ilvl="7" w:tplc="04090019" w:tentative="1">
+      <w:start w:val="1"/>
+      <w:numFmt w:val="lowerLetter"/>
+      <w:lvlText w:val="%8."/>
+      <w:lvlJc w:val="left"/>
+      <w:pPr>
+        <w:ind w:left="5760" w:hanging="360"/>
+      </w:pPr>
+    </w:lvl>
+    <w:lvl w:ilvl="8" w:tplc="0409001B" w:tentative="1">
+      <w:start w:val="1"/>
+      <w:numFmt w:val="lowerRoman"/>
+      <w:lvlText w:val="%9."/>
+      <w:lvlJc w:val="right"/>
+      <w:pPr>
+        <w:ind w:left="6480" w:hanging="180"/>
+      </w:pPr>
+    </w:lvl>
+  </w:abstractNum>
+  <w:abstractNum w:abstractNumId="4" w15:restartNumberingAfterBreak="0">
+    <w:nsid w:val="5F1F68D4"/>
+    <w:multiLevelType w:val="hybridMultilevel"/>
+    <w:tmpl w:val="07905C0E"/>
+    <w:lvl w:ilvl="0" w:tplc="0409000F">
+      <w:start w:val="1"/>
+      <w:numFmt w:val="decimal"/>
+      <w:lvlText w:val="%1."/>
+      <w:lvlJc w:val="left"/>
+      <w:pPr>
+        <w:ind w:left="720" w:hanging="360"/>
+      </w:pPr>
+      <w:rPr>
+        <w:rFonts w:hint="default"/>
+      </w:rPr>
+    </w:lvl>
+    <w:lvl w:ilvl="1" w:tplc="04090019" w:tentative="1">
+      <w:start w:val="1"/>
+      <w:numFmt w:val="lowerLetter"/>
+      <w:lvlText w:val="%2."/>
+      <w:lvlJc w:val="left"/>
+      <w:pPr>
+        <w:ind w:left="1440" w:hanging="360"/>
+      </w:pPr>
+    </w:lvl>
+    <w:lvl w:ilvl="2" w:tplc="0409001B" w:tentative="1">
+      <w:start w:val="1"/>
+      <w:numFmt w:val="lowerRoman"/>
+      <w:lvlText w:val="%3."/>
+      <w:lvlJc w:val="right"/>
+      <w:pPr>
+        <w:ind w:left="2160" w:hanging="180"/>
+      </w:pPr>
+    </w:lvl>
+    <w:lvl w:ilvl="3" w:tplc="0409000F" w:tentative="1">
+      <w:start w:val="1"/>
+      <w:numFmt w:val="decimal"/>
+      <w:lvlText w:val="%4."/>
+      <w:lvlJc w:val="left"/>
+      <w:pPr>
+        <w:ind w:left="2880" w:hanging="360"/>
+      </w:pPr>
+    </w:lvl>
+    <w:lvl w:ilvl="4" w:tplc="04090019" w:tentative="1">
+      <w:start w:val="1"/>
+      <w:numFmt w:val="lowerLetter"/>
+      <w:lvlText w:val="%5."/>
+      <w:lvlJc w:val="left"/>
+      <w:pPr>
+        <w:ind w:left="3600" w:hanging="360"/>
+      </w:pPr>
+    </w:lvl>
+    <w:lvl w:ilvl="5" w:tplc="0409001B" w:tentative="1">
+      <w:start w:val="1"/>
+      <w:numFmt w:val="lowerRoman"/>
+      <w:lvlText w:val="%6."/>
+      <w:lvlJc w:val="right"/>
+      <w:pPr>
+        <w:ind w:left="4320" w:hanging="180"/>
+      </w:pPr>
+    </w:lvl>
+    <w:lvl w:ilvl="6" w:tplc="0409000F" w:tentative="1">
+      <w:start w:val="1"/>
+      <w:numFmt w:val="decimal"/>
+      <w:lvlText w:val="%7."/>
+      <w:lvlJc w:val="left"/>
+      <w:pPr>
+        <w:ind w:left="5040" w:hanging="360"/>
+      </w:pPr>
+    </w:lvl>
+    <w:lvl w:ilvl="7" w:tplc="04090019" w:tentative="1">
+      <w:start w:val="1"/>
+      <w:numFmt w:val="lowerLetter"/>
+      <w:lvlText w:val="%8."/>
+      <w:lvlJc w:val="left"/>
+      <w:pPr>
+        <w:ind w:left="5760" w:hanging="360"/>
+      </w:pPr>
+    </w:lvl>
+    <w:lvl w:ilvl="8" w:tplc="0409001B" w:tentative="1">
+      <w:start w:val="1"/>
+      <w:numFmt w:val="lowerRoman"/>
+      <w:lvlText w:val="%9."/>
+      <w:lvlJc w:val="right"/>
+      <w:pPr>
+        <w:ind w:left="6480" w:hanging="180"/>
+      </w:pPr>
+    </w:lvl>
+  </w:abstractNum>
+  <w:abstractNum w:abstractNumId="5" w15:restartNumberingAfterBreak="0">
     <w:nsid w:val="75550C8A"/>
     <w:multiLevelType w:val="hybridMultilevel"/>
     <w:tmpl w:val="1FD81CDC"/>
@@ -1133,7 +998,7 @@
     </w:lvl>
   </w:abstractNum>
   <w:num w:numId="1">
-    <w:abstractNumId w:val="3"/>
+    <w:abstractNumId w:val="5"/>
   </w:num>
   <w:num w:numId="2">
     <w:abstractNumId w:val="2"/>
@@ -1143,6 +1008,12 @@
   </w:num>
   <w:num w:numId="4">
     <w:abstractNumId w:val="0"/>
+  </w:num>
+  <w:num w:numId="5">
+    <w:abstractNumId w:val="3"/>
+  </w:num>
+  <w:num w:numId="6">
+    <w:abstractNumId w:val="4"/>
   </w:num>
 </w:numbering>
 </file>

--- a/Pemrograman Web dan Mobile.docx
+++ b/Pemrograman Web dan Mobile.docx
@@ -77,7 +77,19 @@
               <w:rPr>
                 <w:lang w:val="en-ID"/>
               </w:rPr>
-              <w:t>12-16</w:t>
+              <w:t>17</w:t>
+            </w:r>
+            <w:r>
+              <w:rPr>
+                <w:lang w:val="en-ID"/>
+              </w:rPr>
+              <w:t>-</w:t>
+            </w:r>
+            <w:r>
+              <w:rPr>
+                <w:lang w:val="en-ID"/>
+              </w:rPr>
+              <w:t>22</w:t>
             </w:r>
           </w:p>
         </w:tc>
@@ -164,7 +176,13 @@
         <w:rPr>
           <w:lang w:val="en-ID"/>
         </w:rPr>
-        <w:t>Saya mengerti dan faham penggunaan variable global $_GET dan $_POST</w:t>
+        <w:t xml:space="preserve">Saya mengerti dan faham </w:t>
+      </w:r>
+      <w:r>
+        <w:rPr>
+          <w:lang w:val="en-ID"/>
+        </w:rPr>
+        <w:t>my sql dan xamp</w:t>
       </w:r>
     </w:p>
     <w:p>
@@ -182,7 +200,13 @@
         <w:rPr>
           <w:lang w:val="en-ID"/>
         </w:rPr>
-        <w:t>Saya mengerti dan saya bisa tentang SESSION</w:t>
+        <w:t>Saya mengerti dan saya bisa</w:t>
+      </w:r>
+      <w:r>
+        <w:rPr>
+          <w:lang w:val="en-ID"/>
+        </w:rPr>
+        <w:t xml:space="preserve"> menampilkan data ke dari database ke dalam web</w:t>
       </w:r>
     </w:p>
     <w:p>
@@ -200,7 +224,13 @@
         <w:rPr>
           <w:lang w:val="en-ID"/>
         </w:rPr>
-        <w:t>Saya mengerti penggunaan dan cara kerja cookie</w:t>
+        <w:t xml:space="preserve">Saya mengerti penggunaan </w:t>
+      </w:r>
+      <w:r>
+        <w:rPr>
+          <w:lang w:val="en-ID"/>
+        </w:rPr>
+        <w:t>pagging</w:t>
       </w:r>
     </w:p>
     <w:p>
@@ -218,7 +248,49 @@
         <w:rPr>
           <w:lang w:val="en-ID"/>
         </w:rPr>
-        <w:t>Saya mengerti dan bisa menggunakan database</w:t>
+        <w:t xml:space="preserve">Saya mengerti dan bisa </w:t>
+      </w:r>
+      <w:r>
+        <w:rPr>
+          <w:lang w:val="en-ID"/>
+        </w:rPr>
+        <w:t>menambahkan database melewati web</w:t>
+      </w:r>
+    </w:p>
+    <w:p>
+      <w:pPr>
+        <w:pStyle w:val="ListParagraph"/>
+        <w:numPr>
+          <w:ilvl w:val="0"/>
+          <w:numId w:val="6"/>
+        </w:numPr>
+        <w:rPr>
+          <w:lang w:val="en-ID"/>
+        </w:rPr>
+      </w:pPr>
+      <w:r>
+        <w:rPr>
+          <w:lang w:val="en-ID"/>
+        </w:rPr>
+        <w:t>Saya bisa mendelet data melewati web</w:t>
+      </w:r>
+    </w:p>
+    <w:p>
+      <w:pPr>
+        <w:pStyle w:val="ListParagraph"/>
+        <w:numPr>
+          <w:ilvl w:val="0"/>
+          <w:numId w:val="6"/>
+        </w:numPr>
+        <w:rPr>
+          <w:lang w:val="en-ID"/>
+        </w:rPr>
+      </w:pPr>
+      <w:r>
+        <w:rPr>
+          <w:lang w:val="en-ID"/>
+        </w:rPr>
+        <w:t>Saya bisa mengubah data database melewati web</w:t>
       </w:r>
     </w:p>
     <w:p>

--- a/Pemrograman Web dan Mobile.docx
+++ b/Pemrograman Web dan Mobile.docx
@@ -77,7 +77,7 @@
               <w:rPr>
                 <w:lang w:val="en-ID"/>
               </w:rPr>
-              <w:t>17</w:t>
+              <w:t>23</w:t>
             </w:r>
             <w:r>
               <w:rPr>
@@ -89,7 +89,13 @@
               <w:rPr>
                 <w:lang w:val="en-ID"/>
               </w:rPr>
-              <w:t>22</w:t>
+              <w:t>2</w:t>
+            </w:r>
+            <w:r>
+              <w:rPr>
+                <w:lang w:val="en-ID"/>
+              </w:rPr>
+              <w:t>4</w:t>
             </w:r>
           </w:p>
         </w:tc>
@@ -176,13 +182,13 @@
         <w:rPr>
           <w:lang w:val="en-ID"/>
         </w:rPr>
-        <w:t xml:space="preserve">Saya mengerti dan faham </w:t>
+        <w:t xml:space="preserve">Saya mengerti dan </w:t>
       </w:r>
       <w:r>
         <w:rPr>
           <w:lang w:val="en-ID"/>
         </w:rPr>
-        <w:t>my sql dan xamp</w:t>
+        <w:t>penggunaan object oriented programing</w:t>
       </w:r>
     </w:p>
     <w:p>
@@ -206,7 +212,13 @@
         <w:rPr>
           <w:lang w:val="en-ID"/>
         </w:rPr>
-        <w:t xml:space="preserve"> menampilkan data ke dari database ke dalam web</w:t>
+        <w:t xml:space="preserve"> </w:t>
+      </w:r>
+      <w:r>
+        <w:rPr>
+          <w:lang w:val="en-ID"/>
+        </w:rPr>
+        <w:t>menggunakan class pada oop</w:t>
       </w:r>
     </w:p>
     <w:p>
@@ -230,7 +242,7 @@
         <w:rPr>
           <w:lang w:val="en-ID"/>
         </w:rPr>
-        <w:t>pagging</w:t>
+        <w:t>function pada oop</w:t>
       </w:r>
     </w:p>
     <w:p>
@@ -254,43 +266,7 @@
         <w:rPr>
           <w:lang w:val="en-ID"/>
         </w:rPr>
-        <w:t>menambahkan database melewati web</w:t>
-      </w:r>
-    </w:p>
-    <w:p>
-      <w:pPr>
-        <w:pStyle w:val="ListParagraph"/>
-        <w:numPr>
-          <w:ilvl w:val="0"/>
-          <w:numId w:val="6"/>
-        </w:numPr>
-        <w:rPr>
-          <w:lang w:val="en-ID"/>
-        </w:rPr>
-      </w:pPr>
-      <w:r>
-        <w:rPr>
-          <w:lang w:val="en-ID"/>
-        </w:rPr>
-        <w:t>Saya bisa mendelet data melewati web</w:t>
-      </w:r>
-    </w:p>
-    <w:p>
-      <w:pPr>
-        <w:pStyle w:val="ListParagraph"/>
-        <w:numPr>
-          <w:ilvl w:val="0"/>
-          <w:numId w:val="6"/>
-        </w:numPr>
-        <w:rPr>
-          <w:lang w:val="en-ID"/>
-        </w:rPr>
-      </w:pPr>
-      <w:r>
-        <w:rPr>
-          <w:lang w:val="en-ID"/>
-        </w:rPr>
-        <w:t>Saya bisa mengubah data database melewati web</w:t>
+        <w:t xml:space="preserve">memanggil function oop </w:t>
       </w:r>
     </w:p>
     <w:p>

--- a/Pemrograman Web dan Mobile.docx
+++ b/Pemrograman Web dan Mobile.docx
@@ -182,13 +182,13 @@
         <w:rPr>
           <w:lang w:val="en-ID"/>
         </w:rPr>
-        <w:t xml:space="preserve">Saya mengerti dan </w:t>
+        <w:t xml:space="preserve">Saya mengerti </w:t>
       </w:r>
       <w:r>
         <w:rPr>
           <w:lang w:val="en-ID"/>
         </w:rPr>
-        <w:t>penggunaan object oriented programing</w:t>
+        <w:t xml:space="preserve">layout atau tata letak Website toko makanan </w:t>
       </w:r>
     </w:p>
     <w:p>
@@ -206,19 +206,13 @@
         <w:rPr>
           <w:lang w:val="en-ID"/>
         </w:rPr>
-        <w:t>Saya mengerti dan saya bisa</w:t>
+        <w:t>Saya</w:t>
       </w:r>
       <w:r>
         <w:rPr>
           <w:lang w:val="en-ID"/>
         </w:rPr>
-        <w:t xml:space="preserve"> </w:t>
-      </w:r>
-      <w:r>
-        <w:rPr>
-          <w:lang w:val="en-ID"/>
-        </w:rPr>
-        <w:t>menggunakan class pada oop</w:t>
+        <w:t xml:space="preserve"> lebih mengerti penggunan variable superglobal $_GET dan $_POST</w:t>
       </w:r>
     </w:p>
     <w:p>
@@ -242,7 +236,7 @@
         <w:rPr>
           <w:lang w:val="en-ID"/>
         </w:rPr>
-        <w:t>function pada oop</w:t>
+        <w:t>function pada dbcontroler</w:t>
       </w:r>
     </w:p>
     <w:p>
@@ -260,20 +254,13 @@
         <w:rPr>
           <w:lang w:val="en-ID"/>
         </w:rPr>
-        <w:t xml:space="preserve">Saya mengerti dan bisa </w:t>
-      </w:r>
-      <w:r>
-        <w:rPr>
-          <w:lang w:val="en-ID"/>
-        </w:rPr>
-        <w:t xml:space="preserve">memanggil function oop </w:t>
+        <w:t>Saya mengerti tentang penggunaan isset()</w:t>
       </w:r>
     </w:p>
     <w:p>
       <w:pPr>
-        <w:rPr>
-          <w:b/>
-          <w:bCs/>
+        <w:ind w:left="360"/>
+        <w:rPr>
           <w:lang w:val="en-ID"/>
         </w:rPr>
       </w:pPr>

--- a/Pemrograman Web dan Mobile.docx
+++ b/Pemrograman Web dan Mobile.docx
@@ -77,25 +77,7 @@
               <w:rPr>
                 <w:lang w:val="en-ID"/>
               </w:rPr>
-              <w:t>23</w:t>
-            </w:r>
-            <w:r>
-              <w:rPr>
-                <w:lang w:val="en-ID"/>
-              </w:rPr>
-              <w:t>-</w:t>
-            </w:r>
-            <w:r>
-              <w:rPr>
-                <w:lang w:val="en-ID"/>
-              </w:rPr>
-              <w:t>2</w:t>
-            </w:r>
-            <w:r>
-              <w:rPr>
-                <w:lang w:val="en-ID"/>
-              </w:rPr>
-              <w:t>4</w:t>
+              <w:t>25-30</w:t>
             </w:r>
           </w:p>
         </w:tc>
@@ -172,23 +154,19 @@
         <w:pStyle w:val="ListParagraph"/>
         <w:numPr>
           <w:ilvl w:val="0"/>
-          <w:numId w:val="6"/>
+          <w:numId w:val="7"/>
         </w:numPr>
         <w:rPr>
-          <w:lang w:val="en-ID"/>
-        </w:rPr>
-      </w:pPr>
-      <w:r>
-        <w:rPr>
-          <w:lang w:val="en-ID"/>
-        </w:rPr>
-        <w:t xml:space="preserve">Saya mengerti </w:t>
-      </w:r>
-      <w:r>
-        <w:rPr>
-          <w:lang w:val="en-ID"/>
-        </w:rPr>
-        <w:t xml:space="preserve">layout atau tata letak Website toko makanan </w:t>
+          <w:b/>
+          <w:bCs/>
+          <w:lang w:val="en-ID"/>
+        </w:rPr>
+      </w:pPr>
+      <w:r>
+        <w:rPr>
+          <w:lang w:val="en-ID"/>
+        </w:rPr>
+        <w:t>Saya mengerti pengggunaan class text-center untuk memindahkan text ke tengah</w:t>
       </w:r>
     </w:p>
     <w:p>
@@ -196,23 +174,19 @@
         <w:pStyle w:val="ListParagraph"/>
         <w:numPr>
           <w:ilvl w:val="0"/>
-          <w:numId w:val="6"/>
+          <w:numId w:val="7"/>
         </w:numPr>
         <w:rPr>
-          <w:lang w:val="en-ID"/>
-        </w:rPr>
-      </w:pPr>
-      <w:r>
-        <w:rPr>
-          <w:lang w:val="en-ID"/>
-        </w:rPr>
-        <w:t>Saya</w:t>
-      </w:r>
-      <w:r>
-        <w:rPr>
-          <w:lang w:val="en-ID"/>
-        </w:rPr>
-        <w:t xml:space="preserve"> lebih mengerti penggunan variable superglobal $_GET dan $_POST</w:t>
+          <w:b/>
+          <w:bCs/>
+          <w:lang w:val="en-ID"/>
+        </w:rPr>
+      </w:pPr>
+      <w:r>
+        <w:rPr>
+          <w:lang w:val="en-ID"/>
+        </w:rPr>
+        <w:t>Saya mengerti layouting pada toko online</w:t>
       </w:r>
     </w:p>
     <w:p>
@@ -220,9 +194,11 @@
         <w:pStyle w:val="ListParagraph"/>
         <w:numPr>
           <w:ilvl w:val="0"/>
-          <w:numId w:val="6"/>
+          <w:numId w:val="7"/>
         </w:numPr>
         <w:rPr>
+          <w:b/>
+          <w:bCs/>
           <w:lang w:val="en-ID"/>
         </w:rPr>
       </w:pPr>
@@ -232,11 +208,19 @@
         </w:rPr>
         <w:t xml:space="preserve">Saya mengerti penggunaan </w:t>
       </w:r>
-      <w:r>
-        <w:rPr>
-          <w:lang w:val="en-ID"/>
-        </w:rPr>
-        <w:t>function pada dbcontroler</w:t>
+      <w:proofErr w:type="gramStart"/>
+      <w:r>
+        <w:rPr>
+          <w:lang w:val="en-ID"/>
+        </w:rPr>
+        <w:t>index.php?f</w:t>
+      </w:r>
+      <w:proofErr w:type="gramEnd"/>
+      <w:r>
+        <w:rPr>
+          <w:lang w:val="en-ID"/>
+        </w:rPr>
+        <w:t xml:space="preserve"> pada url yaitu untuk mengirim data dengan method GET melalui URL</w:t>
       </w:r>
     </w:p>
     <w:p>
@@ -244,17 +228,139 @@
         <w:pStyle w:val="ListParagraph"/>
         <w:numPr>
           <w:ilvl w:val="0"/>
-          <w:numId w:val="6"/>
+          <w:numId w:val="7"/>
         </w:numPr>
         <w:rPr>
-          <w:lang w:val="en-ID"/>
-        </w:rPr>
-      </w:pPr>
-      <w:r>
-        <w:rPr>
-          <w:lang w:val="en-ID"/>
-        </w:rPr>
-        <w:t>Saya mengerti tentang penggunaan isset()</w:t>
+          <w:b/>
+          <w:bCs/>
+          <w:lang w:val="en-ID"/>
+        </w:rPr>
+      </w:pPr>
+      <w:r>
+        <w:rPr>
+          <w:lang w:val="en-ID"/>
+        </w:rPr>
+        <w:t>Saya men</w:t>
+      </w:r>
+      <w:r>
+        <w:rPr>
+          <w:lang w:val="en-ID"/>
+        </w:rPr>
+        <w:t xml:space="preserve">gerti Syntax SQL untuk </w:t>
+      </w:r>
+      <w:proofErr w:type="gramStart"/>
+      <w:r>
+        <w:rPr>
+          <w:lang w:val="en-ID"/>
+        </w:rPr>
+        <w:t>CRUD(</w:t>
+      </w:r>
+      <w:proofErr w:type="gramEnd"/>
+      <w:r>
+        <w:rPr>
+          <w:lang w:val="en-ID"/>
+        </w:rPr>
+        <w:t>Create, Read, Update, Delete)</w:t>
+      </w:r>
+    </w:p>
+    <w:p>
+      <w:pPr>
+        <w:pStyle w:val="ListParagraph"/>
+        <w:numPr>
+          <w:ilvl w:val="0"/>
+          <w:numId w:val="7"/>
+        </w:numPr>
+        <w:rPr>
+          <w:b/>
+          <w:bCs/>
+          <w:lang w:val="en-ID"/>
+        </w:rPr>
+      </w:pPr>
+      <w:r>
+        <w:rPr>
+          <w:lang w:val="en-ID"/>
+        </w:rPr>
+        <w:t>Saya mengerti Methode templating pada PHP untuk menampilkan syntax HTML</w:t>
+      </w:r>
+    </w:p>
+    <w:p>
+      <w:pPr>
+        <w:pStyle w:val="ListParagraph"/>
+        <w:numPr>
+          <w:ilvl w:val="0"/>
+          <w:numId w:val="7"/>
+        </w:numPr>
+        <w:rPr>
+          <w:b/>
+          <w:bCs/>
+          <w:lang w:val="en-ID"/>
+        </w:rPr>
+      </w:pPr>
+      <w:r>
+        <w:rPr>
+          <w:lang w:val="en-ID"/>
+        </w:rPr>
+        <w:t>Shortcut Ctrl-Shift-L untuk menge-block kata yang sama pada VSCode</w:t>
+      </w:r>
+    </w:p>
+    <w:p>
+      <w:pPr>
+        <w:pStyle w:val="ListParagraph"/>
+        <w:numPr>
+          <w:ilvl w:val="0"/>
+          <w:numId w:val="7"/>
+        </w:numPr>
+        <w:rPr>
+          <w:b/>
+          <w:bCs/>
+          <w:lang w:val="en-ID"/>
+        </w:rPr>
+      </w:pPr>
+      <w:r>
+        <w:rPr>
+          <w:lang w:val="en-ID"/>
+        </w:rPr>
+        <w:t>Saya bisa menampilkan gambar sekaligus memindah gambar pada file tertentu</w:t>
+      </w:r>
+    </w:p>
+    <w:p>
+      <w:pPr>
+        <w:pStyle w:val="ListParagraph"/>
+        <w:numPr>
+          <w:ilvl w:val="0"/>
+          <w:numId w:val="7"/>
+        </w:numPr>
+        <w:rPr>
+          <w:b/>
+          <w:bCs/>
+          <w:lang w:val="en-ID"/>
+        </w:rPr>
+      </w:pPr>
+      <w:r>
+        <w:rPr>
+          <w:lang w:val="en-ID"/>
+        </w:rPr>
+        <w:t>Saya Baru mengetahui bahwa</w:t>
+      </w:r>
+      <w:proofErr w:type="gramStart"/>
+      <w:r>
+        <w:rPr>
+          <w:lang w:val="en-ID"/>
+        </w:rPr>
+        <w:t xml:space="preserve"> ..</w:t>
+      </w:r>
+      <w:proofErr w:type="gramEnd"/>
+      <w:r>
+        <w:rPr>
+          <w:lang w:val="en-ID"/>
+        </w:rPr>
+        <w:t>/folder itu berfungsi untuk mundur satu folder</w:t>
+      </w:r>
+      <w:r>
+        <w:rPr>
+          <w:lang w:val="en-ID"/>
+        </w:rPr>
+        <w:t xml:space="preserve"> </w:t>
       </w:r>
     </w:p>
     <w:p>
@@ -588,6 +694,97 @@
     </w:lvl>
   </w:abstractNum>
   <w:abstractNum w:abstractNumId="1" w15:restartNumberingAfterBreak="0">
+    <w:nsid w:val="186061B3"/>
+    <w:multiLevelType w:val="hybridMultilevel"/>
+    <w:tmpl w:val="1D4C3128"/>
+    <w:lvl w:ilvl="0" w:tplc="3796C15C">
+      <w:start w:val="1"/>
+      <w:numFmt w:val="decimal"/>
+      <w:lvlText w:val="%1."/>
+      <w:lvlJc w:val="left"/>
+      <w:pPr>
+        <w:ind w:left="720" w:hanging="360"/>
+      </w:pPr>
+      <w:rPr>
+        <w:rFonts w:hint="default"/>
+        <w:b w:val="0"/>
+        <w:bCs w:val="0"/>
+      </w:rPr>
+    </w:lvl>
+    <w:lvl w:ilvl="1" w:tplc="04090019" w:tentative="1">
+      <w:start w:val="1"/>
+      <w:numFmt w:val="lowerLetter"/>
+      <w:lvlText w:val="%2."/>
+      <w:lvlJc w:val="left"/>
+      <w:pPr>
+        <w:ind w:left="1440" w:hanging="360"/>
+      </w:pPr>
+    </w:lvl>
+    <w:lvl w:ilvl="2" w:tplc="0409001B" w:tentative="1">
+      <w:start w:val="1"/>
+      <w:numFmt w:val="lowerRoman"/>
+      <w:lvlText w:val="%3."/>
+      <w:lvlJc w:val="right"/>
+      <w:pPr>
+        <w:ind w:left="2160" w:hanging="180"/>
+      </w:pPr>
+    </w:lvl>
+    <w:lvl w:ilvl="3" w:tplc="0409000F" w:tentative="1">
+      <w:start w:val="1"/>
+      <w:numFmt w:val="decimal"/>
+      <w:lvlText w:val="%4."/>
+      <w:lvlJc w:val="left"/>
+      <w:pPr>
+        <w:ind w:left="2880" w:hanging="360"/>
+      </w:pPr>
+    </w:lvl>
+    <w:lvl w:ilvl="4" w:tplc="04090019" w:tentative="1">
+      <w:start w:val="1"/>
+      <w:numFmt w:val="lowerLetter"/>
+      <w:lvlText w:val="%5."/>
+      <w:lvlJc w:val="left"/>
+      <w:pPr>
+        <w:ind w:left="3600" w:hanging="360"/>
+      </w:pPr>
+    </w:lvl>
+    <w:lvl w:ilvl="5" w:tplc="0409001B" w:tentative="1">
+      <w:start w:val="1"/>
+      <w:numFmt w:val="lowerRoman"/>
+      <w:lvlText w:val="%6."/>
+      <w:lvlJc w:val="right"/>
+      <w:pPr>
+        <w:ind w:left="4320" w:hanging="180"/>
+      </w:pPr>
+    </w:lvl>
+    <w:lvl w:ilvl="6" w:tplc="0409000F" w:tentative="1">
+      <w:start w:val="1"/>
+      <w:numFmt w:val="decimal"/>
+      <w:lvlText w:val="%7."/>
+      <w:lvlJc w:val="left"/>
+      <w:pPr>
+        <w:ind w:left="5040" w:hanging="360"/>
+      </w:pPr>
+    </w:lvl>
+    <w:lvl w:ilvl="7" w:tplc="04090019" w:tentative="1">
+      <w:start w:val="1"/>
+      <w:numFmt w:val="lowerLetter"/>
+      <w:lvlText w:val="%8."/>
+      <w:lvlJc w:val="left"/>
+      <w:pPr>
+        <w:ind w:left="5760" w:hanging="360"/>
+      </w:pPr>
+    </w:lvl>
+    <w:lvl w:ilvl="8" w:tplc="0409001B" w:tentative="1">
+      <w:start w:val="1"/>
+      <w:numFmt w:val="lowerRoman"/>
+      <w:lvlText w:val="%9."/>
+      <w:lvlJc w:val="right"/>
+      <w:pPr>
+        <w:ind w:left="6480" w:hanging="180"/>
+      </w:pPr>
+    </w:lvl>
+  </w:abstractNum>
+  <w:abstractNum w:abstractNumId="2" w15:restartNumberingAfterBreak="0">
     <w:nsid w:val="4DD524AA"/>
     <w:multiLevelType w:val="hybridMultilevel"/>
     <w:tmpl w:val="8140100A"/>
@@ -676,7 +873,7 @@
       </w:pPr>
     </w:lvl>
   </w:abstractNum>
-  <w:abstractNum w:abstractNumId="2" w15:restartNumberingAfterBreak="0">
+  <w:abstractNum w:abstractNumId="3" w15:restartNumberingAfterBreak="0">
     <w:nsid w:val="55D81233"/>
     <w:multiLevelType w:val="hybridMultilevel"/>
     <w:tmpl w:val="0A9441F0"/>
@@ -765,7 +962,7 @@
       </w:pPr>
     </w:lvl>
   </w:abstractNum>
-  <w:abstractNum w:abstractNumId="3" w15:restartNumberingAfterBreak="0">
+  <w:abstractNum w:abstractNumId="4" w15:restartNumberingAfterBreak="0">
     <w:nsid w:val="56665CEF"/>
     <w:multiLevelType w:val="hybridMultilevel"/>
     <w:tmpl w:val="602CED30"/>
@@ -854,7 +1051,7 @@
       </w:pPr>
     </w:lvl>
   </w:abstractNum>
-  <w:abstractNum w:abstractNumId="4" w15:restartNumberingAfterBreak="0">
+  <w:abstractNum w:abstractNumId="5" w15:restartNumberingAfterBreak="0">
     <w:nsid w:val="5F1F68D4"/>
     <w:multiLevelType w:val="hybridMultilevel"/>
     <w:tmpl w:val="07905C0E"/>
@@ -943,7 +1140,7 @@
       </w:pPr>
     </w:lvl>
   </w:abstractNum>
-  <w:abstractNum w:abstractNumId="5" w15:restartNumberingAfterBreak="0">
+  <w:abstractNum w:abstractNumId="6" w15:restartNumberingAfterBreak="0">
     <w:nsid w:val="75550C8A"/>
     <w:multiLevelType w:val="hybridMultilevel"/>
     <w:tmpl w:val="1FD81CDC"/>
@@ -1033,22 +1230,25 @@
     </w:lvl>
   </w:abstractNum>
   <w:num w:numId="1">
-    <w:abstractNumId w:val="5"/>
+    <w:abstractNumId w:val="6"/>
   </w:num>
   <w:num w:numId="2">
-    <w:abstractNumId w:val="2"/>
+    <w:abstractNumId w:val="3"/>
   </w:num>
   <w:num w:numId="3">
-    <w:abstractNumId w:val="1"/>
+    <w:abstractNumId w:val="2"/>
   </w:num>
   <w:num w:numId="4">
     <w:abstractNumId w:val="0"/>
   </w:num>
   <w:num w:numId="5">
-    <w:abstractNumId w:val="3"/>
+    <w:abstractNumId w:val="4"/>
   </w:num>
   <w:num w:numId="6">
-    <w:abstractNumId w:val="4"/>
+    <w:abstractNumId w:val="5"/>
+  </w:num>
+  <w:num w:numId="7">
+    <w:abstractNumId w:val="1"/>
   </w:num>
 </w:numbering>
 </file>

--- a/Pemrograman Web dan Mobile.docx
+++ b/Pemrograman Web dan Mobile.docx
@@ -77,7 +77,19 @@
               <w:rPr>
                 <w:lang w:val="en-ID"/>
               </w:rPr>
-              <w:t>25-30</w:t>
+              <w:t>31</w:t>
+            </w:r>
+            <w:r>
+              <w:rPr>
+                <w:lang w:val="en-ID"/>
+              </w:rPr>
+              <w:t>-</w:t>
+            </w:r>
+            <w:r>
+              <w:rPr>
+                <w:lang w:val="en-ID"/>
+              </w:rPr>
+              <w:t>40</w:t>
             </w:r>
           </w:p>
         </w:tc>
@@ -118,35 +130,7 @@
           <w:b/>
           <w:bCs/>
         </w:rPr>
-        <w:t>Saya Sudah Belajar</w:t>
-      </w:r>
-      <w:r>
-        <w:rPr>
-          <w:b/>
-          <w:bCs/>
-        </w:rPr>
-        <w:t xml:space="preserve"> dan </w:t>
-      </w:r>
-      <w:r>
-        <w:rPr>
-          <w:b/>
-          <w:bCs/>
-        </w:rPr>
-        <w:t>M</w:t>
-      </w:r>
-      <w:r>
-        <w:rPr>
-          <w:b/>
-          <w:bCs/>
-        </w:rPr>
-        <w:t xml:space="preserve">engerti </w:t>
-      </w:r>
-      <w:r>
-        <w:rPr>
-          <w:b/>
-          <w:bCs/>
-        </w:rPr>
-        <w:t>dan Saya BISA</w:t>
+        <w:t>Saya Sudah Belajar dan Mengerti dan Saya BISA</w:t>
       </w:r>
     </w:p>
     <w:p>
@@ -154,19 +138,17 @@
         <w:pStyle w:val="ListParagraph"/>
         <w:numPr>
           <w:ilvl w:val="0"/>
-          <w:numId w:val="7"/>
+          <w:numId w:val="8"/>
         </w:numPr>
         <w:rPr>
-          <w:b/>
-          <w:bCs/>
           <w:lang w:val="en-ID"/>
         </w:rPr>
       </w:pPr>
       <w:r>
         <w:rPr>
-          <w:lang w:val="en-ID"/>
-        </w:rPr>
-        <w:t>Saya mengerti pengggunaan class text-center untuk memindahkan text ke tengah</w:t>
+          <w:lang w:val="en-US"/>
+        </w:rPr>
+        <w:t>mengerti tentang fungsi !empty dalam if</w:t>
       </w:r>
     </w:p>
     <w:p>
@@ -174,19 +156,17 @@
         <w:pStyle w:val="ListParagraph"/>
         <w:numPr>
           <w:ilvl w:val="0"/>
-          <w:numId w:val="7"/>
+          <w:numId w:val="8"/>
         </w:numPr>
         <w:rPr>
-          <w:b/>
-          <w:bCs/>
           <w:lang w:val="en-ID"/>
         </w:rPr>
       </w:pPr>
       <w:r>
         <w:rPr>
-          <w:lang w:val="en-ID"/>
-        </w:rPr>
-        <w:t>Saya mengerti layouting pada toko online</w:t>
+          <w:lang w:val="en-US"/>
+        </w:rPr>
+        <w:t>Saya belajar menggabungkan html dengan php</w:t>
       </w:r>
     </w:p>
     <w:p>
@@ -194,33 +174,23 @@
         <w:pStyle w:val="ListParagraph"/>
         <w:numPr>
           <w:ilvl w:val="0"/>
-          <w:numId w:val="7"/>
+          <w:numId w:val="8"/>
         </w:numPr>
         <w:rPr>
-          <w:b/>
-          <w:bCs/>
           <w:lang w:val="en-ID"/>
         </w:rPr>
       </w:pPr>
       <w:r>
         <w:rPr>
-          <w:lang w:val="en-ID"/>
-        </w:rPr>
-        <w:t xml:space="preserve">Saya mengerti penggunaan </w:t>
-      </w:r>
-      <w:proofErr w:type="gramStart"/>
-      <w:r>
-        <w:rPr>
-          <w:lang w:val="en-ID"/>
-        </w:rPr>
-        <w:t>index.php?f</w:t>
-      </w:r>
-      <w:proofErr w:type="gramEnd"/>
-      <w:r>
-        <w:rPr>
-          <w:lang w:val="en-ID"/>
-        </w:rPr>
-        <w:t xml:space="preserve"> pada url yaitu untuk mengirim data dengan method GET melalui URL</w:t>
+          <w:lang w:val="en-US"/>
+        </w:rPr>
+        <w:t>belajar tentang array lebih dalam</w:t>
+      </w:r>
+      <w:r>
+        <w:rPr>
+          <w:lang w:val="en-US"/>
+        </w:rPr>
+        <w:t xml:space="preserve"> dan cara menampilkannya</w:t>
       </w:r>
     </w:p>
     <w:p>
@@ -228,39 +198,17 @@
         <w:pStyle w:val="ListParagraph"/>
         <w:numPr>
           <w:ilvl w:val="0"/>
-          <w:numId w:val="7"/>
+          <w:numId w:val="8"/>
         </w:numPr>
         <w:rPr>
-          <w:b/>
-          <w:bCs/>
           <w:lang w:val="en-ID"/>
         </w:rPr>
       </w:pPr>
       <w:r>
         <w:rPr>
-          <w:lang w:val="en-ID"/>
-        </w:rPr>
-        <w:t>Saya men</w:t>
-      </w:r>
-      <w:r>
-        <w:rPr>
-          <w:lang w:val="en-ID"/>
-        </w:rPr>
-        <w:t xml:space="preserve">gerti Syntax SQL untuk </w:t>
-      </w:r>
-      <w:proofErr w:type="gramStart"/>
-      <w:r>
-        <w:rPr>
-          <w:lang w:val="en-ID"/>
-        </w:rPr>
-        <w:t>CRUD(</w:t>
-      </w:r>
-      <w:proofErr w:type="gramEnd"/>
-      <w:r>
-        <w:rPr>
-          <w:lang w:val="en-ID"/>
-        </w:rPr>
-        <w:t>Create, Read, Update, Delete)</w:t>
+          <w:lang w:val="en-US"/>
+        </w:rPr>
+        <w:t>Saya belajar menggabungkan bootsrap dengan php</w:t>
       </w:r>
     </w:p>
     <w:p>
@@ -268,19 +216,17 @@
         <w:pStyle w:val="ListParagraph"/>
         <w:numPr>
           <w:ilvl w:val="0"/>
-          <w:numId w:val="7"/>
+          <w:numId w:val="8"/>
         </w:numPr>
         <w:rPr>
-          <w:b/>
-          <w:bCs/>
           <w:lang w:val="en-ID"/>
         </w:rPr>
       </w:pPr>
       <w:r>
         <w:rPr>
-          <w:lang w:val="en-ID"/>
-        </w:rPr>
-        <w:t>Saya mengerti Methode templating pada PHP untuk menampilkan syntax HTML</w:t>
+          <w:lang w:val="en-US"/>
+        </w:rPr>
+        <w:t>Saya sudah belajar dan bisa tentang pembuatan admin page dan penambahan data user</w:t>
       </w:r>
     </w:p>
     <w:p>
@@ -288,19 +234,17 @@
         <w:pStyle w:val="ListParagraph"/>
         <w:numPr>
           <w:ilvl w:val="0"/>
-          <w:numId w:val="7"/>
+          <w:numId w:val="8"/>
         </w:numPr>
         <w:rPr>
-          <w:b/>
-          <w:bCs/>
           <w:lang w:val="en-ID"/>
         </w:rPr>
       </w:pPr>
       <w:r>
         <w:rPr>
-          <w:lang w:val="en-ID"/>
-        </w:rPr>
-        <w:t>Shortcut Ctrl-Shift-L untuk menge-block kata yang sama pada VSCode</w:t>
+          <w:lang w:val="en-US"/>
+        </w:rPr>
+        <w:t>Saya belajar tentang pengecekan data email dan password menggunakan SQL dan if</w:t>
       </w:r>
     </w:p>
     <w:p>
@@ -308,11 +252,9 @@
         <w:pStyle w:val="ListParagraph"/>
         <w:numPr>
           <w:ilvl w:val="0"/>
-          <w:numId w:val="7"/>
+          <w:numId w:val="8"/>
         </w:numPr>
         <w:rPr>
-          <w:b/>
-          <w:bCs/>
           <w:lang w:val="en-ID"/>
         </w:rPr>
       </w:pPr>
@@ -320,7 +262,19 @@
         <w:rPr>
           <w:lang w:val="en-ID"/>
         </w:rPr>
-        <w:t>Saya bisa menampilkan gambar sekaligus memindah gambar pada file tertentu</w:t>
+        <w:t xml:space="preserve">Menambahkan $_SESSION jika </w:t>
+      </w:r>
+      <w:r>
+        <w:rPr>
+          <w:lang w:val="en-ID"/>
+        </w:rPr>
+        <w:t>Login</w:t>
+      </w:r>
+      <w:r>
+        <w:rPr>
+          <w:lang w:val="en-ID"/>
+        </w:rPr>
+        <w:t xml:space="preserve"> berhasil</w:t>
       </w:r>
     </w:p>
     <w:p>
@@ -328,11 +282,9 @@
         <w:pStyle w:val="ListParagraph"/>
         <w:numPr>
           <w:ilvl w:val="0"/>
-          <w:numId w:val="7"/>
+          <w:numId w:val="8"/>
         </w:numPr>
         <w:rPr>
-          <w:b/>
-          <w:bCs/>
           <w:lang w:val="en-ID"/>
         </w:rPr>
       </w:pPr>
@@ -340,27 +292,55 @@
         <w:rPr>
           <w:lang w:val="en-ID"/>
         </w:rPr>
-        <w:t>Saya Baru mengetahui bahwa</w:t>
-      </w:r>
-      <w:proofErr w:type="gramStart"/>
-      <w:r>
+        <w:t>Menghancurkan $_SESSION jika Logout</w:t>
+      </w:r>
+    </w:p>
+    <w:p>
+      <w:pPr>
+        <w:pStyle w:val="ListParagraph"/>
+        <w:numPr>
+          <w:ilvl w:val="0"/>
+          <w:numId w:val="8"/>
+        </w:numPr>
         <w:rPr>
           <w:lang w:val="en-ID"/>
         </w:rPr>
-        <w:t xml:space="preserve"> ..</w:t>
-      </w:r>
-      <w:proofErr w:type="gramEnd"/>
+      </w:pPr>
       <w:r>
         <w:rPr>
           <w:lang w:val="en-ID"/>
         </w:rPr>
-        <w:t>/folder itu berfungsi untuk mundur satu folder</w:t>
-      </w:r>
-      <w:r>
+        <w:t>Mengatur halaman pelanggan pada Aplikasi</w:t>
+      </w:r>
+    </w:p>
+    <w:p>
+      <w:pPr>
+        <w:pStyle w:val="ListParagraph"/>
+        <w:numPr>
+          <w:ilvl w:val="0"/>
+          <w:numId w:val="8"/>
+        </w:numPr>
         <w:rPr>
           <w:lang w:val="en-ID"/>
         </w:rPr>
-        <w:t xml:space="preserve"> </w:t>
+      </w:pPr>
+      <w:r>
+        <w:rPr>
+          <w:lang w:val="en-ID"/>
+        </w:rPr>
+        <w:t xml:space="preserve">saya </w:t>
+      </w:r>
+      <w:r>
+        <w:rPr>
+          <w:lang w:val="en-ID"/>
+        </w:rPr>
+        <w:t>sudah</w:t>
+      </w:r>
+      <w:r>
+        <w:rPr>
+          <w:lang w:val="en-ID"/>
+        </w:rPr>
+        <w:t xml:space="preserve"> paham tentang Function __construct</w:t>
       </w:r>
     </w:p>
     <w:p>
@@ -694,6 +674,92 @@
     </w:lvl>
   </w:abstractNum>
   <w:abstractNum w:abstractNumId="1" w15:restartNumberingAfterBreak="0">
+    <w:nsid w:val="0FF130A5"/>
+    <w:multiLevelType w:val="hybridMultilevel"/>
+    <w:tmpl w:val="B052E23A"/>
+    <w:lvl w:ilvl="0" w:tplc="0409000F">
+      <w:start w:val="1"/>
+      <w:numFmt w:val="decimal"/>
+      <w:lvlText w:val="%1."/>
+      <w:lvlJc w:val="left"/>
+      <w:pPr>
+        <w:ind w:left="720" w:hanging="360"/>
+      </w:pPr>
+    </w:lvl>
+    <w:lvl w:ilvl="1" w:tplc="04090019" w:tentative="1">
+      <w:start w:val="1"/>
+      <w:numFmt w:val="lowerLetter"/>
+      <w:lvlText w:val="%2."/>
+      <w:lvlJc w:val="left"/>
+      <w:pPr>
+        <w:ind w:left="1440" w:hanging="360"/>
+      </w:pPr>
+    </w:lvl>
+    <w:lvl w:ilvl="2" w:tplc="0409001B" w:tentative="1">
+      <w:start w:val="1"/>
+      <w:numFmt w:val="lowerRoman"/>
+      <w:lvlText w:val="%3."/>
+      <w:lvlJc w:val="right"/>
+      <w:pPr>
+        <w:ind w:left="2160" w:hanging="180"/>
+      </w:pPr>
+    </w:lvl>
+    <w:lvl w:ilvl="3" w:tplc="0409000F" w:tentative="1">
+      <w:start w:val="1"/>
+      <w:numFmt w:val="decimal"/>
+      <w:lvlText w:val="%4."/>
+      <w:lvlJc w:val="left"/>
+      <w:pPr>
+        <w:ind w:left="2880" w:hanging="360"/>
+      </w:pPr>
+    </w:lvl>
+    <w:lvl w:ilvl="4" w:tplc="04090019" w:tentative="1">
+      <w:start w:val="1"/>
+      <w:numFmt w:val="lowerLetter"/>
+      <w:lvlText w:val="%5."/>
+      <w:lvlJc w:val="left"/>
+      <w:pPr>
+        <w:ind w:left="3600" w:hanging="360"/>
+      </w:pPr>
+    </w:lvl>
+    <w:lvl w:ilvl="5" w:tplc="0409001B" w:tentative="1">
+      <w:start w:val="1"/>
+      <w:numFmt w:val="lowerRoman"/>
+      <w:lvlText w:val="%6."/>
+      <w:lvlJc w:val="right"/>
+      <w:pPr>
+        <w:ind w:left="4320" w:hanging="180"/>
+      </w:pPr>
+    </w:lvl>
+    <w:lvl w:ilvl="6" w:tplc="0409000F" w:tentative="1">
+      <w:start w:val="1"/>
+      <w:numFmt w:val="decimal"/>
+      <w:lvlText w:val="%7."/>
+      <w:lvlJc w:val="left"/>
+      <w:pPr>
+        <w:ind w:left="5040" w:hanging="360"/>
+      </w:pPr>
+    </w:lvl>
+    <w:lvl w:ilvl="7" w:tplc="04090019" w:tentative="1">
+      <w:start w:val="1"/>
+      <w:numFmt w:val="lowerLetter"/>
+      <w:lvlText w:val="%8."/>
+      <w:lvlJc w:val="left"/>
+      <w:pPr>
+        <w:ind w:left="5760" w:hanging="360"/>
+      </w:pPr>
+    </w:lvl>
+    <w:lvl w:ilvl="8" w:tplc="0409001B" w:tentative="1">
+      <w:start w:val="1"/>
+      <w:numFmt w:val="lowerRoman"/>
+      <w:lvlText w:val="%9."/>
+      <w:lvlJc w:val="right"/>
+      <w:pPr>
+        <w:ind w:left="6480" w:hanging="180"/>
+      </w:pPr>
+    </w:lvl>
+  </w:abstractNum>
+  <w:abstractNum w:abstractNumId="2" w15:restartNumberingAfterBreak="0">
     <w:nsid w:val="186061B3"/>
     <w:multiLevelType w:val="hybridMultilevel"/>
     <w:tmpl w:val="1D4C3128"/>
@@ -784,7 +850,7 @@
       </w:pPr>
     </w:lvl>
   </w:abstractNum>
-  <w:abstractNum w:abstractNumId="2" w15:restartNumberingAfterBreak="0">
+  <w:abstractNum w:abstractNumId="3" w15:restartNumberingAfterBreak="0">
     <w:nsid w:val="4DD524AA"/>
     <w:multiLevelType w:val="hybridMultilevel"/>
     <w:tmpl w:val="8140100A"/>
@@ -873,7 +939,7 @@
       </w:pPr>
     </w:lvl>
   </w:abstractNum>
-  <w:abstractNum w:abstractNumId="3" w15:restartNumberingAfterBreak="0">
+  <w:abstractNum w:abstractNumId="4" w15:restartNumberingAfterBreak="0">
     <w:nsid w:val="55D81233"/>
     <w:multiLevelType w:val="hybridMultilevel"/>
     <w:tmpl w:val="0A9441F0"/>
@@ -962,7 +1028,7 @@
       </w:pPr>
     </w:lvl>
   </w:abstractNum>
-  <w:abstractNum w:abstractNumId="4" w15:restartNumberingAfterBreak="0">
+  <w:abstractNum w:abstractNumId="5" w15:restartNumberingAfterBreak="0">
     <w:nsid w:val="56665CEF"/>
     <w:multiLevelType w:val="hybridMultilevel"/>
     <w:tmpl w:val="602CED30"/>
@@ -1051,7 +1117,7 @@
       </w:pPr>
     </w:lvl>
   </w:abstractNum>
-  <w:abstractNum w:abstractNumId="5" w15:restartNumberingAfterBreak="0">
+  <w:abstractNum w:abstractNumId="6" w15:restartNumberingAfterBreak="0">
     <w:nsid w:val="5F1F68D4"/>
     <w:multiLevelType w:val="hybridMultilevel"/>
     <w:tmpl w:val="07905C0E"/>
@@ -1140,7 +1206,7 @@
       </w:pPr>
     </w:lvl>
   </w:abstractNum>
-  <w:abstractNum w:abstractNumId="6" w15:restartNumberingAfterBreak="0">
+  <w:abstractNum w:abstractNumId="7" w15:restartNumberingAfterBreak="0">
     <w:nsid w:val="75550C8A"/>
     <w:multiLevelType w:val="hybridMultilevel"/>
     <w:tmpl w:val="1FD81CDC"/>
@@ -1230,24 +1296,27 @@
     </w:lvl>
   </w:abstractNum>
   <w:num w:numId="1">
-    <w:abstractNumId w:val="6"/>
+    <w:abstractNumId w:val="7"/>
   </w:num>
   <w:num w:numId="2">
-    <w:abstractNumId w:val="3"/>
+    <w:abstractNumId w:val="4"/>
   </w:num>
   <w:num w:numId="3">
-    <w:abstractNumId w:val="2"/>
+    <w:abstractNumId w:val="3"/>
   </w:num>
   <w:num w:numId="4">
     <w:abstractNumId w:val="0"/>
   </w:num>
   <w:num w:numId="5">
-    <w:abstractNumId w:val="4"/>
+    <w:abstractNumId w:val="5"/>
   </w:num>
   <w:num w:numId="6">
-    <w:abstractNumId w:val="5"/>
+    <w:abstractNumId w:val="6"/>
   </w:num>
   <w:num w:numId="7">
+    <w:abstractNumId w:val="2"/>
+  </w:num>
+  <w:num w:numId="8">
     <w:abstractNumId w:val="1"/>
   </w:num>
 </w:numbering>
@@ -1656,7 +1725,6 @@
   <w:style w:type="character" w:default="1" w:styleId="DefaultParagraphFont">
     <w:name w:val="Default Paragraph Font"/>
     <w:uiPriority w:val="1"/>
-    <w:semiHidden/>
     <w:unhideWhenUsed/>
   </w:style>
   <w:style w:type="table" w:default="1" w:styleId="TableNormal">

--- a/Pemrograman Web dan Mobile.docx
+++ b/Pemrograman Web dan Mobile.docx
@@ -77,7 +77,7 @@
               <w:rPr>
                 <w:lang w:val="en-ID"/>
               </w:rPr>
-              <w:t>31</w:t>
+              <w:t>41</w:t>
             </w:r>
             <w:r>
               <w:rPr>
@@ -89,7 +89,7 @@
               <w:rPr>
                 <w:lang w:val="en-ID"/>
               </w:rPr>
-              <w:t>40</w:t>
+              <w:t>45</w:t>
             </w:r>
           </w:p>
         </w:tc>
@@ -138,17 +138,151 @@
         <w:pStyle w:val="ListParagraph"/>
         <w:numPr>
           <w:ilvl w:val="0"/>
-          <w:numId w:val="8"/>
+          <w:numId w:val="9"/>
         </w:numPr>
         <w:rPr>
-          <w:lang w:val="en-ID"/>
-        </w:rPr>
-      </w:pPr>
-      <w:r>
-        <w:rPr>
-          <w:lang w:val="en-US"/>
-        </w:rPr>
-        <w:t>mengerti tentang fungsi !empty dalam if</w:t>
+          <w:lang w:val="en-US"/>
+        </w:rPr>
+      </w:pPr>
+      <w:proofErr w:type="spellStart"/>
+      <w:r>
+        <w:rPr>
+          <w:lang w:val="en-US"/>
+        </w:rPr>
+        <w:t>mengerti</w:t>
+      </w:r>
+      <w:proofErr w:type="spellEnd"/>
+      <w:r>
+        <w:rPr>
+          <w:lang w:val="en-US"/>
+        </w:rPr>
+        <w:t xml:space="preserve"> </w:t>
+      </w:r>
+      <w:proofErr w:type="spellStart"/>
+      <w:r>
+        <w:rPr>
+          <w:lang w:val="en-US"/>
+        </w:rPr>
+        <w:t>tentang</w:t>
+      </w:r>
+      <w:proofErr w:type="spellEnd"/>
+      <w:r>
+        <w:rPr>
+          <w:lang w:val="en-US"/>
+        </w:rPr>
+        <w:t xml:space="preserve"> </w:t>
+      </w:r>
+      <w:proofErr w:type="spellStart"/>
+      <w:r>
+        <w:rPr>
+          <w:lang w:val="en-US"/>
+        </w:rPr>
+        <w:t>Penggunaan</w:t>
+      </w:r>
+      <w:proofErr w:type="spellEnd"/>
+      <w:r>
+        <w:rPr>
+          <w:lang w:val="en-US"/>
+        </w:rPr>
+        <w:t xml:space="preserve"> </w:t>
+      </w:r>
+      <w:proofErr w:type="spellStart"/>
+      <w:r>
+        <w:rPr>
+          <w:lang w:val="en-US"/>
+        </w:rPr>
+        <w:t>session_destroy</w:t>
+      </w:r>
+      <w:proofErr w:type="spellEnd"/>
+      <w:r>
+        <w:rPr>
+          <w:lang w:val="en-US"/>
+        </w:rPr>
+        <w:t xml:space="preserve">() </w:t>
+      </w:r>
+      <w:proofErr w:type="spellStart"/>
+      <w:r>
+        <w:rPr>
+          <w:lang w:val="en-US"/>
+        </w:rPr>
+        <w:t>yaitu</w:t>
+      </w:r>
+      <w:proofErr w:type="spellEnd"/>
+      <w:r>
+        <w:rPr>
+          <w:lang w:val="en-US"/>
+        </w:rPr>
+        <w:t xml:space="preserve">  </w:t>
+      </w:r>
+      <w:proofErr w:type="spellStart"/>
+      <w:r>
+        <w:rPr>
+          <w:lang w:val="en-US"/>
+        </w:rPr>
+        <w:t>untuk</w:t>
+      </w:r>
+      <w:proofErr w:type="spellEnd"/>
+      <w:r>
+        <w:rPr>
+          <w:lang w:val="en-US"/>
+        </w:rPr>
+        <w:t xml:space="preserve"> </w:t>
+      </w:r>
+      <w:proofErr w:type="spellStart"/>
+      <w:r>
+        <w:rPr>
+          <w:lang w:val="en-US"/>
+        </w:rPr>
+        <w:t>mengakhiri</w:t>
+      </w:r>
+      <w:proofErr w:type="spellEnd"/>
+      <w:r>
+        <w:rPr>
+          <w:lang w:val="en-US"/>
+        </w:rPr>
+        <w:t xml:space="preserve"> </w:t>
+      </w:r>
+      <w:proofErr w:type="spellStart"/>
+      <w:r>
+        <w:rPr>
+          <w:lang w:val="en-US"/>
+        </w:rPr>
+        <w:t>sebuah</w:t>
+      </w:r>
+      <w:proofErr w:type="spellEnd"/>
+      <w:r>
+        <w:rPr>
+          <w:lang w:val="en-US"/>
+        </w:rPr>
+        <w:t xml:space="preserve"> session </w:t>
+      </w:r>
+      <w:proofErr w:type="spellStart"/>
+      <w:r>
+        <w:rPr>
+          <w:lang w:val="en-US"/>
+        </w:rPr>
+        <w:t>dari</w:t>
+      </w:r>
+      <w:proofErr w:type="spellEnd"/>
+      <w:r>
+        <w:rPr>
+          <w:lang w:val="en-US"/>
+        </w:rPr>
+        <w:t xml:space="preserve"> </w:t>
+      </w:r>
+      <w:proofErr w:type="spellStart"/>
+      <w:r>
+        <w:rPr>
+          <w:lang w:val="en-US"/>
+        </w:rPr>
+        <w:t>sebuah</w:t>
+      </w:r>
+      <w:proofErr w:type="spellEnd"/>
+      <w:r>
+        <w:rPr>
+          <w:lang w:val="en-US"/>
+        </w:rPr>
+        <w:t xml:space="preserve"> program</w:t>
       </w:r>
     </w:p>
     <w:p>
@@ -156,17 +290,219 @@
         <w:pStyle w:val="ListParagraph"/>
         <w:numPr>
           <w:ilvl w:val="0"/>
-          <w:numId w:val="8"/>
+          <w:numId w:val="9"/>
         </w:numPr>
         <w:rPr>
-          <w:lang w:val="en-ID"/>
-        </w:rPr>
-      </w:pPr>
-      <w:r>
-        <w:rPr>
-          <w:lang w:val="en-US"/>
-        </w:rPr>
-        <w:t>Saya belajar menggabungkan html dengan php</w:t>
+          <w:lang w:val="en-US"/>
+        </w:rPr>
+      </w:pPr>
+      <w:proofErr w:type="spellStart"/>
+      <w:r>
+        <w:rPr>
+          <w:lang w:val="en-US"/>
+        </w:rPr>
+        <w:t>mengerti</w:t>
+      </w:r>
+      <w:proofErr w:type="spellEnd"/>
+      <w:r>
+        <w:rPr>
+          <w:lang w:val="en-US"/>
+        </w:rPr>
+        <w:t xml:space="preserve">  </w:t>
+      </w:r>
+      <w:proofErr w:type="spellStart"/>
+      <w:r>
+        <w:rPr>
+          <w:lang w:val="en-US"/>
+        </w:rPr>
+        <w:t>tentang</w:t>
+      </w:r>
+      <w:proofErr w:type="spellEnd"/>
+      <w:r>
+        <w:rPr>
+          <w:lang w:val="en-US"/>
+        </w:rPr>
+        <w:t xml:space="preserve"> </w:t>
+      </w:r>
+      <w:proofErr w:type="spellStart"/>
+      <w:r>
+        <w:rPr>
+          <w:sz w:val="24"/>
+          <w:szCs w:val="24"/>
+          <w:lang w:val="en-GB"/>
+        </w:rPr>
+        <w:t>substr</w:t>
+      </w:r>
+      <w:proofErr w:type="spellEnd"/>
+      <w:r>
+        <w:rPr>
+          <w:sz w:val="24"/>
+          <w:szCs w:val="24"/>
+          <w:lang w:val="en-GB"/>
+        </w:rPr>
+        <w:t xml:space="preserve"> </w:t>
+      </w:r>
+      <w:proofErr w:type="spellStart"/>
+      <w:r>
+        <w:rPr>
+          <w:sz w:val="24"/>
+          <w:szCs w:val="24"/>
+          <w:lang w:val="en-GB"/>
+        </w:rPr>
+        <w:t>yaitu</w:t>
+      </w:r>
+      <w:proofErr w:type="spellEnd"/>
+      <w:r>
+        <w:rPr>
+          <w:sz w:val="24"/>
+          <w:szCs w:val="24"/>
+          <w:lang w:val="en-GB"/>
+        </w:rPr>
+        <w:t xml:space="preserve"> </w:t>
+      </w:r>
+      <w:proofErr w:type="spellStart"/>
+      <w:r>
+        <w:rPr>
+          <w:sz w:val="24"/>
+          <w:szCs w:val="24"/>
+          <w:lang w:val="en-GB"/>
+        </w:rPr>
+        <w:t>untuk</w:t>
+      </w:r>
+      <w:proofErr w:type="spellEnd"/>
+      <w:r>
+        <w:rPr>
+          <w:sz w:val="24"/>
+          <w:szCs w:val="24"/>
+          <w:lang w:val="en-GB"/>
+        </w:rPr>
+        <w:t xml:space="preserve"> </w:t>
+      </w:r>
+      <w:proofErr w:type="spellStart"/>
+      <w:r>
+        <w:rPr>
+          <w:sz w:val="24"/>
+          <w:szCs w:val="24"/>
+          <w:lang w:val="en-GB"/>
+        </w:rPr>
+        <w:t>mengambil</w:t>
+      </w:r>
+      <w:proofErr w:type="spellEnd"/>
+      <w:r>
+        <w:rPr>
+          <w:sz w:val="24"/>
+          <w:szCs w:val="24"/>
+          <w:lang w:val="en-GB"/>
+        </w:rPr>
+        <w:t xml:space="preserve"> </w:t>
+      </w:r>
+      <w:proofErr w:type="spellStart"/>
+      <w:r>
+        <w:rPr>
+          <w:sz w:val="24"/>
+          <w:szCs w:val="24"/>
+          <w:lang w:val="en-GB"/>
+        </w:rPr>
+        <w:t>karakter</w:t>
+      </w:r>
+      <w:proofErr w:type="spellEnd"/>
+      <w:r>
+        <w:rPr>
+          <w:sz w:val="24"/>
+          <w:szCs w:val="24"/>
+          <w:lang w:val="en-GB"/>
+        </w:rPr>
+        <w:t>/</w:t>
+      </w:r>
+      <w:proofErr w:type="spellStart"/>
+      <w:r>
+        <w:rPr>
+          <w:sz w:val="24"/>
+          <w:szCs w:val="24"/>
+          <w:lang w:val="en-GB"/>
+        </w:rPr>
+        <w:t>huruf</w:t>
+      </w:r>
+      <w:proofErr w:type="spellEnd"/>
+      <w:r>
+        <w:rPr>
+          <w:sz w:val="24"/>
+          <w:szCs w:val="24"/>
+          <w:lang w:val="en-GB"/>
+        </w:rPr>
+        <w:t xml:space="preserve"> </w:t>
+      </w:r>
+      <w:proofErr w:type="spellStart"/>
+      <w:r>
+        <w:rPr>
+          <w:sz w:val="24"/>
+          <w:szCs w:val="24"/>
+          <w:lang w:val="en-GB"/>
+        </w:rPr>
+        <w:t>awal</w:t>
+      </w:r>
+      <w:proofErr w:type="spellEnd"/>
+      <w:r>
+        <w:rPr>
+          <w:sz w:val="24"/>
+          <w:szCs w:val="24"/>
+          <w:lang w:val="en-GB"/>
+        </w:rPr>
+        <w:t xml:space="preserve"> </w:t>
+      </w:r>
+      <w:proofErr w:type="spellStart"/>
+      <w:r>
+        <w:rPr>
+          <w:sz w:val="24"/>
+          <w:szCs w:val="24"/>
+          <w:lang w:val="en-GB"/>
+        </w:rPr>
+        <w:t>dari</w:t>
+      </w:r>
+      <w:proofErr w:type="spellEnd"/>
+      <w:r>
+        <w:rPr>
+          <w:sz w:val="24"/>
+          <w:szCs w:val="24"/>
+          <w:lang w:val="en-GB"/>
+        </w:rPr>
+        <w:t xml:space="preserve"> </w:t>
+      </w:r>
+      <w:proofErr w:type="spellStart"/>
+      <w:r>
+        <w:rPr>
+          <w:sz w:val="24"/>
+          <w:szCs w:val="24"/>
+          <w:lang w:val="en-GB"/>
+        </w:rPr>
+        <w:t>sebuah</w:t>
+      </w:r>
+      <w:proofErr w:type="spellEnd"/>
+      <w:r>
+        <w:rPr>
+          <w:sz w:val="24"/>
+          <w:szCs w:val="24"/>
+          <w:lang w:val="en-GB"/>
+        </w:rPr>
+        <w:t xml:space="preserve"> </w:t>
+      </w:r>
+      <w:proofErr w:type="spellStart"/>
+      <w:r>
+        <w:rPr>
+          <w:sz w:val="24"/>
+          <w:szCs w:val="24"/>
+          <w:lang w:val="en-GB"/>
+        </w:rPr>
+        <w:t>isi</w:t>
+      </w:r>
+      <w:proofErr w:type="spellEnd"/>
+      <w:r>
+        <w:rPr>
+          <w:sz w:val="24"/>
+          <w:szCs w:val="24"/>
+          <w:lang w:val="en-GB"/>
+        </w:rPr>
+        <w:t xml:space="preserve"> variable</w:t>
       </w:r>
     </w:p>
     <w:p>
@@ -174,23 +510,107 @@
         <w:pStyle w:val="ListParagraph"/>
         <w:numPr>
           <w:ilvl w:val="0"/>
-          <w:numId w:val="8"/>
+          <w:numId w:val="9"/>
         </w:numPr>
         <w:rPr>
+          <w:lang w:val="en-US"/>
+        </w:rPr>
+      </w:pPr>
+      <w:proofErr w:type="spellStart"/>
+      <w:r>
+        <w:rPr>
+          <w:lang w:val="en-US"/>
+        </w:rPr>
+        <w:t>mengert</w:t>
+      </w:r>
+      <w:r>
+        <w:rPr>
+          <w:lang w:val="en-US"/>
+        </w:rPr>
+        <w:t>i</w:t>
+      </w:r>
+      <w:proofErr w:type="spellEnd"/>
+      <w:r>
+        <w:rPr>
+          <w:lang w:val="en-US"/>
+        </w:rPr>
+        <w:t xml:space="preserve"> </w:t>
+      </w:r>
+      <w:proofErr w:type="spellStart"/>
+      <w:r>
+        <w:rPr>
+          <w:lang w:val="en-US"/>
+        </w:rPr>
+        <w:t>tentang</w:t>
+      </w:r>
+      <w:proofErr w:type="spellEnd"/>
+      <w:r>
+        <w:rPr>
+          <w:lang w:val="en-US"/>
+        </w:rPr>
+        <w:t xml:space="preserve"> </w:t>
+      </w:r>
+      <w:r>
+        <w:rPr>
           <w:lang w:val="en-ID"/>
         </w:rPr>
-      </w:pPr>
-      <w:r>
-        <w:rPr>
-          <w:lang w:val="en-US"/>
-        </w:rPr>
-        <w:t>belajar tentang array lebih dalam</w:t>
-      </w:r>
-      <w:r>
-        <w:rPr>
-          <w:lang w:val="en-US"/>
-        </w:rPr>
-        <w:t xml:space="preserve"> dan cara menampilkannya</w:t>
+        <w:t xml:space="preserve">input </w:t>
+      </w:r>
+      <w:proofErr w:type="spellStart"/>
+      <w:r>
+        <w:rPr>
+          <w:lang w:val="en-ID"/>
+        </w:rPr>
+        <w:t>gambar</w:t>
+      </w:r>
+      <w:proofErr w:type="spellEnd"/>
+      <w:r>
+        <w:rPr>
+          <w:lang w:val="en-ID"/>
+        </w:rPr>
+        <w:t xml:space="preserve"> </w:t>
+      </w:r>
+      <w:proofErr w:type="spellStart"/>
+      <w:r>
+        <w:rPr>
+          <w:lang w:val="en-ID"/>
+        </w:rPr>
+        <w:t>didalam</w:t>
+      </w:r>
+      <w:proofErr w:type="spellEnd"/>
+      <w:r>
+        <w:rPr>
+          <w:lang w:val="en-ID"/>
+        </w:rPr>
+        <w:t xml:space="preserve"> form </w:t>
+      </w:r>
+      <w:proofErr w:type="spellStart"/>
+      <w:r>
+        <w:rPr>
+          <w:lang w:val="en-ID"/>
+        </w:rPr>
+        <w:t>menggunakan</w:t>
+      </w:r>
+      <w:proofErr w:type="spellEnd"/>
+      <w:r>
+        <w:rPr>
+          <w:lang w:val="en-ID"/>
+        </w:rPr>
+        <w:t xml:space="preserve"> </w:t>
+      </w:r>
+      <w:proofErr w:type="spellStart"/>
+      <w:r>
+        <w:rPr>
+          <w:lang w:val="en-ID"/>
+        </w:rPr>
+        <w:t>enctype</w:t>
+      </w:r>
+      <w:proofErr w:type="spellEnd"/>
+      <w:r>
+        <w:rPr>
+          <w:lang w:val="en-ID"/>
+        </w:rPr>
+        <w:t>="multipart/form-data"</w:t>
       </w:r>
     </w:p>
     <w:p>
@@ -198,35 +618,199 @@
         <w:pStyle w:val="ListParagraph"/>
         <w:numPr>
           <w:ilvl w:val="0"/>
-          <w:numId w:val="8"/>
+          <w:numId w:val="9"/>
         </w:numPr>
         <w:rPr>
-          <w:lang w:val="en-ID"/>
-        </w:rPr>
-      </w:pPr>
-      <w:r>
-        <w:rPr>
-          <w:lang w:val="en-US"/>
-        </w:rPr>
-        <w:t>Saya belajar menggabungkan bootsrap dengan php</w:t>
-      </w:r>
+          <w:lang w:val="en-US"/>
+        </w:rPr>
+      </w:pPr>
+      <w:proofErr w:type="spellStart"/>
+      <w:r>
+        <w:rPr>
+          <w:lang w:val="en-US"/>
+        </w:rPr>
+        <w:t>paham</w:t>
+      </w:r>
+      <w:proofErr w:type="spellEnd"/>
+      <w:r>
+        <w:rPr>
+          <w:lang w:val="en-US"/>
+        </w:rPr>
+        <w:t xml:space="preserve"> </w:t>
+      </w:r>
+      <w:proofErr w:type="spellStart"/>
+      <w:r>
+        <w:rPr>
+          <w:lang w:val="en-US"/>
+        </w:rPr>
+        <w:t>tentang</w:t>
+      </w:r>
+      <w:proofErr w:type="spellEnd"/>
+      <w:r>
+        <w:rPr>
+          <w:lang w:val="en-US"/>
+        </w:rPr>
+        <w:t xml:space="preserve"> </w:t>
+      </w:r>
+      <w:proofErr w:type="spellStart"/>
+      <w:r>
+        <w:rPr>
+          <w:lang w:val="en-US"/>
+        </w:rPr>
+        <w:t>penulisan</w:t>
+      </w:r>
+      <w:proofErr w:type="spellEnd"/>
+      <w:r>
+        <w:rPr>
+          <w:lang w:val="en-US"/>
+        </w:rPr>
+        <w:t xml:space="preserve"> function </w:t>
+      </w:r>
+      <w:proofErr w:type="spellStart"/>
+      <w:r>
+        <w:rPr>
+          <w:lang w:val="en-US"/>
+        </w:rPr>
+        <w:t>keranjang</w:t>
+      </w:r>
+      <w:proofErr w:type="spellEnd"/>
+      <w:r>
+        <w:rPr>
+          <w:lang w:val="en-US"/>
+        </w:rPr>
+        <w:t xml:space="preserve"> dan function </w:t>
+      </w:r>
+      <w:proofErr w:type="spellStart"/>
+      <w:r>
+        <w:rPr>
+          <w:lang w:val="en-US"/>
+        </w:rPr>
+        <w:t>isi</w:t>
+      </w:r>
+      <w:proofErr w:type="spellEnd"/>
     </w:p>
     <w:p>
       <w:pPr>
         <w:pStyle w:val="ListParagraph"/>
         <w:numPr>
           <w:ilvl w:val="0"/>
-          <w:numId w:val="8"/>
+          <w:numId w:val="9"/>
         </w:numPr>
         <w:rPr>
-          <w:lang w:val="en-ID"/>
-        </w:rPr>
-      </w:pPr>
-      <w:r>
-        <w:rPr>
-          <w:lang w:val="en-US"/>
-        </w:rPr>
-        <w:t>Saya sudah belajar dan bisa tentang pembuatan admin page dan penambahan data user</w:t>
+          <w:lang w:val="en-US"/>
+        </w:rPr>
+      </w:pPr>
+      <w:proofErr w:type="spellStart"/>
+      <w:r>
+        <w:rPr>
+          <w:lang w:val="en-US"/>
+        </w:rPr>
+        <w:t>menambahkan</w:t>
+      </w:r>
+      <w:proofErr w:type="spellEnd"/>
+      <w:r>
+        <w:rPr>
+          <w:lang w:val="en-US"/>
+        </w:rPr>
+        <w:t xml:space="preserve"> </w:t>
+      </w:r>
+      <w:proofErr w:type="spellStart"/>
+      <w:r>
+        <w:rPr>
+          <w:lang w:val="en-US"/>
+        </w:rPr>
+        <w:t>larangan</w:t>
+      </w:r>
+      <w:proofErr w:type="spellEnd"/>
+      <w:r>
+        <w:rPr>
+          <w:lang w:val="en-US"/>
+        </w:rPr>
+        <w:t xml:space="preserve"> </w:t>
+      </w:r>
+      <w:proofErr w:type="spellStart"/>
+      <w:r>
+        <w:rPr>
+          <w:lang w:val="en-US"/>
+        </w:rPr>
+        <w:t>jika</w:t>
+      </w:r>
+      <w:proofErr w:type="spellEnd"/>
+      <w:r>
+        <w:rPr>
+          <w:lang w:val="en-US"/>
+        </w:rPr>
+        <w:t xml:space="preserve"> </w:t>
+      </w:r>
+      <w:proofErr w:type="spellStart"/>
+      <w:r>
+        <w:rPr>
+          <w:lang w:val="en-US"/>
+        </w:rPr>
+        <w:t>membeli</w:t>
+      </w:r>
+      <w:proofErr w:type="spellEnd"/>
+      <w:r>
+        <w:rPr>
+          <w:lang w:val="en-US"/>
+        </w:rPr>
+        <w:t xml:space="preserve"> </w:t>
+      </w:r>
+      <w:proofErr w:type="spellStart"/>
+      <w:r>
+        <w:rPr>
+          <w:lang w:val="en-US"/>
+        </w:rPr>
+        <w:t>harus</w:t>
+      </w:r>
+      <w:proofErr w:type="spellEnd"/>
+      <w:r>
+        <w:rPr>
+          <w:lang w:val="en-US"/>
+        </w:rPr>
+        <w:t xml:space="preserve"> login </w:t>
+      </w:r>
+      <w:proofErr w:type="spellStart"/>
+      <w:r>
+        <w:rPr>
+          <w:lang w:val="en-US"/>
+        </w:rPr>
+        <w:t>dahulu</w:t>
+      </w:r>
+      <w:proofErr w:type="spellEnd"/>
+      <w:r>
+        <w:rPr>
+          <w:lang w:val="en-US"/>
+        </w:rPr>
+        <w:t xml:space="preserve"> </w:t>
+      </w:r>
+      <w:proofErr w:type="spellStart"/>
+      <w:r>
+        <w:rPr>
+          <w:lang w:val="en-US"/>
+        </w:rPr>
+        <w:t>dengan</w:t>
+      </w:r>
+      <w:proofErr w:type="spellEnd"/>
+      <w:r>
+        <w:rPr>
+          <w:lang w:val="en-US"/>
+        </w:rPr>
+        <w:t xml:space="preserve"> </w:t>
+      </w:r>
+      <w:proofErr w:type="spellStart"/>
+      <w:r>
+        <w:rPr>
+          <w:lang w:val="en-US"/>
+        </w:rPr>
+        <w:t>mengecek</w:t>
+      </w:r>
+      <w:proofErr w:type="spellEnd"/>
+      <w:r>
+        <w:rPr>
+          <w:lang w:val="en-US"/>
+        </w:rPr>
+        <w:t xml:space="preserve"> $_SESSION</w:t>
       </w:r>
     </w:p>
     <w:p>
@@ -234,17 +818,67 @@
         <w:pStyle w:val="ListParagraph"/>
         <w:numPr>
           <w:ilvl w:val="0"/>
-          <w:numId w:val="8"/>
+          <w:numId w:val="9"/>
         </w:numPr>
         <w:rPr>
-          <w:lang w:val="en-ID"/>
-        </w:rPr>
-      </w:pPr>
-      <w:r>
-        <w:rPr>
-          <w:lang w:val="en-US"/>
-        </w:rPr>
-        <w:t>Saya belajar tentang pengecekan data email dan password menggunakan SQL dan if</w:t>
+          <w:lang w:val="en-US"/>
+        </w:rPr>
+      </w:pPr>
+      <w:proofErr w:type="spellStart"/>
+      <w:r>
+        <w:rPr>
+          <w:lang w:val="en-US"/>
+        </w:rPr>
+        <w:t>mengerti</w:t>
+      </w:r>
+      <w:proofErr w:type="spellEnd"/>
+      <w:r>
+        <w:rPr>
+          <w:lang w:val="en-US"/>
+        </w:rPr>
+        <w:t xml:space="preserve"> </w:t>
+      </w:r>
+      <w:proofErr w:type="spellStart"/>
+      <w:r>
+        <w:rPr>
+          <w:lang w:val="en-US"/>
+        </w:rPr>
+        <w:t>cara</w:t>
+      </w:r>
+      <w:proofErr w:type="spellEnd"/>
+      <w:r>
+        <w:rPr>
+          <w:lang w:val="en-US"/>
+        </w:rPr>
+        <w:t xml:space="preserve"> </w:t>
+      </w:r>
+      <w:proofErr w:type="spellStart"/>
+      <w:r>
+        <w:rPr>
+          <w:lang w:val="en-US"/>
+        </w:rPr>
+        <w:t>menambahkan</w:t>
+      </w:r>
+      <w:proofErr w:type="spellEnd"/>
+      <w:r>
+        <w:rPr>
+          <w:lang w:val="en-US"/>
+        </w:rPr>
+        <w:t xml:space="preserve"> data </w:t>
+      </w:r>
+      <w:proofErr w:type="spellStart"/>
+      <w:r>
+        <w:rPr>
+          <w:lang w:val="en-US"/>
+        </w:rPr>
+        <w:t>menggunakan</w:t>
+      </w:r>
+      <w:proofErr w:type="spellEnd"/>
+      <w:r>
+        <w:rPr>
+          <w:lang w:val="en-US"/>
+        </w:rPr>
+        <w:t xml:space="preserve"> increment (++)</w:t>
       </w:r>
     </w:p>
     <w:p>
@@ -252,29 +886,79 @@
         <w:pStyle w:val="ListParagraph"/>
         <w:numPr>
           <w:ilvl w:val="0"/>
-          <w:numId w:val="8"/>
+          <w:numId w:val="9"/>
         </w:numPr>
         <w:rPr>
-          <w:lang w:val="en-ID"/>
-        </w:rPr>
-      </w:pPr>
-      <w:r>
-        <w:rPr>
-          <w:lang w:val="en-ID"/>
-        </w:rPr>
-        <w:t xml:space="preserve">Menambahkan $_SESSION jika </w:t>
-      </w:r>
-      <w:r>
-        <w:rPr>
-          <w:lang w:val="en-ID"/>
-        </w:rPr>
-        <w:t>Login</w:t>
-      </w:r>
-      <w:r>
-        <w:rPr>
-          <w:lang w:val="en-ID"/>
-        </w:rPr>
-        <w:t xml:space="preserve"> berhasil</w:t>
+          <w:lang w:val="en-US"/>
+        </w:rPr>
+      </w:pPr>
+      <w:proofErr w:type="spellStart"/>
+      <w:r>
+        <w:rPr>
+          <w:lang w:val="en-US"/>
+        </w:rPr>
+        <w:t>mengerti</w:t>
+      </w:r>
+      <w:proofErr w:type="spellEnd"/>
+      <w:r>
+        <w:rPr>
+          <w:lang w:val="en-US"/>
+        </w:rPr>
+        <w:t xml:space="preserve"> </w:t>
+      </w:r>
+      <w:proofErr w:type="spellStart"/>
+      <w:r>
+        <w:rPr>
+          <w:lang w:val="en-US"/>
+        </w:rPr>
+        <w:t>cara</w:t>
+      </w:r>
+      <w:proofErr w:type="spellEnd"/>
+      <w:r>
+        <w:rPr>
+          <w:lang w:val="en-US"/>
+        </w:rPr>
+        <w:t xml:space="preserve"> </w:t>
+      </w:r>
+      <w:proofErr w:type="spellStart"/>
+      <w:r>
+        <w:rPr>
+          <w:lang w:val="en-US"/>
+        </w:rPr>
+        <w:t>mengurangi</w:t>
+      </w:r>
+      <w:proofErr w:type="spellEnd"/>
+      <w:r>
+        <w:rPr>
+          <w:lang w:val="en-US"/>
+        </w:rPr>
+        <w:t xml:space="preserve"> data </w:t>
+      </w:r>
+      <w:proofErr w:type="spellStart"/>
+      <w:r>
+        <w:rPr>
+          <w:lang w:val="en-US"/>
+        </w:rPr>
+        <w:t>menggunakan</w:t>
+      </w:r>
+      <w:proofErr w:type="spellEnd"/>
+      <w:r>
+        <w:rPr>
+          <w:lang w:val="en-US"/>
+        </w:rPr>
+        <w:t xml:space="preserve"> </w:t>
+      </w:r>
+      <w:r>
+        <w:rPr>
+          <w:lang w:val="en-US"/>
+        </w:rPr>
+        <w:t>decrement</w:t>
+      </w:r>
+      <w:r>
+        <w:rPr>
+          <w:lang w:val="en-US"/>
+        </w:rPr>
+        <w:t xml:space="preserve"> (--)</w:t>
       </w:r>
     </w:p>
     <w:p>
@@ -282,69 +966,57 @@
         <w:pStyle w:val="ListParagraph"/>
         <w:numPr>
           <w:ilvl w:val="0"/>
-          <w:numId w:val="8"/>
+          <w:numId w:val="9"/>
         </w:numPr>
         <w:rPr>
-          <w:lang w:val="en-ID"/>
-        </w:rPr>
-      </w:pPr>
-      <w:r>
-        <w:rPr>
-          <w:lang w:val="en-ID"/>
-        </w:rPr>
-        <w:t>Menghancurkan $_SESSION jika Logout</w:t>
-      </w:r>
+          <w:lang w:val="en-US"/>
+        </w:rPr>
+      </w:pPr>
+      <w:proofErr w:type="spellStart"/>
+      <w:r>
+        <w:rPr>
+          <w:lang w:val="en-US"/>
+        </w:rPr>
+        <w:t>menambahkan</w:t>
+      </w:r>
+      <w:proofErr w:type="spellEnd"/>
+      <w:r>
+        <w:rPr>
+          <w:lang w:val="en-US"/>
+        </w:rPr>
+        <w:t xml:space="preserve"> </w:t>
+      </w:r>
+      <w:r>
+        <w:rPr>
+          <w:lang w:val="en-US"/>
+        </w:rPr>
+        <w:t xml:space="preserve">GRANDTOTAL </w:t>
+      </w:r>
+      <w:proofErr w:type="spellStart"/>
+      <w:r>
+        <w:rPr>
+          <w:lang w:val="en-US"/>
+        </w:rPr>
+        <w:t>untuk</w:t>
+      </w:r>
+      <w:proofErr w:type="spellEnd"/>
+      <w:r>
+        <w:rPr>
+          <w:lang w:val="en-US"/>
+        </w:rPr>
+        <w:t xml:space="preserve"> total </w:t>
+      </w:r>
+      <w:proofErr w:type="spellStart"/>
+      <w:r>
+        <w:rPr>
+          <w:lang w:val="en-US"/>
+        </w:rPr>
+        <w:t>belanjaan</w:t>
+      </w:r>
+      <w:proofErr w:type="spellEnd"/>
     </w:p>
     <w:p>
       <w:pPr>
-        <w:pStyle w:val="ListParagraph"/>
-        <w:numPr>
-          <w:ilvl w:val="0"/>
-          <w:numId w:val="8"/>
-        </w:numPr>
-        <w:rPr>
-          <w:lang w:val="en-ID"/>
-        </w:rPr>
-      </w:pPr>
-      <w:r>
-        <w:rPr>
-          <w:lang w:val="en-ID"/>
-        </w:rPr>
-        <w:t>Mengatur halaman pelanggan pada Aplikasi</w:t>
-      </w:r>
-    </w:p>
-    <w:p>
-      <w:pPr>
-        <w:pStyle w:val="ListParagraph"/>
-        <w:numPr>
-          <w:ilvl w:val="0"/>
-          <w:numId w:val="8"/>
-        </w:numPr>
-        <w:rPr>
-          <w:lang w:val="en-ID"/>
-        </w:rPr>
-      </w:pPr>
-      <w:r>
-        <w:rPr>
-          <w:lang w:val="en-ID"/>
-        </w:rPr>
-        <w:t xml:space="preserve">saya </w:t>
-      </w:r>
-      <w:r>
-        <w:rPr>
-          <w:lang w:val="en-ID"/>
-        </w:rPr>
-        <w:t>sudah</w:t>
-      </w:r>
-      <w:r>
-        <w:rPr>
-          <w:lang w:val="en-ID"/>
-        </w:rPr>
-        <w:t xml:space="preserve"> paham tentang Function __construct</w:t>
-      </w:r>
-    </w:p>
-    <w:p>
-      <w:pPr>
         <w:ind w:left="360"/>
         <w:rPr>
           <w:lang w:val="en-ID"/>
@@ -357,6 +1029,7 @@
         </w:rPr>
         <w:t>Saya Belum Mengert</w:t>
       </w:r>
+      <w:proofErr w:type="spellStart"/>
       <w:r>
         <w:rPr>
           <w:b/>
@@ -365,6 +1038,7 @@
         </w:rPr>
         <w:t>i</w:t>
       </w:r>
+      <w:proofErr w:type="spellEnd"/>
     </w:p>
     <w:p>
       <w:pPr>
@@ -568,8 +1242,21 @@
               <w:shd w:val="clear" w:color="auto" w:fill="FFFFFF"/>
               <w:lang w:val="en-ID"/>
             </w:rPr>
-            <w:t>Raihan Siyun</w:t>
+            <w:t xml:space="preserve">Raihan </w:t>
           </w:r>
+          <w:proofErr w:type="spellStart"/>
+          <w:r>
+            <w:rPr>
+              <w:rFonts w:ascii="Helvetica" w:hAnsi="Helvetica" w:cs="Helvetica"/>
+              <w:color w:val="000000"/>
+              <w:sz w:val="20"/>
+              <w:szCs w:val="20"/>
+              <w:shd w:val="clear" w:color="auto" w:fill="FFFFFF"/>
+              <w:lang w:val="en-ID"/>
+            </w:rPr>
+            <w:t>Siyun</w:t>
+          </w:r>
+          <w:proofErr w:type="spellEnd"/>
         </w:p>
       </w:tc>
     </w:tr>
@@ -585,6 +1272,92 @@
 <file path=word/numbering.xml><?xml version="1.0" encoding="utf-8"?>
 <w:numbering xmlns:wpc="http://schemas.microsoft.com/office/word/2010/wordprocessingCanvas" xmlns:cx="http://schemas.microsoft.com/office/drawing/2014/chartex" xmlns:cx1="http://schemas.microsoft.com/office/drawing/2015/9/8/chartex" xmlns:cx2="http://schemas.microsoft.com/office/drawing/2015/10/21/chartex" xmlns:cx3="http://schemas.microsoft.com/office/drawing/2016/5/9/chartex" xmlns:cx4="http://schemas.microsoft.com/office/drawing/2016/5/10/chartex" xmlns:cx5="http://schemas.microsoft.com/office/drawing/2016/5/11/chartex" xmlns:cx6="http://schemas.microsoft.com/office/drawing/2016/5/12/chartex" xmlns:cx7="http://schemas.microsoft.com/office/drawing/2016/5/13/chartex" xmlns:cx8="http://schemas.microsoft.com/office/drawing/2016/5/14/chartex" xmlns:mc="http://schemas.openxmlformats.org/markup-compatibility/2006" xmlns:aink="http://schemas.microsoft.com/office/drawing/2016/ink" xmlns:am3d="http://schemas.microsoft.com/office/drawing/2017/model3d" xmlns:o="urn:schemas-microsoft-com:office:office" xmlns:r="http://schemas.openxmlformats.org/officeDocument/2006/relationships" xmlns:m="http://schemas.openxmlformats.org/officeDocument/2006/math" xmlns:v="urn:schemas-microsoft-com:vml" xmlns:wp14="http://schemas.microsoft.com/office/word/2010/wordprocessingDrawing" xmlns:wp="http://schemas.openxmlformats.org/drawingml/2006/wordprocessingDrawing" xmlns:w10="urn:schemas-microsoft-com:office:word" xmlns:w="http://schemas.openxmlformats.org/wordprocessingml/2006/main" xmlns:w14="http://schemas.microsoft.com/office/word/2010/wordml" xmlns:w15="http://schemas.microsoft.com/office/word/2012/wordml" xmlns:w16cex="http://schemas.microsoft.com/office/word/2018/wordml/cex" xmlns:w16cid="http://schemas.microsoft.com/office/word/2016/wordml/cid" xmlns:w16="http://schemas.microsoft.com/office/word/2018/wordml" xmlns:w16se="http://schemas.microsoft.com/office/word/2015/wordml/symex" xmlns:wpg="http://schemas.microsoft.com/office/word/2010/wordprocessingGroup" xmlns:wpi="http://schemas.microsoft.com/office/word/2010/wordprocessingInk" xmlns:wne="http://schemas.microsoft.com/office/word/2006/wordml" xmlns:wps="http://schemas.microsoft.com/office/word/2010/wordprocessingShape" mc:Ignorable="w14 w15 w16se w16cid w16 w16cex wp14">
   <w:abstractNum w:abstractNumId="0" w15:restartNumberingAfterBreak="0">
+    <w:nsid w:val="067F5D4A"/>
+    <w:multiLevelType w:val="hybridMultilevel"/>
+    <w:tmpl w:val="3D5C61C2"/>
+    <w:lvl w:ilvl="0" w:tplc="0409000F">
+      <w:start w:val="1"/>
+      <w:numFmt w:val="decimal"/>
+      <w:lvlText w:val="%1."/>
+      <w:lvlJc w:val="left"/>
+      <w:pPr>
+        <w:ind w:left="720" w:hanging="360"/>
+      </w:pPr>
+    </w:lvl>
+    <w:lvl w:ilvl="1" w:tplc="04090019" w:tentative="1">
+      <w:start w:val="1"/>
+      <w:numFmt w:val="lowerLetter"/>
+      <w:lvlText w:val="%2."/>
+      <w:lvlJc w:val="left"/>
+      <w:pPr>
+        <w:ind w:left="1440" w:hanging="360"/>
+      </w:pPr>
+    </w:lvl>
+    <w:lvl w:ilvl="2" w:tplc="0409001B" w:tentative="1">
+      <w:start w:val="1"/>
+      <w:numFmt w:val="lowerRoman"/>
+      <w:lvlText w:val="%3."/>
+      <w:lvlJc w:val="right"/>
+      <w:pPr>
+        <w:ind w:left="2160" w:hanging="180"/>
+      </w:pPr>
+    </w:lvl>
+    <w:lvl w:ilvl="3" w:tplc="0409000F" w:tentative="1">
+      <w:start w:val="1"/>
+      <w:numFmt w:val="decimal"/>
+      <w:lvlText w:val="%4."/>
+      <w:lvlJc w:val="left"/>
+      <w:pPr>
+        <w:ind w:left="2880" w:hanging="360"/>
+      </w:pPr>
+    </w:lvl>
+    <w:lvl w:ilvl="4" w:tplc="04090019" w:tentative="1">
+      <w:start w:val="1"/>
+      <w:numFmt w:val="lowerLetter"/>
+      <w:lvlText w:val="%5."/>
+      <w:lvlJc w:val="left"/>
+      <w:pPr>
+        <w:ind w:left="3600" w:hanging="360"/>
+      </w:pPr>
+    </w:lvl>
+    <w:lvl w:ilvl="5" w:tplc="0409001B" w:tentative="1">
+      <w:start w:val="1"/>
+      <w:numFmt w:val="lowerRoman"/>
+      <w:lvlText w:val="%6."/>
+      <w:lvlJc w:val="right"/>
+      <w:pPr>
+        <w:ind w:left="4320" w:hanging="180"/>
+      </w:pPr>
+    </w:lvl>
+    <w:lvl w:ilvl="6" w:tplc="0409000F" w:tentative="1">
+      <w:start w:val="1"/>
+      <w:numFmt w:val="decimal"/>
+      <w:lvlText w:val="%7."/>
+      <w:lvlJc w:val="left"/>
+      <w:pPr>
+        <w:ind w:left="5040" w:hanging="360"/>
+      </w:pPr>
+    </w:lvl>
+    <w:lvl w:ilvl="7" w:tplc="04090019" w:tentative="1">
+      <w:start w:val="1"/>
+      <w:numFmt w:val="lowerLetter"/>
+      <w:lvlText w:val="%8."/>
+      <w:lvlJc w:val="left"/>
+      <w:pPr>
+        <w:ind w:left="5760" w:hanging="360"/>
+      </w:pPr>
+    </w:lvl>
+    <w:lvl w:ilvl="8" w:tplc="0409001B" w:tentative="1">
+      <w:start w:val="1"/>
+      <w:numFmt w:val="lowerRoman"/>
+      <w:lvlText w:val="%9."/>
+      <w:lvlJc w:val="right"/>
+      <w:pPr>
+        <w:ind w:left="6480" w:hanging="180"/>
+      </w:pPr>
+    </w:lvl>
+  </w:abstractNum>
+  <w:abstractNum w:abstractNumId="1" w15:restartNumberingAfterBreak="0">
     <w:nsid w:val="08416735"/>
     <w:multiLevelType w:val="hybridMultilevel"/>
     <w:tmpl w:val="368C1C9E"/>
@@ -673,7 +1446,7 @@
       </w:pPr>
     </w:lvl>
   </w:abstractNum>
-  <w:abstractNum w:abstractNumId="1" w15:restartNumberingAfterBreak="0">
+  <w:abstractNum w:abstractNumId="2" w15:restartNumberingAfterBreak="0">
     <w:nsid w:val="0FF130A5"/>
     <w:multiLevelType w:val="hybridMultilevel"/>
     <w:tmpl w:val="B052E23A"/>
@@ -759,7 +1532,7 @@
       </w:pPr>
     </w:lvl>
   </w:abstractNum>
-  <w:abstractNum w:abstractNumId="2" w15:restartNumberingAfterBreak="0">
+  <w:abstractNum w:abstractNumId="3" w15:restartNumberingAfterBreak="0">
     <w:nsid w:val="186061B3"/>
     <w:multiLevelType w:val="hybridMultilevel"/>
     <w:tmpl w:val="1D4C3128"/>
@@ -850,7 +1623,7 @@
       </w:pPr>
     </w:lvl>
   </w:abstractNum>
-  <w:abstractNum w:abstractNumId="3" w15:restartNumberingAfterBreak="0">
+  <w:abstractNum w:abstractNumId="4" w15:restartNumberingAfterBreak="0">
     <w:nsid w:val="4DD524AA"/>
     <w:multiLevelType w:val="hybridMultilevel"/>
     <w:tmpl w:val="8140100A"/>
@@ -939,7 +1712,7 @@
       </w:pPr>
     </w:lvl>
   </w:abstractNum>
-  <w:abstractNum w:abstractNumId="4" w15:restartNumberingAfterBreak="0">
+  <w:abstractNum w:abstractNumId="5" w15:restartNumberingAfterBreak="0">
     <w:nsid w:val="55D81233"/>
     <w:multiLevelType w:val="hybridMultilevel"/>
     <w:tmpl w:val="0A9441F0"/>
@@ -1028,7 +1801,7 @@
       </w:pPr>
     </w:lvl>
   </w:abstractNum>
-  <w:abstractNum w:abstractNumId="5" w15:restartNumberingAfterBreak="0">
+  <w:abstractNum w:abstractNumId="6" w15:restartNumberingAfterBreak="0">
     <w:nsid w:val="56665CEF"/>
     <w:multiLevelType w:val="hybridMultilevel"/>
     <w:tmpl w:val="602CED30"/>
@@ -1117,7 +1890,7 @@
       </w:pPr>
     </w:lvl>
   </w:abstractNum>
-  <w:abstractNum w:abstractNumId="6" w15:restartNumberingAfterBreak="0">
+  <w:abstractNum w:abstractNumId="7" w15:restartNumberingAfterBreak="0">
     <w:nsid w:val="5F1F68D4"/>
     <w:multiLevelType w:val="hybridMultilevel"/>
     <w:tmpl w:val="07905C0E"/>
@@ -1206,7 +1979,7 @@
       </w:pPr>
     </w:lvl>
   </w:abstractNum>
-  <w:abstractNum w:abstractNumId="7" w15:restartNumberingAfterBreak="0">
+  <w:abstractNum w:abstractNumId="8" w15:restartNumberingAfterBreak="0">
     <w:nsid w:val="75550C8A"/>
     <w:multiLevelType w:val="hybridMultilevel"/>
     <w:tmpl w:val="1FD81CDC"/>
@@ -1296,28 +2069,31 @@
     </w:lvl>
   </w:abstractNum>
   <w:num w:numId="1">
+    <w:abstractNumId w:val="8"/>
+  </w:num>
+  <w:num w:numId="2">
+    <w:abstractNumId w:val="5"/>
+  </w:num>
+  <w:num w:numId="3">
+    <w:abstractNumId w:val="4"/>
+  </w:num>
+  <w:num w:numId="4">
+    <w:abstractNumId w:val="1"/>
+  </w:num>
+  <w:num w:numId="5">
+    <w:abstractNumId w:val="6"/>
+  </w:num>
+  <w:num w:numId="6">
     <w:abstractNumId w:val="7"/>
   </w:num>
-  <w:num w:numId="2">
-    <w:abstractNumId w:val="4"/>
-  </w:num>
-  <w:num w:numId="3">
+  <w:num w:numId="7">
     <w:abstractNumId w:val="3"/>
   </w:num>
-  <w:num w:numId="4">
-    <w:abstractNumId w:val="0"/>
-  </w:num>
-  <w:num w:numId="5">
-    <w:abstractNumId w:val="5"/>
-  </w:num>
-  <w:num w:numId="6">
-    <w:abstractNumId w:val="6"/>
-  </w:num>
-  <w:num w:numId="7">
+  <w:num w:numId="8">
     <w:abstractNumId w:val="2"/>
   </w:num>
-  <w:num w:numId="8">
-    <w:abstractNumId w:val="1"/>
+  <w:num w:numId="9">
+    <w:abstractNumId w:val="0"/>
   </w:num>
 </w:numbering>
 </file>
@@ -1725,6 +2501,7 @@
   <w:style w:type="character" w:default="1" w:styleId="DefaultParagraphFont">
     <w:name w:val="Default Paragraph Font"/>
     <w:uiPriority w:val="1"/>
+    <w:semiHidden/>
     <w:unhideWhenUsed/>
   </w:style>
   <w:style w:type="table" w:default="1" w:styleId="TableNormal">

--- a/Pemrograman Web dan Mobile.docx
+++ b/Pemrograman Web dan Mobile.docx
@@ -77,7 +77,13 @@
               <w:rPr>
                 <w:lang w:val="en-ID"/>
               </w:rPr>
-              <w:t>41</w:t>
+              <w:t>4</w:t>
+            </w:r>
+            <w:r>
+              <w:rPr>
+                <w:lang w:val="en-ID"/>
+              </w:rPr>
+              <w:t>6</w:t>
             </w:r>
             <w:r>
               <w:rPr>
@@ -89,7 +95,7 @@
               <w:rPr>
                 <w:lang w:val="en-ID"/>
               </w:rPr>
-              <w:t>45</w:t>
+              <w:t>50</w:t>
             </w:r>
           </w:p>
         </w:tc>
@@ -138,371 +144,43 @@
         <w:pStyle w:val="ListParagraph"/>
         <w:numPr>
           <w:ilvl w:val="0"/>
-          <w:numId w:val="9"/>
+          <w:numId w:val="11"/>
         </w:numPr>
         <w:rPr>
-          <w:lang w:val="en-US"/>
+          <w:lang w:val="en-ID"/>
         </w:rPr>
       </w:pPr>
-      <w:proofErr w:type="spellStart"/>
       <w:r>
         <w:rPr>
           <w:lang w:val="en-US"/>
         </w:rPr>
-        <w:t>mengerti</w:t>
+        <w:t>menambahkan checkout pada pembelian</w:t>
       </w:r>
-      <w:proofErr w:type="spellEnd"/>
+    </w:p>
+    <w:p>
+      <w:pPr>
+        <w:pStyle w:val="ListParagraph"/>
+        <w:numPr>
+          <w:ilvl w:val="0"/>
+          <w:numId w:val="11"/>
+        </w:numPr>
+        <w:rPr>
+          <w:lang w:val="en-ID"/>
+        </w:rPr>
+      </w:pPr>
       <w:r>
         <w:rPr>
           <w:lang w:val="en-US"/>
         </w:rPr>
-        <w:t xml:space="preserve"> </w:t>
+        <w:t xml:space="preserve">saya belajar tentang </w:t>
       </w:r>
-      <w:proofErr w:type="spellStart"/>
-      <w:r>
-        <w:rPr>
-          <w:lang w:val="en-US"/>
-        </w:rPr>
-        <w:t>tentang</w:t>
-      </w:r>
-      <w:proofErr w:type="spellEnd"/>
-      <w:r>
-        <w:rPr>
-          <w:lang w:val="en-US"/>
-        </w:rPr>
-        <w:t xml:space="preserve"> </w:t>
-      </w:r>
-      <w:proofErr w:type="spellStart"/>
-      <w:r>
-        <w:rPr>
-          <w:lang w:val="en-US"/>
-        </w:rPr>
-        <w:t>Penggunaan</w:t>
-      </w:r>
-      <w:proofErr w:type="spellEnd"/>
-      <w:r>
-        <w:rPr>
-          <w:lang w:val="en-US"/>
-        </w:rPr>
-        <w:t xml:space="preserve"> </w:t>
-      </w:r>
-      <w:proofErr w:type="spellStart"/>
-      <w:r>
-        <w:rPr>
-          <w:lang w:val="en-US"/>
-        </w:rPr>
-        <w:t>session_destroy</w:t>
-      </w:r>
-      <w:proofErr w:type="spellEnd"/>
-      <w:r>
-        <w:rPr>
-          <w:lang w:val="en-US"/>
-        </w:rPr>
-        <w:t xml:space="preserve">() </w:t>
-      </w:r>
-      <w:proofErr w:type="spellStart"/>
-      <w:r>
-        <w:rPr>
-          <w:lang w:val="en-US"/>
-        </w:rPr>
-        <w:t>yaitu</w:t>
-      </w:r>
-      <w:proofErr w:type="spellEnd"/>
-      <w:r>
-        <w:rPr>
-          <w:lang w:val="en-US"/>
-        </w:rPr>
-        <w:t xml:space="preserve">  </w:t>
-      </w:r>
-      <w:proofErr w:type="spellStart"/>
-      <w:r>
-        <w:rPr>
-          <w:lang w:val="en-US"/>
-        </w:rPr>
-        <w:t>untuk</w:t>
-      </w:r>
-      <w:proofErr w:type="spellEnd"/>
-      <w:r>
-        <w:rPr>
-          <w:lang w:val="en-US"/>
-        </w:rPr>
-        <w:t xml:space="preserve"> </w:t>
-      </w:r>
-      <w:proofErr w:type="spellStart"/>
-      <w:r>
-        <w:rPr>
-          <w:lang w:val="en-US"/>
-        </w:rPr>
-        <w:t>mengakhiri</w:t>
-      </w:r>
-      <w:proofErr w:type="spellEnd"/>
-      <w:r>
-        <w:rPr>
-          <w:lang w:val="en-US"/>
-        </w:rPr>
-        <w:t xml:space="preserve"> </w:t>
-      </w:r>
-      <w:proofErr w:type="spellStart"/>
-      <w:r>
-        <w:rPr>
-          <w:lang w:val="en-US"/>
-        </w:rPr>
-        <w:t>sebuah</w:t>
-      </w:r>
-      <w:proofErr w:type="spellEnd"/>
-      <w:r>
-        <w:rPr>
-          <w:lang w:val="en-US"/>
-        </w:rPr>
-        <w:t xml:space="preserve"> session </w:t>
-      </w:r>
-      <w:proofErr w:type="spellStart"/>
-      <w:r>
-        <w:rPr>
-          <w:lang w:val="en-US"/>
-        </w:rPr>
-        <w:t>dari</w:t>
-      </w:r>
-      <w:proofErr w:type="spellEnd"/>
-      <w:r>
-        <w:rPr>
-          <w:lang w:val="en-US"/>
-        </w:rPr>
-        <w:t xml:space="preserve"> </w:t>
-      </w:r>
-      <w:proofErr w:type="spellStart"/>
-      <w:r>
-        <w:rPr>
-          <w:lang w:val="en-US"/>
-        </w:rPr>
-        <w:t>sebuah</w:t>
-      </w:r>
-      <w:proofErr w:type="spellEnd"/>
-      <w:r>
-        <w:rPr>
-          <w:lang w:val="en-US"/>
-        </w:rPr>
-        <w:t xml:space="preserve"> program</w:t>
-      </w:r>
-    </w:p>
-    <w:p>
-      <w:pPr>
-        <w:pStyle w:val="ListParagraph"/>
-        <w:numPr>
-          <w:ilvl w:val="0"/>
-          <w:numId w:val="9"/>
-        </w:numPr>
-        <w:rPr>
-          <w:lang w:val="en-US"/>
-        </w:rPr>
-      </w:pPr>
-      <w:proofErr w:type="spellStart"/>
-      <w:r>
-        <w:rPr>
-          <w:lang w:val="en-US"/>
-        </w:rPr>
-        <w:t>mengerti</w:t>
-      </w:r>
-      <w:proofErr w:type="spellEnd"/>
-      <w:r>
-        <w:rPr>
-          <w:lang w:val="en-US"/>
-        </w:rPr>
-        <w:t xml:space="preserve">  </w:t>
-      </w:r>
-      <w:proofErr w:type="spellStart"/>
-      <w:r>
-        <w:rPr>
-          <w:lang w:val="en-US"/>
-        </w:rPr>
-        <w:t>tentang</w:t>
-      </w:r>
-      <w:proofErr w:type="spellEnd"/>
-      <w:r>
-        <w:rPr>
-          <w:lang w:val="en-US"/>
-        </w:rPr>
-        <w:t xml:space="preserve"> </w:t>
-      </w:r>
-      <w:proofErr w:type="spellStart"/>
       <w:r>
         <w:rPr>
           <w:sz w:val="24"/>
           <w:szCs w:val="24"/>
           <w:lang w:val="en-GB"/>
         </w:rPr>
-        <w:t>substr</w:t>
-      </w:r>
-      <w:proofErr w:type="spellEnd"/>
-      <w:r>
-        <w:rPr>
-          <w:sz w:val="24"/>
-          <w:szCs w:val="24"/>
-          <w:lang w:val="en-GB"/>
-        </w:rPr>
-        <w:t xml:space="preserve"> </w:t>
-      </w:r>
-      <w:proofErr w:type="spellStart"/>
-      <w:r>
-        <w:rPr>
-          <w:sz w:val="24"/>
-          <w:szCs w:val="24"/>
-          <w:lang w:val="en-GB"/>
-        </w:rPr>
-        <w:t>yaitu</w:t>
-      </w:r>
-      <w:proofErr w:type="spellEnd"/>
-      <w:r>
-        <w:rPr>
-          <w:sz w:val="24"/>
-          <w:szCs w:val="24"/>
-          <w:lang w:val="en-GB"/>
-        </w:rPr>
-        <w:t xml:space="preserve"> </w:t>
-      </w:r>
-      <w:proofErr w:type="spellStart"/>
-      <w:r>
-        <w:rPr>
-          <w:sz w:val="24"/>
-          <w:szCs w:val="24"/>
-          <w:lang w:val="en-GB"/>
-        </w:rPr>
-        <w:t>untuk</w:t>
-      </w:r>
-      <w:proofErr w:type="spellEnd"/>
-      <w:r>
-        <w:rPr>
-          <w:sz w:val="24"/>
-          <w:szCs w:val="24"/>
-          <w:lang w:val="en-GB"/>
-        </w:rPr>
-        <w:t xml:space="preserve"> </w:t>
-      </w:r>
-      <w:proofErr w:type="spellStart"/>
-      <w:r>
-        <w:rPr>
-          <w:sz w:val="24"/>
-          <w:szCs w:val="24"/>
-          <w:lang w:val="en-GB"/>
-        </w:rPr>
-        <w:t>mengambil</w:t>
-      </w:r>
-      <w:proofErr w:type="spellEnd"/>
-      <w:r>
-        <w:rPr>
-          <w:sz w:val="24"/>
-          <w:szCs w:val="24"/>
-          <w:lang w:val="en-GB"/>
-        </w:rPr>
-        <w:t xml:space="preserve"> </w:t>
-      </w:r>
-      <w:proofErr w:type="spellStart"/>
-      <w:r>
-        <w:rPr>
-          <w:sz w:val="24"/>
-          <w:szCs w:val="24"/>
-          <w:lang w:val="en-GB"/>
-        </w:rPr>
-        <w:t>karakter</w:t>
-      </w:r>
-      <w:proofErr w:type="spellEnd"/>
-      <w:r>
-        <w:rPr>
-          <w:sz w:val="24"/>
-          <w:szCs w:val="24"/>
-          <w:lang w:val="en-GB"/>
-        </w:rPr>
-        <w:t>/</w:t>
-      </w:r>
-      <w:proofErr w:type="spellStart"/>
-      <w:r>
-        <w:rPr>
-          <w:sz w:val="24"/>
-          <w:szCs w:val="24"/>
-          <w:lang w:val="en-GB"/>
-        </w:rPr>
-        <w:t>huruf</w:t>
-      </w:r>
-      <w:proofErr w:type="spellEnd"/>
-      <w:r>
-        <w:rPr>
-          <w:sz w:val="24"/>
-          <w:szCs w:val="24"/>
-          <w:lang w:val="en-GB"/>
-        </w:rPr>
-        <w:t xml:space="preserve"> </w:t>
-      </w:r>
-      <w:proofErr w:type="spellStart"/>
-      <w:r>
-        <w:rPr>
-          <w:sz w:val="24"/>
-          <w:szCs w:val="24"/>
-          <w:lang w:val="en-GB"/>
-        </w:rPr>
-        <w:t>awal</w:t>
-      </w:r>
-      <w:proofErr w:type="spellEnd"/>
-      <w:r>
-        <w:rPr>
-          <w:sz w:val="24"/>
-          <w:szCs w:val="24"/>
-          <w:lang w:val="en-GB"/>
-        </w:rPr>
-        <w:t xml:space="preserve"> </w:t>
-      </w:r>
-      <w:proofErr w:type="spellStart"/>
-      <w:r>
-        <w:rPr>
-          <w:sz w:val="24"/>
-          <w:szCs w:val="24"/>
-          <w:lang w:val="en-GB"/>
-        </w:rPr>
-        <w:t>dari</w:t>
-      </w:r>
-      <w:proofErr w:type="spellEnd"/>
-      <w:r>
-        <w:rPr>
-          <w:sz w:val="24"/>
-          <w:szCs w:val="24"/>
-          <w:lang w:val="en-GB"/>
-        </w:rPr>
-        <w:t xml:space="preserve"> </w:t>
-      </w:r>
-      <w:proofErr w:type="spellStart"/>
-      <w:r>
-        <w:rPr>
-          <w:sz w:val="24"/>
-          <w:szCs w:val="24"/>
-          <w:lang w:val="en-GB"/>
-        </w:rPr>
-        <w:t>sebuah</w:t>
-      </w:r>
-      <w:proofErr w:type="spellEnd"/>
-      <w:r>
-        <w:rPr>
-          <w:sz w:val="24"/>
-          <w:szCs w:val="24"/>
-          <w:lang w:val="en-GB"/>
-        </w:rPr>
-        <w:t xml:space="preserve"> </w:t>
-      </w:r>
-      <w:proofErr w:type="spellStart"/>
-      <w:r>
-        <w:rPr>
-          <w:sz w:val="24"/>
-          <w:szCs w:val="24"/>
-          <w:lang w:val="en-GB"/>
-        </w:rPr>
-        <w:t>isi</w:t>
-      </w:r>
-      <w:proofErr w:type="spellEnd"/>
-      <w:r>
-        <w:rPr>
-          <w:sz w:val="24"/>
-          <w:szCs w:val="24"/>
-          <w:lang w:val="en-GB"/>
-        </w:rPr>
-        <w:t xml:space="preserve"> variable</w:t>
+        <w:t>tag input type="date" yaitu untuk menginputkan tanggal</w:t>
       </w:r>
     </w:p>
     <w:p>
@@ -510,510 +188,85 @@
         <w:pStyle w:val="ListParagraph"/>
         <w:numPr>
           <w:ilvl w:val="0"/>
-          <w:numId w:val="9"/>
+          <w:numId w:val="11"/>
         </w:numPr>
         <w:rPr>
-          <w:lang w:val="en-US"/>
+          <w:lang w:val="en-ID"/>
         </w:rPr>
       </w:pPr>
-      <w:proofErr w:type="spellStart"/>
       <w:r>
         <w:rPr>
           <w:lang w:val="en-US"/>
         </w:rPr>
-        <w:t>mengert</w:t>
+        <w:t>menambahkan function cart yaitu untuk memberitahu jumlah barang yang akan dibeli</w:t>
       </w:r>
+    </w:p>
+    <w:p>
+      <w:pPr>
+        <w:pStyle w:val="ListParagraph"/>
+        <w:numPr>
+          <w:ilvl w:val="0"/>
+          <w:numId w:val="11"/>
+        </w:numPr>
+        <w:rPr>
+          <w:lang w:val="en-ID"/>
+        </w:rPr>
+      </w:pPr>
       <w:r>
         <w:rPr>
           <w:lang w:val="en-US"/>
         </w:rPr>
-        <w:t>i</w:t>
+        <w:t xml:space="preserve">saya paham cara penggunaan Microsoft acsess yaitu untuk membuat tabel pada database </w:t>
       </w:r>
-      <w:proofErr w:type="spellEnd"/>
+    </w:p>
+    <w:p>
+      <w:pPr>
+        <w:pStyle w:val="ListParagraph"/>
+        <w:numPr>
+          <w:ilvl w:val="0"/>
+          <w:numId w:val="11"/>
+        </w:numPr>
+        <w:rPr>
+          <w:lang w:val="en-ID"/>
+        </w:rPr>
+      </w:pPr>
       <w:r>
         <w:rPr>
           <w:lang w:val="en-US"/>
         </w:rPr>
-        <w:t xml:space="preserve"> </w:t>
+        <w:t xml:space="preserve">saya memahami tentang view </w:t>
       </w:r>
-      <w:proofErr w:type="spellStart"/>
       <w:r>
         <w:rPr>
-          <w:lang w:val="en-US"/>
+          <w:color w:val="000000" w:themeColor="text1"/>
+          <w:shd w:val="clear" w:color="auto" w:fill="FFFFFF"/>
         </w:rPr>
-        <w:t>tentang</w:t>
+        <w:t>Tujuan dari pembuatan VIEW adalah untuk kenyamanan (mempermudah penulisan query)</w:t>
       </w:r>
-      <w:proofErr w:type="spellEnd"/>
+    </w:p>
+    <w:p>
+      <w:pPr>
+        <w:pStyle w:val="ListParagraph"/>
+        <w:numPr>
+          <w:ilvl w:val="0"/>
+          <w:numId w:val="11"/>
+        </w:numPr>
+        <w:rPr>
+          <w:lang w:val="en-ID"/>
+        </w:rPr>
+      </w:pPr>
       <w:r>
         <w:rPr>
-          <w:lang w:val="en-US"/>
+          <w:lang w:val="en-ID"/>
         </w:rPr>
-        <w:t xml:space="preserve"> </w:t>
+        <w:t>menambahkan vorder dan vorder detail</w:t>
       </w:r>
       <w:r>
         <w:rPr>
           <w:lang w:val="en-ID"/>
         </w:rPr>
-        <w:t xml:space="preserve">input </w:t>
+        <w:t xml:space="preserve"> pada database</w:t>
       </w:r>
-      <w:proofErr w:type="spellStart"/>
-      <w:r>
-        <w:rPr>
-          <w:lang w:val="en-ID"/>
-        </w:rPr>
-        <w:t>gambar</w:t>
-      </w:r>
-      <w:proofErr w:type="spellEnd"/>
-      <w:r>
-        <w:rPr>
-          <w:lang w:val="en-ID"/>
-        </w:rPr>
-        <w:t xml:space="preserve"> </w:t>
-      </w:r>
-      <w:proofErr w:type="spellStart"/>
-      <w:r>
-        <w:rPr>
-          <w:lang w:val="en-ID"/>
-        </w:rPr>
-        <w:t>didalam</w:t>
-      </w:r>
-      <w:proofErr w:type="spellEnd"/>
-      <w:r>
-        <w:rPr>
-          <w:lang w:val="en-ID"/>
-        </w:rPr>
-        <w:t xml:space="preserve"> form </w:t>
-      </w:r>
-      <w:proofErr w:type="spellStart"/>
-      <w:r>
-        <w:rPr>
-          <w:lang w:val="en-ID"/>
-        </w:rPr>
-        <w:t>menggunakan</w:t>
-      </w:r>
-      <w:proofErr w:type="spellEnd"/>
-      <w:r>
-        <w:rPr>
-          <w:lang w:val="en-ID"/>
-        </w:rPr>
-        <w:t xml:space="preserve"> </w:t>
-      </w:r>
-      <w:proofErr w:type="spellStart"/>
-      <w:r>
-        <w:rPr>
-          <w:lang w:val="en-ID"/>
-        </w:rPr>
-        <w:t>enctype</w:t>
-      </w:r>
-      <w:proofErr w:type="spellEnd"/>
-      <w:r>
-        <w:rPr>
-          <w:lang w:val="en-ID"/>
-        </w:rPr>
-        <w:t>="multipart/form-data"</w:t>
-      </w:r>
-    </w:p>
-    <w:p>
-      <w:pPr>
-        <w:pStyle w:val="ListParagraph"/>
-        <w:numPr>
-          <w:ilvl w:val="0"/>
-          <w:numId w:val="9"/>
-        </w:numPr>
-        <w:rPr>
-          <w:lang w:val="en-US"/>
-        </w:rPr>
-      </w:pPr>
-      <w:proofErr w:type="spellStart"/>
-      <w:r>
-        <w:rPr>
-          <w:lang w:val="en-US"/>
-        </w:rPr>
-        <w:t>paham</w:t>
-      </w:r>
-      <w:proofErr w:type="spellEnd"/>
-      <w:r>
-        <w:rPr>
-          <w:lang w:val="en-US"/>
-        </w:rPr>
-        <w:t xml:space="preserve"> </w:t>
-      </w:r>
-      <w:proofErr w:type="spellStart"/>
-      <w:r>
-        <w:rPr>
-          <w:lang w:val="en-US"/>
-        </w:rPr>
-        <w:t>tentang</w:t>
-      </w:r>
-      <w:proofErr w:type="spellEnd"/>
-      <w:r>
-        <w:rPr>
-          <w:lang w:val="en-US"/>
-        </w:rPr>
-        <w:t xml:space="preserve"> </w:t>
-      </w:r>
-      <w:proofErr w:type="spellStart"/>
-      <w:r>
-        <w:rPr>
-          <w:lang w:val="en-US"/>
-        </w:rPr>
-        <w:t>penulisan</w:t>
-      </w:r>
-      <w:proofErr w:type="spellEnd"/>
-      <w:r>
-        <w:rPr>
-          <w:lang w:val="en-US"/>
-        </w:rPr>
-        <w:t xml:space="preserve"> function </w:t>
-      </w:r>
-      <w:proofErr w:type="spellStart"/>
-      <w:r>
-        <w:rPr>
-          <w:lang w:val="en-US"/>
-        </w:rPr>
-        <w:t>keranjang</w:t>
-      </w:r>
-      <w:proofErr w:type="spellEnd"/>
-      <w:r>
-        <w:rPr>
-          <w:lang w:val="en-US"/>
-        </w:rPr>
-        <w:t xml:space="preserve"> dan function </w:t>
-      </w:r>
-      <w:proofErr w:type="spellStart"/>
-      <w:r>
-        <w:rPr>
-          <w:lang w:val="en-US"/>
-        </w:rPr>
-        <w:t>isi</w:t>
-      </w:r>
-      <w:proofErr w:type="spellEnd"/>
-    </w:p>
-    <w:p>
-      <w:pPr>
-        <w:pStyle w:val="ListParagraph"/>
-        <w:numPr>
-          <w:ilvl w:val="0"/>
-          <w:numId w:val="9"/>
-        </w:numPr>
-        <w:rPr>
-          <w:lang w:val="en-US"/>
-        </w:rPr>
-      </w:pPr>
-      <w:proofErr w:type="spellStart"/>
-      <w:r>
-        <w:rPr>
-          <w:lang w:val="en-US"/>
-        </w:rPr>
-        <w:t>menambahkan</w:t>
-      </w:r>
-      <w:proofErr w:type="spellEnd"/>
-      <w:r>
-        <w:rPr>
-          <w:lang w:val="en-US"/>
-        </w:rPr>
-        <w:t xml:space="preserve"> </w:t>
-      </w:r>
-      <w:proofErr w:type="spellStart"/>
-      <w:r>
-        <w:rPr>
-          <w:lang w:val="en-US"/>
-        </w:rPr>
-        <w:t>larangan</w:t>
-      </w:r>
-      <w:proofErr w:type="spellEnd"/>
-      <w:r>
-        <w:rPr>
-          <w:lang w:val="en-US"/>
-        </w:rPr>
-        <w:t xml:space="preserve"> </w:t>
-      </w:r>
-      <w:proofErr w:type="spellStart"/>
-      <w:r>
-        <w:rPr>
-          <w:lang w:val="en-US"/>
-        </w:rPr>
-        <w:t>jika</w:t>
-      </w:r>
-      <w:proofErr w:type="spellEnd"/>
-      <w:r>
-        <w:rPr>
-          <w:lang w:val="en-US"/>
-        </w:rPr>
-        <w:t xml:space="preserve"> </w:t>
-      </w:r>
-      <w:proofErr w:type="spellStart"/>
-      <w:r>
-        <w:rPr>
-          <w:lang w:val="en-US"/>
-        </w:rPr>
-        <w:t>membeli</w:t>
-      </w:r>
-      <w:proofErr w:type="spellEnd"/>
-      <w:r>
-        <w:rPr>
-          <w:lang w:val="en-US"/>
-        </w:rPr>
-        <w:t xml:space="preserve"> </w:t>
-      </w:r>
-      <w:proofErr w:type="spellStart"/>
-      <w:r>
-        <w:rPr>
-          <w:lang w:val="en-US"/>
-        </w:rPr>
-        <w:t>harus</w:t>
-      </w:r>
-      <w:proofErr w:type="spellEnd"/>
-      <w:r>
-        <w:rPr>
-          <w:lang w:val="en-US"/>
-        </w:rPr>
-        <w:t xml:space="preserve"> login </w:t>
-      </w:r>
-      <w:proofErr w:type="spellStart"/>
-      <w:r>
-        <w:rPr>
-          <w:lang w:val="en-US"/>
-        </w:rPr>
-        <w:t>dahulu</w:t>
-      </w:r>
-      <w:proofErr w:type="spellEnd"/>
-      <w:r>
-        <w:rPr>
-          <w:lang w:val="en-US"/>
-        </w:rPr>
-        <w:t xml:space="preserve"> </w:t>
-      </w:r>
-      <w:proofErr w:type="spellStart"/>
-      <w:r>
-        <w:rPr>
-          <w:lang w:val="en-US"/>
-        </w:rPr>
-        <w:t>dengan</w:t>
-      </w:r>
-      <w:proofErr w:type="spellEnd"/>
-      <w:r>
-        <w:rPr>
-          <w:lang w:val="en-US"/>
-        </w:rPr>
-        <w:t xml:space="preserve"> </w:t>
-      </w:r>
-      <w:proofErr w:type="spellStart"/>
-      <w:r>
-        <w:rPr>
-          <w:lang w:val="en-US"/>
-        </w:rPr>
-        <w:t>mengecek</w:t>
-      </w:r>
-      <w:proofErr w:type="spellEnd"/>
-      <w:r>
-        <w:rPr>
-          <w:lang w:val="en-US"/>
-        </w:rPr>
-        <w:t xml:space="preserve"> $_SESSION</w:t>
-      </w:r>
-    </w:p>
-    <w:p>
-      <w:pPr>
-        <w:pStyle w:val="ListParagraph"/>
-        <w:numPr>
-          <w:ilvl w:val="0"/>
-          <w:numId w:val="9"/>
-        </w:numPr>
-        <w:rPr>
-          <w:lang w:val="en-US"/>
-        </w:rPr>
-      </w:pPr>
-      <w:proofErr w:type="spellStart"/>
-      <w:r>
-        <w:rPr>
-          <w:lang w:val="en-US"/>
-        </w:rPr>
-        <w:t>mengerti</w:t>
-      </w:r>
-      <w:proofErr w:type="spellEnd"/>
-      <w:r>
-        <w:rPr>
-          <w:lang w:val="en-US"/>
-        </w:rPr>
-        <w:t xml:space="preserve"> </w:t>
-      </w:r>
-      <w:proofErr w:type="spellStart"/>
-      <w:r>
-        <w:rPr>
-          <w:lang w:val="en-US"/>
-        </w:rPr>
-        <w:t>cara</w:t>
-      </w:r>
-      <w:proofErr w:type="spellEnd"/>
-      <w:r>
-        <w:rPr>
-          <w:lang w:val="en-US"/>
-        </w:rPr>
-        <w:t xml:space="preserve"> </w:t>
-      </w:r>
-      <w:proofErr w:type="spellStart"/>
-      <w:r>
-        <w:rPr>
-          <w:lang w:val="en-US"/>
-        </w:rPr>
-        <w:t>menambahkan</w:t>
-      </w:r>
-      <w:proofErr w:type="spellEnd"/>
-      <w:r>
-        <w:rPr>
-          <w:lang w:val="en-US"/>
-        </w:rPr>
-        <w:t xml:space="preserve"> data </w:t>
-      </w:r>
-      <w:proofErr w:type="spellStart"/>
-      <w:r>
-        <w:rPr>
-          <w:lang w:val="en-US"/>
-        </w:rPr>
-        <w:t>menggunakan</w:t>
-      </w:r>
-      <w:proofErr w:type="spellEnd"/>
-      <w:r>
-        <w:rPr>
-          <w:lang w:val="en-US"/>
-        </w:rPr>
-        <w:t xml:space="preserve"> increment (++)</w:t>
-      </w:r>
-    </w:p>
-    <w:p>
-      <w:pPr>
-        <w:pStyle w:val="ListParagraph"/>
-        <w:numPr>
-          <w:ilvl w:val="0"/>
-          <w:numId w:val="9"/>
-        </w:numPr>
-        <w:rPr>
-          <w:lang w:val="en-US"/>
-        </w:rPr>
-      </w:pPr>
-      <w:proofErr w:type="spellStart"/>
-      <w:r>
-        <w:rPr>
-          <w:lang w:val="en-US"/>
-        </w:rPr>
-        <w:t>mengerti</w:t>
-      </w:r>
-      <w:proofErr w:type="spellEnd"/>
-      <w:r>
-        <w:rPr>
-          <w:lang w:val="en-US"/>
-        </w:rPr>
-        <w:t xml:space="preserve"> </w:t>
-      </w:r>
-      <w:proofErr w:type="spellStart"/>
-      <w:r>
-        <w:rPr>
-          <w:lang w:val="en-US"/>
-        </w:rPr>
-        <w:t>cara</w:t>
-      </w:r>
-      <w:proofErr w:type="spellEnd"/>
-      <w:r>
-        <w:rPr>
-          <w:lang w:val="en-US"/>
-        </w:rPr>
-        <w:t xml:space="preserve"> </w:t>
-      </w:r>
-      <w:proofErr w:type="spellStart"/>
-      <w:r>
-        <w:rPr>
-          <w:lang w:val="en-US"/>
-        </w:rPr>
-        <w:t>mengurangi</w:t>
-      </w:r>
-      <w:proofErr w:type="spellEnd"/>
-      <w:r>
-        <w:rPr>
-          <w:lang w:val="en-US"/>
-        </w:rPr>
-        <w:t xml:space="preserve"> data </w:t>
-      </w:r>
-      <w:proofErr w:type="spellStart"/>
-      <w:r>
-        <w:rPr>
-          <w:lang w:val="en-US"/>
-        </w:rPr>
-        <w:t>menggunakan</w:t>
-      </w:r>
-      <w:proofErr w:type="spellEnd"/>
-      <w:r>
-        <w:rPr>
-          <w:lang w:val="en-US"/>
-        </w:rPr>
-        <w:t xml:space="preserve"> </w:t>
-      </w:r>
-      <w:r>
-        <w:rPr>
-          <w:lang w:val="en-US"/>
-        </w:rPr>
-        <w:t>decrement</w:t>
-      </w:r>
-      <w:r>
-        <w:rPr>
-          <w:lang w:val="en-US"/>
-        </w:rPr>
-        <w:t xml:space="preserve"> (--)</w:t>
-      </w:r>
-    </w:p>
-    <w:p>
-      <w:pPr>
-        <w:pStyle w:val="ListParagraph"/>
-        <w:numPr>
-          <w:ilvl w:val="0"/>
-          <w:numId w:val="9"/>
-        </w:numPr>
-        <w:rPr>
-          <w:lang w:val="en-US"/>
-        </w:rPr>
-      </w:pPr>
-      <w:proofErr w:type="spellStart"/>
-      <w:r>
-        <w:rPr>
-          <w:lang w:val="en-US"/>
-        </w:rPr>
-        <w:t>menambahkan</w:t>
-      </w:r>
-      <w:proofErr w:type="spellEnd"/>
-      <w:r>
-        <w:rPr>
-          <w:lang w:val="en-US"/>
-        </w:rPr>
-        <w:t xml:space="preserve"> </w:t>
-      </w:r>
-      <w:r>
-        <w:rPr>
-          <w:lang w:val="en-US"/>
-        </w:rPr>
-        <w:t xml:space="preserve">GRANDTOTAL </w:t>
-      </w:r>
-      <w:proofErr w:type="spellStart"/>
-      <w:r>
-        <w:rPr>
-          <w:lang w:val="en-US"/>
-        </w:rPr>
-        <w:t>untuk</w:t>
-      </w:r>
-      <w:proofErr w:type="spellEnd"/>
-      <w:r>
-        <w:rPr>
-          <w:lang w:val="en-US"/>
-        </w:rPr>
-        <w:t xml:space="preserve"> total </w:t>
-      </w:r>
-      <w:proofErr w:type="spellStart"/>
-      <w:r>
-        <w:rPr>
-          <w:lang w:val="en-US"/>
-        </w:rPr>
-        <w:t>belanjaan</w:t>
-      </w:r>
-      <w:proofErr w:type="spellEnd"/>
     </w:p>
     <w:p>
       <w:pPr>
@@ -1029,7 +282,6 @@
         </w:rPr>
         <w:t>Saya Belum Mengert</w:t>
       </w:r>
-      <w:proofErr w:type="spellStart"/>
       <w:r>
         <w:rPr>
           <w:b/>
@@ -1038,7 +290,6 @@
         </w:rPr>
         <w:t>i</w:t>
       </w:r>
-      <w:proofErr w:type="spellEnd"/>
     </w:p>
     <w:p>
       <w:pPr>
@@ -1242,21 +493,8 @@
               <w:shd w:val="clear" w:color="auto" w:fill="FFFFFF"/>
               <w:lang w:val="en-ID"/>
             </w:rPr>
-            <w:t xml:space="preserve">Raihan </w:t>
+            <w:t>Raihan Siyun</w:t>
           </w:r>
-          <w:proofErr w:type="spellStart"/>
-          <w:r>
-            <w:rPr>
-              <w:rFonts w:ascii="Helvetica" w:hAnsi="Helvetica" w:cs="Helvetica"/>
-              <w:color w:val="000000"/>
-              <w:sz w:val="20"/>
-              <w:szCs w:val="20"/>
-              <w:shd w:val="clear" w:color="auto" w:fill="FFFFFF"/>
-              <w:lang w:val="en-ID"/>
-            </w:rPr>
-            <w:t>Siyun</w:t>
-          </w:r>
-          <w:proofErr w:type="spellEnd"/>
         </w:p>
       </w:tc>
     </w:tr>
@@ -1447,96 +685,10 @@
     </w:lvl>
   </w:abstractNum>
   <w:abstractNum w:abstractNumId="2" w15:restartNumberingAfterBreak="0">
-    <w:nsid w:val="0FF130A5"/>
+    <w:nsid w:val="0FB119C5"/>
     <w:multiLevelType w:val="hybridMultilevel"/>
-    <w:tmpl w:val="B052E23A"/>
-    <w:lvl w:ilvl="0" w:tplc="0409000F">
-      <w:start w:val="1"/>
-      <w:numFmt w:val="decimal"/>
-      <w:lvlText w:val="%1."/>
-      <w:lvlJc w:val="left"/>
-      <w:pPr>
-        <w:ind w:left="720" w:hanging="360"/>
-      </w:pPr>
-    </w:lvl>
-    <w:lvl w:ilvl="1" w:tplc="04090019" w:tentative="1">
-      <w:start w:val="1"/>
-      <w:numFmt w:val="lowerLetter"/>
-      <w:lvlText w:val="%2."/>
-      <w:lvlJc w:val="left"/>
-      <w:pPr>
-        <w:ind w:left="1440" w:hanging="360"/>
-      </w:pPr>
-    </w:lvl>
-    <w:lvl w:ilvl="2" w:tplc="0409001B" w:tentative="1">
-      <w:start w:val="1"/>
-      <w:numFmt w:val="lowerRoman"/>
-      <w:lvlText w:val="%3."/>
-      <w:lvlJc w:val="right"/>
-      <w:pPr>
-        <w:ind w:left="2160" w:hanging="180"/>
-      </w:pPr>
-    </w:lvl>
-    <w:lvl w:ilvl="3" w:tplc="0409000F" w:tentative="1">
-      <w:start w:val="1"/>
-      <w:numFmt w:val="decimal"/>
-      <w:lvlText w:val="%4."/>
-      <w:lvlJc w:val="left"/>
-      <w:pPr>
-        <w:ind w:left="2880" w:hanging="360"/>
-      </w:pPr>
-    </w:lvl>
-    <w:lvl w:ilvl="4" w:tplc="04090019" w:tentative="1">
-      <w:start w:val="1"/>
-      <w:numFmt w:val="lowerLetter"/>
-      <w:lvlText w:val="%5."/>
-      <w:lvlJc w:val="left"/>
-      <w:pPr>
-        <w:ind w:left="3600" w:hanging="360"/>
-      </w:pPr>
-    </w:lvl>
-    <w:lvl w:ilvl="5" w:tplc="0409001B" w:tentative="1">
-      <w:start w:val="1"/>
-      <w:numFmt w:val="lowerRoman"/>
-      <w:lvlText w:val="%6."/>
-      <w:lvlJc w:val="right"/>
-      <w:pPr>
-        <w:ind w:left="4320" w:hanging="180"/>
-      </w:pPr>
-    </w:lvl>
-    <w:lvl w:ilvl="6" w:tplc="0409000F" w:tentative="1">
-      <w:start w:val="1"/>
-      <w:numFmt w:val="decimal"/>
-      <w:lvlText w:val="%7."/>
-      <w:lvlJc w:val="left"/>
-      <w:pPr>
-        <w:ind w:left="5040" w:hanging="360"/>
-      </w:pPr>
-    </w:lvl>
-    <w:lvl w:ilvl="7" w:tplc="04090019" w:tentative="1">
-      <w:start w:val="1"/>
-      <w:numFmt w:val="lowerLetter"/>
-      <w:lvlText w:val="%8."/>
-      <w:lvlJc w:val="left"/>
-      <w:pPr>
-        <w:ind w:left="5760" w:hanging="360"/>
-      </w:pPr>
-    </w:lvl>
-    <w:lvl w:ilvl="8" w:tplc="0409001B" w:tentative="1">
-      <w:start w:val="1"/>
-      <w:numFmt w:val="lowerRoman"/>
-      <w:lvlText w:val="%9."/>
-      <w:lvlJc w:val="right"/>
-      <w:pPr>
-        <w:ind w:left="6480" w:hanging="180"/>
-      </w:pPr>
-    </w:lvl>
-  </w:abstractNum>
-  <w:abstractNum w:abstractNumId="3" w15:restartNumberingAfterBreak="0">
-    <w:nsid w:val="186061B3"/>
-    <w:multiLevelType w:val="hybridMultilevel"/>
-    <w:tmpl w:val="1D4C3128"/>
-    <w:lvl w:ilvl="0" w:tplc="3796C15C">
+    <w:tmpl w:val="7ACA3A84"/>
+    <w:lvl w:ilvl="0" w:tplc="228A57A8">
       <w:start w:val="1"/>
       <w:numFmt w:val="decimal"/>
       <w:lvlText w:val="%1."/>
@@ -1623,7 +775,275 @@
       </w:pPr>
     </w:lvl>
   </w:abstractNum>
+  <w:abstractNum w:abstractNumId="3" w15:restartNumberingAfterBreak="0">
+    <w:nsid w:val="0FF130A5"/>
+    <w:multiLevelType w:val="hybridMultilevel"/>
+    <w:tmpl w:val="B052E23A"/>
+    <w:lvl w:ilvl="0" w:tplc="0409000F">
+      <w:start w:val="1"/>
+      <w:numFmt w:val="decimal"/>
+      <w:lvlText w:val="%1."/>
+      <w:lvlJc w:val="left"/>
+      <w:pPr>
+        <w:ind w:left="720" w:hanging="360"/>
+      </w:pPr>
+    </w:lvl>
+    <w:lvl w:ilvl="1" w:tplc="04090019" w:tentative="1">
+      <w:start w:val="1"/>
+      <w:numFmt w:val="lowerLetter"/>
+      <w:lvlText w:val="%2."/>
+      <w:lvlJc w:val="left"/>
+      <w:pPr>
+        <w:ind w:left="1440" w:hanging="360"/>
+      </w:pPr>
+    </w:lvl>
+    <w:lvl w:ilvl="2" w:tplc="0409001B" w:tentative="1">
+      <w:start w:val="1"/>
+      <w:numFmt w:val="lowerRoman"/>
+      <w:lvlText w:val="%3."/>
+      <w:lvlJc w:val="right"/>
+      <w:pPr>
+        <w:ind w:left="2160" w:hanging="180"/>
+      </w:pPr>
+    </w:lvl>
+    <w:lvl w:ilvl="3" w:tplc="0409000F" w:tentative="1">
+      <w:start w:val="1"/>
+      <w:numFmt w:val="decimal"/>
+      <w:lvlText w:val="%4."/>
+      <w:lvlJc w:val="left"/>
+      <w:pPr>
+        <w:ind w:left="2880" w:hanging="360"/>
+      </w:pPr>
+    </w:lvl>
+    <w:lvl w:ilvl="4" w:tplc="04090019" w:tentative="1">
+      <w:start w:val="1"/>
+      <w:numFmt w:val="lowerLetter"/>
+      <w:lvlText w:val="%5."/>
+      <w:lvlJc w:val="left"/>
+      <w:pPr>
+        <w:ind w:left="3600" w:hanging="360"/>
+      </w:pPr>
+    </w:lvl>
+    <w:lvl w:ilvl="5" w:tplc="0409001B" w:tentative="1">
+      <w:start w:val="1"/>
+      <w:numFmt w:val="lowerRoman"/>
+      <w:lvlText w:val="%6."/>
+      <w:lvlJc w:val="right"/>
+      <w:pPr>
+        <w:ind w:left="4320" w:hanging="180"/>
+      </w:pPr>
+    </w:lvl>
+    <w:lvl w:ilvl="6" w:tplc="0409000F" w:tentative="1">
+      <w:start w:val="1"/>
+      <w:numFmt w:val="decimal"/>
+      <w:lvlText w:val="%7."/>
+      <w:lvlJc w:val="left"/>
+      <w:pPr>
+        <w:ind w:left="5040" w:hanging="360"/>
+      </w:pPr>
+    </w:lvl>
+    <w:lvl w:ilvl="7" w:tplc="04090019" w:tentative="1">
+      <w:start w:val="1"/>
+      <w:numFmt w:val="lowerLetter"/>
+      <w:lvlText w:val="%8."/>
+      <w:lvlJc w:val="left"/>
+      <w:pPr>
+        <w:ind w:left="5760" w:hanging="360"/>
+      </w:pPr>
+    </w:lvl>
+    <w:lvl w:ilvl="8" w:tplc="0409001B" w:tentative="1">
+      <w:start w:val="1"/>
+      <w:numFmt w:val="lowerRoman"/>
+      <w:lvlText w:val="%9."/>
+      <w:lvlJc w:val="right"/>
+      <w:pPr>
+        <w:ind w:left="6480" w:hanging="180"/>
+      </w:pPr>
+    </w:lvl>
+  </w:abstractNum>
   <w:abstractNum w:abstractNumId="4" w15:restartNumberingAfterBreak="0">
+    <w:nsid w:val="186061B3"/>
+    <w:multiLevelType w:val="hybridMultilevel"/>
+    <w:tmpl w:val="1D4C3128"/>
+    <w:lvl w:ilvl="0" w:tplc="3796C15C">
+      <w:start w:val="1"/>
+      <w:numFmt w:val="decimal"/>
+      <w:lvlText w:val="%1."/>
+      <w:lvlJc w:val="left"/>
+      <w:pPr>
+        <w:ind w:left="720" w:hanging="360"/>
+      </w:pPr>
+      <w:rPr>
+        <w:rFonts w:hint="default"/>
+        <w:b w:val="0"/>
+        <w:bCs w:val="0"/>
+      </w:rPr>
+    </w:lvl>
+    <w:lvl w:ilvl="1" w:tplc="04090019" w:tentative="1">
+      <w:start w:val="1"/>
+      <w:numFmt w:val="lowerLetter"/>
+      <w:lvlText w:val="%2."/>
+      <w:lvlJc w:val="left"/>
+      <w:pPr>
+        <w:ind w:left="1440" w:hanging="360"/>
+      </w:pPr>
+    </w:lvl>
+    <w:lvl w:ilvl="2" w:tplc="0409001B" w:tentative="1">
+      <w:start w:val="1"/>
+      <w:numFmt w:val="lowerRoman"/>
+      <w:lvlText w:val="%3."/>
+      <w:lvlJc w:val="right"/>
+      <w:pPr>
+        <w:ind w:left="2160" w:hanging="180"/>
+      </w:pPr>
+    </w:lvl>
+    <w:lvl w:ilvl="3" w:tplc="0409000F" w:tentative="1">
+      <w:start w:val="1"/>
+      <w:numFmt w:val="decimal"/>
+      <w:lvlText w:val="%4."/>
+      <w:lvlJc w:val="left"/>
+      <w:pPr>
+        <w:ind w:left="2880" w:hanging="360"/>
+      </w:pPr>
+    </w:lvl>
+    <w:lvl w:ilvl="4" w:tplc="04090019" w:tentative="1">
+      <w:start w:val="1"/>
+      <w:numFmt w:val="lowerLetter"/>
+      <w:lvlText w:val="%5."/>
+      <w:lvlJc w:val="left"/>
+      <w:pPr>
+        <w:ind w:left="3600" w:hanging="360"/>
+      </w:pPr>
+    </w:lvl>
+    <w:lvl w:ilvl="5" w:tplc="0409001B" w:tentative="1">
+      <w:start w:val="1"/>
+      <w:numFmt w:val="lowerRoman"/>
+      <w:lvlText w:val="%6."/>
+      <w:lvlJc w:val="right"/>
+      <w:pPr>
+        <w:ind w:left="4320" w:hanging="180"/>
+      </w:pPr>
+    </w:lvl>
+    <w:lvl w:ilvl="6" w:tplc="0409000F" w:tentative="1">
+      <w:start w:val="1"/>
+      <w:numFmt w:val="decimal"/>
+      <w:lvlText w:val="%7."/>
+      <w:lvlJc w:val="left"/>
+      <w:pPr>
+        <w:ind w:left="5040" w:hanging="360"/>
+      </w:pPr>
+    </w:lvl>
+    <w:lvl w:ilvl="7" w:tplc="04090019" w:tentative="1">
+      <w:start w:val="1"/>
+      <w:numFmt w:val="lowerLetter"/>
+      <w:lvlText w:val="%8."/>
+      <w:lvlJc w:val="left"/>
+      <w:pPr>
+        <w:ind w:left="5760" w:hanging="360"/>
+      </w:pPr>
+    </w:lvl>
+    <w:lvl w:ilvl="8" w:tplc="0409001B" w:tentative="1">
+      <w:start w:val="1"/>
+      <w:numFmt w:val="lowerRoman"/>
+      <w:lvlText w:val="%9."/>
+      <w:lvlJc w:val="right"/>
+      <w:pPr>
+        <w:ind w:left="6480" w:hanging="180"/>
+      </w:pPr>
+    </w:lvl>
+  </w:abstractNum>
+  <w:abstractNum w:abstractNumId="5" w15:restartNumberingAfterBreak="0">
+    <w:nsid w:val="3ABD24D8"/>
+    <w:multiLevelType w:val="hybridMultilevel"/>
+    <w:tmpl w:val="7A104730"/>
+    <w:lvl w:ilvl="0" w:tplc="228A57A8">
+      <w:start w:val="1"/>
+      <w:numFmt w:val="decimal"/>
+      <w:lvlText w:val="%1."/>
+      <w:lvlJc w:val="left"/>
+      <w:pPr>
+        <w:ind w:left="720" w:hanging="360"/>
+      </w:pPr>
+      <w:rPr>
+        <w:rFonts w:hint="default"/>
+        <w:b w:val="0"/>
+        <w:bCs w:val="0"/>
+      </w:rPr>
+    </w:lvl>
+    <w:lvl w:ilvl="1" w:tplc="04090019" w:tentative="1">
+      <w:start w:val="1"/>
+      <w:numFmt w:val="lowerLetter"/>
+      <w:lvlText w:val="%2."/>
+      <w:lvlJc w:val="left"/>
+      <w:pPr>
+        <w:ind w:left="1440" w:hanging="360"/>
+      </w:pPr>
+    </w:lvl>
+    <w:lvl w:ilvl="2" w:tplc="0409001B" w:tentative="1">
+      <w:start w:val="1"/>
+      <w:numFmt w:val="lowerRoman"/>
+      <w:lvlText w:val="%3."/>
+      <w:lvlJc w:val="right"/>
+      <w:pPr>
+        <w:ind w:left="2160" w:hanging="180"/>
+      </w:pPr>
+    </w:lvl>
+    <w:lvl w:ilvl="3" w:tplc="0409000F" w:tentative="1">
+      <w:start w:val="1"/>
+      <w:numFmt w:val="decimal"/>
+      <w:lvlText w:val="%4."/>
+      <w:lvlJc w:val="left"/>
+      <w:pPr>
+        <w:ind w:left="2880" w:hanging="360"/>
+      </w:pPr>
+    </w:lvl>
+    <w:lvl w:ilvl="4" w:tplc="04090019" w:tentative="1">
+      <w:start w:val="1"/>
+      <w:numFmt w:val="lowerLetter"/>
+      <w:lvlText w:val="%5."/>
+      <w:lvlJc w:val="left"/>
+      <w:pPr>
+        <w:ind w:left="3600" w:hanging="360"/>
+      </w:pPr>
+    </w:lvl>
+    <w:lvl w:ilvl="5" w:tplc="0409001B" w:tentative="1">
+      <w:start w:val="1"/>
+      <w:numFmt w:val="lowerRoman"/>
+      <w:lvlText w:val="%6."/>
+      <w:lvlJc w:val="right"/>
+      <w:pPr>
+        <w:ind w:left="4320" w:hanging="180"/>
+      </w:pPr>
+    </w:lvl>
+    <w:lvl w:ilvl="6" w:tplc="0409000F" w:tentative="1">
+      <w:start w:val="1"/>
+      <w:numFmt w:val="decimal"/>
+      <w:lvlText w:val="%7."/>
+      <w:lvlJc w:val="left"/>
+      <w:pPr>
+        <w:ind w:left="5040" w:hanging="360"/>
+      </w:pPr>
+    </w:lvl>
+    <w:lvl w:ilvl="7" w:tplc="04090019" w:tentative="1">
+      <w:start w:val="1"/>
+      <w:numFmt w:val="lowerLetter"/>
+      <w:lvlText w:val="%8."/>
+      <w:lvlJc w:val="left"/>
+      <w:pPr>
+        <w:ind w:left="5760" w:hanging="360"/>
+      </w:pPr>
+    </w:lvl>
+    <w:lvl w:ilvl="8" w:tplc="0409001B" w:tentative="1">
+      <w:start w:val="1"/>
+      <w:numFmt w:val="lowerRoman"/>
+      <w:lvlText w:val="%9."/>
+      <w:lvlJc w:val="right"/>
+      <w:pPr>
+        <w:ind w:left="6480" w:hanging="180"/>
+      </w:pPr>
+    </w:lvl>
+  </w:abstractNum>
+  <w:abstractNum w:abstractNumId="6" w15:restartNumberingAfterBreak="0">
     <w:nsid w:val="4DD524AA"/>
     <w:multiLevelType w:val="hybridMultilevel"/>
     <w:tmpl w:val="8140100A"/>
@@ -1712,7 +1132,7 @@
       </w:pPr>
     </w:lvl>
   </w:abstractNum>
-  <w:abstractNum w:abstractNumId="5" w15:restartNumberingAfterBreak="0">
+  <w:abstractNum w:abstractNumId="7" w15:restartNumberingAfterBreak="0">
     <w:nsid w:val="55D81233"/>
     <w:multiLevelType w:val="hybridMultilevel"/>
     <w:tmpl w:val="0A9441F0"/>
@@ -1801,7 +1221,7 @@
       </w:pPr>
     </w:lvl>
   </w:abstractNum>
-  <w:abstractNum w:abstractNumId="6" w15:restartNumberingAfterBreak="0">
+  <w:abstractNum w:abstractNumId="8" w15:restartNumberingAfterBreak="0">
     <w:nsid w:val="56665CEF"/>
     <w:multiLevelType w:val="hybridMultilevel"/>
     <w:tmpl w:val="602CED30"/>
@@ -1890,7 +1310,7 @@
       </w:pPr>
     </w:lvl>
   </w:abstractNum>
-  <w:abstractNum w:abstractNumId="7" w15:restartNumberingAfterBreak="0">
+  <w:abstractNum w:abstractNumId="9" w15:restartNumberingAfterBreak="0">
     <w:nsid w:val="5F1F68D4"/>
     <w:multiLevelType w:val="hybridMultilevel"/>
     <w:tmpl w:val="07905C0E"/>
@@ -1979,7 +1399,7 @@
       </w:pPr>
     </w:lvl>
   </w:abstractNum>
-  <w:abstractNum w:abstractNumId="8" w15:restartNumberingAfterBreak="0">
+  <w:abstractNum w:abstractNumId="10" w15:restartNumberingAfterBreak="0">
     <w:nsid w:val="75550C8A"/>
     <w:multiLevelType w:val="hybridMultilevel"/>
     <w:tmpl w:val="1FD81CDC"/>
@@ -2069,31 +1489,37 @@
     </w:lvl>
   </w:abstractNum>
   <w:num w:numId="1">
-    <w:abstractNumId w:val="8"/>
+    <w:abstractNumId w:val="10"/>
   </w:num>
   <w:num w:numId="2">
-    <w:abstractNumId w:val="5"/>
+    <w:abstractNumId w:val="7"/>
   </w:num>
   <w:num w:numId="3">
-    <w:abstractNumId w:val="4"/>
+    <w:abstractNumId w:val="6"/>
   </w:num>
   <w:num w:numId="4">
     <w:abstractNumId w:val="1"/>
   </w:num>
   <w:num w:numId="5">
-    <w:abstractNumId w:val="6"/>
+    <w:abstractNumId w:val="8"/>
   </w:num>
   <w:num w:numId="6">
-    <w:abstractNumId w:val="7"/>
+    <w:abstractNumId w:val="9"/>
   </w:num>
   <w:num w:numId="7">
-    <w:abstractNumId w:val="3"/>
+    <w:abstractNumId w:val="4"/>
   </w:num>
   <w:num w:numId="8">
-    <w:abstractNumId w:val="2"/>
+    <w:abstractNumId w:val="3"/>
   </w:num>
   <w:num w:numId="9">
     <w:abstractNumId w:val="0"/>
+  </w:num>
+  <w:num w:numId="10">
+    <w:abstractNumId w:val="2"/>
+  </w:num>
+  <w:num w:numId="11">
+    <w:abstractNumId w:val="5"/>
   </w:num>
 </w:numbering>
 </file>

--- a/Pemrograman Web dan Mobile.docx
+++ b/Pemrograman Web dan Mobile.docx
@@ -77,13 +77,7 @@
               <w:rPr>
                 <w:lang w:val="en-ID"/>
               </w:rPr>
-              <w:t>4</w:t>
-            </w:r>
-            <w:r>
-              <w:rPr>
-                <w:lang w:val="en-ID"/>
-              </w:rPr>
-              <w:t>6</w:t>
+              <w:t>51</w:t>
             </w:r>
             <w:r>
               <w:rPr>
@@ -95,7 +89,7 @@
               <w:rPr>
                 <w:lang w:val="en-ID"/>
               </w:rPr>
-              <w:t>50</w:t>
+              <w:t>55</w:t>
             </w:r>
           </w:p>
         </w:tc>
@@ -144,114 +138,11 @@
         <w:pStyle w:val="ListParagraph"/>
         <w:numPr>
           <w:ilvl w:val="0"/>
-          <w:numId w:val="11"/>
+          <w:numId w:val="13"/>
         </w:numPr>
         <w:rPr>
-          <w:lang w:val="en-ID"/>
-        </w:rPr>
-      </w:pPr>
-      <w:r>
-        <w:rPr>
-          <w:lang w:val="en-US"/>
-        </w:rPr>
-        <w:t>menambahkan checkout pada pembelian</w:t>
-      </w:r>
-    </w:p>
-    <w:p>
-      <w:pPr>
-        <w:pStyle w:val="ListParagraph"/>
-        <w:numPr>
-          <w:ilvl w:val="0"/>
-          <w:numId w:val="11"/>
-        </w:numPr>
-        <w:rPr>
-          <w:lang w:val="en-ID"/>
-        </w:rPr>
-      </w:pPr>
-      <w:r>
-        <w:rPr>
-          <w:lang w:val="en-US"/>
-        </w:rPr>
-        <w:t xml:space="preserve">saya belajar tentang </w:t>
-      </w:r>
-      <w:r>
-        <w:rPr>
-          <w:sz w:val="24"/>
-          <w:szCs w:val="24"/>
-          <w:lang w:val="en-GB"/>
-        </w:rPr>
-        <w:t>tag input type="date" yaitu untuk menginputkan tanggal</w:t>
-      </w:r>
-    </w:p>
-    <w:p>
-      <w:pPr>
-        <w:pStyle w:val="ListParagraph"/>
-        <w:numPr>
-          <w:ilvl w:val="0"/>
-          <w:numId w:val="11"/>
-        </w:numPr>
-        <w:rPr>
-          <w:lang w:val="en-ID"/>
-        </w:rPr>
-      </w:pPr>
-      <w:r>
-        <w:rPr>
-          <w:lang w:val="en-US"/>
-        </w:rPr>
-        <w:t>menambahkan function cart yaitu untuk memberitahu jumlah barang yang akan dibeli</w:t>
-      </w:r>
-    </w:p>
-    <w:p>
-      <w:pPr>
-        <w:pStyle w:val="ListParagraph"/>
-        <w:numPr>
-          <w:ilvl w:val="0"/>
-          <w:numId w:val="11"/>
-        </w:numPr>
-        <w:rPr>
-          <w:lang w:val="en-ID"/>
-        </w:rPr>
-      </w:pPr>
-      <w:r>
-        <w:rPr>
-          <w:lang w:val="en-US"/>
-        </w:rPr>
-        <w:t xml:space="preserve">saya paham cara penggunaan Microsoft acsess yaitu untuk membuat tabel pada database </w:t>
-      </w:r>
-    </w:p>
-    <w:p>
-      <w:pPr>
-        <w:pStyle w:val="ListParagraph"/>
-        <w:numPr>
-          <w:ilvl w:val="0"/>
-          <w:numId w:val="11"/>
-        </w:numPr>
-        <w:rPr>
-          <w:lang w:val="en-ID"/>
-        </w:rPr>
-      </w:pPr>
-      <w:r>
-        <w:rPr>
-          <w:lang w:val="en-US"/>
-        </w:rPr>
-        <w:t xml:space="preserve">saya memahami tentang view </w:t>
-      </w:r>
-      <w:r>
-        <w:rPr>
-          <w:color w:val="000000" w:themeColor="text1"/>
-          <w:shd w:val="clear" w:color="auto" w:fill="FFFFFF"/>
-        </w:rPr>
-        <w:t>Tujuan dari pembuatan VIEW adalah untuk kenyamanan (mempermudah penulisan query)</w:t>
-      </w:r>
-    </w:p>
-    <w:p>
-      <w:pPr>
-        <w:pStyle w:val="ListParagraph"/>
-        <w:numPr>
-          <w:ilvl w:val="0"/>
-          <w:numId w:val="11"/>
-        </w:numPr>
-        <w:rPr>
+          <w:b/>
+          <w:bCs/>
           <w:lang w:val="en-ID"/>
         </w:rPr>
       </w:pPr>
@@ -259,13 +150,105 @@
         <w:rPr>
           <w:lang w:val="en-ID"/>
         </w:rPr>
-        <w:t>menambahkan vorder dan vorder detail</w:t>
+        <w:t>Saya paham tentang enkripsi password dengan menggunakan hash sha256</w:t>
+      </w:r>
+    </w:p>
+    <w:p>
+      <w:pPr>
+        <w:pStyle w:val="ListParagraph"/>
+        <w:numPr>
+          <w:ilvl w:val="0"/>
+          <w:numId w:val="13"/>
+        </w:numPr>
+        <w:rPr>
+          <w:b/>
+          <w:bCs/>
+          <w:lang w:val="en-ID"/>
+        </w:rPr>
+      </w:pPr>
+      <w:r>
+        <w:rPr>
+          <w:lang w:val="en-ID"/>
+        </w:rPr>
+        <w:t>Saya paham tentang pembuatan file level</w:t>
       </w:r>
       <w:r>
         <w:rPr>
           <w:lang w:val="en-ID"/>
         </w:rPr>
-        <w:t xml:space="preserve"> pada database</w:t>
+        <w:t xml:space="preserve"> untuk</w:t>
+      </w:r>
+      <w:r>
+        <w:rPr>
+          <w:lang w:val="en-ID"/>
+        </w:rPr>
+        <w:t xml:space="preserve"> </w:t>
+      </w:r>
+      <w:r>
+        <w:rPr>
+          <w:lang w:val="en-ID"/>
+        </w:rPr>
+        <w:t>bisa membuka apa saja</w:t>
+      </w:r>
+    </w:p>
+    <w:p>
+      <w:pPr>
+        <w:pStyle w:val="ListParagraph"/>
+        <w:numPr>
+          <w:ilvl w:val="0"/>
+          <w:numId w:val="13"/>
+        </w:numPr>
+        <w:rPr>
+          <w:b/>
+          <w:bCs/>
+          <w:lang w:val="en-ID"/>
+        </w:rPr>
+      </w:pPr>
+      <w:r>
+        <w:rPr>
+          <w:lang w:val="en-ID"/>
+        </w:rPr>
+        <w:t>Membuat tanggal awal dan tanggal akhir untuk order detail agar mengetahui data mana yang ada pada tanggal tertentu</w:t>
+      </w:r>
+    </w:p>
+    <w:p>
+      <w:pPr>
+        <w:pStyle w:val="ListParagraph"/>
+        <w:numPr>
+          <w:ilvl w:val="0"/>
+          <w:numId w:val="13"/>
+        </w:numPr>
+        <w:rPr>
+          <w:b/>
+          <w:bCs/>
+          <w:lang w:val="en-ID"/>
+        </w:rPr>
+      </w:pPr>
+      <w:r>
+        <w:rPr>
+          <w:lang w:val="en-ID"/>
+        </w:rPr>
+        <w:t>Saya paham penggunaan switch pada pembuatan restoran</w:t>
+      </w:r>
+    </w:p>
+    <w:p>
+      <w:pPr>
+        <w:pStyle w:val="ListParagraph"/>
+        <w:numPr>
+          <w:ilvl w:val="0"/>
+          <w:numId w:val="13"/>
+        </w:numPr>
+        <w:rPr>
+          <w:b/>
+          <w:bCs/>
+          <w:lang w:val="en-ID"/>
+        </w:rPr>
+      </w:pPr>
+      <w:r>
+        <w:rPr>
+          <w:lang w:val="en-ID"/>
+        </w:rPr>
+        <w:t>Menambahkan aktifitas bayar dan Kembali</w:t>
       </w:r>
     </w:p>
     <w:p>
@@ -953,10 +936,10 @@
     </w:lvl>
   </w:abstractNum>
   <w:abstractNum w:abstractNumId="5" w15:restartNumberingAfterBreak="0">
-    <w:nsid w:val="3ABD24D8"/>
+    <w:nsid w:val="1BEA1B4A"/>
     <w:multiLevelType w:val="hybridMultilevel"/>
-    <w:tmpl w:val="7A104730"/>
-    <w:lvl w:ilvl="0" w:tplc="228A57A8">
+    <w:tmpl w:val="CEF62EA2"/>
+    <w:lvl w:ilvl="0" w:tplc="54A00A0E">
       <w:start w:val="1"/>
       <w:numFmt w:val="decimal"/>
       <w:lvlText w:val="%1."/>
@@ -1044,6 +1027,97 @@
     </w:lvl>
   </w:abstractNum>
   <w:abstractNum w:abstractNumId="6" w15:restartNumberingAfterBreak="0">
+    <w:nsid w:val="3ABD24D8"/>
+    <w:multiLevelType w:val="hybridMultilevel"/>
+    <w:tmpl w:val="7A104730"/>
+    <w:lvl w:ilvl="0" w:tplc="228A57A8">
+      <w:start w:val="1"/>
+      <w:numFmt w:val="decimal"/>
+      <w:lvlText w:val="%1."/>
+      <w:lvlJc w:val="left"/>
+      <w:pPr>
+        <w:ind w:left="720" w:hanging="360"/>
+      </w:pPr>
+      <w:rPr>
+        <w:rFonts w:hint="default"/>
+        <w:b w:val="0"/>
+        <w:bCs w:val="0"/>
+      </w:rPr>
+    </w:lvl>
+    <w:lvl w:ilvl="1" w:tplc="04090019" w:tentative="1">
+      <w:start w:val="1"/>
+      <w:numFmt w:val="lowerLetter"/>
+      <w:lvlText w:val="%2."/>
+      <w:lvlJc w:val="left"/>
+      <w:pPr>
+        <w:ind w:left="1440" w:hanging="360"/>
+      </w:pPr>
+    </w:lvl>
+    <w:lvl w:ilvl="2" w:tplc="0409001B" w:tentative="1">
+      <w:start w:val="1"/>
+      <w:numFmt w:val="lowerRoman"/>
+      <w:lvlText w:val="%3."/>
+      <w:lvlJc w:val="right"/>
+      <w:pPr>
+        <w:ind w:left="2160" w:hanging="180"/>
+      </w:pPr>
+    </w:lvl>
+    <w:lvl w:ilvl="3" w:tplc="0409000F" w:tentative="1">
+      <w:start w:val="1"/>
+      <w:numFmt w:val="decimal"/>
+      <w:lvlText w:val="%4."/>
+      <w:lvlJc w:val="left"/>
+      <w:pPr>
+        <w:ind w:left="2880" w:hanging="360"/>
+      </w:pPr>
+    </w:lvl>
+    <w:lvl w:ilvl="4" w:tplc="04090019" w:tentative="1">
+      <w:start w:val="1"/>
+      <w:numFmt w:val="lowerLetter"/>
+      <w:lvlText w:val="%5."/>
+      <w:lvlJc w:val="left"/>
+      <w:pPr>
+        <w:ind w:left="3600" w:hanging="360"/>
+      </w:pPr>
+    </w:lvl>
+    <w:lvl w:ilvl="5" w:tplc="0409001B" w:tentative="1">
+      <w:start w:val="1"/>
+      <w:numFmt w:val="lowerRoman"/>
+      <w:lvlText w:val="%6."/>
+      <w:lvlJc w:val="right"/>
+      <w:pPr>
+        <w:ind w:left="4320" w:hanging="180"/>
+      </w:pPr>
+    </w:lvl>
+    <w:lvl w:ilvl="6" w:tplc="0409000F" w:tentative="1">
+      <w:start w:val="1"/>
+      <w:numFmt w:val="decimal"/>
+      <w:lvlText w:val="%7."/>
+      <w:lvlJc w:val="left"/>
+      <w:pPr>
+        <w:ind w:left="5040" w:hanging="360"/>
+      </w:pPr>
+    </w:lvl>
+    <w:lvl w:ilvl="7" w:tplc="04090019" w:tentative="1">
+      <w:start w:val="1"/>
+      <w:numFmt w:val="lowerLetter"/>
+      <w:lvlText w:val="%8."/>
+      <w:lvlJc w:val="left"/>
+      <w:pPr>
+        <w:ind w:left="5760" w:hanging="360"/>
+      </w:pPr>
+    </w:lvl>
+    <w:lvl w:ilvl="8" w:tplc="0409001B" w:tentative="1">
+      <w:start w:val="1"/>
+      <w:numFmt w:val="lowerRoman"/>
+      <w:lvlText w:val="%9."/>
+      <w:lvlJc w:val="right"/>
+      <w:pPr>
+        <w:ind w:left="6480" w:hanging="180"/>
+      </w:pPr>
+    </w:lvl>
+  </w:abstractNum>
+  <w:abstractNum w:abstractNumId="7" w15:restartNumberingAfterBreak="0">
     <w:nsid w:val="4DD524AA"/>
     <w:multiLevelType w:val="hybridMultilevel"/>
     <w:tmpl w:val="8140100A"/>
@@ -1132,7 +1206,7 @@
       </w:pPr>
     </w:lvl>
   </w:abstractNum>
-  <w:abstractNum w:abstractNumId="7" w15:restartNumberingAfterBreak="0">
+  <w:abstractNum w:abstractNumId="8" w15:restartNumberingAfterBreak="0">
     <w:nsid w:val="55D81233"/>
     <w:multiLevelType w:val="hybridMultilevel"/>
     <w:tmpl w:val="0A9441F0"/>
@@ -1221,7 +1295,7 @@
       </w:pPr>
     </w:lvl>
   </w:abstractNum>
-  <w:abstractNum w:abstractNumId="8" w15:restartNumberingAfterBreak="0">
+  <w:abstractNum w:abstractNumId="9" w15:restartNumberingAfterBreak="0">
     <w:nsid w:val="56665CEF"/>
     <w:multiLevelType w:val="hybridMultilevel"/>
     <w:tmpl w:val="602CED30"/>
@@ -1310,7 +1384,7 @@
       </w:pPr>
     </w:lvl>
   </w:abstractNum>
-  <w:abstractNum w:abstractNumId="9" w15:restartNumberingAfterBreak="0">
+  <w:abstractNum w:abstractNumId="10" w15:restartNumberingAfterBreak="0">
     <w:nsid w:val="5F1F68D4"/>
     <w:multiLevelType w:val="hybridMultilevel"/>
     <w:tmpl w:val="07905C0E"/>
@@ -1399,7 +1473,7 @@
       </w:pPr>
     </w:lvl>
   </w:abstractNum>
-  <w:abstractNum w:abstractNumId="10" w15:restartNumberingAfterBreak="0">
+  <w:abstractNum w:abstractNumId="11" w15:restartNumberingAfterBreak="0">
     <w:nsid w:val="75550C8A"/>
     <w:multiLevelType w:val="hybridMultilevel"/>
     <w:tmpl w:val="1FD81CDC"/>
@@ -1488,23 +1562,109 @@
       </w:pPr>
     </w:lvl>
   </w:abstractNum>
+  <w:abstractNum w:abstractNumId="12" w15:restartNumberingAfterBreak="0">
+    <w:nsid w:val="7E09605C"/>
+    <w:multiLevelType w:val="hybridMultilevel"/>
+    <w:tmpl w:val="D200D4A4"/>
+    <w:lvl w:ilvl="0" w:tplc="0409000F">
+      <w:start w:val="1"/>
+      <w:numFmt w:val="decimal"/>
+      <w:lvlText w:val="%1."/>
+      <w:lvlJc w:val="left"/>
+      <w:pPr>
+        <w:ind w:left="720" w:hanging="360"/>
+      </w:pPr>
+    </w:lvl>
+    <w:lvl w:ilvl="1" w:tplc="04090019" w:tentative="1">
+      <w:start w:val="1"/>
+      <w:numFmt w:val="lowerLetter"/>
+      <w:lvlText w:val="%2."/>
+      <w:lvlJc w:val="left"/>
+      <w:pPr>
+        <w:ind w:left="1440" w:hanging="360"/>
+      </w:pPr>
+    </w:lvl>
+    <w:lvl w:ilvl="2" w:tplc="0409001B" w:tentative="1">
+      <w:start w:val="1"/>
+      <w:numFmt w:val="lowerRoman"/>
+      <w:lvlText w:val="%3."/>
+      <w:lvlJc w:val="right"/>
+      <w:pPr>
+        <w:ind w:left="2160" w:hanging="180"/>
+      </w:pPr>
+    </w:lvl>
+    <w:lvl w:ilvl="3" w:tplc="0409000F" w:tentative="1">
+      <w:start w:val="1"/>
+      <w:numFmt w:val="decimal"/>
+      <w:lvlText w:val="%4."/>
+      <w:lvlJc w:val="left"/>
+      <w:pPr>
+        <w:ind w:left="2880" w:hanging="360"/>
+      </w:pPr>
+    </w:lvl>
+    <w:lvl w:ilvl="4" w:tplc="04090019" w:tentative="1">
+      <w:start w:val="1"/>
+      <w:numFmt w:val="lowerLetter"/>
+      <w:lvlText w:val="%5."/>
+      <w:lvlJc w:val="left"/>
+      <w:pPr>
+        <w:ind w:left="3600" w:hanging="360"/>
+      </w:pPr>
+    </w:lvl>
+    <w:lvl w:ilvl="5" w:tplc="0409001B" w:tentative="1">
+      <w:start w:val="1"/>
+      <w:numFmt w:val="lowerRoman"/>
+      <w:lvlText w:val="%6."/>
+      <w:lvlJc w:val="right"/>
+      <w:pPr>
+        <w:ind w:left="4320" w:hanging="180"/>
+      </w:pPr>
+    </w:lvl>
+    <w:lvl w:ilvl="6" w:tplc="0409000F" w:tentative="1">
+      <w:start w:val="1"/>
+      <w:numFmt w:val="decimal"/>
+      <w:lvlText w:val="%7."/>
+      <w:lvlJc w:val="left"/>
+      <w:pPr>
+        <w:ind w:left="5040" w:hanging="360"/>
+      </w:pPr>
+    </w:lvl>
+    <w:lvl w:ilvl="7" w:tplc="04090019" w:tentative="1">
+      <w:start w:val="1"/>
+      <w:numFmt w:val="lowerLetter"/>
+      <w:lvlText w:val="%8."/>
+      <w:lvlJc w:val="left"/>
+      <w:pPr>
+        <w:ind w:left="5760" w:hanging="360"/>
+      </w:pPr>
+    </w:lvl>
+    <w:lvl w:ilvl="8" w:tplc="0409001B" w:tentative="1">
+      <w:start w:val="1"/>
+      <w:numFmt w:val="lowerRoman"/>
+      <w:lvlText w:val="%9."/>
+      <w:lvlJc w:val="right"/>
+      <w:pPr>
+        <w:ind w:left="6480" w:hanging="180"/>
+      </w:pPr>
+    </w:lvl>
+  </w:abstractNum>
   <w:num w:numId="1">
-    <w:abstractNumId w:val="10"/>
+    <w:abstractNumId w:val="11"/>
   </w:num>
   <w:num w:numId="2">
-    <w:abstractNumId w:val="7"/>
+    <w:abstractNumId w:val="8"/>
   </w:num>
   <w:num w:numId="3">
-    <w:abstractNumId w:val="6"/>
+    <w:abstractNumId w:val="7"/>
   </w:num>
   <w:num w:numId="4">
     <w:abstractNumId w:val="1"/>
   </w:num>
   <w:num w:numId="5">
-    <w:abstractNumId w:val="8"/>
+    <w:abstractNumId w:val="9"/>
   </w:num>
   <w:num w:numId="6">
-    <w:abstractNumId w:val="9"/>
+    <w:abstractNumId w:val="10"/>
   </w:num>
   <w:num w:numId="7">
     <w:abstractNumId w:val="4"/>
@@ -1519,6 +1679,12 @@
     <w:abstractNumId w:val="2"/>
   </w:num>
   <w:num w:numId="11">
+    <w:abstractNumId w:val="6"/>
+  </w:num>
+  <w:num w:numId="12">
+    <w:abstractNumId w:val="12"/>
+  </w:num>
+  <w:num w:numId="13">
     <w:abstractNumId w:val="5"/>
   </w:num>
 </w:numbering>

--- a/Pemrograman Web dan Mobile.docx
+++ b/Pemrograman Web dan Mobile.docx
@@ -71,25 +71,7 @@
               <w:rPr>
                 <w:lang w:val="en-ID"/>
               </w:rPr>
-              <w:t xml:space="preserve">Php =&gt; </w:t>
-            </w:r>
-            <w:r>
-              <w:rPr>
-                <w:lang w:val="en-ID"/>
-              </w:rPr>
-              <w:t>51</w:t>
-            </w:r>
-            <w:r>
-              <w:rPr>
-                <w:lang w:val="en-ID"/>
-              </w:rPr>
-              <w:t>-</w:t>
-            </w:r>
-            <w:r>
-              <w:rPr>
-                <w:lang w:val="en-ID"/>
-              </w:rPr>
-              <w:t>55</w:t>
+              <w:t>Codelgniter4 – 1-9</w:t>
             </w:r>
           </w:p>
         </w:tc>
@@ -138,11 +120,9 @@
         <w:pStyle w:val="ListParagraph"/>
         <w:numPr>
           <w:ilvl w:val="0"/>
-          <w:numId w:val="13"/>
+          <w:numId w:val="14"/>
         </w:numPr>
         <w:rPr>
-          <w:b/>
-          <w:bCs/>
           <w:lang w:val="en-ID"/>
         </w:rPr>
       </w:pPr>
@@ -150,7 +130,7 @@
         <w:rPr>
           <w:lang w:val="en-ID"/>
         </w:rPr>
-        <w:t>Saya paham tentang enkripsi password dengan menggunakan hash sha256</w:t>
+        <w:t>Mengerti dan paham apa itu codelgniter</w:t>
       </w:r>
     </w:p>
     <w:p>
@@ -158,11 +138,9 @@
         <w:pStyle w:val="ListParagraph"/>
         <w:numPr>
           <w:ilvl w:val="0"/>
-          <w:numId w:val="13"/>
+          <w:numId w:val="14"/>
         </w:numPr>
         <w:rPr>
-          <w:b/>
-          <w:bCs/>
           <w:lang w:val="en-ID"/>
         </w:rPr>
       </w:pPr>
@@ -170,25 +148,7 @@
         <w:rPr>
           <w:lang w:val="en-ID"/>
         </w:rPr>
-        <w:t>Saya paham tentang pembuatan file level</w:t>
-      </w:r>
-      <w:r>
-        <w:rPr>
-          <w:lang w:val="en-ID"/>
-        </w:rPr>
-        <w:t xml:space="preserve"> untuk</w:t>
-      </w:r>
-      <w:r>
-        <w:rPr>
-          <w:lang w:val="en-ID"/>
-        </w:rPr>
-        <w:t xml:space="preserve"> </w:t>
-      </w:r>
-      <w:r>
-        <w:rPr>
-          <w:lang w:val="en-ID"/>
-        </w:rPr>
-        <w:t>bisa membuka apa saja</w:t>
+        <w:t>Mengerti cara mengaktifkan ci4 dengan menggunakan xampp</w:t>
       </w:r>
     </w:p>
     <w:p>
@@ -196,11 +156,9 @@
         <w:pStyle w:val="ListParagraph"/>
         <w:numPr>
           <w:ilvl w:val="0"/>
-          <w:numId w:val="13"/>
+          <w:numId w:val="14"/>
         </w:numPr>
         <w:rPr>
-          <w:b/>
-          <w:bCs/>
           <w:lang w:val="en-ID"/>
         </w:rPr>
       </w:pPr>
@@ -208,7 +166,7 @@
         <w:rPr>
           <w:lang w:val="en-ID"/>
         </w:rPr>
-        <w:t>Membuat tanggal awal dan tanggal akhir untuk order detail agar mengetahui data mana yang ada pada tanggal tertentu</w:t>
+        <w:t>Saya paham cara penggunaan controller pada ci4 dan cara memanggilnya lewat URL</w:t>
       </w:r>
     </w:p>
     <w:p>
@@ -216,11 +174,9 @@
         <w:pStyle w:val="ListParagraph"/>
         <w:numPr>
           <w:ilvl w:val="0"/>
-          <w:numId w:val="13"/>
+          <w:numId w:val="14"/>
         </w:numPr>
         <w:rPr>
-          <w:b/>
-          <w:bCs/>
           <w:lang w:val="en-ID"/>
         </w:rPr>
       </w:pPr>
@@ -228,7 +184,7 @@
         <w:rPr>
           <w:lang w:val="en-ID"/>
         </w:rPr>
-        <w:t>Saya paham penggunaan switch pada pembuatan restoran</w:t>
+        <w:t>Saya mengerti tentang ci_enverontment development dan production untuk menyembunyikan dan menampilkan erorr</w:t>
       </w:r>
     </w:p>
     <w:p>
@@ -236,11 +192,9 @@
         <w:pStyle w:val="ListParagraph"/>
         <w:numPr>
           <w:ilvl w:val="0"/>
-          <w:numId w:val="13"/>
+          <w:numId w:val="14"/>
         </w:numPr>
         <w:rPr>
-          <w:b/>
-          <w:bCs/>
           <w:lang w:val="en-ID"/>
         </w:rPr>
       </w:pPr>
@@ -248,14 +202,212 @@
         <w:rPr>
           <w:lang w:val="en-ID"/>
         </w:rPr>
-        <w:t>Menambahkan aktifitas bayar dan Kembali</w:t>
+        <w:t>Membuat halaman pada folder controller yaitu Admin dan Front</w:t>
       </w:r>
     </w:p>
     <w:p>
       <w:pPr>
-        <w:ind w:left="360"/>
-        <w:rPr>
-          <w:lang w:val="en-ID"/>
+        <w:pStyle w:val="ListParagraph"/>
+        <w:numPr>
+          <w:ilvl w:val="0"/>
+          <w:numId w:val="14"/>
+        </w:numPr>
+        <w:rPr>
+          <w:lang w:val="en-ID"/>
+        </w:rPr>
+      </w:pPr>
+      <w:r>
+        <w:rPr>
+          <w:lang w:val="en-ID"/>
+        </w:rPr>
+        <w:t>Paham cara penggunaan namespace untuk memanggil controller</w:t>
+      </w:r>
+    </w:p>
+    <w:p>
+      <w:pPr>
+        <w:pStyle w:val="ListParagraph"/>
+        <w:numPr>
+          <w:ilvl w:val="0"/>
+          <w:numId w:val="14"/>
+        </w:numPr>
+        <w:rPr>
+          <w:lang w:val="en-ID"/>
+        </w:rPr>
+      </w:pPr>
+      <w:r>
+        <w:rPr>
+          <w:lang w:val="en-ID"/>
+        </w:rPr>
+        <w:t>Memanggil basecontroller menggunakan use</w:t>
+      </w:r>
+    </w:p>
+    <w:p>
+      <w:pPr>
+        <w:pStyle w:val="ListParagraph"/>
+        <w:numPr>
+          <w:ilvl w:val="0"/>
+          <w:numId w:val="14"/>
+        </w:numPr>
+        <w:rPr>
+          <w:lang w:val="en-ID"/>
+        </w:rPr>
+      </w:pPr>
+      <w:r>
+        <w:rPr>
+          <w:lang w:val="en-ID"/>
+        </w:rPr>
+        <w:t>Membuat url menjadi sangat simple dan rapi dengan menggunakan routes</w:t>
+      </w:r>
+    </w:p>
+    <w:p>
+      <w:pPr>
+        <w:pStyle w:val="ListParagraph"/>
+        <w:numPr>
+          <w:ilvl w:val="0"/>
+          <w:numId w:val="14"/>
+        </w:numPr>
+        <w:rPr>
+          <w:lang w:val="en-ID"/>
+        </w:rPr>
+      </w:pPr>
+      <w:r>
+        <w:rPr>
+          <w:lang w:val="en-ID"/>
+        </w:rPr>
+        <w:t>Mengatur controller, namespace dan method Default dengan menggunakan routes</w:t>
+      </w:r>
+    </w:p>
+    <w:p>
+      <w:pPr>
+        <w:pStyle w:val="ListParagraph"/>
+        <w:numPr>
+          <w:ilvl w:val="0"/>
+          <w:numId w:val="14"/>
+        </w:numPr>
+        <w:rPr>
+          <w:lang w:val="en-ID"/>
+        </w:rPr>
+      </w:pPr>
+      <w:r>
+        <w:rPr>
+          <w:lang w:val="en-ID"/>
+        </w:rPr>
+        <w:t>Saya paham penggunaan routes-&gt;group</w:t>
+      </w:r>
+    </w:p>
+    <w:p>
+      <w:pPr>
+        <w:pStyle w:val="ListParagraph"/>
+        <w:numPr>
+          <w:ilvl w:val="0"/>
+          <w:numId w:val="14"/>
+        </w:numPr>
+        <w:rPr>
+          <w:lang w:val="en-ID"/>
+        </w:rPr>
+      </w:pPr>
+      <w:r>
+        <w:rPr>
+          <w:lang w:val="en-ID"/>
+        </w:rPr>
+        <w:t>Saya paham penggunaan view dan keterkaitannya dengan controller</w:t>
+      </w:r>
+    </w:p>
+    <w:p>
+      <w:pPr>
+        <w:pStyle w:val="ListParagraph"/>
+        <w:numPr>
+          <w:ilvl w:val="0"/>
+          <w:numId w:val="14"/>
+        </w:numPr>
+        <w:rPr>
+          <w:lang w:val="en-ID"/>
+        </w:rPr>
+      </w:pPr>
+      <w:r>
+        <w:rPr>
+          <w:lang w:val="en-ID"/>
+        </w:rPr>
+        <w:t>Saya paham mengenai konsep base_url()</w:t>
+      </w:r>
+    </w:p>
+    <w:p>
+      <w:pPr>
+        <w:pStyle w:val="ListParagraph"/>
+        <w:numPr>
+          <w:ilvl w:val="0"/>
+          <w:numId w:val="14"/>
+        </w:numPr>
+        <w:rPr>
+          <w:lang w:val="en-ID"/>
+        </w:rPr>
+      </w:pPr>
+      <w:r>
+        <w:rPr>
+          <w:lang w:val="en-ID"/>
+        </w:rPr>
+        <w:t>Saya paham dan bisa mengimplementasikan models</w:t>
+      </w:r>
+    </w:p>
+    <w:p>
+      <w:pPr>
+        <w:pStyle w:val="ListParagraph"/>
+        <w:numPr>
+          <w:ilvl w:val="0"/>
+          <w:numId w:val="14"/>
+        </w:numPr>
+        <w:rPr>
+          <w:lang w:val="en-ID"/>
+        </w:rPr>
+      </w:pPr>
+      <w:r>
+        <w:rPr>
+          <w:lang w:val="en-ID"/>
+        </w:rPr>
+        <w:t>Saya bisa menyambungkan database melalui ci4</w:t>
+      </w:r>
+    </w:p>
+    <w:p>
+      <w:pPr>
+        <w:pStyle w:val="ListParagraph"/>
+        <w:numPr>
+          <w:ilvl w:val="0"/>
+          <w:numId w:val="14"/>
+        </w:numPr>
+        <w:rPr>
+          <w:lang w:val="en-ID"/>
+        </w:rPr>
+      </w:pPr>
+      <w:r>
+        <w:rPr>
+          <w:lang w:val="en-ID"/>
+        </w:rPr>
+        <w:t>Saya paham mengenai methode template dengan menggunakan extends</w:t>
+      </w:r>
+    </w:p>
+    <w:p>
+      <w:pPr>
+        <w:pStyle w:val="ListParagraph"/>
+        <w:numPr>
+          <w:ilvl w:val="0"/>
+          <w:numId w:val="14"/>
+        </w:numPr>
+        <w:rPr>
+          <w:lang w:val="en-ID"/>
+        </w:rPr>
+      </w:pPr>
+      <w:r>
+        <w:rPr>
+          <w:lang w:val="en-ID"/>
+        </w:rPr>
+        <w:t>Saya paham cara penggunaan template php untuk mengisi content dengan menggunakan RenderSection</w:t>
+      </w:r>
+    </w:p>
+    <w:p>
+      <w:pPr>
+        <w:rPr>
+          <w:b/>
+          <w:bCs/>
         </w:rPr>
       </w:pPr>
       <w:r>
@@ -1474,6 +1626,92 @@
     </w:lvl>
   </w:abstractNum>
   <w:abstractNum w:abstractNumId="11" w15:restartNumberingAfterBreak="0">
+    <w:nsid w:val="67B95F9C"/>
+    <w:multiLevelType w:val="hybridMultilevel"/>
+    <w:tmpl w:val="67E0778C"/>
+    <w:lvl w:ilvl="0" w:tplc="0409000F">
+      <w:start w:val="1"/>
+      <w:numFmt w:val="decimal"/>
+      <w:lvlText w:val="%1."/>
+      <w:lvlJc w:val="left"/>
+      <w:pPr>
+        <w:ind w:left="720" w:hanging="360"/>
+      </w:pPr>
+    </w:lvl>
+    <w:lvl w:ilvl="1" w:tplc="04090019" w:tentative="1">
+      <w:start w:val="1"/>
+      <w:numFmt w:val="lowerLetter"/>
+      <w:lvlText w:val="%2."/>
+      <w:lvlJc w:val="left"/>
+      <w:pPr>
+        <w:ind w:left="1440" w:hanging="360"/>
+      </w:pPr>
+    </w:lvl>
+    <w:lvl w:ilvl="2" w:tplc="0409001B" w:tentative="1">
+      <w:start w:val="1"/>
+      <w:numFmt w:val="lowerRoman"/>
+      <w:lvlText w:val="%3."/>
+      <w:lvlJc w:val="right"/>
+      <w:pPr>
+        <w:ind w:left="2160" w:hanging="180"/>
+      </w:pPr>
+    </w:lvl>
+    <w:lvl w:ilvl="3" w:tplc="0409000F" w:tentative="1">
+      <w:start w:val="1"/>
+      <w:numFmt w:val="decimal"/>
+      <w:lvlText w:val="%4."/>
+      <w:lvlJc w:val="left"/>
+      <w:pPr>
+        <w:ind w:left="2880" w:hanging="360"/>
+      </w:pPr>
+    </w:lvl>
+    <w:lvl w:ilvl="4" w:tplc="04090019" w:tentative="1">
+      <w:start w:val="1"/>
+      <w:numFmt w:val="lowerLetter"/>
+      <w:lvlText w:val="%5."/>
+      <w:lvlJc w:val="left"/>
+      <w:pPr>
+        <w:ind w:left="3600" w:hanging="360"/>
+      </w:pPr>
+    </w:lvl>
+    <w:lvl w:ilvl="5" w:tplc="0409001B" w:tentative="1">
+      <w:start w:val="1"/>
+      <w:numFmt w:val="lowerRoman"/>
+      <w:lvlText w:val="%6."/>
+      <w:lvlJc w:val="right"/>
+      <w:pPr>
+        <w:ind w:left="4320" w:hanging="180"/>
+      </w:pPr>
+    </w:lvl>
+    <w:lvl w:ilvl="6" w:tplc="0409000F" w:tentative="1">
+      <w:start w:val="1"/>
+      <w:numFmt w:val="decimal"/>
+      <w:lvlText w:val="%7."/>
+      <w:lvlJc w:val="left"/>
+      <w:pPr>
+        <w:ind w:left="5040" w:hanging="360"/>
+      </w:pPr>
+    </w:lvl>
+    <w:lvl w:ilvl="7" w:tplc="04090019" w:tentative="1">
+      <w:start w:val="1"/>
+      <w:numFmt w:val="lowerLetter"/>
+      <w:lvlText w:val="%8."/>
+      <w:lvlJc w:val="left"/>
+      <w:pPr>
+        <w:ind w:left="5760" w:hanging="360"/>
+      </w:pPr>
+    </w:lvl>
+    <w:lvl w:ilvl="8" w:tplc="0409001B" w:tentative="1">
+      <w:start w:val="1"/>
+      <w:numFmt w:val="lowerRoman"/>
+      <w:lvlText w:val="%9."/>
+      <w:lvlJc w:val="right"/>
+      <w:pPr>
+        <w:ind w:left="6480" w:hanging="180"/>
+      </w:pPr>
+    </w:lvl>
+  </w:abstractNum>
+  <w:abstractNum w:abstractNumId="12" w15:restartNumberingAfterBreak="0">
     <w:nsid w:val="75550C8A"/>
     <w:multiLevelType w:val="hybridMultilevel"/>
     <w:tmpl w:val="1FD81CDC"/>
@@ -1562,7 +1800,7 @@
       </w:pPr>
     </w:lvl>
   </w:abstractNum>
-  <w:abstractNum w:abstractNumId="12" w15:restartNumberingAfterBreak="0">
+  <w:abstractNum w:abstractNumId="13" w15:restartNumberingAfterBreak="0">
     <w:nsid w:val="7E09605C"/>
     <w:multiLevelType w:val="hybridMultilevel"/>
     <w:tmpl w:val="D200D4A4"/>
@@ -1649,7 +1887,7 @@
     </w:lvl>
   </w:abstractNum>
   <w:num w:numId="1">
-    <w:abstractNumId w:val="11"/>
+    <w:abstractNumId w:val="12"/>
   </w:num>
   <w:num w:numId="2">
     <w:abstractNumId w:val="8"/>
@@ -1682,10 +1920,13 @@
     <w:abstractNumId w:val="6"/>
   </w:num>
   <w:num w:numId="12">
-    <w:abstractNumId w:val="12"/>
+    <w:abstractNumId w:val="13"/>
   </w:num>
   <w:num w:numId="13">
     <w:abstractNumId w:val="5"/>
+  </w:num>
+  <w:num w:numId="14">
+    <w:abstractNumId w:val="11"/>
   </w:num>
 </w:numbering>
 </file>

--- a/Pemrograman Web dan Mobile.docx
+++ b/Pemrograman Web dan Mobile.docx
@@ -71,7 +71,13 @@
               <w:rPr>
                 <w:lang w:val="en-ID"/>
               </w:rPr>
-              <w:t>Codelgniter4 – 1-9</w:t>
+              <w:t xml:space="preserve">Codelgniter4 – </w:t>
+            </w:r>
+            <w:r>
+              <w:rPr>
+                <w:lang w:val="en-ID"/>
+              </w:rPr>
+              <w:t>10-19</w:t>
             </w:r>
           </w:p>
         </w:tc>
@@ -130,7 +136,7 @@
         <w:rPr>
           <w:lang w:val="en-ID"/>
         </w:rPr>
-        <w:t>Mengerti dan paham apa itu codelgniter</w:t>
+        <w:t>Paham mengenai CRUD Create, Read, Update, Delete</w:t>
       </w:r>
     </w:p>
     <w:p>
@@ -148,7 +154,7 @@
         <w:rPr>
           <w:lang w:val="en-ID"/>
         </w:rPr>
-        <w:t>Mengerti cara mengaktifkan ci4 dengan menggunakan xampp</w:t>
+        <w:t>Paham penggunaan function save untuk mengupdate data</w:t>
       </w:r>
     </w:p>
     <w:p>
@@ -166,7 +172,7 @@
         <w:rPr>
           <w:lang w:val="en-ID"/>
         </w:rPr>
-        <w:t>Saya paham cara penggunaan controller pada ci4 dan cara memanggilnya lewat URL</w:t>
+        <w:t>Paham penggunaan action di dalam form yaitu untuk mengirimkan data dari form ke halaman atau method didalam Controller</w:t>
       </w:r>
     </w:p>
     <w:p>
@@ -184,7 +190,7 @@
         <w:rPr>
           <w:lang w:val="en-ID"/>
         </w:rPr>
-        <w:t>Saya mengerti tentang ci_enverontment development dan production untuk menyembunyikan dan menampilkan erorr</w:t>
+        <w:t>Paham tentang upload data</w:t>
       </w:r>
     </w:p>
     <w:p>
@@ -202,7 +208,7 @@
         <w:rPr>
           <w:lang w:val="en-ID"/>
         </w:rPr>
-        <w:t>Membuat halaman pada folder controller yaitu Admin dan Front</w:t>
+        <w:t>Mengerti tentang penggunaan function move yaitu untuk memindahkan folder yang sudah kita pilih</w:t>
       </w:r>
     </w:p>
     <w:p>
@@ -220,7 +226,43 @@
         <w:rPr>
           <w:lang w:val="en-ID"/>
         </w:rPr>
-        <w:t>Paham cara penggunaan namespace untuk memanggil controller</w:t>
+        <w:t xml:space="preserve">Mengerti penggunaan </w:t>
+      </w:r>
+      <w:r>
+        <w:rPr>
+          <w:lang w:val="en-ID"/>
+        </w:rPr>
+        <w:t>function getfile</w:t>
+      </w:r>
+      <w:r>
+        <w:rPr>
+          <w:lang w:val="en-ID"/>
+        </w:rPr>
+        <w:t>()</w:t>
+      </w:r>
+      <w:r>
+        <w:rPr>
+          <w:lang w:val="en-ID"/>
+        </w:rPr>
+        <w:t xml:space="preserve"> untuk memang</w:t>
+      </w:r>
+      <w:r>
+        <w:rPr>
+          <w:lang w:val="en-ID"/>
+        </w:rPr>
+        <w:t>g</w:t>
+      </w:r>
+      <w:r>
+        <w:rPr>
+          <w:lang w:val="en-ID"/>
+        </w:rPr>
+        <w:t xml:space="preserve">il sebuah </w:t>
+      </w:r>
+      <w:r>
+        <w:rPr>
+          <w:lang w:val="en-ID"/>
+        </w:rPr>
+        <w:t>file</w:t>
       </w:r>
     </w:p>
     <w:p>
@@ -238,7 +280,7 @@
         <w:rPr>
           <w:lang w:val="en-ID"/>
         </w:rPr>
-        <w:t>Memanggil basecontroller menggunakan use</w:t>
+        <w:t>Mengerti penggunaan function destroy() untuk menghancurkan semua session</w:t>
       </w:r>
     </w:p>
     <w:p>
@@ -256,7 +298,7 @@
         <w:rPr>
           <w:lang w:val="en-ID"/>
         </w:rPr>
-        <w:t>Membuat url menjadi sangat simple dan rapi dengan menggunakan routes</w:t>
+        <w:t>Mengerti penggunaan function remove() untuk menghapus salah satu session</w:t>
       </w:r>
     </w:p>
     <w:p>
@@ -274,7 +316,7 @@
         <w:rPr>
           <w:lang w:val="en-ID"/>
         </w:rPr>
-        <w:t>Mengatur controller, namespace dan method Default dengan menggunakan routes</w:t>
+        <w:t>Menggunakan method construct agar jika class di panggil method tersebut bisa langsung dijalankan tanpa dipanggil</w:t>
       </w:r>
     </w:p>
     <w:p>
@@ -292,7 +334,7 @@
         <w:rPr>
           <w:lang w:val="en-ID"/>
         </w:rPr>
-        <w:t>Saya paham penggunaan routes-&gt;group</w:t>
+        <w:t>Paham mengenai cara penggunaan validasi pada model</w:t>
       </w:r>
     </w:p>
     <w:p>
@@ -310,7 +352,7 @@
         <w:rPr>
           <w:lang w:val="en-ID"/>
         </w:rPr>
-        <w:t>Saya paham penggunaan view dan keterkaitannya dengan controller</w:t>
+        <w:t>Mengerti variable $validationRules untuk membuat aturan dan $validationMessage untuk mengirimkan pesan kesalahan dan memanggilnya dengan menggunkan function errors()</w:t>
       </w:r>
     </w:p>
     <w:p>
@@ -328,7 +370,13 @@
         <w:rPr>
           <w:lang w:val="en-ID"/>
         </w:rPr>
-        <w:t>Saya paham mengenai konsep base_url()</w:t>
+        <w:t xml:space="preserve">Saya paham menggunakan bootstrap pada ci4 yaitu folder bootstrap harus di tempatkan pada </w:t>
+      </w:r>
+      <w:r>
+        <w:rPr>
+          <w:lang w:val="en-ID"/>
+        </w:rPr>
+        <w:t>folder public</w:t>
       </w:r>
     </w:p>
     <w:p>
@@ -346,7 +394,7 @@
         <w:rPr>
           <w:lang w:val="en-ID"/>
         </w:rPr>
-        <w:t>Saya paham dan bisa mengimplementasikan models</w:t>
+        <w:t>Mengedit file app\config\pager untuk menhubungkan file paging pada bootstrap</w:t>
       </w:r>
     </w:p>
     <w:p>
@@ -364,7 +412,7 @@
         <w:rPr>
           <w:lang w:val="en-ID"/>
         </w:rPr>
-        <w:t>Saya bisa menyambungkan database melalui ci4</w:t>
+        <w:t>Menggunkan method paginate() pada model</w:t>
       </w:r>
     </w:p>
     <w:p>
@@ -382,7 +430,7 @@
         <w:rPr>
           <w:lang w:val="en-ID"/>
         </w:rPr>
-        <w:t>Saya paham mengenai methode template dengan menggunakan extends</w:t>
+        <w:t>Saya paham mengenai penggunaan view cells yaitu untuk membuat kode kode html dengan method methodnya</w:t>
       </w:r>
     </w:p>
     <w:p>
@@ -400,14 +448,32 @@
         <w:rPr>
           <w:lang w:val="en-ID"/>
         </w:rPr>
-        <w:t>Saya paham cara penggunaan template php untuk mengisi content dengan menggunakan RenderSection</w:t>
+        <w:t>Saya paham tentang flash data yaitu session yang ada jika kita melakukan sesuatu dan kemudian dihapus secara otomatis</w:t>
       </w:r>
     </w:p>
     <w:p>
       <w:pPr>
-        <w:rPr>
-          <w:b/>
-          <w:bCs/>
+        <w:pStyle w:val="ListParagraph"/>
+        <w:numPr>
+          <w:ilvl w:val="0"/>
+          <w:numId w:val="14"/>
+        </w:numPr>
+        <w:rPr>
+          <w:lang w:val="en-ID"/>
+        </w:rPr>
+      </w:pPr>
+      <w:r>
+        <w:rPr>
+          <w:lang w:val="en-ID"/>
+        </w:rPr>
+        <w:t>Saya paham pengguanan flash data untuk menampilkan pesan kesalahan</w:t>
+      </w:r>
+    </w:p>
+    <w:p>
+      <w:pPr>
+        <w:ind w:left="360"/>
+        <w:rPr>
+          <w:lang w:val="en-ID"/>
         </w:rPr>
       </w:pPr>
       <w:r>

--- a/Pemrograman Web dan Mobile.docx
+++ b/Pemrograman Web dan Mobile.docx
@@ -77,7 +77,19 @@
               <w:rPr>
                 <w:lang w:val="en-ID"/>
               </w:rPr>
-              <w:t>10-19</w:t>
+              <w:t>20</w:t>
+            </w:r>
+            <w:r>
+              <w:rPr>
+                <w:lang w:val="en-ID"/>
+              </w:rPr>
+              <w:t>-</w:t>
+            </w:r>
+            <w:r>
+              <w:rPr>
+                <w:lang w:val="en-ID"/>
+              </w:rPr>
+              <w:t>34</w:t>
             </w:r>
           </w:p>
         </w:tc>
@@ -126,9 +138,11 @@
         <w:pStyle w:val="ListParagraph"/>
         <w:numPr>
           <w:ilvl w:val="0"/>
-          <w:numId w:val="14"/>
+          <w:numId w:val="15"/>
         </w:numPr>
         <w:rPr>
+          <w:b/>
+          <w:bCs/>
           <w:lang w:val="en-ID"/>
         </w:rPr>
       </w:pPr>
@@ -136,7 +150,7 @@
         <w:rPr>
           <w:lang w:val="en-ID"/>
         </w:rPr>
-        <w:t>Paham mengenai CRUD Create, Read, Update, Delete</w:t>
+        <w:t>Menagtur halaman menu</w:t>
       </w:r>
     </w:p>
     <w:p>
@@ -144,9 +158,11 @@
         <w:pStyle w:val="ListParagraph"/>
         <w:numPr>
           <w:ilvl w:val="0"/>
-          <w:numId w:val="14"/>
+          <w:numId w:val="15"/>
         </w:numPr>
         <w:rPr>
+          <w:b/>
+          <w:bCs/>
           <w:lang w:val="en-ID"/>
         </w:rPr>
       </w:pPr>
@@ -154,7 +170,7 @@
         <w:rPr>
           <w:lang w:val="en-ID"/>
         </w:rPr>
-        <w:t>Paham penggunaan function save untuk mengupdate data</w:t>
+        <w:t>Paham cara memberi nomor pada table dengan cara mengambil dengan variable global yaitu $_GET</w:t>
       </w:r>
     </w:p>
     <w:p>
@@ -162,9 +178,11 @@
         <w:pStyle w:val="ListParagraph"/>
         <w:numPr>
           <w:ilvl w:val="0"/>
-          <w:numId w:val="14"/>
+          <w:numId w:val="15"/>
         </w:numPr>
         <w:rPr>
+          <w:b/>
+          <w:bCs/>
           <w:lang w:val="en-ID"/>
         </w:rPr>
       </w:pPr>
@@ -172,7 +190,7 @@
         <w:rPr>
           <w:lang w:val="en-ID"/>
         </w:rPr>
-        <w:t>Paham penggunaan action di dalam form yaitu untuk mengirimkan data dari form ke halaman atau method didalam Controller</w:t>
+        <w:t>Menambahkan alert bootstrap pada validasi</w:t>
       </w:r>
     </w:p>
     <w:p>
@@ -180,9 +198,11 @@
         <w:pStyle w:val="ListParagraph"/>
         <w:numPr>
           <w:ilvl w:val="0"/>
-          <w:numId w:val="14"/>
+          <w:numId w:val="15"/>
         </w:numPr>
         <w:rPr>
+          <w:b/>
+          <w:bCs/>
           <w:lang w:val="en-ID"/>
         </w:rPr>
       </w:pPr>
@@ -190,7 +210,19 @@
         <w:rPr>
           <w:lang w:val="en-ID"/>
         </w:rPr>
-        <w:t>Paham tentang upload data</w:t>
+        <w:t xml:space="preserve">Merapikan table dan halaman </w:t>
+      </w:r>
+      <w:r>
+        <w:rPr>
+          <w:lang w:val="en-ID"/>
+        </w:rPr>
+        <w:t>Menu</w:t>
+      </w:r>
+      <w:r>
+        <w:rPr>
+          <w:lang w:val="en-ID"/>
+        </w:rPr>
+        <w:t xml:space="preserve"> </w:t>
       </w:r>
     </w:p>
     <w:p>
@@ -198,9 +230,11 @@
         <w:pStyle w:val="ListParagraph"/>
         <w:numPr>
           <w:ilvl w:val="0"/>
-          <w:numId w:val="14"/>
+          <w:numId w:val="15"/>
         </w:numPr>
         <w:rPr>
+          <w:b/>
+          <w:bCs/>
           <w:lang w:val="en-ID"/>
         </w:rPr>
       </w:pPr>
@@ -208,7 +242,7 @@
         <w:rPr>
           <w:lang w:val="en-ID"/>
         </w:rPr>
-        <w:t>Mengerti tentang penggunaan function move yaitu untuk memindahkan folder yang sudah kita pilih</w:t>
+        <w:t>Paham Penggunaan method where pada php dan memanfaatkannya dalam pagination</w:t>
       </w:r>
     </w:p>
     <w:p>
@@ -216,9 +250,11 @@
         <w:pStyle w:val="ListParagraph"/>
         <w:numPr>
           <w:ilvl w:val="0"/>
-          <w:numId w:val="14"/>
+          <w:numId w:val="15"/>
         </w:numPr>
         <w:rPr>
+          <w:b/>
+          <w:bCs/>
           <w:lang w:val="en-ID"/>
         </w:rPr>
       </w:pPr>
@@ -226,43 +262,7 @@
         <w:rPr>
           <w:lang w:val="en-ID"/>
         </w:rPr>
-        <w:t xml:space="preserve">Mengerti penggunaan </w:t>
-      </w:r>
-      <w:r>
-        <w:rPr>
-          <w:lang w:val="en-ID"/>
-        </w:rPr>
-        <w:t>function getfile</w:t>
-      </w:r>
-      <w:r>
-        <w:rPr>
-          <w:lang w:val="en-ID"/>
-        </w:rPr>
-        <w:t>()</w:t>
-      </w:r>
-      <w:r>
-        <w:rPr>
-          <w:lang w:val="en-ID"/>
-        </w:rPr>
-        <w:t xml:space="preserve"> untuk memang</w:t>
-      </w:r>
-      <w:r>
-        <w:rPr>
-          <w:lang w:val="en-ID"/>
-        </w:rPr>
-        <w:t>g</w:t>
-      </w:r>
-      <w:r>
-        <w:rPr>
-          <w:lang w:val="en-ID"/>
-        </w:rPr>
-        <w:t xml:space="preserve">il sebuah </w:t>
-      </w:r>
-      <w:r>
-        <w:rPr>
-          <w:lang w:val="en-ID"/>
-        </w:rPr>
-        <w:t>file</w:t>
+        <w:t>Paham mengenai logika dari pagination</w:t>
       </w:r>
     </w:p>
     <w:p>
@@ -270,9 +270,11 @@
         <w:pStyle w:val="ListParagraph"/>
         <w:numPr>
           <w:ilvl w:val="0"/>
-          <w:numId w:val="14"/>
+          <w:numId w:val="15"/>
         </w:numPr>
         <w:rPr>
+          <w:b/>
+          <w:bCs/>
           <w:lang w:val="en-ID"/>
         </w:rPr>
       </w:pPr>
@@ -280,7 +282,7 @@
         <w:rPr>
           <w:lang w:val="en-ID"/>
         </w:rPr>
-        <w:t>Mengerti penggunaan function destroy() untuk menghancurkan semua session</w:t>
+        <w:t>Paham mengenai limit dan offset yaitu batas dan mulainya sebuah pagination</w:t>
       </w:r>
     </w:p>
     <w:p>
@@ -288,9 +290,11 @@
         <w:pStyle w:val="ListParagraph"/>
         <w:numPr>
           <w:ilvl w:val="0"/>
-          <w:numId w:val="14"/>
+          <w:numId w:val="15"/>
         </w:numPr>
         <w:rPr>
+          <w:b/>
+          <w:bCs/>
           <w:lang w:val="en-ID"/>
         </w:rPr>
       </w:pPr>
@@ -298,7 +302,7 @@
         <w:rPr>
           <w:lang w:val="en-ID"/>
         </w:rPr>
-        <w:t>Mengerti penggunaan function remove() untuk menghapus salah satu session</w:t>
+        <w:t>paham mengenai delete data pada halaman menu  dengan menambahkan primarykey dan mencari cara baru dengan http method spoofing</w:t>
       </w:r>
     </w:p>
     <w:p>
@@ -306,9 +310,11 @@
         <w:pStyle w:val="ListParagraph"/>
         <w:numPr>
           <w:ilvl w:val="0"/>
-          <w:numId w:val="14"/>
+          <w:numId w:val="15"/>
         </w:numPr>
         <w:rPr>
+          <w:b/>
+          <w:bCs/>
           <w:lang w:val="en-ID"/>
         </w:rPr>
       </w:pPr>
@@ -316,7 +322,7 @@
         <w:rPr>
           <w:lang w:val="en-ID"/>
         </w:rPr>
-        <w:t>Menggunakan method construct agar jika class di panggil method tersebut bisa langsung dijalankan tanpa dipanggil</w:t>
+        <w:t>paham penggunaan type=”Number” , Min=”” pada form yaitu untuk memasukan type angka saja min untuk minimal angka tersebut</w:t>
       </w:r>
     </w:p>
     <w:p>
@@ -324,9 +330,11 @@
         <w:pStyle w:val="ListParagraph"/>
         <w:numPr>
           <w:ilvl w:val="0"/>
-          <w:numId w:val="14"/>
+          <w:numId w:val="15"/>
         </w:numPr>
         <w:rPr>
+          <w:b/>
+          <w:bCs/>
           <w:lang w:val="en-ID"/>
         </w:rPr>
       </w:pPr>
@@ -334,7 +342,7 @@
         <w:rPr>
           <w:lang w:val="en-ID"/>
         </w:rPr>
-        <w:t>Paham mengenai cara penggunaan validasi pada model</w:t>
+        <w:t>mencari tau tentang custom file label pada bootstrap</w:t>
       </w:r>
     </w:p>
     <w:p>
@@ -342,9 +350,11 @@
         <w:pStyle w:val="ListParagraph"/>
         <w:numPr>
           <w:ilvl w:val="0"/>
-          <w:numId w:val="14"/>
+          <w:numId w:val="15"/>
         </w:numPr>
         <w:rPr>
+          <w:b/>
+          <w:bCs/>
           <w:lang w:val="en-ID"/>
         </w:rPr>
       </w:pPr>
@@ -352,7 +362,13 @@
         <w:rPr>
           <w:lang w:val="en-ID"/>
         </w:rPr>
-        <w:t>Mengerti variable $validationRules untuk membuat aturan dan $validationMessage untuk mengirimkan pesan kesalahan dan memanggilnya dengan menggunkan function errors()</w:t>
+        <w:t>mengerti penggunaan request-&gt; function getPost getVar</w:t>
+      </w:r>
+      <w:r>
+        <w:rPr>
+          <w:lang w:val="en-ID"/>
+        </w:rPr>
+        <w:t xml:space="preserve"> getName dan getFile</w:t>
       </w:r>
     </w:p>
     <w:p>
@@ -360,9 +376,11 @@
         <w:pStyle w:val="ListParagraph"/>
         <w:numPr>
           <w:ilvl w:val="0"/>
-          <w:numId w:val="14"/>
+          <w:numId w:val="15"/>
         </w:numPr>
         <w:rPr>
+          <w:b/>
+          <w:bCs/>
           <w:lang w:val="en-ID"/>
         </w:rPr>
       </w:pPr>
@@ -370,13 +388,7 @@
         <w:rPr>
           <w:lang w:val="en-ID"/>
         </w:rPr>
-        <w:t xml:space="preserve">Saya paham menggunakan bootstrap pada ci4 yaitu folder bootstrap harus di tempatkan pada </w:t>
-      </w:r>
-      <w:r>
-        <w:rPr>
-          <w:lang w:val="en-ID"/>
-        </w:rPr>
-        <w:t>folder public</w:t>
+        <w:t>menambahkan dan mengupdate kolom status</w:t>
       </w:r>
     </w:p>
     <w:p>
@@ -384,9 +396,11 @@
         <w:pStyle w:val="ListParagraph"/>
         <w:numPr>
           <w:ilvl w:val="0"/>
-          <w:numId w:val="14"/>
+          <w:numId w:val="15"/>
         </w:numPr>
         <w:rPr>
+          <w:b/>
+          <w:bCs/>
           <w:lang w:val="en-ID"/>
         </w:rPr>
       </w:pPr>
@@ -394,7 +408,7 @@
         <w:rPr>
           <w:lang w:val="en-ID"/>
         </w:rPr>
-        <w:t>Mengedit file app\config\pager untuk menhubungkan file paging pada bootstrap</w:t>
+        <w:t>paham mengenai penggunaan query builder dan cara memanggil sql tanpa mengetik</w:t>
       </w:r>
     </w:p>
     <w:p>
@@ -402,9 +416,11 @@
         <w:pStyle w:val="ListParagraph"/>
         <w:numPr>
           <w:ilvl w:val="0"/>
-          <w:numId w:val="14"/>
+          <w:numId w:val="15"/>
         </w:numPr>
         <w:rPr>
+          <w:b/>
+          <w:bCs/>
           <w:lang w:val="en-ID"/>
         </w:rPr>
       </w:pPr>
@@ -412,68 +428,14 @@
         <w:rPr>
           <w:lang w:val="en-ID"/>
         </w:rPr>
-        <w:t>Menggunkan method paginate() pada model</w:t>
+        <w:t>paham cara menyambungkan database dengan query builder</w:t>
       </w:r>
     </w:p>
     <w:p>
       <w:pPr>
-        <w:pStyle w:val="ListParagraph"/>
-        <w:numPr>
-          <w:ilvl w:val="0"/>
-          <w:numId w:val="14"/>
-        </w:numPr>
-        <w:rPr>
-          <w:lang w:val="en-ID"/>
-        </w:rPr>
-      </w:pPr>
-      <w:r>
-        <w:rPr>
-          <w:lang w:val="en-ID"/>
-        </w:rPr>
-        <w:t>Saya paham mengenai penggunaan view cells yaitu untuk membuat kode kode html dengan method methodnya</w:t>
-      </w:r>
-    </w:p>
-    <w:p>
-      <w:pPr>
-        <w:pStyle w:val="ListParagraph"/>
-        <w:numPr>
-          <w:ilvl w:val="0"/>
-          <w:numId w:val="14"/>
-        </w:numPr>
-        <w:rPr>
-          <w:lang w:val="en-ID"/>
-        </w:rPr>
-      </w:pPr>
-      <w:r>
-        <w:rPr>
-          <w:lang w:val="en-ID"/>
-        </w:rPr>
-        <w:t>Saya paham tentang flash data yaitu session yang ada jika kita melakukan sesuatu dan kemudian dihapus secara otomatis</w:t>
-      </w:r>
-    </w:p>
-    <w:p>
-      <w:pPr>
-        <w:pStyle w:val="ListParagraph"/>
-        <w:numPr>
-          <w:ilvl w:val="0"/>
-          <w:numId w:val="14"/>
-        </w:numPr>
-        <w:rPr>
-          <w:lang w:val="en-ID"/>
-        </w:rPr>
-      </w:pPr>
-      <w:r>
-        <w:rPr>
-          <w:lang w:val="en-ID"/>
-        </w:rPr>
-        <w:t>Saya paham pengguanan flash data untuk menampilkan pesan kesalahan</w:t>
-      </w:r>
-    </w:p>
-    <w:p>
-      <w:pPr>
-        <w:ind w:left="360"/>
-        <w:rPr>
-          <w:lang w:val="en-ID"/>
+        <w:rPr>
+          <w:b/>
+          <w:bCs/>
         </w:rPr>
       </w:pPr>
       <w:r>
@@ -711,185 +673,10 @@
 <file path=word/numbering.xml><?xml version="1.0" encoding="utf-8"?>
 <w:numbering xmlns:wpc="http://schemas.microsoft.com/office/word/2010/wordprocessingCanvas" xmlns:cx="http://schemas.microsoft.com/office/drawing/2014/chartex" xmlns:cx1="http://schemas.microsoft.com/office/drawing/2015/9/8/chartex" xmlns:cx2="http://schemas.microsoft.com/office/drawing/2015/10/21/chartex" xmlns:cx3="http://schemas.microsoft.com/office/drawing/2016/5/9/chartex" xmlns:cx4="http://schemas.microsoft.com/office/drawing/2016/5/10/chartex" xmlns:cx5="http://schemas.microsoft.com/office/drawing/2016/5/11/chartex" xmlns:cx6="http://schemas.microsoft.com/office/drawing/2016/5/12/chartex" xmlns:cx7="http://schemas.microsoft.com/office/drawing/2016/5/13/chartex" xmlns:cx8="http://schemas.microsoft.com/office/drawing/2016/5/14/chartex" xmlns:mc="http://schemas.openxmlformats.org/markup-compatibility/2006" xmlns:aink="http://schemas.microsoft.com/office/drawing/2016/ink" xmlns:am3d="http://schemas.microsoft.com/office/drawing/2017/model3d" xmlns:o="urn:schemas-microsoft-com:office:office" xmlns:r="http://schemas.openxmlformats.org/officeDocument/2006/relationships" xmlns:m="http://schemas.openxmlformats.org/officeDocument/2006/math" xmlns:v="urn:schemas-microsoft-com:vml" xmlns:wp14="http://schemas.microsoft.com/office/word/2010/wordprocessingDrawing" xmlns:wp="http://schemas.openxmlformats.org/drawingml/2006/wordprocessingDrawing" xmlns:w10="urn:schemas-microsoft-com:office:word" xmlns:w="http://schemas.openxmlformats.org/wordprocessingml/2006/main" xmlns:w14="http://schemas.microsoft.com/office/word/2010/wordml" xmlns:w15="http://schemas.microsoft.com/office/word/2012/wordml" xmlns:w16cex="http://schemas.microsoft.com/office/word/2018/wordml/cex" xmlns:w16cid="http://schemas.microsoft.com/office/word/2016/wordml/cid" xmlns:w16="http://schemas.microsoft.com/office/word/2018/wordml" xmlns:w16se="http://schemas.microsoft.com/office/word/2015/wordml/symex" xmlns:wpg="http://schemas.microsoft.com/office/word/2010/wordprocessingGroup" xmlns:wpi="http://schemas.microsoft.com/office/word/2010/wordprocessingInk" xmlns:wne="http://schemas.microsoft.com/office/word/2006/wordml" xmlns:wps="http://schemas.microsoft.com/office/word/2010/wordprocessingShape" mc:Ignorable="w14 w15 w16se w16cid w16 w16cex wp14">
   <w:abstractNum w:abstractNumId="0" w15:restartNumberingAfterBreak="0">
-    <w:nsid w:val="067F5D4A"/>
+    <w:nsid w:val="02C61278"/>
     <w:multiLevelType w:val="hybridMultilevel"/>
-    <w:tmpl w:val="3D5C61C2"/>
-    <w:lvl w:ilvl="0" w:tplc="0409000F">
-      <w:start w:val="1"/>
-      <w:numFmt w:val="decimal"/>
-      <w:lvlText w:val="%1."/>
-      <w:lvlJc w:val="left"/>
-      <w:pPr>
-        <w:ind w:left="720" w:hanging="360"/>
-      </w:pPr>
-    </w:lvl>
-    <w:lvl w:ilvl="1" w:tplc="04090019" w:tentative="1">
-      <w:start w:val="1"/>
-      <w:numFmt w:val="lowerLetter"/>
-      <w:lvlText w:val="%2."/>
-      <w:lvlJc w:val="left"/>
-      <w:pPr>
-        <w:ind w:left="1440" w:hanging="360"/>
-      </w:pPr>
-    </w:lvl>
-    <w:lvl w:ilvl="2" w:tplc="0409001B" w:tentative="1">
-      <w:start w:val="1"/>
-      <w:numFmt w:val="lowerRoman"/>
-      <w:lvlText w:val="%3."/>
-      <w:lvlJc w:val="right"/>
-      <w:pPr>
-        <w:ind w:left="2160" w:hanging="180"/>
-      </w:pPr>
-    </w:lvl>
-    <w:lvl w:ilvl="3" w:tplc="0409000F" w:tentative="1">
-      <w:start w:val="1"/>
-      <w:numFmt w:val="decimal"/>
-      <w:lvlText w:val="%4."/>
-      <w:lvlJc w:val="left"/>
-      <w:pPr>
-        <w:ind w:left="2880" w:hanging="360"/>
-      </w:pPr>
-    </w:lvl>
-    <w:lvl w:ilvl="4" w:tplc="04090019" w:tentative="1">
-      <w:start w:val="1"/>
-      <w:numFmt w:val="lowerLetter"/>
-      <w:lvlText w:val="%5."/>
-      <w:lvlJc w:val="left"/>
-      <w:pPr>
-        <w:ind w:left="3600" w:hanging="360"/>
-      </w:pPr>
-    </w:lvl>
-    <w:lvl w:ilvl="5" w:tplc="0409001B" w:tentative="1">
-      <w:start w:val="1"/>
-      <w:numFmt w:val="lowerRoman"/>
-      <w:lvlText w:val="%6."/>
-      <w:lvlJc w:val="right"/>
-      <w:pPr>
-        <w:ind w:left="4320" w:hanging="180"/>
-      </w:pPr>
-    </w:lvl>
-    <w:lvl w:ilvl="6" w:tplc="0409000F" w:tentative="1">
-      <w:start w:val="1"/>
-      <w:numFmt w:val="decimal"/>
-      <w:lvlText w:val="%7."/>
-      <w:lvlJc w:val="left"/>
-      <w:pPr>
-        <w:ind w:left="5040" w:hanging="360"/>
-      </w:pPr>
-    </w:lvl>
-    <w:lvl w:ilvl="7" w:tplc="04090019" w:tentative="1">
-      <w:start w:val="1"/>
-      <w:numFmt w:val="lowerLetter"/>
-      <w:lvlText w:val="%8."/>
-      <w:lvlJc w:val="left"/>
-      <w:pPr>
-        <w:ind w:left="5760" w:hanging="360"/>
-      </w:pPr>
-    </w:lvl>
-    <w:lvl w:ilvl="8" w:tplc="0409001B" w:tentative="1">
-      <w:start w:val="1"/>
-      <w:numFmt w:val="lowerRoman"/>
-      <w:lvlText w:val="%9."/>
-      <w:lvlJc w:val="right"/>
-      <w:pPr>
-        <w:ind w:left="6480" w:hanging="180"/>
-      </w:pPr>
-    </w:lvl>
-  </w:abstractNum>
-  <w:abstractNum w:abstractNumId="1" w15:restartNumberingAfterBreak="0">
-    <w:nsid w:val="08416735"/>
-    <w:multiLevelType w:val="hybridMultilevel"/>
-    <w:tmpl w:val="368C1C9E"/>
-    <w:lvl w:ilvl="0" w:tplc="0409000F">
-      <w:start w:val="1"/>
-      <w:numFmt w:val="decimal"/>
-      <w:lvlText w:val="%1."/>
-      <w:lvlJc w:val="left"/>
-      <w:pPr>
-        <w:ind w:left="720" w:hanging="360"/>
-      </w:pPr>
-      <w:rPr>
-        <w:rFonts w:hint="default"/>
-      </w:rPr>
-    </w:lvl>
-    <w:lvl w:ilvl="1" w:tplc="04090019" w:tentative="1">
-      <w:start w:val="1"/>
-      <w:numFmt w:val="lowerLetter"/>
-      <w:lvlText w:val="%2."/>
-      <w:lvlJc w:val="left"/>
-      <w:pPr>
-        <w:ind w:left="1440" w:hanging="360"/>
-      </w:pPr>
-    </w:lvl>
-    <w:lvl w:ilvl="2" w:tplc="0409001B" w:tentative="1">
-      <w:start w:val="1"/>
-      <w:numFmt w:val="lowerRoman"/>
-      <w:lvlText w:val="%3."/>
-      <w:lvlJc w:val="right"/>
-      <w:pPr>
-        <w:ind w:left="2160" w:hanging="180"/>
-      </w:pPr>
-    </w:lvl>
-    <w:lvl w:ilvl="3" w:tplc="0409000F" w:tentative="1">
-      <w:start w:val="1"/>
-      <w:numFmt w:val="decimal"/>
-      <w:lvlText w:val="%4."/>
-      <w:lvlJc w:val="left"/>
-      <w:pPr>
-        <w:ind w:left="2880" w:hanging="360"/>
-      </w:pPr>
-    </w:lvl>
-    <w:lvl w:ilvl="4" w:tplc="04090019" w:tentative="1">
-      <w:start w:val="1"/>
-      <w:numFmt w:val="lowerLetter"/>
-      <w:lvlText w:val="%5."/>
-      <w:lvlJc w:val="left"/>
-      <w:pPr>
-        <w:ind w:left="3600" w:hanging="360"/>
-      </w:pPr>
-    </w:lvl>
-    <w:lvl w:ilvl="5" w:tplc="0409001B" w:tentative="1">
-      <w:start w:val="1"/>
-      <w:numFmt w:val="lowerRoman"/>
-      <w:lvlText w:val="%6."/>
-      <w:lvlJc w:val="right"/>
-      <w:pPr>
-        <w:ind w:left="4320" w:hanging="180"/>
-      </w:pPr>
-    </w:lvl>
-    <w:lvl w:ilvl="6" w:tplc="0409000F" w:tentative="1">
-      <w:start w:val="1"/>
-      <w:numFmt w:val="decimal"/>
-      <w:lvlText w:val="%7."/>
-      <w:lvlJc w:val="left"/>
-      <w:pPr>
-        <w:ind w:left="5040" w:hanging="360"/>
-      </w:pPr>
-    </w:lvl>
-    <w:lvl w:ilvl="7" w:tplc="04090019" w:tentative="1">
-      <w:start w:val="1"/>
-      <w:numFmt w:val="lowerLetter"/>
-      <w:lvlText w:val="%8."/>
-      <w:lvlJc w:val="left"/>
-      <w:pPr>
-        <w:ind w:left="5760" w:hanging="360"/>
-      </w:pPr>
-    </w:lvl>
-    <w:lvl w:ilvl="8" w:tplc="0409001B" w:tentative="1">
-      <w:start w:val="1"/>
-      <w:numFmt w:val="lowerRoman"/>
-      <w:lvlText w:val="%9."/>
-      <w:lvlJc w:val="right"/>
-      <w:pPr>
-        <w:ind w:left="6480" w:hanging="180"/>
-      </w:pPr>
-    </w:lvl>
-  </w:abstractNum>
-  <w:abstractNum w:abstractNumId="2" w15:restartNumberingAfterBreak="0">
-    <w:nsid w:val="0FB119C5"/>
-    <w:multiLevelType w:val="hybridMultilevel"/>
-    <w:tmpl w:val="7ACA3A84"/>
-    <w:lvl w:ilvl="0" w:tplc="228A57A8">
+    <w:tmpl w:val="2DD0F6A6"/>
+    <w:lvl w:ilvl="0" w:tplc="DC16C196">
       <w:start w:val="1"/>
       <w:numFmt w:val="decimal"/>
       <w:lvlText w:val="%1."/>
@@ -976,97 +763,186 @@
       </w:pPr>
     </w:lvl>
   </w:abstractNum>
+  <w:abstractNum w:abstractNumId="1" w15:restartNumberingAfterBreak="0">
+    <w:nsid w:val="067F5D4A"/>
+    <w:multiLevelType w:val="hybridMultilevel"/>
+    <w:tmpl w:val="3D5C61C2"/>
+    <w:lvl w:ilvl="0" w:tplc="0409000F">
+      <w:start w:val="1"/>
+      <w:numFmt w:val="decimal"/>
+      <w:lvlText w:val="%1."/>
+      <w:lvlJc w:val="left"/>
+      <w:pPr>
+        <w:ind w:left="720" w:hanging="360"/>
+      </w:pPr>
+    </w:lvl>
+    <w:lvl w:ilvl="1" w:tplc="04090019" w:tentative="1">
+      <w:start w:val="1"/>
+      <w:numFmt w:val="lowerLetter"/>
+      <w:lvlText w:val="%2."/>
+      <w:lvlJc w:val="left"/>
+      <w:pPr>
+        <w:ind w:left="1440" w:hanging="360"/>
+      </w:pPr>
+    </w:lvl>
+    <w:lvl w:ilvl="2" w:tplc="0409001B" w:tentative="1">
+      <w:start w:val="1"/>
+      <w:numFmt w:val="lowerRoman"/>
+      <w:lvlText w:val="%3."/>
+      <w:lvlJc w:val="right"/>
+      <w:pPr>
+        <w:ind w:left="2160" w:hanging="180"/>
+      </w:pPr>
+    </w:lvl>
+    <w:lvl w:ilvl="3" w:tplc="0409000F" w:tentative="1">
+      <w:start w:val="1"/>
+      <w:numFmt w:val="decimal"/>
+      <w:lvlText w:val="%4."/>
+      <w:lvlJc w:val="left"/>
+      <w:pPr>
+        <w:ind w:left="2880" w:hanging="360"/>
+      </w:pPr>
+    </w:lvl>
+    <w:lvl w:ilvl="4" w:tplc="04090019" w:tentative="1">
+      <w:start w:val="1"/>
+      <w:numFmt w:val="lowerLetter"/>
+      <w:lvlText w:val="%5."/>
+      <w:lvlJc w:val="left"/>
+      <w:pPr>
+        <w:ind w:left="3600" w:hanging="360"/>
+      </w:pPr>
+    </w:lvl>
+    <w:lvl w:ilvl="5" w:tplc="0409001B" w:tentative="1">
+      <w:start w:val="1"/>
+      <w:numFmt w:val="lowerRoman"/>
+      <w:lvlText w:val="%6."/>
+      <w:lvlJc w:val="right"/>
+      <w:pPr>
+        <w:ind w:left="4320" w:hanging="180"/>
+      </w:pPr>
+    </w:lvl>
+    <w:lvl w:ilvl="6" w:tplc="0409000F" w:tentative="1">
+      <w:start w:val="1"/>
+      <w:numFmt w:val="decimal"/>
+      <w:lvlText w:val="%7."/>
+      <w:lvlJc w:val="left"/>
+      <w:pPr>
+        <w:ind w:left="5040" w:hanging="360"/>
+      </w:pPr>
+    </w:lvl>
+    <w:lvl w:ilvl="7" w:tplc="04090019" w:tentative="1">
+      <w:start w:val="1"/>
+      <w:numFmt w:val="lowerLetter"/>
+      <w:lvlText w:val="%8."/>
+      <w:lvlJc w:val="left"/>
+      <w:pPr>
+        <w:ind w:left="5760" w:hanging="360"/>
+      </w:pPr>
+    </w:lvl>
+    <w:lvl w:ilvl="8" w:tplc="0409001B" w:tentative="1">
+      <w:start w:val="1"/>
+      <w:numFmt w:val="lowerRoman"/>
+      <w:lvlText w:val="%9."/>
+      <w:lvlJc w:val="right"/>
+      <w:pPr>
+        <w:ind w:left="6480" w:hanging="180"/>
+      </w:pPr>
+    </w:lvl>
+  </w:abstractNum>
+  <w:abstractNum w:abstractNumId="2" w15:restartNumberingAfterBreak="0">
+    <w:nsid w:val="08416735"/>
+    <w:multiLevelType w:val="hybridMultilevel"/>
+    <w:tmpl w:val="368C1C9E"/>
+    <w:lvl w:ilvl="0" w:tplc="0409000F">
+      <w:start w:val="1"/>
+      <w:numFmt w:val="decimal"/>
+      <w:lvlText w:val="%1."/>
+      <w:lvlJc w:val="left"/>
+      <w:pPr>
+        <w:ind w:left="720" w:hanging="360"/>
+      </w:pPr>
+      <w:rPr>
+        <w:rFonts w:hint="default"/>
+      </w:rPr>
+    </w:lvl>
+    <w:lvl w:ilvl="1" w:tplc="04090019" w:tentative="1">
+      <w:start w:val="1"/>
+      <w:numFmt w:val="lowerLetter"/>
+      <w:lvlText w:val="%2."/>
+      <w:lvlJc w:val="left"/>
+      <w:pPr>
+        <w:ind w:left="1440" w:hanging="360"/>
+      </w:pPr>
+    </w:lvl>
+    <w:lvl w:ilvl="2" w:tplc="0409001B" w:tentative="1">
+      <w:start w:val="1"/>
+      <w:numFmt w:val="lowerRoman"/>
+      <w:lvlText w:val="%3."/>
+      <w:lvlJc w:val="right"/>
+      <w:pPr>
+        <w:ind w:left="2160" w:hanging="180"/>
+      </w:pPr>
+    </w:lvl>
+    <w:lvl w:ilvl="3" w:tplc="0409000F" w:tentative="1">
+      <w:start w:val="1"/>
+      <w:numFmt w:val="decimal"/>
+      <w:lvlText w:val="%4."/>
+      <w:lvlJc w:val="left"/>
+      <w:pPr>
+        <w:ind w:left="2880" w:hanging="360"/>
+      </w:pPr>
+    </w:lvl>
+    <w:lvl w:ilvl="4" w:tplc="04090019" w:tentative="1">
+      <w:start w:val="1"/>
+      <w:numFmt w:val="lowerLetter"/>
+      <w:lvlText w:val="%5."/>
+      <w:lvlJc w:val="left"/>
+      <w:pPr>
+        <w:ind w:left="3600" w:hanging="360"/>
+      </w:pPr>
+    </w:lvl>
+    <w:lvl w:ilvl="5" w:tplc="0409001B" w:tentative="1">
+      <w:start w:val="1"/>
+      <w:numFmt w:val="lowerRoman"/>
+      <w:lvlText w:val="%6."/>
+      <w:lvlJc w:val="right"/>
+      <w:pPr>
+        <w:ind w:left="4320" w:hanging="180"/>
+      </w:pPr>
+    </w:lvl>
+    <w:lvl w:ilvl="6" w:tplc="0409000F" w:tentative="1">
+      <w:start w:val="1"/>
+      <w:numFmt w:val="decimal"/>
+      <w:lvlText w:val="%7."/>
+      <w:lvlJc w:val="left"/>
+      <w:pPr>
+        <w:ind w:left="5040" w:hanging="360"/>
+      </w:pPr>
+    </w:lvl>
+    <w:lvl w:ilvl="7" w:tplc="04090019" w:tentative="1">
+      <w:start w:val="1"/>
+      <w:numFmt w:val="lowerLetter"/>
+      <w:lvlText w:val="%8."/>
+      <w:lvlJc w:val="left"/>
+      <w:pPr>
+        <w:ind w:left="5760" w:hanging="360"/>
+      </w:pPr>
+    </w:lvl>
+    <w:lvl w:ilvl="8" w:tplc="0409001B" w:tentative="1">
+      <w:start w:val="1"/>
+      <w:numFmt w:val="lowerRoman"/>
+      <w:lvlText w:val="%9."/>
+      <w:lvlJc w:val="right"/>
+      <w:pPr>
+        <w:ind w:left="6480" w:hanging="180"/>
+      </w:pPr>
+    </w:lvl>
+  </w:abstractNum>
   <w:abstractNum w:abstractNumId="3" w15:restartNumberingAfterBreak="0">
-    <w:nsid w:val="0FF130A5"/>
+    <w:nsid w:val="0FB119C5"/>
     <w:multiLevelType w:val="hybridMultilevel"/>
-    <w:tmpl w:val="B052E23A"/>
-    <w:lvl w:ilvl="0" w:tplc="0409000F">
-      <w:start w:val="1"/>
-      <w:numFmt w:val="decimal"/>
-      <w:lvlText w:val="%1."/>
-      <w:lvlJc w:val="left"/>
-      <w:pPr>
-        <w:ind w:left="720" w:hanging="360"/>
-      </w:pPr>
-    </w:lvl>
-    <w:lvl w:ilvl="1" w:tplc="04090019" w:tentative="1">
-      <w:start w:val="1"/>
-      <w:numFmt w:val="lowerLetter"/>
-      <w:lvlText w:val="%2."/>
-      <w:lvlJc w:val="left"/>
-      <w:pPr>
-        <w:ind w:left="1440" w:hanging="360"/>
-      </w:pPr>
-    </w:lvl>
-    <w:lvl w:ilvl="2" w:tplc="0409001B" w:tentative="1">
-      <w:start w:val="1"/>
-      <w:numFmt w:val="lowerRoman"/>
-      <w:lvlText w:val="%3."/>
-      <w:lvlJc w:val="right"/>
-      <w:pPr>
-        <w:ind w:left="2160" w:hanging="180"/>
-      </w:pPr>
-    </w:lvl>
-    <w:lvl w:ilvl="3" w:tplc="0409000F" w:tentative="1">
-      <w:start w:val="1"/>
-      <w:numFmt w:val="decimal"/>
-      <w:lvlText w:val="%4."/>
-      <w:lvlJc w:val="left"/>
-      <w:pPr>
-        <w:ind w:left="2880" w:hanging="360"/>
-      </w:pPr>
-    </w:lvl>
-    <w:lvl w:ilvl="4" w:tplc="04090019" w:tentative="1">
-      <w:start w:val="1"/>
-      <w:numFmt w:val="lowerLetter"/>
-      <w:lvlText w:val="%5."/>
-      <w:lvlJc w:val="left"/>
-      <w:pPr>
-        <w:ind w:left="3600" w:hanging="360"/>
-      </w:pPr>
-    </w:lvl>
-    <w:lvl w:ilvl="5" w:tplc="0409001B" w:tentative="1">
-      <w:start w:val="1"/>
-      <w:numFmt w:val="lowerRoman"/>
-      <w:lvlText w:val="%6."/>
-      <w:lvlJc w:val="right"/>
-      <w:pPr>
-        <w:ind w:left="4320" w:hanging="180"/>
-      </w:pPr>
-    </w:lvl>
-    <w:lvl w:ilvl="6" w:tplc="0409000F" w:tentative="1">
-      <w:start w:val="1"/>
-      <w:numFmt w:val="decimal"/>
-      <w:lvlText w:val="%7."/>
-      <w:lvlJc w:val="left"/>
-      <w:pPr>
-        <w:ind w:left="5040" w:hanging="360"/>
-      </w:pPr>
-    </w:lvl>
-    <w:lvl w:ilvl="7" w:tplc="04090019" w:tentative="1">
-      <w:start w:val="1"/>
-      <w:numFmt w:val="lowerLetter"/>
-      <w:lvlText w:val="%8."/>
-      <w:lvlJc w:val="left"/>
-      <w:pPr>
-        <w:ind w:left="5760" w:hanging="360"/>
-      </w:pPr>
-    </w:lvl>
-    <w:lvl w:ilvl="8" w:tplc="0409001B" w:tentative="1">
-      <w:start w:val="1"/>
-      <w:numFmt w:val="lowerRoman"/>
-      <w:lvlText w:val="%9."/>
-      <w:lvlJc w:val="right"/>
-      <w:pPr>
-        <w:ind w:left="6480" w:hanging="180"/>
-      </w:pPr>
-    </w:lvl>
-  </w:abstractNum>
-  <w:abstractNum w:abstractNumId="4" w15:restartNumberingAfterBreak="0">
-    <w:nsid w:val="186061B3"/>
-    <w:multiLevelType w:val="hybridMultilevel"/>
-    <w:tmpl w:val="1D4C3128"/>
-    <w:lvl w:ilvl="0" w:tplc="3796C15C">
+    <w:tmpl w:val="7ACA3A84"/>
+    <w:lvl w:ilvl="0" w:tplc="228A57A8">
       <w:start w:val="1"/>
       <w:numFmt w:val="decimal"/>
       <w:lvlText w:val="%1."/>
@@ -1153,11 +1029,97 @@
       </w:pPr>
     </w:lvl>
   </w:abstractNum>
+  <w:abstractNum w:abstractNumId="4" w15:restartNumberingAfterBreak="0">
+    <w:nsid w:val="0FF130A5"/>
+    <w:multiLevelType w:val="hybridMultilevel"/>
+    <w:tmpl w:val="B052E23A"/>
+    <w:lvl w:ilvl="0" w:tplc="0409000F">
+      <w:start w:val="1"/>
+      <w:numFmt w:val="decimal"/>
+      <w:lvlText w:val="%1."/>
+      <w:lvlJc w:val="left"/>
+      <w:pPr>
+        <w:ind w:left="720" w:hanging="360"/>
+      </w:pPr>
+    </w:lvl>
+    <w:lvl w:ilvl="1" w:tplc="04090019" w:tentative="1">
+      <w:start w:val="1"/>
+      <w:numFmt w:val="lowerLetter"/>
+      <w:lvlText w:val="%2."/>
+      <w:lvlJc w:val="left"/>
+      <w:pPr>
+        <w:ind w:left="1440" w:hanging="360"/>
+      </w:pPr>
+    </w:lvl>
+    <w:lvl w:ilvl="2" w:tplc="0409001B" w:tentative="1">
+      <w:start w:val="1"/>
+      <w:numFmt w:val="lowerRoman"/>
+      <w:lvlText w:val="%3."/>
+      <w:lvlJc w:val="right"/>
+      <w:pPr>
+        <w:ind w:left="2160" w:hanging="180"/>
+      </w:pPr>
+    </w:lvl>
+    <w:lvl w:ilvl="3" w:tplc="0409000F" w:tentative="1">
+      <w:start w:val="1"/>
+      <w:numFmt w:val="decimal"/>
+      <w:lvlText w:val="%4."/>
+      <w:lvlJc w:val="left"/>
+      <w:pPr>
+        <w:ind w:left="2880" w:hanging="360"/>
+      </w:pPr>
+    </w:lvl>
+    <w:lvl w:ilvl="4" w:tplc="04090019" w:tentative="1">
+      <w:start w:val="1"/>
+      <w:numFmt w:val="lowerLetter"/>
+      <w:lvlText w:val="%5."/>
+      <w:lvlJc w:val="left"/>
+      <w:pPr>
+        <w:ind w:left="3600" w:hanging="360"/>
+      </w:pPr>
+    </w:lvl>
+    <w:lvl w:ilvl="5" w:tplc="0409001B" w:tentative="1">
+      <w:start w:val="1"/>
+      <w:numFmt w:val="lowerRoman"/>
+      <w:lvlText w:val="%6."/>
+      <w:lvlJc w:val="right"/>
+      <w:pPr>
+        <w:ind w:left="4320" w:hanging="180"/>
+      </w:pPr>
+    </w:lvl>
+    <w:lvl w:ilvl="6" w:tplc="0409000F" w:tentative="1">
+      <w:start w:val="1"/>
+      <w:numFmt w:val="decimal"/>
+      <w:lvlText w:val="%7."/>
+      <w:lvlJc w:val="left"/>
+      <w:pPr>
+        <w:ind w:left="5040" w:hanging="360"/>
+      </w:pPr>
+    </w:lvl>
+    <w:lvl w:ilvl="7" w:tplc="04090019" w:tentative="1">
+      <w:start w:val="1"/>
+      <w:numFmt w:val="lowerLetter"/>
+      <w:lvlText w:val="%8."/>
+      <w:lvlJc w:val="left"/>
+      <w:pPr>
+        <w:ind w:left="5760" w:hanging="360"/>
+      </w:pPr>
+    </w:lvl>
+    <w:lvl w:ilvl="8" w:tplc="0409001B" w:tentative="1">
+      <w:start w:val="1"/>
+      <w:numFmt w:val="lowerRoman"/>
+      <w:lvlText w:val="%9."/>
+      <w:lvlJc w:val="right"/>
+      <w:pPr>
+        <w:ind w:left="6480" w:hanging="180"/>
+      </w:pPr>
+    </w:lvl>
+  </w:abstractNum>
   <w:abstractNum w:abstractNumId="5" w15:restartNumberingAfterBreak="0">
-    <w:nsid w:val="1BEA1B4A"/>
+    <w:nsid w:val="186061B3"/>
     <w:multiLevelType w:val="hybridMultilevel"/>
-    <w:tmpl w:val="CEF62EA2"/>
-    <w:lvl w:ilvl="0" w:tplc="54A00A0E">
+    <w:tmpl w:val="1D4C3128"/>
+    <w:lvl w:ilvl="0" w:tplc="3796C15C">
       <w:start w:val="1"/>
       <w:numFmt w:val="decimal"/>
       <w:lvlText w:val="%1."/>
@@ -1245,10 +1207,10 @@
     </w:lvl>
   </w:abstractNum>
   <w:abstractNum w:abstractNumId="6" w15:restartNumberingAfterBreak="0">
-    <w:nsid w:val="3ABD24D8"/>
+    <w:nsid w:val="1BEA1B4A"/>
     <w:multiLevelType w:val="hybridMultilevel"/>
-    <w:tmpl w:val="7A104730"/>
-    <w:lvl w:ilvl="0" w:tplc="228A57A8">
+    <w:tmpl w:val="CEF62EA2"/>
+    <w:lvl w:ilvl="0" w:tplc="54A00A0E">
       <w:start w:val="1"/>
       <w:numFmt w:val="decimal"/>
       <w:lvlText w:val="%1."/>
@@ -1336,6 +1298,97 @@
     </w:lvl>
   </w:abstractNum>
   <w:abstractNum w:abstractNumId="7" w15:restartNumberingAfterBreak="0">
+    <w:nsid w:val="3ABD24D8"/>
+    <w:multiLevelType w:val="hybridMultilevel"/>
+    <w:tmpl w:val="7A104730"/>
+    <w:lvl w:ilvl="0" w:tplc="228A57A8">
+      <w:start w:val="1"/>
+      <w:numFmt w:val="decimal"/>
+      <w:lvlText w:val="%1."/>
+      <w:lvlJc w:val="left"/>
+      <w:pPr>
+        <w:ind w:left="720" w:hanging="360"/>
+      </w:pPr>
+      <w:rPr>
+        <w:rFonts w:hint="default"/>
+        <w:b w:val="0"/>
+        <w:bCs w:val="0"/>
+      </w:rPr>
+    </w:lvl>
+    <w:lvl w:ilvl="1" w:tplc="04090019" w:tentative="1">
+      <w:start w:val="1"/>
+      <w:numFmt w:val="lowerLetter"/>
+      <w:lvlText w:val="%2."/>
+      <w:lvlJc w:val="left"/>
+      <w:pPr>
+        <w:ind w:left="1440" w:hanging="360"/>
+      </w:pPr>
+    </w:lvl>
+    <w:lvl w:ilvl="2" w:tplc="0409001B" w:tentative="1">
+      <w:start w:val="1"/>
+      <w:numFmt w:val="lowerRoman"/>
+      <w:lvlText w:val="%3."/>
+      <w:lvlJc w:val="right"/>
+      <w:pPr>
+        <w:ind w:left="2160" w:hanging="180"/>
+      </w:pPr>
+    </w:lvl>
+    <w:lvl w:ilvl="3" w:tplc="0409000F" w:tentative="1">
+      <w:start w:val="1"/>
+      <w:numFmt w:val="decimal"/>
+      <w:lvlText w:val="%4."/>
+      <w:lvlJc w:val="left"/>
+      <w:pPr>
+        <w:ind w:left="2880" w:hanging="360"/>
+      </w:pPr>
+    </w:lvl>
+    <w:lvl w:ilvl="4" w:tplc="04090019" w:tentative="1">
+      <w:start w:val="1"/>
+      <w:numFmt w:val="lowerLetter"/>
+      <w:lvlText w:val="%5."/>
+      <w:lvlJc w:val="left"/>
+      <w:pPr>
+        <w:ind w:left="3600" w:hanging="360"/>
+      </w:pPr>
+    </w:lvl>
+    <w:lvl w:ilvl="5" w:tplc="0409001B" w:tentative="1">
+      <w:start w:val="1"/>
+      <w:numFmt w:val="lowerRoman"/>
+      <w:lvlText w:val="%6."/>
+      <w:lvlJc w:val="right"/>
+      <w:pPr>
+        <w:ind w:left="4320" w:hanging="180"/>
+      </w:pPr>
+    </w:lvl>
+    <w:lvl w:ilvl="6" w:tplc="0409000F" w:tentative="1">
+      <w:start w:val="1"/>
+      <w:numFmt w:val="decimal"/>
+      <w:lvlText w:val="%7."/>
+      <w:lvlJc w:val="left"/>
+      <w:pPr>
+        <w:ind w:left="5040" w:hanging="360"/>
+      </w:pPr>
+    </w:lvl>
+    <w:lvl w:ilvl="7" w:tplc="04090019" w:tentative="1">
+      <w:start w:val="1"/>
+      <w:numFmt w:val="lowerLetter"/>
+      <w:lvlText w:val="%8."/>
+      <w:lvlJc w:val="left"/>
+      <w:pPr>
+        <w:ind w:left="5760" w:hanging="360"/>
+      </w:pPr>
+    </w:lvl>
+    <w:lvl w:ilvl="8" w:tplc="0409001B" w:tentative="1">
+      <w:start w:val="1"/>
+      <w:numFmt w:val="lowerRoman"/>
+      <w:lvlText w:val="%9."/>
+      <w:lvlJc w:val="right"/>
+      <w:pPr>
+        <w:ind w:left="6480" w:hanging="180"/>
+      </w:pPr>
+    </w:lvl>
+  </w:abstractNum>
+  <w:abstractNum w:abstractNumId="8" w15:restartNumberingAfterBreak="0">
     <w:nsid w:val="4DD524AA"/>
     <w:multiLevelType w:val="hybridMultilevel"/>
     <w:tmpl w:val="8140100A"/>
@@ -1424,7 +1477,7 @@
       </w:pPr>
     </w:lvl>
   </w:abstractNum>
-  <w:abstractNum w:abstractNumId="8" w15:restartNumberingAfterBreak="0">
+  <w:abstractNum w:abstractNumId="9" w15:restartNumberingAfterBreak="0">
     <w:nsid w:val="55D81233"/>
     <w:multiLevelType w:val="hybridMultilevel"/>
     <w:tmpl w:val="0A9441F0"/>
@@ -1513,7 +1566,7 @@
       </w:pPr>
     </w:lvl>
   </w:abstractNum>
-  <w:abstractNum w:abstractNumId="9" w15:restartNumberingAfterBreak="0">
+  <w:abstractNum w:abstractNumId="10" w15:restartNumberingAfterBreak="0">
     <w:nsid w:val="56665CEF"/>
     <w:multiLevelType w:val="hybridMultilevel"/>
     <w:tmpl w:val="602CED30"/>
@@ -1602,7 +1655,7 @@
       </w:pPr>
     </w:lvl>
   </w:abstractNum>
-  <w:abstractNum w:abstractNumId="10" w15:restartNumberingAfterBreak="0">
+  <w:abstractNum w:abstractNumId="11" w15:restartNumberingAfterBreak="0">
     <w:nsid w:val="5F1F68D4"/>
     <w:multiLevelType w:val="hybridMultilevel"/>
     <w:tmpl w:val="07905C0E"/>
@@ -1691,7 +1744,7 @@
       </w:pPr>
     </w:lvl>
   </w:abstractNum>
-  <w:abstractNum w:abstractNumId="11" w15:restartNumberingAfterBreak="0">
+  <w:abstractNum w:abstractNumId="12" w15:restartNumberingAfterBreak="0">
     <w:nsid w:val="67B95F9C"/>
     <w:multiLevelType w:val="hybridMultilevel"/>
     <w:tmpl w:val="67E0778C"/>
@@ -1777,7 +1830,7 @@
       </w:pPr>
     </w:lvl>
   </w:abstractNum>
-  <w:abstractNum w:abstractNumId="12" w15:restartNumberingAfterBreak="0">
+  <w:abstractNum w:abstractNumId="13" w15:restartNumberingAfterBreak="0">
     <w:nsid w:val="75550C8A"/>
     <w:multiLevelType w:val="hybridMultilevel"/>
     <w:tmpl w:val="1FD81CDC"/>
@@ -1866,7 +1919,7 @@
       </w:pPr>
     </w:lvl>
   </w:abstractNum>
-  <w:abstractNum w:abstractNumId="13" w15:restartNumberingAfterBreak="0">
+  <w:abstractNum w:abstractNumId="14" w15:restartNumberingAfterBreak="0">
     <w:nsid w:val="7E09605C"/>
     <w:multiLevelType w:val="hybridMultilevel"/>
     <w:tmpl w:val="D200D4A4"/>
@@ -1953,46 +2006,49 @@
     </w:lvl>
   </w:abstractNum>
   <w:num w:numId="1">
+    <w:abstractNumId w:val="13"/>
+  </w:num>
+  <w:num w:numId="2">
+    <w:abstractNumId w:val="9"/>
+  </w:num>
+  <w:num w:numId="3">
+    <w:abstractNumId w:val="8"/>
+  </w:num>
+  <w:num w:numId="4">
+    <w:abstractNumId w:val="2"/>
+  </w:num>
+  <w:num w:numId="5">
+    <w:abstractNumId w:val="10"/>
+  </w:num>
+  <w:num w:numId="6">
+    <w:abstractNumId w:val="11"/>
+  </w:num>
+  <w:num w:numId="7">
+    <w:abstractNumId w:val="5"/>
+  </w:num>
+  <w:num w:numId="8">
+    <w:abstractNumId w:val="4"/>
+  </w:num>
+  <w:num w:numId="9">
+    <w:abstractNumId w:val="1"/>
+  </w:num>
+  <w:num w:numId="10">
+    <w:abstractNumId w:val="3"/>
+  </w:num>
+  <w:num w:numId="11">
+    <w:abstractNumId w:val="7"/>
+  </w:num>
+  <w:num w:numId="12">
+    <w:abstractNumId w:val="14"/>
+  </w:num>
+  <w:num w:numId="13">
+    <w:abstractNumId w:val="6"/>
+  </w:num>
+  <w:num w:numId="14">
     <w:abstractNumId w:val="12"/>
   </w:num>
-  <w:num w:numId="2">
-    <w:abstractNumId w:val="8"/>
-  </w:num>
-  <w:num w:numId="3">
-    <w:abstractNumId w:val="7"/>
-  </w:num>
-  <w:num w:numId="4">
-    <w:abstractNumId w:val="1"/>
-  </w:num>
-  <w:num w:numId="5">
-    <w:abstractNumId w:val="9"/>
-  </w:num>
-  <w:num w:numId="6">
-    <w:abstractNumId w:val="10"/>
-  </w:num>
-  <w:num w:numId="7">
-    <w:abstractNumId w:val="4"/>
-  </w:num>
-  <w:num w:numId="8">
-    <w:abstractNumId w:val="3"/>
-  </w:num>
-  <w:num w:numId="9">
+  <w:num w:numId="15">
     <w:abstractNumId w:val="0"/>
-  </w:num>
-  <w:num w:numId="10">
-    <w:abstractNumId w:val="2"/>
-  </w:num>
-  <w:num w:numId="11">
-    <w:abstractNumId w:val="6"/>
-  </w:num>
-  <w:num w:numId="12">
-    <w:abstractNumId w:val="13"/>
-  </w:num>
-  <w:num w:numId="13">
-    <w:abstractNumId w:val="5"/>
-  </w:num>
-  <w:num w:numId="14">
-    <w:abstractNumId w:val="11"/>
   </w:num>
 </w:numbering>
 </file>

--- a/Pemrograman Web dan Mobile.docx
+++ b/Pemrograman Web dan Mobile.docx
@@ -62,11 +62,6 @@
             <w:tcW w:w="3969" w:type="dxa"/>
           </w:tcPr>
           <w:p>
-            <w:pPr>
-              <w:rPr>
-                <w:lang w:val="en-ID"/>
-              </w:rPr>
-            </w:pPr>
             <w:r>
               <w:rPr>
                 <w:lang w:val="en-ID"/>
@@ -74,22 +69,7 @@
               <w:t xml:space="preserve">Codelgniter4 – </w:t>
             </w:r>
             <w:r>
-              <w:rPr>
-                <w:lang w:val="en-ID"/>
-              </w:rPr>
-              <w:t>20</w:t>
-            </w:r>
-            <w:r>
-              <w:rPr>
-                <w:lang w:val="en-ID"/>
-              </w:rPr>
-              <w:t>-</w:t>
-            </w:r>
-            <w:r>
-              <w:rPr>
-                <w:lang w:val="en-ID"/>
-              </w:rPr>
-              <w:t>34</w:t>
+              <w:t>35-51</w:t>
             </w:r>
           </w:p>
         </w:tc>
@@ -138,19 +118,11 @@
         <w:pStyle w:val="ListParagraph"/>
         <w:numPr>
           <w:ilvl w:val="0"/>
-          <w:numId w:val="15"/>
+          <w:numId w:val="17"/>
         </w:numPr>
-        <w:rPr>
-          <w:b/>
-          <w:bCs/>
-          <w:lang w:val="en-ID"/>
-        </w:rPr>
       </w:pPr>
       <w:r>
-        <w:rPr>
-          <w:lang w:val="en-ID"/>
-        </w:rPr>
-        <w:t>Menagtur halaman menu</w:t>
+        <w:t>Paham cara penggunaan laman baru untuk function cari</w:t>
       </w:r>
     </w:p>
     <w:p>
@@ -158,19 +130,11 @@
         <w:pStyle w:val="ListParagraph"/>
         <w:numPr>
           <w:ilvl w:val="0"/>
-          <w:numId w:val="15"/>
+          <w:numId w:val="17"/>
         </w:numPr>
-        <w:rPr>
-          <w:b/>
-          <w:bCs/>
-          <w:lang w:val="en-ID"/>
-        </w:rPr>
       </w:pPr>
       <w:r>
-        <w:rPr>
-          <w:lang w:val="en-ID"/>
-        </w:rPr>
-        <w:t>Paham cara memberi nomor pada table dengan cara mengambil dengan variable global yaitu $_GET</w:t>
+        <w:t>Menyambungkan database menggunakan config dabase connect</w:t>
       </w:r>
     </w:p>
     <w:p>
@@ -178,19 +142,11 @@
         <w:pStyle w:val="ListParagraph"/>
         <w:numPr>
           <w:ilvl w:val="0"/>
-          <w:numId w:val="15"/>
+          <w:numId w:val="17"/>
         </w:numPr>
-        <w:rPr>
-          <w:b/>
-          <w:bCs/>
-          <w:lang w:val="en-ID"/>
-        </w:rPr>
       </w:pPr>
       <w:r>
-        <w:rPr>
-          <w:lang w:val="en-ID"/>
-        </w:rPr>
-        <w:t>Menambahkan alert bootstrap pada validasi</w:t>
+        <w:t>Membuat sql secara manual pada ci4</w:t>
       </w:r>
     </w:p>
     <w:p>
@@ -198,177 +154,74 @@
         <w:pStyle w:val="ListParagraph"/>
         <w:numPr>
           <w:ilvl w:val="0"/>
-          <w:numId w:val="15"/>
+          <w:numId w:val="17"/>
         </w:numPr>
-        <w:rPr>
-          <w:b/>
-          <w:bCs/>
-          <w:lang w:val="en-ID"/>
-        </w:rPr>
       </w:pPr>
       <w:r>
-        <w:rPr>
-          <w:lang w:val="en-ID"/>
-        </w:rPr>
-        <w:t xml:space="preserve">Merapikan table dan halaman </w:t>
+        <w:t>Penambahan table use</w:t>
       </w:r>
       <w:r>
         <w:rPr>
           <w:lang w:val="en-ID"/>
         </w:rPr>
-        <w:t>Menu</w:t>
+        <w:t>r</w:t>
+      </w:r>
+    </w:p>
+    <w:p>
+      <w:pPr>
+        <w:pStyle w:val="ListParagraph"/>
+        <w:numPr>
+          <w:ilvl w:val="0"/>
+          <w:numId w:val="17"/>
+        </w:numPr>
+      </w:pPr>
+      <w:r>
+        <w:rPr>
+          <w:lang w:val="en-ID"/>
+        </w:rPr>
+        <w:t>Paham mengenai enkripsi password dengan menggunakan PASSWORD DEFAULT</w:t>
+      </w:r>
+    </w:p>
+    <w:p>
+      <w:pPr>
+        <w:pStyle w:val="ListParagraph"/>
+        <w:numPr>
+          <w:ilvl w:val="0"/>
+          <w:numId w:val="17"/>
+        </w:numPr>
+      </w:pPr>
+      <w:r>
+        <w:rPr>
+          <w:lang w:val="en-ID"/>
+        </w:rPr>
+        <w:t>Paham mengenai routes lebih mendalam</w:t>
+      </w:r>
+    </w:p>
+    <w:p>
+      <w:pPr>
+        <w:pStyle w:val="ListParagraph"/>
+        <w:numPr>
+          <w:ilvl w:val="0"/>
+          <w:numId w:val="17"/>
+        </w:numPr>
+      </w:pPr>
+      <w:r>
+        <w:rPr>
+          <w:lang w:val="en-ID"/>
+        </w:rPr>
+        <w:t>Paham penggunaan filter</w:t>
       </w:r>
       <w:r>
         <w:rPr>
           <w:lang w:val="en-ID"/>
         </w:rPr>
-        <w:t xml:space="preserve"> </w:t>
-      </w:r>
-    </w:p>
-    <w:p>
-      <w:pPr>
-        <w:pStyle w:val="ListParagraph"/>
-        <w:numPr>
-          <w:ilvl w:val="0"/>
-          <w:numId w:val="15"/>
-        </w:numPr>
-        <w:rPr>
-          <w:b/>
-          <w:bCs/>
-          <w:lang w:val="en-ID"/>
-        </w:rPr>
-      </w:pPr>
-      <w:r>
-        <w:rPr>
-          <w:lang w:val="en-ID"/>
-        </w:rPr>
-        <w:t>Paham Penggunaan method where pada php dan memanfaatkannya dalam pagination</w:t>
-      </w:r>
-    </w:p>
-    <w:p>
-      <w:pPr>
-        <w:pStyle w:val="ListParagraph"/>
-        <w:numPr>
-          <w:ilvl w:val="0"/>
-          <w:numId w:val="15"/>
-        </w:numPr>
-        <w:rPr>
-          <w:b/>
-          <w:bCs/>
-          <w:lang w:val="en-ID"/>
-        </w:rPr>
-      </w:pPr>
-      <w:r>
-        <w:rPr>
-          <w:lang w:val="en-ID"/>
-        </w:rPr>
-        <w:t>Paham mengenai logika dari pagination</w:t>
-      </w:r>
-    </w:p>
-    <w:p>
-      <w:pPr>
-        <w:pStyle w:val="ListParagraph"/>
-        <w:numPr>
-          <w:ilvl w:val="0"/>
-          <w:numId w:val="15"/>
-        </w:numPr>
-        <w:rPr>
-          <w:b/>
-          <w:bCs/>
-          <w:lang w:val="en-ID"/>
-        </w:rPr>
-      </w:pPr>
-      <w:r>
-        <w:rPr>
-          <w:lang w:val="en-ID"/>
-        </w:rPr>
-        <w:t>Paham mengenai limit dan offset yaitu batas dan mulainya sebuah pagination</w:t>
-      </w:r>
-    </w:p>
-    <w:p>
-      <w:pPr>
-        <w:pStyle w:val="ListParagraph"/>
-        <w:numPr>
-          <w:ilvl w:val="0"/>
-          <w:numId w:val="15"/>
-        </w:numPr>
-        <w:rPr>
-          <w:b/>
-          <w:bCs/>
-          <w:lang w:val="en-ID"/>
-        </w:rPr>
-      </w:pPr>
-      <w:r>
-        <w:rPr>
-          <w:lang w:val="en-ID"/>
-        </w:rPr>
-        <w:t>paham mengenai delete data pada halaman menu  dengan menambahkan primarykey dan mencari cara baru dengan http method spoofing</w:t>
-      </w:r>
-    </w:p>
-    <w:p>
-      <w:pPr>
-        <w:pStyle w:val="ListParagraph"/>
-        <w:numPr>
-          <w:ilvl w:val="0"/>
-          <w:numId w:val="15"/>
-        </w:numPr>
-        <w:rPr>
-          <w:b/>
-          <w:bCs/>
-          <w:lang w:val="en-ID"/>
-        </w:rPr>
-      </w:pPr>
-      <w:r>
-        <w:rPr>
-          <w:lang w:val="en-ID"/>
-        </w:rPr>
-        <w:t>paham penggunaan type=”Number” , Min=”” pada form yaitu untuk memasukan type angka saja min untuk minimal angka tersebut</w:t>
-      </w:r>
-    </w:p>
-    <w:p>
-      <w:pPr>
-        <w:pStyle w:val="ListParagraph"/>
-        <w:numPr>
-          <w:ilvl w:val="0"/>
-          <w:numId w:val="15"/>
-        </w:numPr>
-        <w:rPr>
-          <w:b/>
-          <w:bCs/>
-          <w:lang w:val="en-ID"/>
-        </w:rPr>
-      </w:pPr>
-      <w:r>
-        <w:rPr>
-          <w:lang w:val="en-ID"/>
-        </w:rPr>
-        <w:t>mencari tau tentang custom file label pada bootstrap</w:t>
-      </w:r>
-    </w:p>
-    <w:p>
-      <w:pPr>
-        <w:pStyle w:val="ListParagraph"/>
-        <w:numPr>
-          <w:ilvl w:val="0"/>
-          <w:numId w:val="15"/>
-        </w:numPr>
-        <w:rPr>
-          <w:b/>
-          <w:bCs/>
-          <w:lang w:val="en-ID"/>
-        </w:rPr>
-      </w:pPr>
-      <w:r>
-        <w:rPr>
-          <w:lang w:val="en-ID"/>
-        </w:rPr>
-        <w:t>mengerti penggunaan request-&gt; function getPost getVar</w:t>
+        <w:t xml:space="preserve"> dengan menggunakan Auth</w:t>
       </w:r>
       <w:r>
         <w:rPr>
           <w:lang w:val="en-ID"/>
         </w:rPr>
-        <w:t xml:space="preserve"> getName dan getFile</w:t>
+        <w:t xml:space="preserve"> untuk disuruh login terlebih dahulu agar bisa masuk ke halaman yang dituju</w:t>
       </w:r>
     </w:p>
     <w:p>
@@ -376,19 +229,14 @@
         <w:pStyle w:val="ListParagraph"/>
         <w:numPr>
           <w:ilvl w:val="0"/>
-          <w:numId w:val="15"/>
+          <w:numId w:val="17"/>
         </w:numPr>
-        <w:rPr>
-          <w:b/>
-          <w:bCs/>
-          <w:lang w:val="en-ID"/>
-        </w:rPr>
       </w:pPr>
       <w:r>
         <w:rPr>
           <w:lang w:val="en-ID"/>
         </w:rPr>
-        <w:t>menambahkan dan mengupdate kolom status</w:t>
+        <w:t>Paham mengenai pengiriman $data dengan metode $data[]=”nama”</w:t>
       </w:r>
     </w:p>
     <w:p>
@@ -396,19 +244,14 @@
         <w:pStyle w:val="ListParagraph"/>
         <w:numPr>
           <w:ilvl w:val="0"/>
-          <w:numId w:val="15"/>
+          <w:numId w:val="17"/>
         </w:numPr>
-        <w:rPr>
-          <w:b/>
-          <w:bCs/>
-          <w:lang w:val="en-ID"/>
-        </w:rPr>
       </w:pPr>
       <w:r>
         <w:rPr>
           <w:lang w:val="en-ID"/>
         </w:rPr>
-        <w:t>paham mengenai penggunaan query builder dan cara memanggil sql tanpa mengetik</w:t>
+        <w:t>Paham penggunaan session pada login di ci4</w:t>
       </w:r>
     </w:p>
     <w:p>
@@ -416,19 +259,44 @@
         <w:pStyle w:val="ListParagraph"/>
         <w:numPr>
           <w:ilvl w:val="0"/>
-          <w:numId w:val="15"/>
+          <w:numId w:val="17"/>
         </w:numPr>
-        <w:rPr>
-          <w:b/>
-          <w:bCs/>
-          <w:lang w:val="en-ID"/>
-        </w:rPr>
       </w:pPr>
       <w:r>
         <w:rPr>
           <w:lang w:val="en-ID"/>
         </w:rPr>
-        <w:t>paham cara menyambungkan database dengan query builder</w:t>
+        <w:t>Penggunaan $this-&gt; pada model</w:t>
+      </w:r>
+    </w:p>
+    <w:p>
+      <w:pPr>
+        <w:pStyle w:val="ListParagraph"/>
+        <w:numPr>
+          <w:ilvl w:val="0"/>
+          <w:numId w:val="17"/>
+        </w:numPr>
+      </w:pPr>
+      <w:r>
+        <w:rPr>
+          <w:lang w:val="en-ID"/>
+        </w:rPr>
+        <w:t>Pemisahan fitur untuk Admin, Koki dan kasir dengan menggunakan switch</w:t>
+      </w:r>
+    </w:p>
+    <w:p>
+      <w:pPr>
+        <w:pStyle w:val="ListParagraph"/>
+        <w:numPr>
+          <w:ilvl w:val="0"/>
+          <w:numId w:val="17"/>
+        </w:numPr>
+      </w:pPr>
+      <w:r>
+        <w:rPr>
+          <w:lang w:val="en-ID"/>
+        </w:rPr>
+        <w:t>Memperbaiki bug pada model</w:t>
       </w:r>
     </w:p>
     <w:p>
@@ -1298,6 +1166,96 @@
     </w:lvl>
   </w:abstractNum>
   <w:abstractNum w:abstractNumId="7" w15:restartNumberingAfterBreak="0">
+    <w:nsid w:val="309178A3"/>
+    <w:multiLevelType w:val="hybridMultilevel"/>
+    <w:tmpl w:val="8D66209E"/>
+    <w:lvl w:ilvl="0" w:tplc="825A5530">
+      <w:start w:val="1"/>
+      <w:numFmt w:val="decimal"/>
+      <w:lvlText w:val="%1."/>
+      <w:lvlJc w:val="left"/>
+      <w:pPr>
+        <w:ind w:left="720" w:hanging="360"/>
+      </w:pPr>
+      <w:rPr>
+        <w:b w:val="0"/>
+        <w:bCs w:val="0"/>
+      </w:rPr>
+    </w:lvl>
+    <w:lvl w:ilvl="1" w:tplc="04090019" w:tentative="1">
+      <w:start w:val="1"/>
+      <w:numFmt w:val="lowerLetter"/>
+      <w:lvlText w:val="%2."/>
+      <w:lvlJc w:val="left"/>
+      <w:pPr>
+        <w:ind w:left="1440" w:hanging="360"/>
+      </w:pPr>
+    </w:lvl>
+    <w:lvl w:ilvl="2" w:tplc="0409001B" w:tentative="1">
+      <w:start w:val="1"/>
+      <w:numFmt w:val="lowerRoman"/>
+      <w:lvlText w:val="%3."/>
+      <w:lvlJc w:val="right"/>
+      <w:pPr>
+        <w:ind w:left="2160" w:hanging="180"/>
+      </w:pPr>
+    </w:lvl>
+    <w:lvl w:ilvl="3" w:tplc="0409000F" w:tentative="1">
+      <w:start w:val="1"/>
+      <w:numFmt w:val="decimal"/>
+      <w:lvlText w:val="%4."/>
+      <w:lvlJc w:val="left"/>
+      <w:pPr>
+        <w:ind w:left="2880" w:hanging="360"/>
+      </w:pPr>
+    </w:lvl>
+    <w:lvl w:ilvl="4" w:tplc="04090019" w:tentative="1">
+      <w:start w:val="1"/>
+      <w:numFmt w:val="lowerLetter"/>
+      <w:lvlText w:val="%5."/>
+      <w:lvlJc w:val="left"/>
+      <w:pPr>
+        <w:ind w:left="3600" w:hanging="360"/>
+      </w:pPr>
+    </w:lvl>
+    <w:lvl w:ilvl="5" w:tplc="0409001B" w:tentative="1">
+      <w:start w:val="1"/>
+      <w:numFmt w:val="lowerRoman"/>
+      <w:lvlText w:val="%6."/>
+      <w:lvlJc w:val="right"/>
+      <w:pPr>
+        <w:ind w:left="4320" w:hanging="180"/>
+      </w:pPr>
+    </w:lvl>
+    <w:lvl w:ilvl="6" w:tplc="0409000F" w:tentative="1">
+      <w:start w:val="1"/>
+      <w:numFmt w:val="decimal"/>
+      <w:lvlText w:val="%7."/>
+      <w:lvlJc w:val="left"/>
+      <w:pPr>
+        <w:ind w:left="5040" w:hanging="360"/>
+      </w:pPr>
+    </w:lvl>
+    <w:lvl w:ilvl="7" w:tplc="04090019" w:tentative="1">
+      <w:start w:val="1"/>
+      <w:numFmt w:val="lowerLetter"/>
+      <w:lvlText w:val="%8."/>
+      <w:lvlJc w:val="left"/>
+      <w:pPr>
+        <w:ind w:left="5760" w:hanging="360"/>
+      </w:pPr>
+    </w:lvl>
+    <w:lvl w:ilvl="8" w:tplc="0409001B" w:tentative="1">
+      <w:start w:val="1"/>
+      <w:numFmt w:val="lowerRoman"/>
+      <w:lvlText w:val="%9."/>
+      <w:lvlJc w:val="right"/>
+      <w:pPr>
+        <w:ind w:left="6480" w:hanging="180"/>
+      </w:pPr>
+    </w:lvl>
+  </w:abstractNum>
+  <w:abstractNum w:abstractNumId="8" w15:restartNumberingAfterBreak="0">
     <w:nsid w:val="3ABD24D8"/>
     <w:multiLevelType w:val="hybridMultilevel"/>
     <w:tmpl w:val="7A104730"/>
@@ -1388,7 +1346,7 @@
       </w:pPr>
     </w:lvl>
   </w:abstractNum>
-  <w:abstractNum w:abstractNumId="8" w15:restartNumberingAfterBreak="0">
+  <w:abstractNum w:abstractNumId="9" w15:restartNumberingAfterBreak="0">
     <w:nsid w:val="4DD524AA"/>
     <w:multiLevelType w:val="hybridMultilevel"/>
     <w:tmpl w:val="8140100A"/>
@@ -1477,7 +1435,7 @@
       </w:pPr>
     </w:lvl>
   </w:abstractNum>
-  <w:abstractNum w:abstractNumId="9" w15:restartNumberingAfterBreak="0">
+  <w:abstractNum w:abstractNumId="10" w15:restartNumberingAfterBreak="0">
     <w:nsid w:val="55D81233"/>
     <w:multiLevelType w:val="hybridMultilevel"/>
     <w:tmpl w:val="0A9441F0"/>
@@ -1566,7 +1524,7 @@
       </w:pPr>
     </w:lvl>
   </w:abstractNum>
-  <w:abstractNum w:abstractNumId="10" w15:restartNumberingAfterBreak="0">
+  <w:abstractNum w:abstractNumId="11" w15:restartNumberingAfterBreak="0">
     <w:nsid w:val="56665CEF"/>
     <w:multiLevelType w:val="hybridMultilevel"/>
     <w:tmpl w:val="602CED30"/>
@@ -1655,7 +1613,7 @@
       </w:pPr>
     </w:lvl>
   </w:abstractNum>
-  <w:abstractNum w:abstractNumId="11" w15:restartNumberingAfterBreak="0">
+  <w:abstractNum w:abstractNumId="12" w15:restartNumberingAfterBreak="0">
     <w:nsid w:val="5F1F68D4"/>
     <w:multiLevelType w:val="hybridMultilevel"/>
     <w:tmpl w:val="07905C0E"/>
@@ -1744,7 +1702,7 @@
       </w:pPr>
     </w:lvl>
   </w:abstractNum>
-  <w:abstractNum w:abstractNumId="12" w15:restartNumberingAfterBreak="0">
+  <w:abstractNum w:abstractNumId="13" w15:restartNumberingAfterBreak="0">
     <w:nsid w:val="67B95F9C"/>
     <w:multiLevelType w:val="hybridMultilevel"/>
     <w:tmpl w:val="67E0778C"/>
@@ -1830,7 +1788,7 @@
       </w:pPr>
     </w:lvl>
   </w:abstractNum>
-  <w:abstractNum w:abstractNumId="13" w15:restartNumberingAfterBreak="0">
+  <w:abstractNum w:abstractNumId="14" w15:restartNumberingAfterBreak="0">
     <w:nsid w:val="75550C8A"/>
     <w:multiLevelType w:val="hybridMultilevel"/>
     <w:tmpl w:val="1FD81CDC"/>
@@ -1919,7 +1877,97 @@
       </w:pPr>
     </w:lvl>
   </w:abstractNum>
-  <w:abstractNum w:abstractNumId="14" w15:restartNumberingAfterBreak="0">
+  <w:abstractNum w:abstractNumId="15" w15:restartNumberingAfterBreak="0">
+    <w:nsid w:val="77583975"/>
+    <w:multiLevelType w:val="hybridMultilevel"/>
+    <w:tmpl w:val="0E821060"/>
+    <w:lvl w:ilvl="0" w:tplc="825A5530">
+      <w:start w:val="1"/>
+      <w:numFmt w:val="decimal"/>
+      <w:lvlText w:val="%1."/>
+      <w:lvlJc w:val="left"/>
+      <w:pPr>
+        <w:ind w:left="720" w:hanging="360"/>
+      </w:pPr>
+      <w:rPr>
+        <w:b w:val="0"/>
+        <w:bCs w:val="0"/>
+      </w:rPr>
+    </w:lvl>
+    <w:lvl w:ilvl="1" w:tplc="04090019" w:tentative="1">
+      <w:start w:val="1"/>
+      <w:numFmt w:val="lowerLetter"/>
+      <w:lvlText w:val="%2."/>
+      <w:lvlJc w:val="left"/>
+      <w:pPr>
+        <w:ind w:left="1440" w:hanging="360"/>
+      </w:pPr>
+    </w:lvl>
+    <w:lvl w:ilvl="2" w:tplc="0409001B" w:tentative="1">
+      <w:start w:val="1"/>
+      <w:numFmt w:val="lowerRoman"/>
+      <w:lvlText w:val="%3."/>
+      <w:lvlJc w:val="right"/>
+      <w:pPr>
+        <w:ind w:left="2160" w:hanging="180"/>
+      </w:pPr>
+    </w:lvl>
+    <w:lvl w:ilvl="3" w:tplc="0409000F" w:tentative="1">
+      <w:start w:val="1"/>
+      <w:numFmt w:val="decimal"/>
+      <w:lvlText w:val="%4."/>
+      <w:lvlJc w:val="left"/>
+      <w:pPr>
+        <w:ind w:left="2880" w:hanging="360"/>
+      </w:pPr>
+    </w:lvl>
+    <w:lvl w:ilvl="4" w:tplc="04090019" w:tentative="1">
+      <w:start w:val="1"/>
+      <w:numFmt w:val="lowerLetter"/>
+      <w:lvlText w:val="%5."/>
+      <w:lvlJc w:val="left"/>
+      <w:pPr>
+        <w:ind w:left="3600" w:hanging="360"/>
+      </w:pPr>
+    </w:lvl>
+    <w:lvl w:ilvl="5" w:tplc="0409001B" w:tentative="1">
+      <w:start w:val="1"/>
+      <w:numFmt w:val="lowerRoman"/>
+      <w:lvlText w:val="%6."/>
+      <w:lvlJc w:val="right"/>
+      <w:pPr>
+        <w:ind w:left="4320" w:hanging="180"/>
+      </w:pPr>
+    </w:lvl>
+    <w:lvl w:ilvl="6" w:tplc="0409000F" w:tentative="1">
+      <w:start w:val="1"/>
+      <w:numFmt w:val="decimal"/>
+      <w:lvlText w:val="%7."/>
+      <w:lvlJc w:val="left"/>
+      <w:pPr>
+        <w:ind w:left="5040" w:hanging="360"/>
+      </w:pPr>
+    </w:lvl>
+    <w:lvl w:ilvl="7" w:tplc="04090019" w:tentative="1">
+      <w:start w:val="1"/>
+      <w:numFmt w:val="lowerLetter"/>
+      <w:lvlText w:val="%8."/>
+      <w:lvlJc w:val="left"/>
+      <w:pPr>
+        <w:ind w:left="5760" w:hanging="360"/>
+      </w:pPr>
+    </w:lvl>
+    <w:lvl w:ilvl="8" w:tplc="0409001B" w:tentative="1">
+      <w:start w:val="1"/>
+      <w:numFmt w:val="lowerRoman"/>
+      <w:lvlText w:val="%9."/>
+      <w:lvlJc w:val="right"/>
+      <w:pPr>
+        <w:ind w:left="6480" w:hanging="180"/>
+      </w:pPr>
+    </w:lvl>
+  </w:abstractNum>
+  <w:abstractNum w:abstractNumId="16" w15:restartNumberingAfterBreak="0">
     <w:nsid w:val="7E09605C"/>
     <w:multiLevelType w:val="hybridMultilevel"/>
     <w:tmpl w:val="D200D4A4"/>
@@ -2006,22 +2054,22 @@
     </w:lvl>
   </w:abstractNum>
   <w:num w:numId="1">
-    <w:abstractNumId w:val="13"/>
+    <w:abstractNumId w:val="14"/>
   </w:num>
   <w:num w:numId="2">
-    <w:abstractNumId w:val="9"/>
+    <w:abstractNumId w:val="10"/>
   </w:num>
   <w:num w:numId="3">
-    <w:abstractNumId w:val="8"/>
+    <w:abstractNumId w:val="9"/>
   </w:num>
   <w:num w:numId="4">
     <w:abstractNumId w:val="2"/>
   </w:num>
   <w:num w:numId="5">
-    <w:abstractNumId w:val="10"/>
+    <w:abstractNumId w:val="11"/>
   </w:num>
   <w:num w:numId="6">
-    <w:abstractNumId w:val="11"/>
+    <w:abstractNumId w:val="12"/>
   </w:num>
   <w:num w:numId="7">
     <w:abstractNumId w:val="5"/>
@@ -2036,19 +2084,25 @@
     <w:abstractNumId w:val="3"/>
   </w:num>
   <w:num w:numId="11">
-    <w:abstractNumId w:val="7"/>
+    <w:abstractNumId w:val="8"/>
   </w:num>
   <w:num w:numId="12">
-    <w:abstractNumId w:val="14"/>
+    <w:abstractNumId w:val="16"/>
   </w:num>
   <w:num w:numId="13">
     <w:abstractNumId w:val="6"/>
   </w:num>
   <w:num w:numId="14">
-    <w:abstractNumId w:val="12"/>
+    <w:abstractNumId w:val="13"/>
   </w:num>
   <w:num w:numId="15">
     <w:abstractNumId w:val="0"/>
+  </w:num>
+  <w:num w:numId="16">
+    <w:abstractNumId w:val="15"/>
+  </w:num>
+  <w:num w:numId="17">
+    <w:abstractNumId w:val="7"/>
   </w:num>
 </w:numbering>
 </file>

--- a/Pemrograman Web dan Mobile.docx
+++ b/Pemrograman Web dan Mobile.docx
@@ -63,13 +63,25 @@
           </w:tcPr>
           <w:p>
             <w:r>
+              <w:t>Pemrograman Mobile &amp; PBO</w:t>
+            </w:r>
+            <w:r>
+              <w:t xml:space="preserve"> =&gt; </w:t>
+            </w:r>
+            <w:r>
               <w:rPr>
                 <w:lang w:val="en-ID"/>
               </w:rPr>
-              <w:t xml:space="preserve">Codelgniter4 – </w:t>
+              <w:t>1</w:t>
             </w:r>
             <w:r>
-              <w:t>35-51</w:t>
+              <w:t>-</w:t>
+            </w:r>
+            <w:r>
+              <w:rPr>
+                <w:lang w:val="en-ID"/>
+              </w:rPr>
+              <w:t>4</w:t>
             </w:r>
           </w:p>
         </w:tc>
@@ -110,7 +122,35 @@
           <w:b/>
           <w:bCs/>
         </w:rPr>
-        <w:t>Saya Sudah Belajar dan Mengerti dan Saya BISA</w:t>
+        <w:t>Saya Sudah Belajar</w:t>
+      </w:r>
+      <w:r>
+        <w:rPr>
+          <w:b/>
+          <w:bCs/>
+        </w:rPr>
+        <w:t xml:space="preserve"> dan </w:t>
+      </w:r>
+      <w:r>
+        <w:rPr>
+          <w:b/>
+          <w:bCs/>
+        </w:rPr>
+        <w:t>M</w:t>
+      </w:r>
+      <w:r>
+        <w:rPr>
+          <w:b/>
+          <w:bCs/>
+        </w:rPr>
+        <w:t xml:space="preserve">engerti </w:t>
+      </w:r>
+      <w:r>
+        <w:rPr>
+          <w:b/>
+          <w:bCs/>
+        </w:rPr>
+        <w:t>dan Saya BISA</w:t>
       </w:r>
     </w:p>
     <w:p>
@@ -118,11 +158,129 @@
         <w:pStyle w:val="ListParagraph"/>
         <w:numPr>
           <w:ilvl w:val="0"/>
-          <w:numId w:val="17"/>
+          <w:numId w:val="6"/>
         </w:numPr>
-      </w:pPr>
-      <w:r>
-        <w:t>Paham cara penggunaan laman baru untuk function cari</w:t>
+        <w:rPr>
+          <w:lang w:val="en-ID"/>
+        </w:rPr>
+      </w:pPr>
+      <w:r>
+        <w:rPr>
+          <w:lang w:val="en-ID"/>
+        </w:rPr>
+        <w:t xml:space="preserve">Saya </w:t>
+      </w:r>
+      <w:proofErr w:type="spellStart"/>
+      <w:r>
+        <w:rPr>
+          <w:lang w:val="en-ID"/>
+        </w:rPr>
+        <w:t>Mengerti</w:t>
+      </w:r>
+      <w:proofErr w:type="spellEnd"/>
+      <w:r>
+        <w:rPr>
+          <w:lang w:val="en-ID"/>
+        </w:rPr>
+        <w:t xml:space="preserve"> </w:t>
+      </w:r>
+      <w:proofErr w:type="spellStart"/>
+      <w:r>
+        <w:rPr>
+          <w:lang w:val="en-ID"/>
+        </w:rPr>
+        <w:t>cara</w:t>
+      </w:r>
+      <w:proofErr w:type="spellEnd"/>
+      <w:r>
+        <w:rPr>
+          <w:lang w:val="en-ID"/>
+        </w:rPr>
+        <w:t xml:space="preserve"> </w:t>
+      </w:r>
+      <w:proofErr w:type="spellStart"/>
+      <w:r>
+        <w:rPr>
+          <w:lang w:val="en-ID"/>
+        </w:rPr>
+        <w:t>untuk</w:t>
+      </w:r>
+      <w:proofErr w:type="spellEnd"/>
+      <w:r>
+        <w:rPr>
+          <w:lang w:val="en-ID"/>
+        </w:rPr>
+        <w:t xml:space="preserve"> </w:t>
+      </w:r>
+      <w:proofErr w:type="spellStart"/>
+      <w:r>
+        <w:rPr>
+          <w:lang w:val="en-ID"/>
+        </w:rPr>
+        <w:t>mengunduh</w:t>
+      </w:r>
+      <w:proofErr w:type="spellEnd"/>
+      <w:r>
+        <w:rPr>
+          <w:lang w:val="en-ID"/>
+        </w:rPr>
+        <w:t xml:space="preserve"> dan </w:t>
+      </w:r>
+      <w:proofErr w:type="spellStart"/>
+      <w:r>
+        <w:rPr>
+          <w:lang w:val="en-ID"/>
+        </w:rPr>
+        <w:t>menginstall</w:t>
+      </w:r>
+      <w:proofErr w:type="spellEnd"/>
+      <w:r>
+        <w:rPr>
+          <w:lang w:val="en-ID"/>
+        </w:rPr>
+        <w:t xml:space="preserve"> android studio </w:t>
+      </w:r>
+      <w:proofErr w:type="spellStart"/>
+      <w:r>
+        <w:rPr>
+          <w:lang w:val="en-ID"/>
+        </w:rPr>
+        <w:t>untuk</w:t>
+      </w:r>
+      <w:proofErr w:type="spellEnd"/>
+      <w:r>
+        <w:rPr>
+          <w:lang w:val="en-ID"/>
+        </w:rPr>
+        <w:t xml:space="preserve"> </w:t>
+      </w:r>
+      <w:proofErr w:type="spellStart"/>
+      <w:r>
+        <w:rPr>
+          <w:lang w:val="en-ID"/>
+        </w:rPr>
+        <w:t>Pembuatan</w:t>
+      </w:r>
+      <w:proofErr w:type="spellEnd"/>
+      <w:r>
+        <w:rPr>
+          <w:lang w:val="en-ID"/>
+        </w:rPr>
+        <w:t xml:space="preserve"> </w:t>
+      </w:r>
+      <w:proofErr w:type="spellStart"/>
+      <w:r>
+        <w:rPr>
+          <w:lang w:val="en-ID"/>
+        </w:rPr>
+        <w:t>Aplikasi</w:t>
+      </w:r>
+      <w:proofErr w:type="spellEnd"/>
+      <w:r>
+        <w:rPr>
+          <w:lang w:val="en-ID"/>
+        </w:rPr>
+        <w:t xml:space="preserve"> Mobile</w:t>
       </w:r>
     </w:p>
     <w:p>
@@ -130,11 +288,101 @@
         <w:pStyle w:val="ListParagraph"/>
         <w:numPr>
           <w:ilvl w:val="0"/>
-          <w:numId w:val="17"/>
+          <w:numId w:val="6"/>
         </w:numPr>
-      </w:pPr>
-      <w:r>
-        <w:t>Menyambungkan database menggunakan config dabase connect</w:t>
+        <w:rPr>
+          <w:lang w:val="en-ID"/>
+        </w:rPr>
+      </w:pPr>
+      <w:r>
+        <w:rPr>
+          <w:lang w:val="en-ID"/>
+        </w:rPr>
+        <w:t xml:space="preserve">Saya </w:t>
+      </w:r>
+      <w:proofErr w:type="spellStart"/>
+      <w:r>
+        <w:rPr>
+          <w:lang w:val="en-ID"/>
+        </w:rPr>
+        <w:t>Paham</w:t>
+      </w:r>
+      <w:proofErr w:type="spellEnd"/>
+      <w:r>
+        <w:rPr>
+          <w:lang w:val="en-ID"/>
+        </w:rPr>
+        <w:t xml:space="preserve"> </w:t>
+      </w:r>
+      <w:proofErr w:type="spellStart"/>
+      <w:r>
+        <w:rPr>
+          <w:lang w:val="en-ID"/>
+        </w:rPr>
+        <w:t>cara</w:t>
+      </w:r>
+      <w:proofErr w:type="spellEnd"/>
+      <w:r>
+        <w:rPr>
+          <w:lang w:val="en-ID"/>
+        </w:rPr>
+        <w:t xml:space="preserve"> </w:t>
+      </w:r>
+      <w:proofErr w:type="spellStart"/>
+      <w:r>
+        <w:rPr>
+          <w:lang w:val="en-ID"/>
+        </w:rPr>
+        <w:t>membuat</w:t>
+      </w:r>
+      <w:proofErr w:type="spellEnd"/>
+      <w:r>
+        <w:rPr>
+          <w:lang w:val="en-ID"/>
+        </w:rPr>
+        <w:t xml:space="preserve"> project android dan </w:t>
+      </w:r>
+      <w:proofErr w:type="spellStart"/>
+      <w:r>
+        <w:rPr>
+          <w:lang w:val="en-ID"/>
+        </w:rPr>
+        <w:t>pemilihan</w:t>
+      </w:r>
+      <w:proofErr w:type="spellEnd"/>
+      <w:r>
+        <w:rPr>
+          <w:lang w:val="en-ID"/>
+        </w:rPr>
+        <w:t xml:space="preserve"> </w:t>
+      </w:r>
+      <w:proofErr w:type="spellStart"/>
+      <w:r>
+        <w:rPr>
+          <w:lang w:val="en-ID"/>
+        </w:rPr>
+        <w:t>Versi</w:t>
+      </w:r>
+      <w:proofErr w:type="spellEnd"/>
+      <w:r>
+        <w:rPr>
+          <w:lang w:val="en-ID"/>
+        </w:rPr>
+        <w:t xml:space="preserve"> </w:t>
+      </w:r>
+      <w:proofErr w:type="spellStart"/>
+      <w:r>
+        <w:rPr>
+          <w:lang w:val="en-ID"/>
+        </w:rPr>
+        <w:t>Aplikasi</w:t>
+      </w:r>
+      <w:proofErr w:type="spellEnd"/>
+      <w:r>
+        <w:rPr>
+          <w:lang w:val="en-ID"/>
+        </w:rPr>
+        <w:t xml:space="preserve"> android </w:t>
       </w:r>
     </w:p>
     <w:p>
@@ -142,11 +390,157 @@
         <w:pStyle w:val="ListParagraph"/>
         <w:numPr>
           <w:ilvl w:val="0"/>
-          <w:numId w:val="17"/>
+          <w:numId w:val="6"/>
         </w:numPr>
-      </w:pPr>
-      <w:r>
-        <w:t>Membuat sql secara manual pada ci4</w:t>
+        <w:rPr>
+          <w:lang w:val="en-ID"/>
+        </w:rPr>
+      </w:pPr>
+      <w:r>
+        <w:rPr>
+          <w:lang w:val="en-ID"/>
+        </w:rPr>
+        <w:t xml:space="preserve">Saya </w:t>
+      </w:r>
+      <w:proofErr w:type="spellStart"/>
+      <w:r>
+        <w:rPr>
+          <w:lang w:val="en-ID"/>
+        </w:rPr>
+        <w:t>Paham</w:t>
+      </w:r>
+      <w:proofErr w:type="spellEnd"/>
+      <w:r>
+        <w:rPr>
+          <w:lang w:val="en-ID"/>
+        </w:rPr>
+        <w:t xml:space="preserve"> </w:t>
+      </w:r>
+      <w:proofErr w:type="spellStart"/>
+      <w:r>
+        <w:rPr>
+          <w:lang w:val="en-ID"/>
+        </w:rPr>
+        <w:t>cara</w:t>
+      </w:r>
+      <w:proofErr w:type="spellEnd"/>
+      <w:r>
+        <w:rPr>
+          <w:lang w:val="en-ID"/>
+        </w:rPr>
+        <w:t xml:space="preserve"> </w:t>
+      </w:r>
+      <w:proofErr w:type="spellStart"/>
+      <w:r>
+        <w:rPr>
+          <w:lang w:val="en-ID"/>
+        </w:rPr>
+        <w:t>mengompile</w:t>
+      </w:r>
+      <w:proofErr w:type="spellEnd"/>
+      <w:r>
+        <w:rPr>
+          <w:lang w:val="en-ID"/>
+        </w:rPr>
+        <w:t xml:space="preserve"> </w:t>
+      </w:r>
+      <w:proofErr w:type="spellStart"/>
+      <w:r>
+        <w:rPr>
+          <w:lang w:val="en-ID"/>
+        </w:rPr>
+        <w:t>isi</w:t>
+      </w:r>
+      <w:proofErr w:type="spellEnd"/>
+      <w:r>
+        <w:rPr>
+          <w:lang w:val="en-ID"/>
+        </w:rPr>
+        <w:t xml:space="preserve"> android studio pada Handphone dan emulator Android </w:t>
+      </w:r>
+      <w:proofErr w:type="spellStart"/>
+      <w:r>
+        <w:rPr>
+          <w:lang w:val="en-ID"/>
+        </w:rPr>
+        <w:t>yaitu</w:t>
+      </w:r>
+      <w:proofErr w:type="spellEnd"/>
+      <w:r>
+        <w:rPr>
+          <w:lang w:val="en-ID"/>
+        </w:rPr>
+        <w:t xml:space="preserve"> </w:t>
+      </w:r>
+      <w:proofErr w:type="spellStart"/>
+      <w:r>
+        <w:rPr>
+          <w:lang w:val="en-ID"/>
+        </w:rPr>
+        <w:t>dengan</w:t>
+      </w:r>
+      <w:proofErr w:type="spellEnd"/>
+      <w:r>
+        <w:rPr>
+          <w:lang w:val="en-ID"/>
+        </w:rPr>
+        <w:t xml:space="preserve"> </w:t>
+      </w:r>
+      <w:proofErr w:type="spellStart"/>
+      <w:r>
+        <w:rPr>
+          <w:lang w:val="en-ID"/>
+        </w:rPr>
+        <w:t>cara</w:t>
+      </w:r>
+      <w:proofErr w:type="spellEnd"/>
+      <w:r>
+        <w:rPr>
+          <w:lang w:val="en-ID"/>
+        </w:rPr>
+        <w:t xml:space="preserve"> </w:t>
+      </w:r>
+      <w:proofErr w:type="spellStart"/>
+      <w:r>
+        <w:rPr>
+          <w:lang w:val="en-ID"/>
+        </w:rPr>
+        <w:t>Mengaktifakan</w:t>
+      </w:r>
+      <w:proofErr w:type="spellEnd"/>
+      <w:r>
+        <w:rPr>
+          <w:lang w:val="en-ID"/>
+        </w:rPr>
+        <w:t xml:space="preserve"> </w:t>
+      </w:r>
+      <w:proofErr w:type="spellStart"/>
+      <w:r>
+        <w:rPr>
+          <w:lang w:val="en-ID"/>
+        </w:rPr>
+        <w:t>Opsi</w:t>
+      </w:r>
+      <w:proofErr w:type="spellEnd"/>
+      <w:r>
+        <w:rPr>
+          <w:lang w:val="en-ID"/>
+        </w:rPr>
+        <w:t xml:space="preserve"> developer dan </w:t>
+      </w:r>
+      <w:proofErr w:type="spellStart"/>
+      <w:r>
+        <w:rPr>
+          <w:lang w:val="en-ID"/>
+        </w:rPr>
+        <w:t>menyalakan</w:t>
+      </w:r>
+      <w:proofErr w:type="spellEnd"/>
+      <w:r>
+        <w:rPr>
+          <w:lang w:val="en-ID"/>
+        </w:rPr>
+        <w:t xml:space="preserve"> Fitur debug</w:t>
       </w:r>
     </w:p>
     <w:p>
@@ -154,17 +548,73 @@
         <w:pStyle w:val="ListParagraph"/>
         <w:numPr>
           <w:ilvl w:val="0"/>
-          <w:numId w:val="17"/>
+          <w:numId w:val="6"/>
         </w:numPr>
-      </w:pPr>
-      <w:r>
-        <w:t>Penambahan table use</w:t>
-      </w:r>
-      <w:r>
-        <w:rPr>
-          <w:lang w:val="en-ID"/>
-        </w:rPr>
-        <w:t>r</w:t>
+        <w:rPr>
+          <w:lang w:val="en-ID"/>
+        </w:rPr>
+      </w:pPr>
+      <w:r>
+        <w:rPr>
+          <w:lang w:val="en-ID"/>
+        </w:rPr>
+        <w:t xml:space="preserve">Saya </w:t>
+      </w:r>
+      <w:proofErr w:type="spellStart"/>
+      <w:r>
+        <w:rPr>
+          <w:lang w:val="en-ID"/>
+        </w:rPr>
+        <w:t>Mengerti</w:t>
+      </w:r>
+      <w:proofErr w:type="spellEnd"/>
+      <w:r>
+        <w:rPr>
+          <w:lang w:val="en-ID"/>
+        </w:rPr>
+        <w:t xml:space="preserve"> </w:t>
+      </w:r>
+      <w:proofErr w:type="spellStart"/>
+      <w:r>
+        <w:rPr>
+          <w:lang w:val="en-ID"/>
+        </w:rPr>
+        <w:t>cara</w:t>
+      </w:r>
+      <w:proofErr w:type="spellEnd"/>
+      <w:r>
+        <w:rPr>
+          <w:lang w:val="en-ID"/>
+        </w:rPr>
+        <w:t xml:space="preserve"> </w:t>
+      </w:r>
+      <w:proofErr w:type="spellStart"/>
+      <w:r>
+        <w:rPr>
+          <w:lang w:val="en-ID"/>
+        </w:rPr>
+        <w:t>mengganti</w:t>
+      </w:r>
+      <w:proofErr w:type="spellEnd"/>
+      <w:r>
+        <w:rPr>
+          <w:lang w:val="en-ID"/>
+        </w:rPr>
+        <w:t xml:space="preserve"> </w:t>
+      </w:r>
+      <w:proofErr w:type="spellStart"/>
+      <w:r>
+        <w:rPr>
+          <w:lang w:val="en-ID"/>
+        </w:rPr>
+        <w:t>komponen</w:t>
+      </w:r>
+      <w:proofErr w:type="spellEnd"/>
+      <w:r>
+        <w:rPr>
+          <w:lang w:val="en-ID"/>
+        </w:rPr>
+        <w:t xml:space="preserve"> text pada Android Studio</w:t>
       </w:r>
     </w:p>
     <w:p>
@@ -172,14 +622,87 @@
         <w:pStyle w:val="ListParagraph"/>
         <w:numPr>
           <w:ilvl w:val="0"/>
-          <w:numId w:val="17"/>
+          <w:numId w:val="6"/>
         </w:numPr>
-      </w:pPr>
-      <w:r>
-        <w:rPr>
-          <w:lang w:val="en-ID"/>
-        </w:rPr>
-        <w:t>Paham mengenai enkripsi password dengan menggunakan PASSWORD DEFAULT</w:t>
+        <w:rPr>
+          <w:lang w:val="en-ID"/>
+        </w:rPr>
+      </w:pPr>
+      <w:r>
+        <w:rPr>
+          <w:lang w:val="en-ID"/>
+        </w:rPr>
+        <w:t xml:space="preserve">Saya </w:t>
+      </w:r>
+      <w:proofErr w:type="spellStart"/>
+      <w:r>
+        <w:rPr>
+          <w:lang w:val="en-ID"/>
+        </w:rPr>
+        <w:t>mengeerti</w:t>
+      </w:r>
+      <w:proofErr w:type="spellEnd"/>
+      <w:r>
+        <w:rPr>
+          <w:lang w:val="en-ID"/>
+        </w:rPr>
+        <w:t xml:space="preserve"> </w:t>
+      </w:r>
+      <w:proofErr w:type="spellStart"/>
+      <w:r>
+        <w:rPr>
+          <w:lang w:val="en-ID"/>
+        </w:rPr>
+        <w:t>komponen</w:t>
+      </w:r>
+      <w:proofErr w:type="spellEnd"/>
+      <w:r>
+        <w:rPr>
+          <w:lang w:val="en-ID"/>
+        </w:rPr>
+        <w:t xml:space="preserve"> </w:t>
+      </w:r>
+      <w:proofErr w:type="spellStart"/>
+      <w:r>
+        <w:rPr>
+          <w:lang w:val="en-ID"/>
+        </w:rPr>
+        <w:t>komponen</w:t>
+      </w:r>
+      <w:proofErr w:type="spellEnd"/>
+      <w:r>
+        <w:rPr>
+          <w:lang w:val="en-ID"/>
+        </w:rPr>
+        <w:t xml:space="preserve"> pada android studio </w:t>
+      </w:r>
+      <w:proofErr w:type="spellStart"/>
+      <w:r>
+        <w:rPr>
+          <w:lang w:val="en-ID"/>
+        </w:rPr>
+        <w:t>seperti</w:t>
+      </w:r>
+      <w:proofErr w:type="spellEnd"/>
+      <w:r>
+        <w:rPr>
+          <w:lang w:val="en-ID"/>
+        </w:rPr>
+        <w:t xml:space="preserve"> </w:t>
+      </w:r>
+      <w:proofErr w:type="spellStart"/>
+      <w:r>
+        <w:rPr>
+          <w:lang w:val="en-ID"/>
+        </w:rPr>
+        <w:t>textview</w:t>
+      </w:r>
+      <w:proofErr w:type="spellEnd"/>
+      <w:r>
+        <w:rPr>
+          <w:lang w:val="en-ID"/>
+        </w:rPr>
+        <w:t xml:space="preserve"> Button dan number text</w:t>
       </w:r>
     </w:p>
     <w:p>
@@ -187,41 +710,337 @@
         <w:pStyle w:val="ListParagraph"/>
         <w:numPr>
           <w:ilvl w:val="0"/>
-          <w:numId w:val="17"/>
+          <w:numId w:val="6"/>
         </w:numPr>
-      </w:pPr>
-      <w:r>
-        <w:rPr>
-          <w:lang w:val="en-ID"/>
-        </w:rPr>
-        <w:t>Paham mengenai routes lebih mendalam</w:t>
-      </w:r>
+        <w:rPr>
+          <w:lang w:val="en-ID"/>
+        </w:rPr>
+      </w:pPr>
+      <w:r>
+        <w:rPr>
+          <w:lang w:val="en-ID"/>
+        </w:rPr>
+        <w:t xml:space="preserve">Saya </w:t>
+      </w:r>
+      <w:proofErr w:type="spellStart"/>
+      <w:r>
+        <w:rPr>
+          <w:lang w:val="en-ID"/>
+        </w:rPr>
+        <w:t>paham</w:t>
+      </w:r>
+      <w:proofErr w:type="spellEnd"/>
+      <w:r>
+        <w:rPr>
+          <w:lang w:val="en-ID"/>
+        </w:rPr>
+        <w:t xml:space="preserve"> salah </w:t>
+      </w:r>
+      <w:proofErr w:type="spellStart"/>
+      <w:r>
+        <w:rPr>
+          <w:lang w:val="en-ID"/>
+        </w:rPr>
+        <w:t>satu</w:t>
+      </w:r>
+      <w:proofErr w:type="spellEnd"/>
+      <w:r>
+        <w:rPr>
+          <w:lang w:val="en-ID"/>
+        </w:rPr>
+        <w:t xml:space="preserve"> layout Pada android studio </w:t>
+      </w:r>
+      <w:proofErr w:type="spellStart"/>
+      <w:r>
+        <w:rPr>
+          <w:lang w:val="en-ID"/>
+        </w:rPr>
+        <w:t>yaitu</w:t>
+      </w:r>
+      <w:proofErr w:type="spellEnd"/>
+      <w:r>
+        <w:rPr>
+          <w:lang w:val="en-ID"/>
+        </w:rPr>
+        <w:t xml:space="preserve"> constraint layout </w:t>
+      </w:r>
+      <w:proofErr w:type="spellStart"/>
+      <w:r>
+        <w:rPr>
+          <w:lang w:val="en-ID"/>
+        </w:rPr>
+        <w:t>adalah</w:t>
+      </w:r>
+      <w:proofErr w:type="spellEnd"/>
+      <w:r>
+        <w:rPr>
+          <w:lang w:val="en-ID"/>
+        </w:rPr>
+        <w:t xml:space="preserve"> layout </w:t>
+      </w:r>
+      <w:proofErr w:type="spellStart"/>
+      <w:r>
+        <w:rPr>
+          <w:lang w:val="en-ID"/>
+        </w:rPr>
+        <w:t>untuk</w:t>
+      </w:r>
+      <w:proofErr w:type="spellEnd"/>
+      <w:r>
+        <w:rPr>
+          <w:lang w:val="en-ID"/>
+        </w:rPr>
+        <w:t xml:space="preserve"> </w:t>
+      </w:r>
+      <w:proofErr w:type="spellStart"/>
+      <w:r>
+        <w:rPr>
+          <w:lang w:val="en-ID"/>
+        </w:rPr>
+        <w:t>mengaitkan</w:t>
+      </w:r>
+      <w:proofErr w:type="spellEnd"/>
+      <w:r>
+        <w:rPr>
+          <w:lang w:val="en-ID"/>
+        </w:rPr>
+        <w:t xml:space="preserve"> </w:t>
+      </w:r>
+      <w:proofErr w:type="spellStart"/>
+      <w:r>
+        <w:rPr>
+          <w:lang w:val="en-ID"/>
+        </w:rPr>
+        <w:t>komponen</w:t>
+      </w:r>
+      <w:proofErr w:type="spellEnd"/>
+      <w:r>
+        <w:rPr>
+          <w:lang w:val="en-ID"/>
+        </w:rPr>
+        <w:t xml:space="preserve"> </w:t>
+      </w:r>
+      <w:proofErr w:type="spellStart"/>
+      <w:r>
+        <w:rPr>
+          <w:lang w:val="en-ID"/>
+        </w:rPr>
+        <w:t>satu</w:t>
+      </w:r>
+      <w:proofErr w:type="spellEnd"/>
+      <w:r>
+        <w:rPr>
+          <w:lang w:val="en-ID"/>
+        </w:rPr>
+        <w:t xml:space="preserve"> </w:t>
+      </w:r>
+      <w:proofErr w:type="spellStart"/>
+      <w:r>
+        <w:rPr>
+          <w:lang w:val="en-ID"/>
+        </w:rPr>
+        <w:t>dengan</w:t>
+      </w:r>
+      <w:proofErr w:type="spellEnd"/>
+      <w:r>
+        <w:rPr>
+          <w:lang w:val="en-ID"/>
+        </w:rPr>
+        <w:t xml:space="preserve"> </w:t>
+      </w:r>
+      <w:proofErr w:type="spellStart"/>
+      <w:r>
+        <w:rPr>
+          <w:lang w:val="en-ID"/>
+        </w:rPr>
+        <w:t>kompnen</w:t>
+      </w:r>
+      <w:proofErr w:type="spellEnd"/>
+      <w:r>
+        <w:rPr>
+          <w:lang w:val="en-ID"/>
+        </w:rPr>
+        <w:t xml:space="preserve"> </w:t>
+      </w:r>
+      <w:proofErr w:type="spellStart"/>
+      <w:r>
+        <w:rPr>
+          <w:lang w:val="en-ID"/>
+        </w:rPr>
+        <w:t>lainnya</w:t>
+      </w:r>
+      <w:proofErr w:type="spellEnd"/>
     </w:p>
     <w:p>
       <w:pPr>
         <w:pStyle w:val="ListParagraph"/>
         <w:numPr>
           <w:ilvl w:val="0"/>
-          <w:numId w:val="17"/>
+          <w:numId w:val="6"/>
         </w:numPr>
-      </w:pPr>
-      <w:r>
-        <w:rPr>
-          <w:lang w:val="en-ID"/>
-        </w:rPr>
-        <w:t>Paham penggunaan filter</w:t>
-      </w:r>
-      <w:r>
-        <w:rPr>
-          <w:lang w:val="en-ID"/>
-        </w:rPr>
-        <w:t xml:space="preserve"> dengan menggunakan Auth</w:t>
-      </w:r>
-      <w:r>
-        <w:rPr>
-          <w:lang w:val="en-ID"/>
-        </w:rPr>
-        <w:t xml:space="preserve"> untuk disuruh login terlebih dahulu agar bisa masuk ke halaman yang dituju</w:t>
+        <w:rPr>
+          <w:lang w:val="en-ID"/>
+        </w:rPr>
+      </w:pPr>
+      <w:r>
+        <w:rPr>
+          <w:lang w:val="en-ID"/>
+        </w:rPr>
+        <w:t xml:space="preserve">Saya </w:t>
+      </w:r>
+      <w:proofErr w:type="spellStart"/>
+      <w:r>
+        <w:rPr>
+          <w:lang w:val="en-ID"/>
+        </w:rPr>
+        <w:t>mengerti</w:t>
+      </w:r>
+      <w:proofErr w:type="spellEnd"/>
+      <w:r>
+        <w:rPr>
+          <w:lang w:val="en-ID"/>
+        </w:rPr>
+        <w:t xml:space="preserve"> </w:t>
+      </w:r>
+      <w:proofErr w:type="spellStart"/>
+      <w:r>
+        <w:rPr>
+          <w:lang w:val="en-ID"/>
+        </w:rPr>
+        <w:t>apa</w:t>
+      </w:r>
+      <w:proofErr w:type="spellEnd"/>
+      <w:r>
+        <w:rPr>
+          <w:lang w:val="en-ID"/>
+        </w:rPr>
+        <w:t xml:space="preserve"> </w:t>
+      </w:r>
+      <w:proofErr w:type="spellStart"/>
+      <w:r>
+        <w:rPr>
+          <w:lang w:val="en-ID"/>
+        </w:rPr>
+        <w:t>itu</w:t>
+      </w:r>
+      <w:proofErr w:type="spellEnd"/>
+      <w:r>
+        <w:rPr>
+          <w:lang w:val="en-ID"/>
+        </w:rPr>
+        <w:t xml:space="preserve"> </w:t>
+      </w:r>
+      <w:proofErr w:type="spellStart"/>
+      <w:r>
+        <w:rPr>
+          <w:lang w:val="en-ID"/>
+        </w:rPr>
+        <w:t>matchparent</w:t>
+      </w:r>
+      <w:proofErr w:type="spellEnd"/>
+      <w:r>
+        <w:rPr>
+          <w:lang w:val="en-ID"/>
+        </w:rPr>
+        <w:t xml:space="preserve"> </w:t>
+      </w:r>
+      <w:proofErr w:type="spellStart"/>
+      <w:r>
+        <w:rPr>
+          <w:lang w:val="en-ID"/>
+        </w:rPr>
+        <w:t>yaitu</w:t>
+      </w:r>
+      <w:proofErr w:type="spellEnd"/>
+      <w:r>
+        <w:rPr>
+          <w:lang w:val="en-ID"/>
+        </w:rPr>
+        <w:t xml:space="preserve"> </w:t>
+      </w:r>
+      <w:proofErr w:type="spellStart"/>
+      <w:r>
+        <w:rPr>
+          <w:lang w:val="en-ID"/>
+        </w:rPr>
+        <w:t>berfungsi</w:t>
+      </w:r>
+      <w:proofErr w:type="spellEnd"/>
+      <w:r>
+        <w:rPr>
+          <w:lang w:val="en-ID"/>
+        </w:rPr>
+        <w:t xml:space="preserve"> agar </w:t>
+      </w:r>
+      <w:proofErr w:type="spellStart"/>
+      <w:r>
+        <w:rPr>
+          <w:lang w:val="en-ID"/>
+        </w:rPr>
+        <w:t>lebar</w:t>
+      </w:r>
+      <w:proofErr w:type="spellEnd"/>
+      <w:r>
+        <w:rPr>
+          <w:lang w:val="en-ID"/>
+        </w:rPr>
+        <w:t xml:space="preserve"> dan </w:t>
+      </w:r>
+      <w:proofErr w:type="spellStart"/>
+      <w:r>
+        <w:rPr>
+          <w:lang w:val="en-ID"/>
+        </w:rPr>
+        <w:t>tinggi</w:t>
+      </w:r>
+      <w:proofErr w:type="spellEnd"/>
+      <w:r>
+        <w:rPr>
+          <w:lang w:val="en-ID"/>
+        </w:rPr>
+        <w:t xml:space="preserve"> </w:t>
+      </w:r>
+      <w:proofErr w:type="spellStart"/>
+      <w:r>
+        <w:rPr>
+          <w:lang w:val="en-ID"/>
+        </w:rPr>
+        <w:t>akan</w:t>
+      </w:r>
+      <w:proofErr w:type="spellEnd"/>
+      <w:r>
+        <w:rPr>
+          <w:lang w:val="en-ID"/>
+        </w:rPr>
+        <w:t xml:space="preserve"> </w:t>
+      </w:r>
+      <w:proofErr w:type="spellStart"/>
+      <w:r>
+        <w:rPr>
+          <w:lang w:val="en-ID"/>
+        </w:rPr>
+        <w:t>mengikuti</w:t>
+      </w:r>
+      <w:proofErr w:type="spellEnd"/>
+      <w:r>
+        <w:rPr>
+          <w:lang w:val="en-ID"/>
+        </w:rPr>
+        <w:t xml:space="preserve"> layer pada </w:t>
+      </w:r>
+      <w:proofErr w:type="spellStart"/>
+      <w:r>
+        <w:rPr>
+          <w:lang w:val="en-ID"/>
+        </w:rPr>
+        <w:t>perangkat</w:t>
+      </w:r>
+      <w:proofErr w:type="spellEnd"/>
+      <w:r>
+        <w:rPr>
+          <w:lang w:val="en-ID"/>
+        </w:rPr>
+        <w:t xml:space="preserve"> Android</w:t>
       </w:r>
     </w:p>
     <w:p>
@@ -229,98 +1048,149 @@
         <w:pStyle w:val="ListParagraph"/>
         <w:numPr>
           <w:ilvl w:val="0"/>
-          <w:numId w:val="17"/>
+          <w:numId w:val="6"/>
         </w:numPr>
-      </w:pPr>
-      <w:r>
-        <w:rPr>
-          <w:lang w:val="en-ID"/>
-        </w:rPr>
-        <w:t>Paham mengenai pengiriman $data dengan metode $data[]=”nama”</w:t>
+        <w:rPr>
+          <w:lang w:val="en-ID"/>
+        </w:rPr>
+      </w:pPr>
+      <w:proofErr w:type="spellStart"/>
+      <w:r>
+        <w:rPr>
+          <w:lang w:val="en-ID"/>
+        </w:rPr>
+        <w:t>wrap_content</w:t>
+      </w:r>
+      <w:proofErr w:type="spellEnd"/>
+      <w:r>
+        <w:rPr>
+          <w:lang w:val="en-ID"/>
+        </w:rPr>
+        <w:t xml:space="preserve"> </w:t>
+      </w:r>
+      <w:proofErr w:type="spellStart"/>
+      <w:r>
+        <w:rPr>
+          <w:lang w:val="en-ID"/>
+        </w:rPr>
+        <w:t>berfungsi</w:t>
+      </w:r>
+      <w:proofErr w:type="spellEnd"/>
+      <w:r>
+        <w:rPr>
+          <w:lang w:val="en-ID"/>
+        </w:rPr>
+        <w:t xml:space="preserve"> agar </w:t>
+      </w:r>
+      <w:proofErr w:type="spellStart"/>
+      <w:r>
+        <w:rPr>
+          <w:lang w:val="en-ID"/>
+        </w:rPr>
+        <w:t>lebar</w:t>
+      </w:r>
+      <w:proofErr w:type="spellEnd"/>
+      <w:r>
+        <w:rPr>
+          <w:lang w:val="en-ID"/>
+        </w:rPr>
+        <w:t xml:space="preserve"> dan </w:t>
+      </w:r>
+      <w:proofErr w:type="spellStart"/>
+      <w:r>
+        <w:rPr>
+          <w:lang w:val="en-ID"/>
+        </w:rPr>
+        <w:t>tinggi</w:t>
+      </w:r>
+      <w:proofErr w:type="spellEnd"/>
+      <w:r>
+        <w:rPr>
+          <w:lang w:val="en-ID"/>
+        </w:rPr>
+        <w:t xml:space="preserve"> </w:t>
+      </w:r>
+      <w:proofErr w:type="spellStart"/>
+      <w:r>
+        <w:rPr>
+          <w:lang w:val="en-ID"/>
+        </w:rPr>
+        <w:t>dapat</w:t>
+      </w:r>
+      <w:proofErr w:type="spellEnd"/>
+      <w:r>
+        <w:rPr>
+          <w:lang w:val="en-ID"/>
+        </w:rPr>
+        <w:t xml:space="preserve"> </w:t>
+      </w:r>
+      <w:proofErr w:type="spellStart"/>
+      <w:r>
+        <w:rPr>
+          <w:lang w:val="en-ID"/>
+        </w:rPr>
+        <w:t>mengikuti</w:t>
+      </w:r>
+      <w:proofErr w:type="spellEnd"/>
+      <w:r>
+        <w:rPr>
+          <w:lang w:val="en-ID"/>
+        </w:rPr>
+        <w:t xml:space="preserve"> object </w:t>
+      </w:r>
+      <w:proofErr w:type="spellStart"/>
+      <w:r>
+        <w:rPr>
+          <w:lang w:val="en-ID"/>
+        </w:rPr>
+        <w:t>itu</w:t>
+      </w:r>
+      <w:proofErr w:type="spellEnd"/>
+      <w:r>
+        <w:rPr>
+          <w:lang w:val="en-ID"/>
+        </w:rPr>
+        <w:t xml:space="preserve"> </w:t>
+      </w:r>
+      <w:proofErr w:type="spellStart"/>
+      <w:r>
+        <w:rPr>
+          <w:lang w:val="en-ID"/>
+        </w:rPr>
+        <w:t>sendiri</w:t>
+      </w:r>
+      <w:proofErr w:type="spellEnd"/>
+      <w:r>
+        <w:rPr>
+          <w:lang w:val="en-ID"/>
+        </w:rPr>
+        <w:t>.</w:t>
       </w:r>
     </w:p>
     <w:p>
       <w:pPr>
-        <w:pStyle w:val="ListParagraph"/>
-        <w:numPr>
-          <w:ilvl w:val="0"/>
-          <w:numId w:val="17"/>
-        </w:numPr>
-      </w:pPr>
-      <w:r>
-        <w:rPr>
-          <w:lang w:val="en-ID"/>
-        </w:rPr>
-        <w:t>Paham penggunaan session pada login di ci4</w:t>
-      </w:r>
-    </w:p>
-    <w:p>
-      <w:pPr>
-        <w:pStyle w:val="ListParagraph"/>
-        <w:numPr>
-          <w:ilvl w:val="0"/>
-          <w:numId w:val="17"/>
-        </w:numPr>
-      </w:pPr>
-      <w:r>
-        <w:rPr>
-          <w:lang w:val="en-ID"/>
-        </w:rPr>
-        <w:t>Penggunaan $this-&gt; pada model</w:t>
-      </w:r>
-    </w:p>
-    <w:p>
-      <w:pPr>
-        <w:pStyle w:val="ListParagraph"/>
-        <w:numPr>
-          <w:ilvl w:val="0"/>
-          <w:numId w:val="17"/>
-        </w:numPr>
-      </w:pPr>
-      <w:r>
-        <w:rPr>
-          <w:lang w:val="en-ID"/>
-        </w:rPr>
-        <w:t>Pemisahan fitur untuk Admin, Koki dan kasir dengan menggunakan switch</w:t>
-      </w:r>
-    </w:p>
-    <w:p>
-      <w:pPr>
-        <w:pStyle w:val="ListParagraph"/>
-        <w:numPr>
-          <w:ilvl w:val="0"/>
-          <w:numId w:val="17"/>
-        </w:numPr>
-      </w:pPr>
-      <w:r>
-        <w:rPr>
-          <w:lang w:val="en-ID"/>
-        </w:rPr>
-        <w:t>Memperbaiki bug pada model</w:t>
-      </w:r>
-    </w:p>
-    <w:p>
-      <w:pPr>
+        <w:ind w:left="360"/>
+        <w:rPr>
+          <w:lang w:val="en-ID"/>
+        </w:rPr>
+      </w:pPr>
+      <w:r>
         <w:rPr>
           <w:b/>
           <w:bCs/>
         </w:rPr>
-      </w:pPr>
+        <w:t>Saya Belum Mengert</w:t>
+      </w:r>
+      <w:proofErr w:type="spellStart"/>
       <w:r>
         <w:rPr>
           <w:b/>
           <w:bCs/>
-        </w:rPr>
-        <w:t>Saya Belum Mengert</w:t>
-      </w:r>
-      <w:r>
-        <w:rPr>
-          <w:b/>
-          <w:bCs/>
           <w:lang w:val="en-ID"/>
         </w:rPr>
         <w:t>i</w:t>
       </w:r>
+      <w:proofErr w:type="spellEnd"/>
     </w:p>
     <w:p>
       <w:pPr>
@@ -524,8 +1394,21 @@
               <w:shd w:val="clear" w:color="auto" w:fill="FFFFFF"/>
               <w:lang w:val="en-ID"/>
             </w:rPr>
-            <w:t>Raihan Siyun</w:t>
+            <w:t xml:space="preserve">Raihan </w:t>
           </w:r>
+          <w:proofErr w:type="spellStart"/>
+          <w:r>
+            <w:rPr>
+              <w:rFonts w:ascii="Helvetica" w:hAnsi="Helvetica" w:cs="Helvetica"/>
+              <w:color w:val="000000"/>
+              <w:sz w:val="20"/>
+              <w:szCs w:val="20"/>
+              <w:shd w:val="clear" w:color="auto" w:fill="FFFFFF"/>
+              <w:lang w:val="en-ID"/>
+            </w:rPr>
+            <w:t>Siyun</w:t>
+          </w:r>
+          <w:proofErr w:type="spellEnd"/>
         </w:p>
       </w:tc>
     </w:tr>
@@ -541,183 +1424,6 @@
 <file path=word/numbering.xml><?xml version="1.0" encoding="utf-8"?>
 <w:numbering xmlns:wpc="http://schemas.microsoft.com/office/word/2010/wordprocessingCanvas" xmlns:cx="http://schemas.microsoft.com/office/drawing/2014/chartex" xmlns:cx1="http://schemas.microsoft.com/office/drawing/2015/9/8/chartex" xmlns:cx2="http://schemas.microsoft.com/office/drawing/2015/10/21/chartex" xmlns:cx3="http://schemas.microsoft.com/office/drawing/2016/5/9/chartex" xmlns:cx4="http://schemas.microsoft.com/office/drawing/2016/5/10/chartex" xmlns:cx5="http://schemas.microsoft.com/office/drawing/2016/5/11/chartex" xmlns:cx6="http://schemas.microsoft.com/office/drawing/2016/5/12/chartex" xmlns:cx7="http://schemas.microsoft.com/office/drawing/2016/5/13/chartex" xmlns:cx8="http://schemas.microsoft.com/office/drawing/2016/5/14/chartex" xmlns:mc="http://schemas.openxmlformats.org/markup-compatibility/2006" xmlns:aink="http://schemas.microsoft.com/office/drawing/2016/ink" xmlns:am3d="http://schemas.microsoft.com/office/drawing/2017/model3d" xmlns:o="urn:schemas-microsoft-com:office:office" xmlns:r="http://schemas.openxmlformats.org/officeDocument/2006/relationships" xmlns:m="http://schemas.openxmlformats.org/officeDocument/2006/math" xmlns:v="urn:schemas-microsoft-com:vml" xmlns:wp14="http://schemas.microsoft.com/office/word/2010/wordprocessingDrawing" xmlns:wp="http://schemas.openxmlformats.org/drawingml/2006/wordprocessingDrawing" xmlns:w10="urn:schemas-microsoft-com:office:word" xmlns:w="http://schemas.openxmlformats.org/wordprocessingml/2006/main" xmlns:w14="http://schemas.microsoft.com/office/word/2010/wordml" xmlns:w15="http://schemas.microsoft.com/office/word/2012/wordml" xmlns:w16cex="http://schemas.microsoft.com/office/word/2018/wordml/cex" xmlns:w16cid="http://schemas.microsoft.com/office/word/2016/wordml/cid" xmlns:w16="http://schemas.microsoft.com/office/word/2018/wordml" xmlns:w16se="http://schemas.microsoft.com/office/word/2015/wordml/symex" xmlns:wpg="http://schemas.microsoft.com/office/word/2010/wordprocessingGroup" xmlns:wpi="http://schemas.microsoft.com/office/word/2010/wordprocessingInk" xmlns:wne="http://schemas.microsoft.com/office/word/2006/wordml" xmlns:wps="http://schemas.microsoft.com/office/word/2010/wordprocessingShape" mc:Ignorable="w14 w15 w16se w16cid w16 w16cex wp14">
   <w:abstractNum w:abstractNumId="0" w15:restartNumberingAfterBreak="0">
-    <w:nsid w:val="02C61278"/>
-    <w:multiLevelType w:val="hybridMultilevel"/>
-    <w:tmpl w:val="2DD0F6A6"/>
-    <w:lvl w:ilvl="0" w:tplc="DC16C196">
-      <w:start w:val="1"/>
-      <w:numFmt w:val="decimal"/>
-      <w:lvlText w:val="%1."/>
-      <w:lvlJc w:val="left"/>
-      <w:pPr>
-        <w:ind w:left="720" w:hanging="360"/>
-      </w:pPr>
-      <w:rPr>
-        <w:rFonts w:hint="default"/>
-        <w:b w:val="0"/>
-        <w:bCs w:val="0"/>
-      </w:rPr>
-    </w:lvl>
-    <w:lvl w:ilvl="1" w:tplc="04090019" w:tentative="1">
-      <w:start w:val="1"/>
-      <w:numFmt w:val="lowerLetter"/>
-      <w:lvlText w:val="%2."/>
-      <w:lvlJc w:val="left"/>
-      <w:pPr>
-        <w:ind w:left="1440" w:hanging="360"/>
-      </w:pPr>
-    </w:lvl>
-    <w:lvl w:ilvl="2" w:tplc="0409001B" w:tentative="1">
-      <w:start w:val="1"/>
-      <w:numFmt w:val="lowerRoman"/>
-      <w:lvlText w:val="%3."/>
-      <w:lvlJc w:val="right"/>
-      <w:pPr>
-        <w:ind w:left="2160" w:hanging="180"/>
-      </w:pPr>
-    </w:lvl>
-    <w:lvl w:ilvl="3" w:tplc="0409000F" w:tentative="1">
-      <w:start w:val="1"/>
-      <w:numFmt w:val="decimal"/>
-      <w:lvlText w:val="%4."/>
-      <w:lvlJc w:val="left"/>
-      <w:pPr>
-        <w:ind w:left="2880" w:hanging="360"/>
-      </w:pPr>
-    </w:lvl>
-    <w:lvl w:ilvl="4" w:tplc="04090019" w:tentative="1">
-      <w:start w:val="1"/>
-      <w:numFmt w:val="lowerLetter"/>
-      <w:lvlText w:val="%5."/>
-      <w:lvlJc w:val="left"/>
-      <w:pPr>
-        <w:ind w:left="3600" w:hanging="360"/>
-      </w:pPr>
-    </w:lvl>
-    <w:lvl w:ilvl="5" w:tplc="0409001B" w:tentative="1">
-      <w:start w:val="1"/>
-      <w:numFmt w:val="lowerRoman"/>
-      <w:lvlText w:val="%6."/>
-      <w:lvlJc w:val="right"/>
-      <w:pPr>
-        <w:ind w:left="4320" w:hanging="180"/>
-      </w:pPr>
-    </w:lvl>
-    <w:lvl w:ilvl="6" w:tplc="0409000F" w:tentative="1">
-      <w:start w:val="1"/>
-      <w:numFmt w:val="decimal"/>
-      <w:lvlText w:val="%7."/>
-      <w:lvlJc w:val="left"/>
-      <w:pPr>
-        <w:ind w:left="5040" w:hanging="360"/>
-      </w:pPr>
-    </w:lvl>
-    <w:lvl w:ilvl="7" w:tplc="04090019" w:tentative="1">
-      <w:start w:val="1"/>
-      <w:numFmt w:val="lowerLetter"/>
-      <w:lvlText w:val="%8."/>
-      <w:lvlJc w:val="left"/>
-      <w:pPr>
-        <w:ind w:left="5760" w:hanging="360"/>
-      </w:pPr>
-    </w:lvl>
-    <w:lvl w:ilvl="8" w:tplc="0409001B" w:tentative="1">
-      <w:start w:val="1"/>
-      <w:numFmt w:val="lowerRoman"/>
-      <w:lvlText w:val="%9."/>
-      <w:lvlJc w:val="right"/>
-      <w:pPr>
-        <w:ind w:left="6480" w:hanging="180"/>
-      </w:pPr>
-    </w:lvl>
-  </w:abstractNum>
-  <w:abstractNum w:abstractNumId="1" w15:restartNumberingAfterBreak="0">
-    <w:nsid w:val="067F5D4A"/>
-    <w:multiLevelType w:val="hybridMultilevel"/>
-    <w:tmpl w:val="3D5C61C2"/>
-    <w:lvl w:ilvl="0" w:tplc="0409000F">
-      <w:start w:val="1"/>
-      <w:numFmt w:val="decimal"/>
-      <w:lvlText w:val="%1."/>
-      <w:lvlJc w:val="left"/>
-      <w:pPr>
-        <w:ind w:left="720" w:hanging="360"/>
-      </w:pPr>
-    </w:lvl>
-    <w:lvl w:ilvl="1" w:tplc="04090019" w:tentative="1">
-      <w:start w:val="1"/>
-      <w:numFmt w:val="lowerLetter"/>
-      <w:lvlText w:val="%2."/>
-      <w:lvlJc w:val="left"/>
-      <w:pPr>
-        <w:ind w:left="1440" w:hanging="360"/>
-      </w:pPr>
-    </w:lvl>
-    <w:lvl w:ilvl="2" w:tplc="0409001B" w:tentative="1">
-      <w:start w:val="1"/>
-      <w:numFmt w:val="lowerRoman"/>
-      <w:lvlText w:val="%3."/>
-      <w:lvlJc w:val="right"/>
-      <w:pPr>
-        <w:ind w:left="2160" w:hanging="180"/>
-      </w:pPr>
-    </w:lvl>
-    <w:lvl w:ilvl="3" w:tplc="0409000F" w:tentative="1">
-      <w:start w:val="1"/>
-      <w:numFmt w:val="decimal"/>
-      <w:lvlText w:val="%4."/>
-      <w:lvlJc w:val="left"/>
-      <w:pPr>
-        <w:ind w:left="2880" w:hanging="360"/>
-      </w:pPr>
-    </w:lvl>
-    <w:lvl w:ilvl="4" w:tplc="04090019" w:tentative="1">
-      <w:start w:val="1"/>
-      <w:numFmt w:val="lowerLetter"/>
-      <w:lvlText w:val="%5."/>
-      <w:lvlJc w:val="left"/>
-      <w:pPr>
-        <w:ind w:left="3600" w:hanging="360"/>
-      </w:pPr>
-    </w:lvl>
-    <w:lvl w:ilvl="5" w:tplc="0409001B" w:tentative="1">
-      <w:start w:val="1"/>
-      <w:numFmt w:val="lowerRoman"/>
-      <w:lvlText w:val="%6."/>
-      <w:lvlJc w:val="right"/>
-      <w:pPr>
-        <w:ind w:left="4320" w:hanging="180"/>
-      </w:pPr>
-    </w:lvl>
-    <w:lvl w:ilvl="6" w:tplc="0409000F" w:tentative="1">
-      <w:start w:val="1"/>
-      <w:numFmt w:val="decimal"/>
-      <w:lvlText w:val="%7."/>
-      <w:lvlJc w:val="left"/>
-      <w:pPr>
-        <w:ind w:left="5040" w:hanging="360"/>
-      </w:pPr>
-    </w:lvl>
-    <w:lvl w:ilvl="7" w:tplc="04090019" w:tentative="1">
-      <w:start w:val="1"/>
-      <w:numFmt w:val="lowerLetter"/>
-      <w:lvlText w:val="%8."/>
-      <w:lvlJc w:val="left"/>
-      <w:pPr>
-        <w:ind w:left="5760" w:hanging="360"/>
-      </w:pPr>
-    </w:lvl>
-    <w:lvl w:ilvl="8" w:tplc="0409001B" w:tentative="1">
-      <w:start w:val="1"/>
-      <w:numFmt w:val="lowerRoman"/>
-      <w:lvlText w:val="%9."/>
-      <w:lvlJc w:val="right"/>
-      <w:pPr>
-        <w:ind w:left="6480" w:hanging="180"/>
-      </w:pPr>
-    </w:lvl>
-  </w:abstractNum>
-  <w:abstractNum w:abstractNumId="2" w15:restartNumberingAfterBreak="0">
     <w:nsid w:val="08416735"/>
     <w:multiLevelType w:val="hybridMultilevel"/>
     <w:tmpl w:val="368C1C9E"/>
@@ -806,547 +1512,7 @@
       </w:pPr>
     </w:lvl>
   </w:abstractNum>
-  <w:abstractNum w:abstractNumId="3" w15:restartNumberingAfterBreak="0">
-    <w:nsid w:val="0FB119C5"/>
-    <w:multiLevelType w:val="hybridMultilevel"/>
-    <w:tmpl w:val="7ACA3A84"/>
-    <w:lvl w:ilvl="0" w:tplc="228A57A8">
-      <w:start w:val="1"/>
-      <w:numFmt w:val="decimal"/>
-      <w:lvlText w:val="%1."/>
-      <w:lvlJc w:val="left"/>
-      <w:pPr>
-        <w:ind w:left="720" w:hanging="360"/>
-      </w:pPr>
-      <w:rPr>
-        <w:rFonts w:hint="default"/>
-        <w:b w:val="0"/>
-        <w:bCs w:val="0"/>
-      </w:rPr>
-    </w:lvl>
-    <w:lvl w:ilvl="1" w:tplc="04090019" w:tentative="1">
-      <w:start w:val="1"/>
-      <w:numFmt w:val="lowerLetter"/>
-      <w:lvlText w:val="%2."/>
-      <w:lvlJc w:val="left"/>
-      <w:pPr>
-        <w:ind w:left="1440" w:hanging="360"/>
-      </w:pPr>
-    </w:lvl>
-    <w:lvl w:ilvl="2" w:tplc="0409001B" w:tentative="1">
-      <w:start w:val="1"/>
-      <w:numFmt w:val="lowerRoman"/>
-      <w:lvlText w:val="%3."/>
-      <w:lvlJc w:val="right"/>
-      <w:pPr>
-        <w:ind w:left="2160" w:hanging="180"/>
-      </w:pPr>
-    </w:lvl>
-    <w:lvl w:ilvl="3" w:tplc="0409000F" w:tentative="1">
-      <w:start w:val="1"/>
-      <w:numFmt w:val="decimal"/>
-      <w:lvlText w:val="%4."/>
-      <w:lvlJc w:val="left"/>
-      <w:pPr>
-        <w:ind w:left="2880" w:hanging="360"/>
-      </w:pPr>
-    </w:lvl>
-    <w:lvl w:ilvl="4" w:tplc="04090019" w:tentative="1">
-      <w:start w:val="1"/>
-      <w:numFmt w:val="lowerLetter"/>
-      <w:lvlText w:val="%5."/>
-      <w:lvlJc w:val="left"/>
-      <w:pPr>
-        <w:ind w:left="3600" w:hanging="360"/>
-      </w:pPr>
-    </w:lvl>
-    <w:lvl w:ilvl="5" w:tplc="0409001B" w:tentative="1">
-      <w:start w:val="1"/>
-      <w:numFmt w:val="lowerRoman"/>
-      <w:lvlText w:val="%6."/>
-      <w:lvlJc w:val="right"/>
-      <w:pPr>
-        <w:ind w:left="4320" w:hanging="180"/>
-      </w:pPr>
-    </w:lvl>
-    <w:lvl w:ilvl="6" w:tplc="0409000F" w:tentative="1">
-      <w:start w:val="1"/>
-      <w:numFmt w:val="decimal"/>
-      <w:lvlText w:val="%7."/>
-      <w:lvlJc w:val="left"/>
-      <w:pPr>
-        <w:ind w:left="5040" w:hanging="360"/>
-      </w:pPr>
-    </w:lvl>
-    <w:lvl w:ilvl="7" w:tplc="04090019" w:tentative="1">
-      <w:start w:val="1"/>
-      <w:numFmt w:val="lowerLetter"/>
-      <w:lvlText w:val="%8."/>
-      <w:lvlJc w:val="left"/>
-      <w:pPr>
-        <w:ind w:left="5760" w:hanging="360"/>
-      </w:pPr>
-    </w:lvl>
-    <w:lvl w:ilvl="8" w:tplc="0409001B" w:tentative="1">
-      <w:start w:val="1"/>
-      <w:numFmt w:val="lowerRoman"/>
-      <w:lvlText w:val="%9."/>
-      <w:lvlJc w:val="right"/>
-      <w:pPr>
-        <w:ind w:left="6480" w:hanging="180"/>
-      </w:pPr>
-    </w:lvl>
-  </w:abstractNum>
-  <w:abstractNum w:abstractNumId="4" w15:restartNumberingAfterBreak="0">
-    <w:nsid w:val="0FF130A5"/>
-    <w:multiLevelType w:val="hybridMultilevel"/>
-    <w:tmpl w:val="B052E23A"/>
-    <w:lvl w:ilvl="0" w:tplc="0409000F">
-      <w:start w:val="1"/>
-      <w:numFmt w:val="decimal"/>
-      <w:lvlText w:val="%1."/>
-      <w:lvlJc w:val="left"/>
-      <w:pPr>
-        <w:ind w:left="720" w:hanging="360"/>
-      </w:pPr>
-    </w:lvl>
-    <w:lvl w:ilvl="1" w:tplc="04090019" w:tentative="1">
-      <w:start w:val="1"/>
-      <w:numFmt w:val="lowerLetter"/>
-      <w:lvlText w:val="%2."/>
-      <w:lvlJc w:val="left"/>
-      <w:pPr>
-        <w:ind w:left="1440" w:hanging="360"/>
-      </w:pPr>
-    </w:lvl>
-    <w:lvl w:ilvl="2" w:tplc="0409001B" w:tentative="1">
-      <w:start w:val="1"/>
-      <w:numFmt w:val="lowerRoman"/>
-      <w:lvlText w:val="%3."/>
-      <w:lvlJc w:val="right"/>
-      <w:pPr>
-        <w:ind w:left="2160" w:hanging="180"/>
-      </w:pPr>
-    </w:lvl>
-    <w:lvl w:ilvl="3" w:tplc="0409000F" w:tentative="1">
-      <w:start w:val="1"/>
-      <w:numFmt w:val="decimal"/>
-      <w:lvlText w:val="%4."/>
-      <w:lvlJc w:val="left"/>
-      <w:pPr>
-        <w:ind w:left="2880" w:hanging="360"/>
-      </w:pPr>
-    </w:lvl>
-    <w:lvl w:ilvl="4" w:tplc="04090019" w:tentative="1">
-      <w:start w:val="1"/>
-      <w:numFmt w:val="lowerLetter"/>
-      <w:lvlText w:val="%5."/>
-      <w:lvlJc w:val="left"/>
-      <w:pPr>
-        <w:ind w:left="3600" w:hanging="360"/>
-      </w:pPr>
-    </w:lvl>
-    <w:lvl w:ilvl="5" w:tplc="0409001B" w:tentative="1">
-      <w:start w:val="1"/>
-      <w:numFmt w:val="lowerRoman"/>
-      <w:lvlText w:val="%6."/>
-      <w:lvlJc w:val="right"/>
-      <w:pPr>
-        <w:ind w:left="4320" w:hanging="180"/>
-      </w:pPr>
-    </w:lvl>
-    <w:lvl w:ilvl="6" w:tplc="0409000F" w:tentative="1">
-      <w:start w:val="1"/>
-      <w:numFmt w:val="decimal"/>
-      <w:lvlText w:val="%7."/>
-      <w:lvlJc w:val="left"/>
-      <w:pPr>
-        <w:ind w:left="5040" w:hanging="360"/>
-      </w:pPr>
-    </w:lvl>
-    <w:lvl w:ilvl="7" w:tplc="04090019" w:tentative="1">
-      <w:start w:val="1"/>
-      <w:numFmt w:val="lowerLetter"/>
-      <w:lvlText w:val="%8."/>
-      <w:lvlJc w:val="left"/>
-      <w:pPr>
-        <w:ind w:left="5760" w:hanging="360"/>
-      </w:pPr>
-    </w:lvl>
-    <w:lvl w:ilvl="8" w:tplc="0409001B" w:tentative="1">
-      <w:start w:val="1"/>
-      <w:numFmt w:val="lowerRoman"/>
-      <w:lvlText w:val="%9."/>
-      <w:lvlJc w:val="right"/>
-      <w:pPr>
-        <w:ind w:left="6480" w:hanging="180"/>
-      </w:pPr>
-    </w:lvl>
-  </w:abstractNum>
-  <w:abstractNum w:abstractNumId="5" w15:restartNumberingAfterBreak="0">
-    <w:nsid w:val="186061B3"/>
-    <w:multiLevelType w:val="hybridMultilevel"/>
-    <w:tmpl w:val="1D4C3128"/>
-    <w:lvl w:ilvl="0" w:tplc="3796C15C">
-      <w:start w:val="1"/>
-      <w:numFmt w:val="decimal"/>
-      <w:lvlText w:val="%1."/>
-      <w:lvlJc w:val="left"/>
-      <w:pPr>
-        <w:ind w:left="720" w:hanging="360"/>
-      </w:pPr>
-      <w:rPr>
-        <w:rFonts w:hint="default"/>
-        <w:b w:val="0"/>
-        <w:bCs w:val="0"/>
-      </w:rPr>
-    </w:lvl>
-    <w:lvl w:ilvl="1" w:tplc="04090019" w:tentative="1">
-      <w:start w:val="1"/>
-      <w:numFmt w:val="lowerLetter"/>
-      <w:lvlText w:val="%2."/>
-      <w:lvlJc w:val="left"/>
-      <w:pPr>
-        <w:ind w:left="1440" w:hanging="360"/>
-      </w:pPr>
-    </w:lvl>
-    <w:lvl w:ilvl="2" w:tplc="0409001B" w:tentative="1">
-      <w:start w:val="1"/>
-      <w:numFmt w:val="lowerRoman"/>
-      <w:lvlText w:val="%3."/>
-      <w:lvlJc w:val="right"/>
-      <w:pPr>
-        <w:ind w:left="2160" w:hanging="180"/>
-      </w:pPr>
-    </w:lvl>
-    <w:lvl w:ilvl="3" w:tplc="0409000F" w:tentative="1">
-      <w:start w:val="1"/>
-      <w:numFmt w:val="decimal"/>
-      <w:lvlText w:val="%4."/>
-      <w:lvlJc w:val="left"/>
-      <w:pPr>
-        <w:ind w:left="2880" w:hanging="360"/>
-      </w:pPr>
-    </w:lvl>
-    <w:lvl w:ilvl="4" w:tplc="04090019" w:tentative="1">
-      <w:start w:val="1"/>
-      <w:numFmt w:val="lowerLetter"/>
-      <w:lvlText w:val="%5."/>
-      <w:lvlJc w:val="left"/>
-      <w:pPr>
-        <w:ind w:left="3600" w:hanging="360"/>
-      </w:pPr>
-    </w:lvl>
-    <w:lvl w:ilvl="5" w:tplc="0409001B" w:tentative="1">
-      <w:start w:val="1"/>
-      <w:numFmt w:val="lowerRoman"/>
-      <w:lvlText w:val="%6."/>
-      <w:lvlJc w:val="right"/>
-      <w:pPr>
-        <w:ind w:left="4320" w:hanging="180"/>
-      </w:pPr>
-    </w:lvl>
-    <w:lvl w:ilvl="6" w:tplc="0409000F" w:tentative="1">
-      <w:start w:val="1"/>
-      <w:numFmt w:val="decimal"/>
-      <w:lvlText w:val="%7."/>
-      <w:lvlJc w:val="left"/>
-      <w:pPr>
-        <w:ind w:left="5040" w:hanging="360"/>
-      </w:pPr>
-    </w:lvl>
-    <w:lvl w:ilvl="7" w:tplc="04090019" w:tentative="1">
-      <w:start w:val="1"/>
-      <w:numFmt w:val="lowerLetter"/>
-      <w:lvlText w:val="%8."/>
-      <w:lvlJc w:val="left"/>
-      <w:pPr>
-        <w:ind w:left="5760" w:hanging="360"/>
-      </w:pPr>
-    </w:lvl>
-    <w:lvl w:ilvl="8" w:tplc="0409001B" w:tentative="1">
-      <w:start w:val="1"/>
-      <w:numFmt w:val="lowerRoman"/>
-      <w:lvlText w:val="%9."/>
-      <w:lvlJc w:val="right"/>
-      <w:pPr>
-        <w:ind w:left="6480" w:hanging="180"/>
-      </w:pPr>
-    </w:lvl>
-  </w:abstractNum>
-  <w:abstractNum w:abstractNumId="6" w15:restartNumberingAfterBreak="0">
-    <w:nsid w:val="1BEA1B4A"/>
-    <w:multiLevelType w:val="hybridMultilevel"/>
-    <w:tmpl w:val="CEF62EA2"/>
-    <w:lvl w:ilvl="0" w:tplc="54A00A0E">
-      <w:start w:val="1"/>
-      <w:numFmt w:val="decimal"/>
-      <w:lvlText w:val="%1."/>
-      <w:lvlJc w:val="left"/>
-      <w:pPr>
-        <w:ind w:left="720" w:hanging="360"/>
-      </w:pPr>
-      <w:rPr>
-        <w:rFonts w:hint="default"/>
-        <w:b w:val="0"/>
-        <w:bCs w:val="0"/>
-      </w:rPr>
-    </w:lvl>
-    <w:lvl w:ilvl="1" w:tplc="04090019" w:tentative="1">
-      <w:start w:val="1"/>
-      <w:numFmt w:val="lowerLetter"/>
-      <w:lvlText w:val="%2."/>
-      <w:lvlJc w:val="left"/>
-      <w:pPr>
-        <w:ind w:left="1440" w:hanging="360"/>
-      </w:pPr>
-    </w:lvl>
-    <w:lvl w:ilvl="2" w:tplc="0409001B" w:tentative="1">
-      <w:start w:val="1"/>
-      <w:numFmt w:val="lowerRoman"/>
-      <w:lvlText w:val="%3."/>
-      <w:lvlJc w:val="right"/>
-      <w:pPr>
-        <w:ind w:left="2160" w:hanging="180"/>
-      </w:pPr>
-    </w:lvl>
-    <w:lvl w:ilvl="3" w:tplc="0409000F" w:tentative="1">
-      <w:start w:val="1"/>
-      <w:numFmt w:val="decimal"/>
-      <w:lvlText w:val="%4."/>
-      <w:lvlJc w:val="left"/>
-      <w:pPr>
-        <w:ind w:left="2880" w:hanging="360"/>
-      </w:pPr>
-    </w:lvl>
-    <w:lvl w:ilvl="4" w:tplc="04090019" w:tentative="1">
-      <w:start w:val="1"/>
-      <w:numFmt w:val="lowerLetter"/>
-      <w:lvlText w:val="%5."/>
-      <w:lvlJc w:val="left"/>
-      <w:pPr>
-        <w:ind w:left="3600" w:hanging="360"/>
-      </w:pPr>
-    </w:lvl>
-    <w:lvl w:ilvl="5" w:tplc="0409001B" w:tentative="1">
-      <w:start w:val="1"/>
-      <w:numFmt w:val="lowerRoman"/>
-      <w:lvlText w:val="%6."/>
-      <w:lvlJc w:val="right"/>
-      <w:pPr>
-        <w:ind w:left="4320" w:hanging="180"/>
-      </w:pPr>
-    </w:lvl>
-    <w:lvl w:ilvl="6" w:tplc="0409000F" w:tentative="1">
-      <w:start w:val="1"/>
-      <w:numFmt w:val="decimal"/>
-      <w:lvlText w:val="%7."/>
-      <w:lvlJc w:val="left"/>
-      <w:pPr>
-        <w:ind w:left="5040" w:hanging="360"/>
-      </w:pPr>
-    </w:lvl>
-    <w:lvl w:ilvl="7" w:tplc="04090019" w:tentative="1">
-      <w:start w:val="1"/>
-      <w:numFmt w:val="lowerLetter"/>
-      <w:lvlText w:val="%8."/>
-      <w:lvlJc w:val="left"/>
-      <w:pPr>
-        <w:ind w:left="5760" w:hanging="360"/>
-      </w:pPr>
-    </w:lvl>
-    <w:lvl w:ilvl="8" w:tplc="0409001B" w:tentative="1">
-      <w:start w:val="1"/>
-      <w:numFmt w:val="lowerRoman"/>
-      <w:lvlText w:val="%9."/>
-      <w:lvlJc w:val="right"/>
-      <w:pPr>
-        <w:ind w:left="6480" w:hanging="180"/>
-      </w:pPr>
-    </w:lvl>
-  </w:abstractNum>
-  <w:abstractNum w:abstractNumId="7" w15:restartNumberingAfterBreak="0">
-    <w:nsid w:val="309178A3"/>
-    <w:multiLevelType w:val="hybridMultilevel"/>
-    <w:tmpl w:val="8D66209E"/>
-    <w:lvl w:ilvl="0" w:tplc="825A5530">
-      <w:start w:val="1"/>
-      <w:numFmt w:val="decimal"/>
-      <w:lvlText w:val="%1."/>
-      <w:lvlJc w:val="left"/>
-      <w:pPr>
-        <w:ind w:left="720" w:hanging="360"/>
-      </w:pPr>
-      <w:rPr>
-        <w:b w:val="0"/>
-        <w:bCs w:val="0"/>
-      </w:rPr>
-    </w:lvl>
-    <w:lvl w:ilvl="1" w:tplc="04090019" w:tentative="1">
-      <w:start w:val="1"/>
-      <w:numFmt w:val="lowerLetter"/>
-      <w:lvlText w:val="%2."/>
-      <w:lvlJc w:val="left"/>
-      <w:pPr>
-        <w:ind w:left="1440" w:hanging="360"/>
-      </w:pPr>
-    </w:lvl>
-    <w:lvl w:ilvl="2" w:tplc="0409001B" w:tentative="1">
-      <w:start w:val="1"/>
-      <w:numFmt w:val="lowerRoman"/>
-      <w:lvlText w:val="%3."/>
-      <w:lvlJc w:val="right"/>
-      <w:pPr>
-        <w:ind w:left="2160" w:hanging="180"/>
-      </w:pPr>
-    </w:lvl>
-    <w:lvl w:ilvl="3" w:tplc="0409000F" w:tentative="1">
-      <w:start w:val="1"/>
-      <w:numFmt w:val="decimal"/>
-      <w:lvlText w:val="%4."/>
-      <w:lvlJc w:val="left"/>
-      <w:pPr>
-        <w:ind w:left="2880" w:hanging="360"/>
-      </w:pPr>
-    </w:lvl>
-    <w:lvl w:ilvl="4" w:tplc="04090019" w:tentative="1">
-      <w:start w:val="1"/>
-      <w:numFmt w:val="lowerLetter"/>
-      <w:lvlText w:val="%5."/>
-      <w:lvlJc w:val="left"/>
-      <w:pPr>
-        <w:ind w:left="3600" w:hanging="360"/>
-      </w:pPr>
-    </w:lvl>
-    <w:lvl w:ilvl="5" w:tplc="0409001B" w:tentative="1">
-      <w:start w:val="1"/>
-      <w:numFmt w:val="lowerRoman"/>
-      <w:lvlText w:val="%6."/>
-      <w:lvlJc w:val="right"/>
-      <w:pPr>
-        <w:ind w:left="4320" w:hanging="180"/>
-      </w:pPr>
-    </w:lvl>
-    <w:lvl w:ilvl="6" w:tplc="0409000F" w:tentative="1">
-      <w:start w:val="1"/>
-      <w:numFmt w:val="decimal"/>
-      <w:lvlText w:val="%7."/>
-      <w:lvlJc w:val="left"/>
-      <w:pPr>
-        <w:ind w:left="5040" w:hanging="360"/>
-      </w:pPr>
-    </w:lvl>
-    <w:lvl w:ilvl="7" w:tplc="04090019" w:tentative="1">
-      <w:start w:val="1"/>
-      <w:numFmt w:val="lowerLetter"/>
-      <w:lvlText w:val="%8."/>
-      <w:lvlJc w:val="left"/>
-      <w:pPr>
-        <w:ind w:left="5760" w:hanging="360"/>
-      </w:pPr>
-    </w:lvl>
-    <w:lvl w:ilvl="8" w:tplc="0409001B" w:tentative="1">
-      <w:start w:val="1"/>
-      <w:numFmt w:val="lowerRoman"/>
-      <w:lvlText w:val="%9."/>
-      <w:lvlJc w:val="right"/>
-      <w:pPr>
-        <w:ind w:left="6480" w:hanging="180"/>
-      </w:pPr>
-    </w:lvl>
-  </w:abstractNum>
-  <w:abstractNum w:abstractNumId="8" w15:restartNumberingAfterBreak="0">
-    <w:nsid w:val="3ABD24D8"/>
-    <w:multiLevelType w:val="hybridMultilevel"/>
-    <w:tmpl w:val="7A104730"/>
-    <w:lvl w:ilvl="0" w:tplc="228A57A8">
-      <w:start w:val="1"/>
-      <w:numFmt w:val="decimal"/>
-      <w:lvlText w:val="%1."/>
-      <w:lvlJc w:val="left"/>
-      <w:pPr>
-        <w:ind w:left="720" w:hanging="360"/>
-      </w:pPr>
-      <w:rPr>
-        <w:rFonts w:hint="default"/>
-        <w:b w:val="0"/>
-        <w:bCs w:val="0"/>
-      </w:rPr>
-    </w:lvl>
-    <w:lvl w:ilvl="1" w:tplc="04090019" w:tentative="1">
-      <w:start w:val="1"/>
-      <w:numFmt w:val="lowerLetter"/>
-      <w:lvlText w:val="%2."/>
-      <w:lvlJc w:val="left"/>
-      <w:pPr>
-        <w:ind w:left="1440" w:hanging="360"/>
-      </w:pPr>
-    </w:lvl>
-    <w:lvl w:ilvl="2" w:tplc="0409001B" w:tentative="1">
-      <w:start w:val="1"/>
-      <w:numFmt w:val="lowerRoman"/>
-      <w:lvlText w:val="%3."/>
-      <w:lvlJc w:val="right"/>
-      <w:pPr>
-        <w:ind w:left="2160" w:hanging="180"/>
-      </w:pPr>
-    </w:lvl>
-    <w:lvl w:ilvl="3" w:tplc="0409000F" w:tentative="1">
-      <w:start w:val="1"/>
-      <w:numFmt w:val="decimal"/>
-      <w:lvlText w:val="%4."/>
-      <w:lvlJc w:val="left"/>
-      <w:pPr>
-        <w:ind w:left="2880" w:hanging="360"/>
-      </w:pPr>
-    </w:lvl>
-    <w:lvl w:ilvl="4" w:tplc="04090019" w:tentative="1">
-      <w:start w:val="1"/>
-      <w:numFmt w:val="lowerLetter"/>
-      <w:lvlText w:val="%5."/>
-      <w:lvlJc w:val="left"/>
-      <w:pPr>
-        <w:ind w:left="3600" w:hanging="360"/>
-      </w:pPr>
-    </w:lvl>
-    <w:lvl w:ilvl="5" w:tplc="0409001B" w:tentative="1">
-      <w:start w:val="1"/>
-      <w:numFmt w:val="lowerRoman"/>
-      <w:lvlText w:val="%6."/>
-      <w:lvlJc w:val="right"/>
-      <w:pPr>
-        <w:ind w:left="4320" w:hanging="180"/>
-      </w:pPr>
-    </w:lvl>
-    <w:lvl w:ilvl="6" w:tplc="0409000F" w:tentative="1">
-      <w:start w:val="1"/>
-      <w:numFmt w:val="decimal"/>
-      <w:lvlText w:val="%7."/>
-      <w:lvlJc w:val="left"/>
-      <w:pPr>
-        <w:ind w:left="5040" w:hanging="360"/>
-      </w:pPr>
-    </w:lvl>
-    <w:lvl w:ilvl="7" w:tplc="04090019" w:tentative="1">
-      <w:start w:val="1"/>
-      <w:numFmt w:val="lowerLetter"/>
-      <w:lvlText w:val="%8."/>
-      <w:lvlJc w:val="left"/>
-      <w:pPr>
-        <w:ind w:left="5760" w:hanging="360"/>
-      </w:pPr>
-    </w:lvl>
-    <w:lvl w:ilvl="8" w:tplc="0409001B" w:tentative="1">
-      <w:start w:val="1"/>
-      <w:numFmt w:val="lowerRoman"/>
-      <w:lvlText w:val="%9."/>
-      <w:lvlJc w:val="right"/>
-      <w:pPr>
-        <w:ind w:left="6480" w:hanging="180"/>
-      </w:pPr>
-    </w:lvl>
-  </w:abstractNum>
-  <w:abstractNum w:abstractNumId="9" w15:restartNumberingAfterBreak="0">
+  <w:abstractNum w:abstractNumId="1" w15:restartNumberingAfterBreak="0">
     <w:nsid w:val="4DD524AA"/>
     <w:multiLevelType w:val="hybridMultilevel"/>
     <w:tmpl w:val="8140100A"/>
@@ -1435,7 +1601,7 @@
       </w:pPr>
     </w:lvl>
   </w:abstractNum>
-  <w:abstractNum w:abstractNumId="10" w15:restartNumberingAfterBreak="0">
+  <w:abstractNum w:abstractNumId="2" w15:restartNumberingAfterBreak="0">
     <w:nsid w:val="55D81233"/>
     <w:multiLevelType w:val="hybridMultilevel"/>
     <w:tmpl w:val="0A9441F0"/>
@@ -1524,7 +1690,7 @@
       </w:pPr>
     </w:lvl>
   </w:abstractNum>
-  <w:abstractNum w:abstractNumId="11" w15:restartNumberingAfterBreak="0">
+  <w:abstractNum w:abstractNumId="3" w15:restartNumberingAfterBreak="0">
     <w:nsid w:val="56665CEF"/>
     <w:multiLevelType w:val="hybridMultilevel"/>
     <w:tmpl w:val="602CED30"/>
@@ -1613,7 +1779,7 @@
       </w:pPr>
     </w:lvl>
   </w:abstractNum>
-  <w:abstractNum w:abstractNumId="12" w15:restartNumberingAfterBreak="0">
+  <w:abstractNum w:abstractNumId="4" w15:restartNumberingAfterBreak="0">
     <w:nsid w:val="5F1F68D4"/>
     <w:multiLevelType w:val="hybridMultilevel"/>
     <w:tmpl w:val="07905C0E"/>
@@ -1629,7 +1795,7 @@
         <w:rFonts w:hint="default"/>
       </w:rPr>
     </w:lvl>
-    <w:lvl w:ilvl="1" w:tplc="04090019" w:tentative="1">
+    <w:lvl w:ilvl="1" w:tplc="04090019">
       <w:start w:val="1"/>
       <w:numFmt w:val="lowerLetter"/>
       <w:lvlText w:val="%2."/>
@@ -1702,93 +1868,7 @@
       </w:pPr>
     </w:lvl>
   </w:abstractNum>
-  <w:abstractNum w:abstractNumId="13" w15:restartNumberingAfterBreak="0">
-    <w:nsid w:val="67B95F9C"/>
-    <w:multiLevelType w:val="hybridMultilevel"/>
-    <w:tmpl w:val="67E0778C"/>
-    <w:lvl w:ilvl="0" w:tplc="0409000F">
-      <w:start w:val="1"/>
-      <w:numFmt w:val="decimal"/>
-      <w:lvlText w:val="%1."/>
-      <w:lvlJc w:val="left"/>
-      <w:pPr>
-        <w:ind w:left="720" w:hanging="360"/>
-      </w:pPr>
-    </w:lvl>
-    <w:lvl w:ilvl="1" w:tplc="04090019" w:tentative="1">
-      <w:start w:val="1"/>
-      <w:numFmt w:val="lowerLetter"/>
-      <w:lvlText w:val="%2."/>
-      <w:lvlJc w:val="left"/>
-      <w:pPr>
-        <w:ind w:left="1440" w:hanging="360"/>
-      </w:pPr>
-    </w:lvl>
-    <w:lvl w:ilvl="2" w:tplc="0409001B" w:tentative="1">
-      <w:start w:val="1"/>
-      <w:numFmt w:val="lowerRoman"/>
-      <w:lvlText w:val="%3."/>
-      <w:lvlJc w:val="right"/>
-      <w:pPr>
-        <w:ind w:left="2160" w:hanging="180"/>
-      </w:pPr>
-    </w:lvl>
-    <w:lvl w:ilvl="3" w:tplc="0409000F" w:tentative="1">
-      <w:start w:val="1"/>
-      <w:numFmt w:val="decimal"/>
-      <w:lvlText w:val="%4."/>
-      <w:lvlJc w:val="left"/>
-      <w:pPr>
-        <w:ind w:left="2880" w:hanging="360"/>
-      </w:pPr>
-    </w:lvl>
-    <w:lvl w:ilvl="4" w:tplc="04090019" w:tentative="1">
-      <w:start w:val="1"/>
-      <w:numFmt w:val="lowerLetter"/>
-      <w:lvlText w:val="%5."/>
-      <w:lvlJc w:val="left"/>
-      <w:pPr>
-        <w:ind w:left="3600" w:hanging="360"/>
-      </w:pPr>
-    </w:lvl>
-    <w:lvl w:ilvl="5" w:tplc="0409001B" w:tentative="1">
-      <w:start w:val="1"/>
-      <w:numFmt w:val="lowerRoman"/>
-      <w:lvlText w:val="%6."/>
-      <w:lvlJc w:val="right"/>
-      <w:pPr>
-        <w:ind w:left="4320" w:hanging="180"/>
-      </w:pPr>
-    </w:lvl>
-    <w:lvl w:ilvl="6" w:tplc="0409000F" w:tentative="1">
-      <w:start w:val="1"/>
-      <w:numFmt w:val="decimal"/>
-      <w:lvlText w:val="%7."/>
-      <w:lvlJc w:val="left"/>
-      <w:pPr>
-        <w:ind w:left="5040" w:hanging="360"/>
-      </w:pPr>
-    </w:lvl>
-    <w:lvl w:ilvl="7" w:tplc="04090019" w:tentative="1">
-      <w:start w:val="1"/>
-      <w:numFmt w:val="lowerLetter"/>
-      <w:lvlText w:val="%8."/>
-      <w:lvlJc w:val="left"/>
-      <w:pPr>
-        <w:ind w:left="5760" w:hanging="360"/>
-      </w:pPr>
-    </w:lvl>
-    <w:lvl w:ilvl="8" w:tplc="0409001B" w:tentative="1">
-      <w:start w:val="1"/>
-      <w:numFmt w:val="lowerRoman"/>
-      <w:lvlText w:val="%9."/>
-      <w:lvlJc w:val="right"/>
-      <w:pPr>
-        <w:ind w:left="6480" w:hanging="180"/>
-      </w:pPr>
-    </w:lvl>
-  </w:abstractNum>
-  <w:abstractNum w:abstractNumId="14" w15:restartNumberingAfterBreak="0">
+  <w:abstractNum w:abstractNumId="5" w15:restartNumberingAfterBreak="0">
     <w:nsid w:val="75550C8A"/>
     <w:multiLevelType w:val="hybridMultilevel"/>
     <w:tmpl w:val="1FD81CDC"/>
@@ -1877,232 +1957,23 @@
       </w:pPr>
     </w:lvl>
   </w:abstractNum>
-  <w:abstractNum w:abstractNumId="15" w15:restartNumberingAfterBreak="0">
-    <w:nsid w:val="77583975"/>
-    <w:multiLevelType w:val="hybridMultilevel"/>
-    <w:tmpl w:val="0E821060"/>
-    <w:lvl w:ilvl="0" w:tplc="825A5530">
-      <w:start w:val="1"/>
-      <w:numFmt w:val="decimal"/>
-      <w:lvlText w:val="%1."/>
-      <w:lvlJc w:val="left"/>
-      <w:pPr>
-        <w:ind w:left="720" w:hanging="360"/>
-      </w:pPr>
-      <w:rPr>
-        <w:b w:val="0"/>
-        <w:bCs w:val="0"/>
-      </w:rPr>
-    </w:lvl>
-    <w:lvl w:ilvl="1" w:tplc="04090019" w:tentative="1">
-      <w:start w:val="1"/>
-      <w:numFmt w:val="lowerLetter"/>
-      <w:lvlText w:val="%2."/>
-      <w:lvlJc w:val="left"/>
-      <w:pPr>
-        <w:ind w:left="1440" w:hanging="360"/>
-      </w:pPr>
-    </w:lvl>
-    <w:lvl w:ilvl="2" w:tplc="0409001B" w:tentative="1">
-      <w:start w:val="1"/>
-      <w:numFmt w:val="lowerRoman"/>
-      <w:lvlText w:val="%3."/>
-      <w:lvlJc w:val="right"/>
-      <w:pPr>
-        <w:ind w:left="2160" w:hanging="180"/>
-      </w:pPr>
-    </w:lvl>
-    <w:lvl w:ilvl="3" w:tplc="0409000F" w:tentative="1">
-      <w:start w:val="1"/>
-      <w:numFmt w:val="decimal"/>
-      <w:lvlText w:val="%4."/>
-      <w:lvlJc w:val="left"/>
-      <w:pPr>
-        <w:ind w:left="2880" w:hanging="360"/>
-      </w:pPr>
-    </w:lvl>
-    <w:lvl w:ilvl="4" w:tplc="04090019" w:tentative="1">
-      <w:start w:val="1"/>
-      <w:numFmt w:val="lowerLetter"/>
-      <w:lvlText w:val="%5."/>
-      <w:lvlJc w:val="left"/>
-      <w:pPr>
-        <w:ind w:left="3600" w:hanging="360"/>
-      </w:pPr>
-    </w:lvl>
-    <w:lvl w:ilvl="5" w:tplc="0409001B" w:tentative="1">
-      <w:start w:val="1"/>
-      <w:numFmt w:val="lowerRoman"/>
-      <w:lvlText w:val="%6."/>
-      <w:lvlJc w:val="right"/>
-      <w:pPr>
-        <w:ind w:left="4320" w:hanging="180"/>
-      </w:pPr>
-    </w:lvl>
-    <w:lvl w:ilvl="6" w:tplc="0409000F" w:tentative="1">
-      <w:start w:val="1"/>
-      <w:numFmt w:val="decimal"/>
-      <w:lvlText w:val="%7."/>
-      <w:lvlJc w:val="left"/>
-      <w:pPr>
-        <w:ind w:left="5040" w:hanging="360"/>
-      </w:pPr>
-    </w:lvl>
-    <w:lvl w:ilvl="7" w:tplc="04090019" w:tentative="1">
-      <w:start w:val="1"/>
-      <w:numFmt w:val="lowerLetter"/>
-      <w:lvlText w:val="%8."/>
-      <w:lvlJc w:val="left"/>
-      <w:pPr>
-        <w:ind w:left="5760" w:hanging="360"/>
-      </w:pPr>
-    </w:lvl>
-    <w:lvl w:ilvl="8" w:tplc="0409001B" w:tentative="1">
-      <w:start w:val="1"/>
-      <w:numFmt w:val="lowerRoman"/>
-      <w:lvlText w:val="%9."/>
-      <w:lvlJc w:val="right"/>
-      <w:pPr>
-        <w:ind w:left="6480" w:hanging="180"/>
-      </w:pPr>
-    </w:lvl>
-  </w:abstractNum>
-  <w:abstractNum w:abstractNumId="16" w15:restartNumberingAfterBreak="0">
-    <w:nsid w:val="7E09605C"/>
-    <w:multiLevelType w:val="hybridMultilevel"/>
-    <w:tmpl w:val="D200D4A4"/>
-    <w:lvl w:ilvl="0" w:tplc="0409000F">
-      <w:start w:val="1"/>
-      <w:numFmt w:val="decimal"/>
-      <w:lvlText w:val="%1."/>
-      <w:lvlJc w:val="left"/>
-      <w:pPr>
-        <w:ind w:left="720" w:hanging="360"/>
-      </w:pPr>
-    </w:lvl>
-    <w:lvl w:ilvl="1" w:tplc="04090019" w:tentative="1">
-      <w:start w:val="1"/>
-      <w:numFmt w:val="lowerLetter"/>
-      <w:lvlText w:val="%2."/>
-      <w:lvlJc w:val="left"/>
-      <w:pPr>
-        <w:ind w:left="1440" w:hanging="360"/>
-      </w:pPr>
-    </w:lvl>
-    <w:lvl w:ilvl="2" w:tplc="0409001B" w:tentative="1">
-      <w:start w:val="1"/>
-      <w:numFmt w:val="lowerRoman"/>
-      <w:lvlText w:val="%3."/>
-      <w:lvlJc w:val="right"/>
-      <w:pPr>
-        <w:ind w:left="2160" w:hanging="180"/>
-      </w:pPr>
-    </w:lvl>
-    <w:lvl w:ilvl="3" w:tplc="0409000F" w:tentative="1">
-      <w:start w:val="1"/>
-      <w:numFmt w:val="decimal"/>
-      <w:lvlText w:val="%4."/>
-      <w:lvlJc w:val="left"/>
-      <w:pPr>
-        <w:ind w:left="2880" w:hanging="360"/>
-      </w:pPr>
-    </w:lvl>
-    <w:lvl w:ilvl="4" w:tplc="04090019" w:tentative="1">
-      <w:start w:val="1"/>
-      <w:numFmt w:val="lowerLetter"/>
-      <w:lvlText w:val="%5."/>
-      <w:lvlJc w:val="left"/>
-      <w:pPr>
-        <w:ind w:left="3600" w:hanging="360"/>
-      </w:pPr>
-    </w:lvl>
-    <w:lvl w:ilvl="5" w:tplc="0409001B" w:tentative="1">
-      <w:start w:val="1"/>
-      <w:numFmt w:val="lowerRoman"/>
-      <w:lvlText w:val="%6."/>
-      <w:lvlJc w:val="right"/>
-      <w:pPr>
-        <w:ind w:left="4320" w:hanging="180"/>
-      </w:pPr>
-    </w:lvl>
-    <w:lvl w:ilvl="6" w:tplc="0409000F" w:tentative="1">
-      <w:start w:val="1"/>
-      <w:numFmt w:val="decimal"/>
-      <w:lvlText w:val="%7."/>
-      <w:lvlJc w:val="left"/>
-      <w:pPr>
-        <w:ind w:left="5040" w:hanging="360"/>
-      </w:pPr>
-    </w:lvl>
-    <w:lvl w:ilvl="7" w:tplc="04090019" w:tentative="1">
-      <w:start w:val="1"/>
-      <w:numFmt w:val="lowerLetter"/>
-      <w:lvlText w:val="%8."/>
-      <w:lvlJc w:val="left"/>
-      <w:pPr>
-        <w:ind w:left="5760" w:hanging="360"/>
-      </w:pPr>
-    </w:lvl>
-    <w:lvl w:ilvl="8" w:tplc="0409001B" w:tentative="1">
-      <w:start w:val="1"/>
-      <w:numFmt w:val="lowerRoman"/>
-      <w:lvlText w:val="%9."/>
-      <w:lvlJc w:val="right"/>
-      <w:pPr>
-        <w:ind w:left="6480" w:hanging="180"/>
-      </w:pPr>
-    </w:lvl>
-  </w:abstractNum>
   <w:num w:numId="1">
-    <w:abstractNumId w:val="14"/>
+    <w:abstractNumId w:val="5"/>
   </w:num>
   <w:num w:numId="2">
-    <w:abstractNumId w:val="10"/>
+    <w:abstractNumId w:val="2"/>
   </w:num>
   <w:num w:numId="3">
-    <w:abstractNumId w:val="9"/>
+    <w:abstractNumId w:val="1"/>
   </w:num>
   <w:num w:numId="4">
-    <w:abstractNumId w:val="2"/>
+    <w:abstractNumId w:val="0"/>
   </w:num>
   <w:num w:numId="5">
-    <w:abstractNumId w:val="11"/>
+    <w:abstractNumId w:val="3"/>
   </w:num>
   <w:num w:numId="6">
-    <w:abstractNumId w:val="12"/>
-  </w:num>
-  <w:num w:numId="7">
-    <w:abstractNumId w:val="5"/>
-  </w:num>
-  <w:num w:numId="8">
     <w:abstractNumId w:val="4"/>
-  </w:num>
-  <w:num w:numId="9">
-    <w:abstractNumId w:val="1"/>
-  </w:num>
-  <w:num w:numId="10">
-    <w:abstractNumId w:val="3"/>
-  </w:num>
-  <w:num w:numId="11">
-    <w:abstractNumId w:val="8"/>
-  </w:num>
-  <w:num w:numId="12">
-    <w:abstractNumId w:val="16"/>
-  </w:num>
-  <w:num w:numId="13">
-    <w:abstractNumId w:val="6"/>
-  </w:num>
-  <w:num w:numId="14">
-    <w:abstractNumId w:val="13"/>
-  </w:num>
-  <w:num w:numId="15">
-    <w:abstractNumId w:val="0"/>
-  </w:num>
-  <w:num w:numId="16">
-    <w:abstractNumId w:val="15"/>
-  </w:num>
-  <w:num w:numId="17">
-    <w:abstractNumId w:val="7"/>
   </w:num>
 </w:numbering>
 </file>
@@ -2510,7 +2381,6 @@
   <w:style w:type="character" w:default="1" w:styleId="DefaultParagraphFont">
     <w:name w:val="Default Paragraph Font"/>
     <w:uiPriority w:val="1"/>
-    <w:semiHidden/>
     <w:unhideWhenUsed/>
   </w:style>
   <w:style w:type="table" w:default="1" w:styleId="TableNormal">

--- a/Pemrograman Web dan Mobile.docx
+++ b/Pemrograman Web dan Mobile.docx
@@ -1,6 +1,6 @@
 
 <file path=word/document.xml><?xml version="1.0" encoding="utf-8"?>
-<w:document xmlns:wpc="http://schemas.microsoft.com/office/word/2010/wordprocessingCanvas" xmlns:cx="http://schemas.microsoft.com/office/drawing/2014/chartex" xmlns:cx1="http://schemas.microsoft.com/office/drawing/2015/9/8/chartex" xmlns:cx2="http://schemas.microsoft.com/office/drawing/2015/10/21/chartex" xmlns:cx3="http://schemas.microsoft.com/office/drawing/2016/5/9/chartex" xmlns:cx4="http://schemas.microsoft.com/office/drawing/2016/5/10/chartex" xmlns:cx5="http://schemas.microsoft.com/office/drawing/2016/5/11/chartex" xmlns:cx6="http://schemas.microsoft.com/office/drawing/2016/5/12/chartex" xmlns:cx7="http://schemas.microsoft.com/office/drawing/2016/5/13/chartex" xmlns:cx8="http://schemas.microsoft.com/office/drawing/2016/5/14/chartex" xmlns:mc="http://schemas.openxmlformats.org/markup-compatibility/2006" xmlns:aink="http://schemas.microsoft.com/office/drawing/2016/ink" xmlns:am3d="http://schemas.microsoft.com/office/drawing/2017/model3d" xmlns:o="urn:schemas-microsoft-com:office:office" xmlns:r="http://schemas.openxmlformats.org/officeDocument/2006/relationships" xmlns:m="http://schemas.openxmlformats.org/officeDocument/2006/math" xmlns:v="urn:schemas-microsoft-com:vml" xmlns:wp14="http://schemas.microsoft.com/office/word/2010/wordprocessingDrawing" xmlns:wp="http://schemas.openxmlformats.org/drawingml/2006/wordprocessingDrawing" xmlns:w10="urn:schemas-microsoft-com:office:word" xmlns:w="http://schemas.openxmlformats.org/wordprocessingml/2006/main" xmlns:w14="http://schemas.microsoft.com/office/word/2010/wordml" xmlns:w15="http://schemas.microsoft.com/office/word/2012/wordml" xmlns:w16cex="http://schemas.microsoft.com/office/word/2018/wordml/cex" xmlns:w16cid="http://schemas.microsoft.com/office/word/2016/wordml/cid" xmlns:w16="http://schemas.microsoft.com/office/word/2018/wordml" xmlns:w16se="http://schemas.microsoft.com/office/word/2015/wordml/symex" xmlns:wpg="http://schemas.microsoft.com/office/word/2010/wordprocessingGroup" xmlns:wpi="http://schemas.microsoft.com/office/word/2010/wordprocessingInk" xmlns:wne="http://schemas.microsoft.com/office/word/2006/wordml" xmlns:wps="http://schemas.microsoft.com/office/word/2010/wordprocessingShape" mc:Ignorable="w14 w15 w16se w16cid w16 w16cex wp14">
+<w:document xmlns:wpc="http://schemas.microsoft.com/office/word/2010/wordprocessingCanvas" xmlns:cx="http://schemas.microsoft.com/office/drawing/2014/chartex" xmlns:cx1="http://schemas.microsoft.com/office/drawing/2015/9/8/chartex" xmlns:cx2="http://schemas.microsoft.com/office/drawing/2015/10/21/chartex" xmlns:cx3="http://schemas.microsoft.com/office/drawing/2016/5/9/chartex" xmlns:cx4="http://schemas.microsoft.com/office/drawing/2016/5/10/chartex" xmlns:cx5="http://schemas.microsoft.com/office/drawing/2016/5/11/chartex" xmlns:cx6="http://schemas.microsoft.com/office/drawing/2016/5/12/chartex" xmlns:cx7="http://schemas.microsoft.com/office/drawing/2016/5/13/chartex" xmlns:cx8="http://schemas.microsoft.com/office/drawing/2016/5/14/chartex" xmlns:mc="http://schemas.openxmlformats.org/markup-compatibility/2006" xmlns:aink="http://schemas.microsoft.com/office/drawing/2016/ink" xmlns:am3d="http://schemas.microsoft.com/office/drawing/2017/model3d" xmlns:o="urn:schemas-microsoft-com:office:office" xmlns:r="http://schemas.openxmlformats.org/officeDocument/2006/relationships" xmlns:m="http://schemas.openxmlformats.org/officeDocument/2006/math" xmlns:v="urn:schemas-microsoft-com:vml" xmlns:wp14="http://schemas.microsoft.com/office/word/2010/wordprocessingDrawing" xmlns:wp="http://schemas.openxmlformats.org/drawingml/2006/wordprocessingDrawing" xmlns:w10="urn:schemas-microsoft-com:office:word" xmlns:w="http://schemas.openxmlformats.org/wordprocessingml/2006/main" xmlns:w14="http://schemas.microsoft.com/office/word/2010/wordml" xmlns:w15="http://schemas.microsoft.com/office/word/2012/wordml" xmlns:w16cex="http://schemas.microsoft.com/office/word/2018/wordml/cex" xmlns:w16cid="http://schemas.microsoft.com/office/word/2016/wordml/cid" xmlns:w16="http://schemas.microsoft.com/office/word/2018/wordml" xmlns:w16sdtdh="http://schemas.microsoft.com/office/word/2020/wordml/sdtdatahash" xmlns:w16se="http://schemas.microsoft.com/office/word/2015/wordml/symex" xmlns:wpg="http://schemas.microsoft.com/office/word/2010/wordprocessingGroup" xmlns:wpi="http://schemas.microsoft.com/office/word/2010/wordprocessingInk" xmlns:wne="http://schemas.microsoft.com/office/word/2006/wordml" xmlns:wps="http://schemas.microsoft.com/office/word/2010/wordprocessingShape" mc:Ignorable="w14 w15 w16se w16cid w16 w16cex w16sdtdh wp14">
   <w:body>
     <w:tbl>
       <w:tblPr>
@@ -69,19 +69,7 @@
               <w:t xml:space="preserve"> =&gt; </w:t>
             </w:r>
             <w:r>
-              <w:rPr>
-                <w:lang w:val="en-ID"/>
-              </w:rPr>
-              <w:t>1</w:t>
-            </w:r>
-            <w:r>
-              <w:t>-</w:t>
-            </w:r>
-            <w:r>
-              <w:rPr>
-                <w:lang w:val="en-ID"/>
-              </w:rPr>
-              <w:t>4</w:t>
+              <w:t>5-10</w:t>
             </w:r>
           </w:p>
         </w:tc>
@@ -168,119 +156,13 @@
         <w:rPr>
           <w:lang w:val="en-ID"/>
         </w:rPr>
-        <w:t xml:space="preserve">Saya </w:t>
-      </w:r>
-      <w:proofErr w:type="spellStart"/>
-      <w:r>
-        <w:rPr>
-          <w:lang w:val="en-ID"/>
-        </w:rPr>
-        <w:t>Mengerti</w:t>
-      </w:r>
-      <w:proofErr w:type="spellEnd"/>
-      <w:r>
-        <w:rPr>
-          <w:lang w:val="en-ID"/>
-        </w:rPr>
-        <w:t xml:space="preserve"> </w:t>
-      </w:r>
-      <w:proofErr w:type="spellStart"/>
-      <w:r>
-        <w:rPr>
-          <w:lang w:val="en-ID"/>
-        </w:rPr>
-        <w:t>cara</w:t>
-      </w:r>
-      <w:proofErr w:type="spellEnd"/>
-      <w:r>
-        <w:rPr>
-          <w:lang w:val="en-ID"/>
-        </w:rPr>
-        <w:t xml:space="preserve"> </w:t>
-      </w:r>
-      <w:proofErr w:type="spellStart"/>
-      <w:r>
-        <w:rPr>
-          <w:lang w:val="en-ID"/>
-        </w:rPr>
-        <w:t>untuk</w:t>
-      </w:r>
-      <w:proofErr w:type="spellEnd"/>
-      <w:r>
-        <w:rPr>
-          <w:lang w:val="en-ID"/>
-        </w:rPr>
-        <w:t xml:space="preserve"> </w:t>
-      </w:r>
-      <w:proofErr w:type="spellStart"/>
-      <w:r>
-        <w:rPr>
-          <w:lang w:val="en-ID"/>
-        </w:rPr>
-        <w:t>mengunduh</w:t>
-      </w:r>
-      <w:proofErr w:type="spellEnd"/>
-      <w:r>
-        <w:rPr>
-          <w:lang w:val="en-ID"/>
-        </w:rPr>
-        <w:t xml:space="preserve"> dan </w:t>
-      </w:r>
-      <w:proofErr w:type="spellStart"/>
-      <w:r>
-        <w:rPr>
-          <w:lang w:val="en-ID"/>
-        </w:rPr>
-        <w:t>menginstall</w:t>
-      </w:r>
-      <w:proofErr w:type="spellEnd"/>
-      <w:r>
-        <w:rPr>
-          <w:lang w:val="en-ID"/>
-        </w:rPr>
-        <w:t xml:space="preserve"> android studio </w:t>
-      </w:r>
-      <w:proofErr w:type="spellStart"/>
-      <w:r>
-        <w:rPr>
-          <w:lang w:val="en-ID"/>
-        </w:rPr>
-        <w:t>untuk</w:t>
-      </w:r>
-      <w:proofErr w:type="spellEnd"/>
-      <w:r>
-        <w:rPr>
-          <w:lang w:val="en-ID"/>
-        </w:rPr>
-        <w:t xml:space="preserve"> </w:t>
-      </w:r>
-      <w:proofErr w:type="spellStart"/>
-      <w:r>
-        <w:rPr>
-          <w:lang w:val="en-ID"/>
-        </w:rPr>
-        <w:t>Pembuatan</w:t>
-      </w:r>
-      <w:proofErr w:type="spellEnd"/>
-      <w:r>
-        <w:rPr>
-          <w:lang w:val="en-ID"/>
-        </w:rPr>
-        <w:t xml:space="preserve"> </w:t>
-      </w:r>
-      <w:proofErr w:type="spellStart"/>
-      <w:r>
-        <w:rPr>
-          <w:lang w:val="en-ID"/>
-        </w:rPr>
-        <w:t>Aplikasi</w:t>
-      </w:r>
-      <w:proofErr w:type="spellEnd"/>
-      <w:r>
-        <w:rPr>
-          <w:lang w:val="en-ID"/>
-        </w:rPr>
-        <w:t xml:space="preserve"> Mobile</w:t>
+        <w:t xml:space="preserve">Saya Mengerti </w:t>
+      </w:r>
+      <w:r>
+        <w:rPr>
+          <w:lang w:val="en-ID"/>
+        </w:rPr>
+        <w:t>cara menambahkan placeholder pada android studio dengan cara menambahkan hint pada input text</w:t>
       </w:r>
     </w:p>
     <w:p>
@@ -298,91 +180,7 @@
         <w:rPr>
           <w:lang w:val="en-ID"/>
         </w:rPr>
-        <w:t xml:space="preserve">Saya </w:t>
-      </w:r>
-      <w:proofErr w:type="spellStart"/>
-      <w:r>
-        <w:rPr>
-          <w:lang w:val="en-ID"/>
-        </w:rPr>
-        <w:t>Paham</w:t>
-      </w:r>
-      <w:proofErr w:type="spellEnd"/>
-      <w:r>
-        <w:rPr>
-          <w:lang w:val="en-ID"/>
-        </w:rPr>
-        <w:t xml:space="preserve"> </w:t>
-      </w:r>
-      <w:proofErr w:type="spellStart"/>
-      <w:r>
-        <w:rPr>
-          <w:lang w:val="en-ID"/>
-        </w:rPr>
-        <w:t>cara</w:t>
-      </w:r>
-      <w:proofErr w:type="spellEnd"/>
-      <w:r>
-        <w:rPr>
-          <w:lang w:val="en-ID"/>
-        </w:rPr>
-        <w:t xml:space="preserve"> </w:t>
-      </w:r>
-      <w:proofErr w:type="spellStart"/>
-      <w:r>
-        <w:rPr>
-          <w:lang w:val="en-ID"/>
-        </w:rPr>
-        <w:t>membuat</w:t>
-      </w:r>
-      <w:proofErr w:type="spellEnd"/>
-      <w:r>
-        <w:rPr>
-          <w:lang w:val="en-ID"/>
-        </w:rPr>
-        <w:t xml:space="preserve"> project android dan </w:t>
-      </w:r>
-      <w:proofErr w:type="spellStart"/>
-      <w:r>
-        <w:rPr>
-          <w:lang w:val="en-ID"/>
-        </w:rPr>
-        <w:t>pemilihan</w:t>
-      </w:r>
-      <w:proofErr w:type="spellEnd"/>
-      <w:r>
-        <w:rPr>
-          <w:lang w:val="en-ID"/>
-        </w:rPr>
-        <w:t xml:space="preserve"> </w:t>
-      </w:r>
-      <w:proofErr w:type="spellStart"/>
-      <w:r>
-        <w:rPr>
-          <w:lang w:val="en-ID"/>
-        </w:rPr>
-        <w:t>Versi</w:t>
-      </w:r>
-      <w:proofErr w:type="spellEnd"/>
-      <w:r>
-        <w:rPr>
-          <w:lang w:val="en-ID"/>
-        </w:rPr>
-        <w:t xml:space="preserve"> </w:t>
-      </w:r>
-      <w:proofErr w:type="spellStart"/>
-      <w:r>
-        <w:rPr>
-          <w:lang w:val="en-ID"/>
-        </w:rPr>
-        <w:t>Aplikasi</w:t>
-      </w:r>
-      <w:proofErr w:type="spellEnd"/>
-      <w:r>
-        <w:rPr>
-          <w:lang w:val="en-ID"/>
-        </w:rPr>
-        <w:t xml:space="preserve"> android </w:t>
+        <w:t xml:space="preserve">Saya mengerti cara menambahkan atribut dan mengurangi atribut pada komponen android studio </w:t>
       </w:r>
     </w:p>
     <w:p>
@@ -400,147 +198,7 @@
         <w:rPr>
           <w:lang w:val="en-ID"/>
         </w:rPr>
-        <w:t xml:space="preserve">Saya </w:t>
-      </w:r>
-      <w:proofErr w:type="spellStart"/>
-      <w:r>
-        <w:rPr>
-          <w:lang w:val="en-ID"/>
-        </w:rPr>
-        <w:t>Paham</w:t>
-      </w:r>
-      <w:proofErr w:type="spellEnd"/>
-      <w:r>
-        <w:rPr>
-          <w:lang w:val="en-ID"/>
-        </w:rPr>
-        <w:t xml:space="preserve"> </w:t>
-      </w:r>
-      <w:proofErr w:type="spellStart"/>
-      <w:r>
-        <w:rPr>
-          <w:lang w:val="en-ID"/>
-        </w:rPr>
-        <w:t>cara</w:t>
-      </w:r>
-      <w:proofErr w:type="spellEnd"/>
-      <w:r>
-        <w:rPr>
-          <w:lang w:val="en-ID"/>
-        </w:rPr>
-        <w:t xml:space="preserve"> </w:t>
-      </w:r>
-      <w:proofErr w:type="spellStart"/>
-      <w:r>
-        <w:rPr>
-          <w:lang w:val="en-ID"/>
-        </w:rPr>
-        <w:t>mengompile</w:t>
-      </w:r>
-      <w:proofErr w:type="spellEnd"/>
-      <w:r>
-        <w:rPr>
-          <w:lang w:val="en-ID"/>
-        </w:rPr>
-        <w:t xml:space="preserve"> </w:t>
-      </w:r>
-      <w:proofErr w:type="spellStart"/>
-      <w:r>
-        <w:rPr>
-          <w:lang w:val="en-ID"/>
-        </w:rPr>
-        <w:t>isi</w:t>
-      </w:r>
-      <w:proofErr w:type="spellEnd"/>
-      <w:r>
-        <w:rPr>
-          <w:lang w:val="en-ID"/>
-        </w:rPr>
-        <w:t xml:space="preserve"> android studio pada Handphone dan emulator Android </w:t>
-      </w:r>
-      <w:proofErr w:type="spellStart"/>
-      <w:r>
-        <w:rPr>
-          <w:lang w:val="en-ID"/>
-        </w:rPr>
-        <w:t>yaitu</w:t>
-      </w:r>
-      <w:proofErr w:type="spellEnd"/>
-      <w:r>
-        <w:rPr>
-          <w:lang w:val="en-ID"/>
-        </w:rPr>
-        <w:t xml:space="preserve"> </w:t>
-      </w:r>
-      <w:proofErr w:type="spellStart"/>
-      <w:r>
-        <w:rPr>
-          <w:lang w:val="en-ID"/>
-        </w:rPr>
-        <w:t>dengan</w:t>
-      </w:r>
-      <w:proofErr w:type="spellEnd"/>
-      <w:r>
-        <w:rPr>
-          <w:lang w:val="en-ID"/>
-        </w:rPr>
-        <w:t xml:space="preserve"> </w:t>
-      </w:r>
-      <w:proofErr w:type="spellStart"/>
-      <w:r>
-        <w:rPr>
-          <w:lang w:val="en-ID"/>
-        </w:rPr>
-        <w:t>cara</w:t>
-      </w:r>
-      <w:proofErr w:type="spellEnd"/>
-      <w:r>
-        <w:rPr>
-          <w:lang w:val="en-ID"/>
-        </w:rPr>
-        <w:t xml:space="preserve"> </w:t>
-      </w:r>
-      <w:proofErr w:type="spellStart"/>
-      <w:r>
-        <w:rPr>
-          <w:lang w:val="en-ID"/>
-        </w:rPr>
-        <w:t>Mengaktifakan</w:t>
-      </w:r>
-      <w:proofErr w:type="spellEnd"/>
-      <w:r>
-        <w:rPr>
-          <w:lang w:val="en-ID"/>
-        </w:rPr>
-        <w:t xml:space="preserve"> </w:t>
-      </w:r>
-      <w:proofErr w:type="spellStart"/>
-      <w:r>
-        <w:rPr>
-          <w:lang w:val="en-ID"/>
-        </w:rPr>
-        <w:t>Opsi</w:t>
-      </w:r>
-      <w:proofErr w:type="spellEnd"/>
-      <w:r>
-        <w:rPr>
-          <w:lang w:val="en-ID"/>
-        </w:rPr>
-        <w:t xml:space="preserve"> developer dan </w:t>
-      </w:r>
-      <w:proofErr w:type="spellStart"/>
-      <w:r>
-        <w:rPr>
-          <w:lang w:val="en-ID"/>
-        </w:rPr>
-        <w:t>menyalakan</w:t>
-      </w:r>
-      <w:proofErr w:type="spellEnd"/>
-      <w:r>
-        <w:rPr>
-          <w:lang w:val="en-ID"/>
-        </w:rPr>
-        <w:t xml:space="preserve"> Fitur debug</w:t>
+        <w:t>Saya paham cara menentukan ukuran font dan satuannya pada android studio yaitu dengan satuan SP</w:t>
       </w:r>
     </w:p>
     <w:p>
@@ -558,63 +216,7 @@
         <w:rPr>
           <w:lang w:val="en-ID"/>
         </w:rPr>
-        <w:t xml:space="preserve">Saya </w:t>
-      </w:r>
-      <w:proofErr w:type="spellStart"/>
-      <w:r>
-        <w:rPr>
-          <w:lang w:val="en-ID"/>
-        </w:rPr>
-        <w:t>Mengerti</w:t>
-      </w:r>
-      <w:proofErr w:type="spellEnd"/>
-      <w:r>
-        <w:rPr>
-          <w:lang w:val="en-ID"/>
-        </w:rPr>
-        <w:t xml:space="preserve"> </w:t>
-      </w:r>
-      <w:proofErr w:type="spellStart"/>
-      <w:r>
-        <w:rPr>
-          <w:lang w:val="en-ID"/>
-        </w:rPr>
-        <w:t>cara</w:t>
-      </w:r>
-      <w:proofErr w:type="spellEnd"/>
-      <w:r>
-        <w:rPr>
-          <w:lang w:val="en-ID"/>
-        </w:rPr>
-        <w:t xml:space="preserve"> </w:t>
-      </w:r>
-      <w:proofErr w:type="spellStart"/>
-      <w:r>
-        <w:rPr>
-          <w:lang w:val="en-ID"/>
-        </w:rPr>
-        <w:t>mengganti</w:t>
-      </w:r>
-      <w:proofErr w:type="spellEnd"/>
-      <w:r>
-        <w:rPr>
-          <w:lang w:val="en-ID"/>
-        </w:rPr>
-        <w:t xml:space="preserve"> </w:t>
-      </w:r>
-      <w:proofErr w:type="spellStart"/>
-      <w:r>
-        <w:rPr>
-          <w:lang w:val="en-ID"/>
-        </w:rPr>
-        <w:t>komponen</w:t>
-      </w:r>
-      <w:proofErr w:type="spellEnd"/>
-      <w:r>
-        <w:rPr>
-          <w:lang w:val="en-ID"/>
-        </w:rPr>
-        <w:t xml:space="preserve"> text pada Android Studio</w:t>
+        <w:t>Saya paham cara membuat event pada button cara pertama dengan menambahkan atribut Onclick hitung lalu membuat function untuk menerima atribut tersebut</w:t>
       </w:r>
     </w:p>
     <w:p>
@@ -632,77 +234,7 @@
         <w:rPr>
           <w:lang w:val="en-ID"/>
         </w:rPr>
-        <w:t xml:space="preserve">Saya </w:t>
-      </w:r>
-      <w:proofErr w:type="spellStart"/>
-      <w:r>
-        <w:rPr>
-          <w:lang w:val="en-ID"/>
-        </w:rPr>
-        <w:t>mengeerti</w:t>
-      </w:r>
-      <w:proofErr w:type="spellEnd"/>
-      <w:r>
-        <w:rPr>
-          <w:lang w:val="en-ID"/>
-        </w:rPr>
-        <w:t xml:space="preserve"> </w:t>
-      </w:r>
-      <w:proofErr w:type="spellStart"/>
-      <w:r>
-        <w:rPr>
-          <w:lang w:val="en-ID"/>
-        </w:rPr>
-        <w:t>komponen</w:t>
-      </w:r>
-      <w:proofErr w:type="spellEnd"/>
-      <w:r>
-        <w:rPr>
-          <w:lang w:val="en-ID"/>
-        </w:rPr>
-        <w:t xml:space="preserve"> </w:t>
-      </w:r>
-      <w:proofErr w:type="spellStart"/>
-      <w:r>
-        <w:rPr>
-          <w:lang w:val="en-ID"/>
-        </w:rPr>
-        <w:t>komponen</w:t>
-      </w:r>
-      <w:proofErr w:type="spellEnd"/>
-      <w:r>
-        <w:rPr>
-          <w:lang w:val="en-ID"/>
-        </w:rPr>
-        <w:t xml:space="preserve"> pada android studio </w:t>
-      </w:r>
-      <w:proofErr w:type="spellStart"/>
-      <w:r>
-        <w:rPr>
-          <w:lang w:val="en-ID"/>
-        </w:rPr>
-        <w:t>seperti</w:t>
-      </w:r>
-      <w:proofErr w:type="spellEnd"/>
-      <w:r>
-        <w:rPr>
-          <w:lang w:val="en-ID"/>
-        </w:rPr>
-        <w:t xml:space="preserve"> </w:t>
-      </w:r>
-      <w:proofErr w:type="spellStart"/>
-      <w:r>
-        <w:rPr>
-          <w:lang w:val="en-ID"/>
-        </w:rPr>
-        <w:t>textview</w:t>
-      </w:r>
-      <w:proofErr w:type="spellEnd"/>
-      <w:r>
-        <w:rPr>
-          <w:lang w:val="en-ID"/>
-        </w:rPr>
-        <w:t xml:space="preserve"> Button dan number text</w:t>
+        <w:t>Cara kedua dengan cara menangkap id yang sudah dibuat lalu menampilkan eventnya</w:t>
       </w:r>
     </w:p>
     <w:p>
@@ -720,156 +252,8 @@
         <w:rPr>
           <w:lang w:val="en-ID"/>
         </w:rPr>
-        <w:t xml:space="preserve">Saya </w:t>
-      </w:r>
-      <w:proofErr w:type="spellStart"/>
-      <w:r>
-        <w:rPr>
-          <w:lang w:val="en-ID"/>
-        </w:rPr>
-        <w:t>paham</w:t>
-      </w:r>
-      <w:proofErr w:type="spellEnd"/>
-      <w:r>
-        <w:rPr>
-          <w:lang w:val="en-ID"/>
-        </w:rPr>
-        <w:t xml:space="preserve"> salah </w:t>
-      </w:r>
-      <w:proofErr w:type="spellStart"/>
-      <w:r>
-        <w:rPr>
-          <w:lang w:val="en-ID"/>
-        </w:rPr>
-        <w:t>satu</w:t>
-      </w:r>
-      <w:proofErr w:type="spellEnd"/>
-      <w:r>
-        <w:rPr>
-          <w:lang w:val="en-ID"/>
-        </w:rPr>
-        <w:t xml:space="preserve"> layout Pada android studio </w:t>
-      </w:r>
-      <w:proofErr w:type="spellStart"/>
-      <w:r>
-        <w:rPr>
-          <w:lang w:val="en-ID"/>
-        </w:rPr>
-        <w:t>yaitu</w:t>
-      </w:r>
-      <w:proofErr w:type="spellEnd"/>
-      <w:r>
-        <w:rPr>
-          <w:lang w:val="en-ID"/>
-        </w:rPr>
-        <w:t xml:space="preserve"> constraint layout </w:t>
-      </w:r>
-      <w:proofErr w:type="spellStart"/>
-      <w:r>
-        <w:rPr>
-          <w:lang w:val="en-ID"/>
-        </w:rPr>
-        <w:t>adalah</w:t>
-      </w:r>
-      <w:proofErr w:type="spellEnd"/>
-      <w:r>
-        <w:rPr>
-          <w:lang w:val="en-ID"/>
-        </w:rPr>
-        <w:t xml:space="preserve"> layout </w:t>
-      </w:r>
-      <w:proofErr w:type="spellStart"/>
-      <w:r>
-        <w:rPr>
-          <w:lang w:val="en-ID"/>
-        </w:rPr>
-        <w:t>untuk</w:t>
-      </w:r>
-      <w:proofErr w:type="spellEnd"/>
-      <w:r>
-        <w:rPr>
-          <w:lang w:val="en-ID"/>
-        </w:rPr>
-        <w:t xml:space="preserve"> </w:t>
-      </w:r>
-      <w:proofErr w:type="spellStart"/>
-      <w:r>
-        <w:rPr>
-          <w:lang w:val="en-ID"/>
-        </w:rPr>
-        <w:t>mengaitkan</w:t>
-      </w:r>
-      <w:proofErr w:type="spellEnd"/>
-      <w:r>
-        <w:rPr>
-          <w:lang w:val="en-ID"/>
-        </w:rPr>
-        <w:t xml:space="preserve"> </w:t>
-      </w:r>
-      <w:proofErr w:type="spellStart"/>
-      <w:r>
-        <w:rPr>
-          <w:lang w:val="en-ID"/>
-        </w:rPr>
-        <w:t>komponen</w:t>
-      </w:r>
-      <w:proofErr w:type="spellEnd"/>
-      <w:r>
-        <w:rPr>
-          <w:lang w:val="en-ID"/>
-        </w:rPr>
-        <w:t xml:space="preserve"> </w:t>
-      </w:r>
-      <w:proofErr w:type="spellStart"/>
-      <w:r>
-        <w:rPr>
-          <w:lang w:val="en-ID"/>
-        </w:rPr>
-        <w:t>satu</w:t>
-      </w:r>
-      <w:proofErr w:type="spellEnd"/>
-      <w:r>
-        <w:rPr>
-          <w:lang w:val="en-ID"/>
-        </w:rPr>
-        <w:t xml:space="preserve"> </w:t>
-      </w:r>
-      <w:proofErr w:type="spellStart"/>
-      <w:r>
-        <w:rPr>
-          <w:lang w:val="en-ID"/>
-        </w:rPr>
-        <w:t>dengan</w:t>
-      </w:r>
-      <w:proofErr w:type="spellEnd"/>
-      <w:r>
-        <w:rPr>
-          <w:lang w:val="en-ID"/>
-        </w:rPr>
-        <w:t xml:space="preserve"> </w:t>
-      </w:r>
-      <w:proofErr w:type="spellStart"/>
-      <w:r>
-        <w:rPr>
-          <w:lang w:val="en-ID"/>
-        </w:rPr>
-        <w:t>kompnen</w:t>
-      </w:r>
-      <w:proofErr w:type="spellEnd"/>
-      <w:r>
-        <w:rPr>
-          <w:lang w:val="en-ID"/>
-        </w:rPr>
-        <w:t xml:space="preserve"> </w:t>
-      </w:r>
-      <w:proofErr w:type="spellStart"/>
-      <w:r>
-        <w:rPr>
-          <w:lang w:val="en-ID"/>
-        </w:rPr>
-        <w:t>lainnya</w:t>
-      </w:r>
-      <w:proofErr w:type="spellEnd"/>
+        <w:t>Saya paham cara mengatur Text / setText dan cara menangkap text/getText</w:t>
+      </w:r>
     </w:p>
     <w:p>
       <w:pPr>
@@ -886,161 +270,7 @@
         <w:rPr>
           <w:lang w:val="en-ID"/>
         </w:rPr>
-        <w:t xml:space="preserve">Saya </w:t>
-      </w:r>
-      <w:proofErr w:type="spellStart"/>
-      <w:r>
-        <w:rPr>
-          <w:lang w:val="en-ID"/>
-        </w:rPr>
-        <w:t>mengerti</w:t>
-      </w:r>
-      <w:proofErr w:type="spellEnd"/>
-      <w:r>
-        <w:rPr>
-          <w:lang w:val="en-ID"/>
-        </w:rPr>
-        <w:t xml:space="preserve"> </w:t>
-      </w:r>
-      <w:proofErr w:type="spellStart"/>
-      <w:r>
-        <w:rPr>
-          <w:lang w:val="en-ID"/>
-        </w:rPr>
-        <w:t>apa</w:t>
-      </w:r>
-      <w:proofErr w:type="spellEnd"/>
-      <w:r>
-        <w:rPr>
-          <w:lang w:val="en-ID"/>
-        </w:rPr>
-        <w:t xml:space="preserve"> </w:t>
-      </w:r>
-      <w:proofErr w:type="spellStart"/>
-      <w:r>
-        <w:rPr>
-          <w:lang w:val="en-ID"/>
-        </w:rPr>
-        <w:t>itu</w:t>
-      </w:r>
-      <w:proofErr w:type="spellEnd"/>
-      <w:r>
-        <w:rPr>
-          <w:lang w:val="en-ID"/>
-        </w:rPr>
-        <w:t xml:space="preserve"> </w:t>
-      </w:r>
-      <w:proofErr w:type="spellStart"/>
-      <w:r>
-        <w:rPr>
-          <w:lang w:val="en-ID"/>
-        </w:rPr>
-        <w:t>matchparent</w:t>
-      </w:r>
-      <w:proofErr w:type="spellEnd"/>
-      <w:r>
-        <w:rPr>
-          <w:lang w:val="en-ID"/>
-        </w:rPr>
-        <w:t xml:space="preserve"> </w:t>
-      </w:r>
-      <w:proofErr w:type="spellStart"/>
-      <w:r>
-        <w:rPr>
-          <w:lang w:val="en-ID"/>
-        </w:rPr>
-        <w:t>yaitu</w:t>
-      </w:r>
-      <w:proofErr w:type="spellEnd"/>
-      <w:r>
-        <w:rPr>
-          <w:lang w:val="en-ID"/>
-        </w:rPr>
-        <w:t xml:space="preserve"> </w:t>
-      </w:r>
-      <w:proofErr w:type="spellStart"/>
-      <w:r>
-        <w:rPr>
-          <w:lang w:val="en-ID"/>
-        </w:rPr>
-        <w:t>berfungsi</w:t>
-      </w:r>
-      <w:proofErr w:type="spellEnd"/>
-      <w:r>
-        <w:rPr>
-          <w:lang w:val="en-ID"/>
-        </w:rPr>
-        <w:t xml:space="preserve"> agar </w:t>
-      </w:r>
-      <w:proofErr w:type="spellStart"/>
-      <w:r>
-        <w:rPr>
-          <w:lang w:val="en-ID"/>
-        </w:rPr>
-        <w:t>lebar</w:t>
-      </w:r>
-      <w:proofErr w:type="spellEnd"/>
-      <w:r>
-        <w:rPr>
-          <w:lang w:val="en-ID"/>
-        </w:rPr>
-        <w:t xml:space="preserve"> dan </w:t>
-      </w:r>
-      <w:proofErr w:type="spellStart"/>
-      <w:r>
-        <w:rPr>
-          <w:lang w:val="en-ID"/>
-        </w:rPr>
-        <w:t>tinggi</w:t>
-      </w:r>
-      <w:proofErr w:type="spellEnd"/>
-      <w:r>
-        <w:rPr>
-          <w:lang w:val="en-ID"/>
-        </w:rPr>
-        <w:t xml:space="preserve"> </w:t>
-      </w:r>
-      <w:proofErr w:type="spellStart"/>
-      <w:r>
-        <w:rPr>
-          <w:lang w:val="en-ID"/>
-        </w:rPr>
-        <w:t>akan</w:t>
-      </w:r>
-      <w:proofErr w:type="spellEnd"/>
-      <w:r>
-        <w:rPr>
-          <w:lang w:val="en-ID"/>
-        </w:rPr>
-        <w:t xml:space="preserve"> </w:t>
-      </w:r>
-      <w:proofErr w:type="spellStart"/>
-      <w:r>
-        <w:rPr>
-          <w:lang w:val="en-ID"/>
-        </w:rPr>
-        <w:t>mengikuti</w:t>
-      </w:r>
-      <w:proofErr w:type="spellEnd"/>
-      <w:r>
-        <w:rPr>
-          <w:lang w:val="en-ID"/>
-        </w:rPr>
-        <w:t xml:space="preserve"> layer pada </w:t>
-      </w:r>
-      <w:proofErr w:type="spellStart"/>
-      <w:r>
-        <w:rPr>
-          <w:lang w:val="en-ID"/>
-        </w:rPr>
-        <w:t>perangkat</w:t>
-      </w:r>
-      <w:proofErr w:type="spellEnd"/>
-      <w:r>
-        <w:rPr>
-          <w:lang w:val="en-ID"/>
-        </w:rPr>
-        <w:t xml:space="preserve"> Android</w:t>
+        <w:t>Saya mengerti cara merubah String ke integer yaitu dengan menggunakan function integer.parseint()</w:t>
       </w:r>
     </w:p>
     <w:p>
@@ -1054,122 +284,147 @@
           <w:lang w:val="en-ID"/>
         </w:rPr>
       </w:pPr>
-      <w:proofErr w:type="spellStart"/>
-      <w:r>
-        <w:rPr>
-          <w:lang w:val="en-ID"/>
-        </w:rPr>
-        <w:t>wrap_content</w:t>
-      </w:r>
-      <w:proofErr w:type="spellEnd"/>
-      <w:r>
-        <w:rPr>
-          <w:lang w:val="en-ID"/>
-        </w:rPr>
-        <w:t xml:space="preserve"> </w:t>
-      </w:r>
-      <w:proofErr w:type="spellStart"/>
-      <w:r>
-        <w:rPr>
-          <w:lang w:val="en-ID"/>
-        </w:rPr>
-        <w:t>berfungsi</w:t>
-      </w:r>
-      <w:proofErr w:type="spellEnd"/>
-      <w:r>
-        <w:rPr>
-          <w:lang w:val="en-ID"/>
-        </w:rPr>
-        <w:t xml:space="preserve"> agar </w:t>
-      </w:r>
-      <w:proofErr w:type="spellStart"/>
-      <w:r>
-        <w:rPr>
-          <w:lang w:val="en-ID"/>
-        </w:rPr>
-        <w:t>lebar</w:t>
-      </w:r>
-      <w:proofErr w:type="spellEnd"/>
-      <w:r>
-        <w:rPr>
-          <w:lang w:val="en-ID"/>
-        </w:rPr>
-        <w:t xml:space="preserve"> dan </w:t>
-      </w:r>
-      <w:proofErr w:type="spellStart"/>
-      <w:r>
-        <w:rPr>
-          <w:lang w:val="en-ID"/>
-        </w:rPr>
-        <w:t>tinggi</w:t>
-      </w:r>
-      <w:proofErr w:type="spellEnd"/>
-      <w:r>
-        <w:rPr>
-          <w:lang w:val="en-ID"/>
-        </w:rPr>
-        <w:t xml:space="preserve"> </w:t>
-      </w:r>
-      <w:proofErr w:type="spellStart"/>
-      <w:r>
-        <w:rPr>
-          <w:lang w:val="en-ID"/>
-        </w:rPr>
-        <w:t>dapat</w:t>
-      </w:r>
-      <w:proofErr w:type="spellEnd"/>
-      <w:r>
-        <w:rPr>
-          <w:lang w:val="en-ID"/>
-        </w:rPr>
-        <w:t xml:space="preserve"> </w:t>
-      </w:r>
-      <w:proofErr w:type="spellStart"/>
-      <w:r>
-        <w:rPr>
-          <w:lang w:val="en-ID"/>
-        </w:rPr>
-        <w:t>mengikuti</w:t>
-      </w:r>
-      <w:proofErr w:type="spellEnd"/>
-      <w:r>
-        <w:rPr>
-          <w:lang w:val="en-ID"/>
-        </w:rPr>
-        <w:t xml:space="preserve"> object </w:t>
-      </w:r>
-      <w:proofErr w:type="spellStart"/>
-      <w:r>
-        <w:rPr>
-          <w:lang w:val="en-ID"/>
-        </w:rPr>
-        <w:t>itu</w:t>
-      </w:r>
-      <w:proofErr w:type="spellEnd"/>
-      <w:r>
-        <w:rPr>
-          <w:lang w:val="en-ID"/>
-        </w:rPr>
-        <w:t xml:space="preserve"> </w:t>
-      </w:r>
-      <w:proofErr w:type="spellStart"/>
-      <w:r>
-        <w:rPr>
-          <w:lang w:val="en-ID"/>
-        </w:rPr>
-        <w:t>sendiri</w:t>
-      </w:r>
-      <w:proofErr w:type="spellEnd"/>
-      <w:r>
-        <w:rPr>
-          <w:lang w:val="en-ID"/>
-        </w:rPr>
-        <w:t>.</w:t>
-      </w:r>
-    </w:p>
-    <w:p>
-      <w:pPr>
-        <w:ind w:left="360"/>
+      <w:r>
+        <w:rPr>
+          <w:lang w:val="en-ID"/>
+        </w:rPr>
+        <w:t>Dan saya mengerti merubah Kembali dari integer ke String yaitu dengan cara (namavarint + “”)</w:t>
+      </w:r>
+    </w:p>
+    <w:p>
+      <w:pPr>
+        <w:pStyle w:val="ListParagraph"/>
+        <w:numPr>
+          <w:ilvl w:val="0"/>
+          <w:numId w:val="6"/>
+        </w:numPr>
+        <w:rPr>
+          <w:lang w:val="en-ID"/>
+        </w:rPr>
+      </w:pPr>
+      <w:r>
+        <w:rPr>
+          <w:lang w:val="en-ID"/>
+        </w:rPr>
+        <w:t>Saya paham mengenai Tipe data double yaitu tipedata yang menghasilkan bilangan koma</w:t>
+      </w:r>
+    </w:p>
+    <w:p>
+      <w:pPr>
+        <w:pStyle w:val="ListParagraph"/>
+        <w:numPr>
+          <w:ilvl w:val="0"/>
+          <w:numId w:val="6"/>
+        </w:numPr>
+        <w:rPr>
+          <w:lang w:val="en-ID"/>
+        </w:rPr>
+      </w:pPr>
+      <w:r>
+        <w:rPr>
+          <w:lang w:val="en-ID"/>
+        </w:rPr>
+        <w:t>Saya mengerti cara merubah String ke double yaitu dengan menggunakan function double.parseint()</w:t>
+      </w:r>
+    </w:p>
+    <w:p>
+      <w:pPr>
+        <w:pStyle w:val="ListParagraph"/>
+        <w:numPr>
+          <w:ilvl w:val="0"/>
+          <w:numId w:val="6"/>
+        </w:numPr>
+        <w:rPr>
+          <w:lang w:val="en-ID"/>
+        </w:rPr>
+      </w:pPr>
+      <w:r>
+        <w:rPr>
+          <w:lang w:val="en-ID"/>
+        </w:rPr>
+        <w:t>Saya paham jika kita akan menginputkan angka berkoma kita harus menambahkan input type number decimal agar bisa menginputkan bilangan koma</w:t>
+      </w:r>
+    </w:p>
+    <w:p>
+      <w:pPr>
+        <w:pStyle w:val="ListParagraph"/>
+        <w:numPr>
+          <w:ilvl w:val="0"/>
+          <w:numId w:val="6"/>
+        </w:numPr>
+        <w:rPr>
+          <w:lang w:val="en-ID"/>
+        </w:rPr>
+      </w:pPr>
+      <w:r>
+        <w:rPr>
+          <w:lang w:val="en-ID"/>
+        </w:rPr>
+        <w:t xml:space="preserve">Saya paham cara menambahkan pengkondisian pada android studio </w:t>
+      </w:r>
+    </w:p>
+    <w:p>
+      <w:pPr>
+        <w:pStyle w:val="ListParagraph"/>
+        <w:numPr>
+          <w:ilvl w:val="0"/>
+          <w:numId w:val="6"/>
+        </w:numPr>
+        <w:rPr>
+          <w:lang w:val="en-ID"/>
+        </w:rPr>
+      </w:pPr>
+      <w:r>
+        <w:rPr>
+          <w:lang w:val="en-ID"/>
+        </w:rPr>
+        <w:t>Saya paham terhadap pengkondisian yang disampaikan pada materi yaitu mengecek apakah bilangan itu ada isinya atau tidak</w:t>
+      </w:r>
+    </w:p>
+    <w:p>
+      <w:pPr>
+        <w:pStyle w:val="ListParagraph"/>
+        <w:numPr>
+          <w:ilvl w:val="0"/>
+          <w:numId w:val="6"/>
+        </w:numPr>
+        <w:rPr>
+          <w:lang w:val="en-ID"/>
+        </w:rPr>
+      </w:pPr>
+      <w:r>
+        <w:rPr>
+          <w:lang w:val="en-ID"/>
+        </w:rPr>
+        <w:t xml:space="preserve">Saya paham cara menambahkan class pada android studio yaitu dengan cara mengklik kanan folder </w:t>
+      </w:r>
+      <w:r>
+        <w:rPr>
+          <w:lang w:val="en-ID"/>
+        </w:rPr>
+        <w:t>yang berisi mainactivity lalu membuat class baru</w:t>
+      </w:r>
+    </w:p>
+    <w:p>
+      <w:pPr>
+        <w:pStyle w:val="ListParagraph"/>
+        <w:numPr>
+          <w:ilvl w:val="0"/>
+          <w:numId w:val="6"/>
+        </w:numPr>
+        <w:rPr>
+          <w:lang w:val="en-ID"/>
+        </w:rPr>
+      </w:pPr>
+      <w:r>
+        <w:rPr>
+          <w:lang w:val="en-ID"/>
+        </w:rPr>
+        <w:t>Saya mengerti cara mempergunakan class yang baik dan benar dan bagaimana cara menambahkan method method yang memiliki function yang bermacam macam</w:t>
+      </w:r>
+    </w:p>
+    <w:p>
+      <w:pPr>
         <w:rPr>
           <w:lang w:val="en-ID"/>
         </w:rPr>
@@ -1181,7 +436,6 @@
         </w:rPr>
         <w:t>Saya Belum Mengert</w:t>
       </w:r>
-      <w:proofErr w:type="spellStart"/>
       <w:r>
         <w:rPr>
           <w:b/>
@@ -1190,7 +444,6 @@
         </w:rPr>
         <w:t>i</w:t>
       </w:r>
-      <w:proofErr w:type="spellEnd"/>
     </w:p>
     <w:p>
       <w:pPr>
@@ -1211,7 +464,7 @@
 </file>
 
 <file path=word/endnotes.xml><?xml version="1.0" encoding="utf-8"?>
-<w:endnotes xmlns:wpc="http://schemas.microsoft.com/office/word/2010/wordprocessingCanvas" xmlns:cx="http://schemas.microsoft.com/office/drawing/2014/chartex" xmlns:cx1="http://schemas.microsoft.com/office/drawing/2015/9/8/chartex" xmlns:cx2="http://schemas.microsoft.com/office/drawing/2015/10/21/chartex" xmlns:cx3="http://schemas.microsoft.com/office/drawing/2016/5/9/chartex" xmlns:cx4="http://schemas.microsoft.com/office/drawing/2016/5/10/chartex" xmlns:cx5="http://schemas.microsoft.com/office/drawing/2016/5/11/chartex" xmlns:cx6="http://schemas.microsoft.com/office/drawing/2016/5/12/chartex" xmlns:cx7="http://schemas.microsoft.com/office/drawing/2016/5/13/chartex" xmlns:cx8="http://schemas.microsoft.com/office/drawing/2016/5/14/chartex" xmlns:mc="http://schemas.openxmlformats.org/markup-compatibility/2006" xmlns:aink="http://schemas.microsoft.com/office/drawing/2016/ink" xmlns:am3d="http://schemas.microsoft.com/office/drawing/2017/model3d" xmlns:o="urn:schemas-microsoft-com:office:office" xmlns:r="http://schemas.openxmlformats.org/officeDocument/2006/relationships" xmlns:m="http://schemas.openxmlformats.org/officeDocument/2006/math" xmlns:v="urn:schemas-microsoft-com:vml" xmlns:wp14="http://schemas.microsoft.com/office/word/2010/wordprocessingDrawing" xmlns:wp="http://schemas.openxmlformats.org/drawingml/2006/wordprocessingDrawing" xmlns:w10="urn:schemas-microsoft-com:office:word" xmlns:w="http://schemas.openxmlformats.org/wordprocessingml/2006/main" xmlns:w14="http://schemas.microsoft.com/office/word/2010/wordml" xmlns:w15="http://schemas.microsoft.com/office/word/2012/wordml" xmlns:w16cex="http://schemas.microsoft.com/office/word/2018/wordml/cex" xmlns:w16cid="http://schemas.microsoft.com/office/word/2016/wordml/cid" xmlns:w16="http://schemas.microsoft.com/office/word/2018/wordml" xmlns:w16se="http://schemas.microsoft.com/office/word/2015/wordml/symex" xmlns:wpg="http://schemas.microsoft.com/office/word/2010/wordprocessingGroup" xmlns:wpi="http://schemas.microsoft.com/office/word/2010/wordprocessingInk" xmlns:wne="http://schemas.microsoft.com/office/word/2006/wordml" xmlns:wps="http://schemas.microsoft.com/office/word/2010/wordprocessingShape" mc:Ignorable="w14 w15 w16se w16cid w16 w16cex wp14">
+<w:endnotes xmlns:wpc="http://schemas.microsoft.com/office/word/2010/wordprocessingCanvas" xmlns:cx="http://schemas.microsoft.com/office/drawing/2014/chartex" xmlns:cx1="http://schemas.microsoft.com/office/drawing/2015/9/8/chartex" xmlns:cx2="http://schemas.microsoft.com/office/drawing/2015/10/21/chartex" xmlns:cx3="http://schemas.microsoft.com/office/drawing/2016/5/9/chartex" xmlns:cx4="http://schemas.microsoft.com/office/drawing/2016/5/10/chartex" xmlns:cx5="http://schemas.microsoft.com/office/drawing/2016/5/11/chartex" xmlns:cx6="http://schemas.microsoft.com/office/drawing/2016/5/12/chartex" xmlns:cx7="http://schemas.microsoft.com/office/drawing/2016/5/13/chartex" xmlns:cx8="http://schemas.microsoft.com/office/drawing/2016/5/14/chartex" xmlns:mc="http://schemas.openxmlformats.org/markup-compatibility/2006" xmlns:aink="http://schemas.microsoft.com/office/drawing/2016/ink" xmlns:am3d="http://schemas.microsoft.com/office/drawing/2017/model3d" xmlns:o="urn:schemas-microsoft-com:office:office" xmlns:r="http://schemas.openxmlformats.org/officeDocument/2006/relationships" xmlns:m="http://schemas.openxmlformats.org/officeDocument/2006/math" xmlns:v="urn:schemas-microsoft-com:vml" xmlns:wp14="http://schemas.microsoft.com/office/word/2010/wordprocessingDrawing" xmlns:wp="http://schemas.openxmlformats.org/drawingml/2006/wordprocessingDrawing" xmlns:w10="urn:schemas-microsoft-com:office:word" xmlns:w="http://schemas.openxmlformats.org/wordprocessingml/2006/main" xmlns:w14="http://schemas.microsoft.com/office/word/2010/wordml" xmlns:w15="http://schemas.microsoft.com/office/word/2012/wordml" xmlns:w16cex="http://schemas.microsoft.com/office/word/2018/wordml/cex" xmlns:w16cid="http://schemas.microsoft.com/office/word/2016/wordml/cid" xmlns:w16="http://schemas.microsoft.com/office/word/2018/wordml" xmlns:w16sdtdh="http://schemas.microsoft.com/office/word/2020/wordml/sdtdatahash" xmlns:w16se="http://schemas.microsoft.com/office/word/2015/wordml/symex" xmlns:wpg="http://schemas.microsoft.com/office/word/2010/wordprocessingGroup" xmlns:wpi="http://schemas.microsoft.com/office/word/2010/wordprocessingInk" xmlns:wne="http://schemas.microsoft.com/office/word/2006/wordml" xmlns:wps="http://schemas.microsoft.com/office/word/2010/wordprocessingShape" mc:Ignorable="w14 w15 w16se w16cid w16 w16cex w16sdtdh wp14">
   <w:endnote w:type="separator" w:id="-1">
     <w:p>
       <w:pPr>
@@ -1236,7 +489,7 @@
 </file>
 
 <file path=word/footnotes.xml><?xml version="1.0" encoding="utf-8"?>
-<w:footnotes xmlns:wpc="http://schemas.microsoft.com/office/word/2010/wordprocessingCanvas" xmlns:cx="http://schemas.microsoft.com/office/drawing/2014/chartex" xmlns:cx1="http://schemas.microsoft.com/office/drawing/2015/9/8/chartex" xmlns:cx2="http://schemas.microsoft.com/office/drawing/2015/10/21/chartex" xmlns:cx3="http://schemas.microsoft.com/office/drawing/2016/5/9/chartex" xmlns:cx4="http://schemas.microsoft.com/office/drawing/2016/5/10/chartex" xmlns:cx5="http://schemas.microsoft.com/office/drawing/2016/5/11/chartex" xmlns:cx6="http://schemas.microsoft.com/office/drawing/2016/5/12/chartex" xmlns:cx7="http://schemas.microsoft.com/office/drawing/2016/5/13/chartex" xmlns:cx8="http://schemas.microsoft.com/office/drawing/2016/5/14/chartex" xmlns:mc="http://schemas.openxmlformats.org/markup-compatibility/2006" xmlns:aink="http://schemas.microsoft.com/office/drawing/2016/ink" xmlns:am3d="http://schemas.microsoft.com/office/drawing/2017/model3d" xmlns:o="urn:schemas-microsoft-com:office:office" xmlns:r="http://schemas.openxmlformats.org/officeDocument/2006/relationships" xmlns:m="http://schemas.openxmlformats.org/officeDocument/2006/math" xmlns:v="urn:schemas-microsoft-com:vml" xmlns:wp14="http://schemas.microsoft.com/office/word/2010/wordprocessingDrawing" xmlns:wp="http://schemas.openxmlformats.org/drawingml/2006/wordprocessingDrawing" xmlns:w10="urn:schemas-microsoft-com:office:word" xmlns:w="http://schemas.openxmlformats.org/wordprocessingml/2006/main" xmlns:w14="http://schemas.microsoft.com/office/word/2010/wordml" xmlns:w15="http://schemas.microsoft.com/office/word/2012/wordml" xmlns:w16cex="http://schemas.microsoft.com/office/word/2018/wordml/cex" xmlns:w16cid="http://schemas.microsoft.com/office/word/2016/wordml/cid" xmlns:w16="http://schemas.microsoft.com/office/word/2018/wordml" xmlns:w16se="http://schemas.microsoft.com/office/word/2015/wordml/symex" xmlns:wpg="http://schemas.microsoft.com/office/word/2010/wordprocessingGroup" xmlns:wpi="http://schemas.microsoft.com/office/word/2010/wordprocessingInk" xmlns:wne="http://schemas.microsoft.com/office/word/2006/wordml" xmlns:wps="http://schemas.microsoft.com/office/word/2010/wordprocessingShape" mc:Ignorable="w14 w15 w16se w16cid w16 w16cex wp14">
+<w:footnotes xmlns:wpc="http://schemas.microsoft.com/office/word/2010/wordprocessingCanvas" xmlns:cx="http://schemas.microsoft.com/office/drawing/2014/chartex" xmlns:cx1="http://schemas.microsoft.com/office/drawing/2015/9/8/chartex" xmlns:cx2="http://schemas.microsoft.com/office/drawing/2015/10/21/chartex" xmlns:cx3="http://schemas.microsoft.com/office/drawing/2016/5/9/chartex" xmlns:cx4="http://schemas.microsoft.com/office/drawing/2016/5/10/chartex" xmlns:cx5="http://schemas.microsoft.com/office/drawing/2016/5/11/chartex" xmlns:cx6="http://schemas.microsoft.com/office/drawing/2016/5/12/chartex" xmlns:cx7="http://schemas.microsoft.com/office/drawing/2016/5/13/chartex" xmlns:cx8="http://schemas.microsoft.com/office/drawing/2016/5/14/chartex" xmlns:mc="http://schemas.openxmlformats.org/markup-compatibility/2006" xmlns:aink="http://schemas.microsoft.com/office/drawing/2016/ink" xmlns:am3d="http://schemas.microsoft.com/office/drawing/2017/model3d" xmlns:o="urn:schemas-microsoft-com:office:office" xmlns:r="http://schemas.openxmlformats.org/officeDocument/2006/relationships" xmlns:m="http://schemas.openxmlformats.org/officeDocument/2006/math" xmlns:v="urn:schemas-microsoft-com:vml" xmlns:wp14="http://schemas.microsoft.com/office/word/2010/wordprocessingDrawing" xmlns:wp="http://schemas.openxmlformats.org/drawingml/2006/wordprocessingDrawing" xmlns:w10="urn:schemas-microsoft-com:office:word" xmlns:w="http://schemas.openxmlformats.org/wordprocessingml/2006/main" xmlns:w14="http://schemas.microsoft.com/office/word/2010/wordml" xmlns:w15="http://schemas.microsoft.com/office/word/2012/wordml" xmlns:w16cex="http://schemas.microsoft.com/office/word/2018/wordml/cex" xmlns:w16cid="http://schemas.microsoft.com/office/word/2016/wordml/cid" xmlns:w16="http://schemas.microsoft.com/office/word/2018/wordml" xmlns:w16sdtdh="http://schemas.microsoft.com/office/word/2020/wordml/sdtdatahash" xmlns:w16se="http://schemas.microsoft.com/office/word/2015/wordml/symex" xmlns:wpg="http://schemas.microsoft.com/office/word/2010/wordprocessingGroup" xmlns:wpi="http://schemas.microsoft.com/office/word/2010/wordprocessingInk" xmlns:wne="http://schemas.microsoft.com/office/word/2006/wordml" xmlns:wps="http://schemas.microsoft.com/office/word/2010/wordprocessingShape" mc:Ignorable="w14 w15 w16se w16cid w16 w16cex w16sdtdh wp14">
   <w:footnote w:type="separator" w:id="-1">
     <w:p>
       <w:pPr>
@@ -1261,7 +514,7 @@
 </file>
 
 <file path=word/header1.xml><?xml version="1.0" encoding="utf-8"?>
-<w:hdr xmlns:wpc="http://schemas.microsoft.com/office/word/2010/wordprocessingCanvas" xmlns:cx="http://schemas.microsoft.com/office/drawing/2014/chartex" xmlns:cx1="http://schemas.microsoft.com/office/drawing/2015/9/8/chartex" xmlns:cx2="http://schemas.microsoft.com/office/drawing/2015/10/21/chartex" xmlns:cx3="http://schemas.microsoft.com/office/drawing/2016/5/9/chartex" xmlns:cx4="http://schemas.microsoft.com/office/drawing/2016/5/10/chartex" xmlns:cx5="http://schemas.microsoft.com/office/drawing/2016/5/11/chartex" xmlns:cx6="http://schemas.microsoft.com/office/drawing/2016/5/12/chartex" xmlns:cx7="http://schemas.microsoft.com/office/drawing/2016/5/13/chartex" xmlns:cx8="http://schemas.microsoft.com/office/drawing/2016/5/14/chartex" xmlns:mc="http://schemas.openxmlformats.org/markup-compatibility/2006" xmlns:aink="http://schemas.microsoft.com/office/drawing/2016/ink" xmlns:am3d="http://schemas.microsoft.com/office/drawing/2017/model3d" xmlns:o="urn:schemas-microsoft-com:office:office" xmlns:r="http://schemas.openxmlformats.org/officeDocument/2006/relationships" xmlns:m="http://schemas.openxmlformats.org/officeDocument/2006/math" xmlns:v="urn:schemas-microsoft-com:vml" xmlns:wp14="http://schemas.microsoft.com/office/word/2010/wordprocessingDrawing" xmlns:wp="http://schemas.openxmlformats.org/drawingml/2006/wordprocessingDrawing" xmlns:w10="urn:schemas-microsoft-com:office:word" xmlns:w="http://schemas.openxmlformats.org/wordprocessingml/2006/main" xmlns:w14="http://schemas.microsoft.com/office/word/2010/wordml" xmlns:w15="http://schemas.microsoft.com/office/word/2012/wordml" xmlns:w16cex="http://schemas.microsoft.com/office/word/2018/wordml/cex" xmlns:w16cid="http://schemas.microsoft.com/office/word/2016/wordml/cid" xmlns:w16="http://schemas.microsoft.com/office/word/2018/wordml" xmlns:w16se="http://schemas.microsoft.com/office/word/2015/wordml/symex" xmlns:wpg="http://schemas.microsoft.com/office/word/2010/wordprocessingGroup" xmlns:wpi="http://schemas.microsoft.com/office/word/2010/wordprocessingInk" xmlns:wne="http://schemas.microsoft.com/office/word/2006/wordml" xmlns:wps="http://schemas.microsoft.com/office/word/2010/wordprocessingShape" mc:Ignorable="w14 w15 w16se w16cid w16 w16cex wp14">
+<w:hdr xmlns:wpc="http://schemas.microsoft.com/office/word/2010/wordprocessingCanvas" xmlns:cx="http://schemas.microsoft.com/office/drawing/2014/chartex" xmlns:cx1="http://schemas.microsoft.com/office/drawing/2015/9/8/chartex" xmlns:cx2="http://schemas.microsoft.com/office/drawing/2015/10/21/chartex" xmlns:cx3="http://schemas.microsoft.com/office/drawing/2016/5/9/chartex" xmlns:cx4="http://schemas.microsoft.com/office/drawing/2016/5/10/chartex" xmlns:cx5="http://schemas.microsoft.com/office/drawing/2016/5/11/chartex" xmlns:cx6="http://schemas.microsoft.com/office/drawing/2016/5/12/chartex" xmlns:cx7="http://schemas.microsoft.com/office/drawing/2016/5/13/chartex" xmlns:cx8="http://schemas.microsoft.com/office/drawing/2016/5/14/chartex" xmlns:mc="http://schemas.openxmlformats.org/markup-compatibility/2006" xmlns:aink="http://schemas.microsoft.com/office/drawing/2016/ink" xmlns:am3d="http://schemas.microsoft.com/office/drawing/2017/model3d" xmlns:o="urn:schemas-microsoft-com:office:office" xmlns:r="http://schemas.openxmlformats.org/officeDocument/2006/relationships" xmlns:m="http://schemas.openxmlformats.org/officeDocument/2006/math" xmlns:v="urn:schemas-microsoft-com:vml" xmlns:wp14="http://schemas.microsoft.com/office/word/2010/wordprocessingDrawing" xmlns:wp="http://schemas.openxmlformats.org/drawingml/2006/wordprocessingDrawing" xmlns:w10="urn:schemas-microsoft-com:office:word" xmlns:w="http://schemas.openxmlformats.org/wordprocessingml/2006/main" xmlns:w14="http://schemas.microsoft.com/office/word/2010/wordml" xmlns:w15="http://schemas.microsoft.com/office/word/2012/wordml" xmlns:w16cex="http://schemas.microsoft.com/office/word/2018/wordml/cex" xmlns:w16cid="http://schemas.microsoft.com/office/word/2016/wordml/cid" xmlns:w16="http://schemas.microsoft.com/office/word/2018/wordml" xmlns:w16sdtdh="http://schemas.microsoft.com/office/word/2020/wordml/sdtdatahash" xmlns:w16se="http://schemas.microsoft.com/office/word/2015/wordml/symex" xmlns:wpg="http://schemas.microsoft.com/office/word/2010/wordprocessingGroup" xmlns:wpi="http://schemas.microsoft.com/office/word/2010/wordprocessingInk" xmlns:wne="http://schemas.microsoft.com/office/word/2006/wordml" xmlns:wps="http://schemas.microsoft.com/office/word/2010/wordprocessingShape" mc:Ignorable="w14 w15 w16se w16cid w16 w16cex w16sdtdh wp14">
   <w:p>
     <w:pPr>
       <w:pStyle w:val="Header"/>
@@ -1394,21 +647,8 @@
               <w:shd w:val="clear" w:color="auto" w:fill="FFFFFF"/>
               <w:lang w:val="en-ID"/>
             </w:rPr>
-            <w:t xml:space="preserve">Raihan </w:t>
+            <w:t>Raihan Siyun</w:t>
           </w:r>
-          <w:proofErr w:type="spellStart"/>
-          <w:r>
-            <w:rPr>
-              <w:rFonts w:ascii="Helvetica" w:hAnsi="Helvetica" w:cs="Helvetica"/>
-              <w:color w:val="000000"/>
-              <w:sz w:val="20"/>
-              <w:szCs w:val="20"/>
-              <w:shd w:val="clear" w:color="auto" w:fill="FFFFFF"/>
-              <w:lang w:val="en-ID"/>
-            </w:rPr>
-            <w:t>Siyun</w:t>
-          </w:r>
-          <w:proofErr w:type="spellEnd"/>
         </w:p>
       </w:tc>
     </w:tr>
@@ -1422,7 +662,7 @@
 </file>
 
 <file path=word/numbering.xml><?xml version="1.0" encoding="utf-8"?>
-<w:numbering xmlns:wpc="http://schemas.microsoft.com/office/word/2010/wordprocessingCanvas" xmlns:cx="http://schemas.microsoft.com/office/drawing/2014/chartex" xmlns:cx1="http://schemas.microsoft.com/office/drawing/2015/9/8/chartex" xmlns:cx2="http://schemas.microsoft.com/office/drawing/2015/10/21/chartex" xmlns:cx3="http://schemas.microsoft.com/office/drawing/2016/5/9/chartex" xmlns:cx4="http://schemas.microsoft.com/office/drawing/2016/5/10/chartex" xmlns:cx5="http://schemas.microsoft.com/office/drawing/2016/5/11/chartex" xmlns:cx6="http://schemas.microsoft.com/office/drawing/2016/5/12/chartex" xmlns:cx7="http://schemas.microsoft.com/office/drawing/2016/5/13/chartex" xmlns:cx8="http://schemas.microsoft.com/office/drawing/2016/5/14/chartex" xmlns:mc="http://schemas.openxmlformats.org/markup-compatibility/2006" xmlns:aink="http://schemas.microsoft.com/office/drawing/2016/ink" xmlns:am3d="http://schemas.microsoft.com/office/drawing/2017/model3d" xmlns:o="urn:schemas-microsoft-com:office:office" xmlns:r="http://schemas.openxmlformats.org/officeDocument/2006/relationships" xmlns:m="http://schemas.openxmlformats.org/officeDocument/2006/math" xmlns:v="urn:schemas-microsoft-com:vml" xmlns:wp14="http://schemas.microsoft.com/office/word/2010/wordprocessingDrawing" xmlns:wp="http://schemas.openxmlformats.org/drawingml/2006/wordprocessingDrawing" xmlns:w10="urn:schemas-microsoft-com:office:word" xmlns:w="http://schemas.openxmlformats.org/wordprocessingml/2006/main" xmlns:w14="http://schemas.microsoft.com/office/word/2010/wordml" xmlns:w15="http://schemas.microsoft.com/office/word/2012/wordml" xmlns:w16cex="http://schemas.microsoft.com/office/word/2018/wordml/cex" xmlns:w16cid="http://schemas.microsoft.com/office/word/2016/wordml/cid" xmlns:w16="http://schemas.microsoft.com/office/word/2018/wordml" xmlns:w16se="http://schemas.microsoft.com/office/word/2015/wordml/symex" xmlns:wpg="http://schemas.microsoft.com/office/word/2010/wordprocessingGroup" xmlns:wpi="http://schemas.microsoft.com/office/word/2010/wordprocessingInk" xmlns:wne="http://schemas.microsoft.com/office/word/2006/wordml" xmlns:wps="http://schemas.microsoft.com/office/word/2010/wordprocessingShape" mc:Ignorable="w14 w15 w16se w16cid w16 w16cex wp14">
+<w:numbering xmlns:wpc="http://schemas.microsoft.com/office/word/2010/wordprocessingCanvas" xmlns:cx="http://schemas.microsoft.com/office/drawing/2014/chartex" xmlns:cx1="http://schemas.microsoft.com/office/drawing/2015/9/8/chartex" xmlns:cx2="http://schemas.microsoft.com/office/drawing/2015/10/21/chartex" xmlns:cx3="http://schemas.microsoft.com/office/drawing/2016/5/9/chartex" xmlns:cx4="http://schemas.microsoft.com/office/drawing/2016/5/10/chartex" xmlns:cx5="http://schemas.microsoft.com/office/drawing/2016/5/11/chartex" xmlns:cx6="http://schemas.microsoft.com/office/drawing/2016/5/12/chartex" xmlns:cx7="http://schemas.microsoft.com/office/drawing/2016/5/13/chartex" xmlns:cx8="http://schemas.microsoft.com/office/drawing/2016/5/14/chartex" xmlns:mc="http://schemas.openxmlformats.org/markup-compatibility/2006" xmlns:aink="http://schemas.microsoft.com/office/drawing/2016/ink" xmlns:am3d="http://schemas.microsoft.com/office/drawing/2017/model3d" xmlns:o="urn:schemas-microsoft-com:office:office" xmlns:r="http://schemas.openxmlformats.org/officeDocument/2006/relationships" xmlns:m="http://schemas.openxmlformats.org/officeDocument/2006/math" xmlns:v="urn:schemas-microsoft-com:vml" xmlns:wp14="http://schemas.microsoft.com/office/word/2010/wordprocessingDrawing" xmlns:wp="http://schemas.openxmlformats.org/drawingml/2006/wordprocessingDrawing" xmlns:w10="urn:schemas-microsoft-com:office:word" xmlns:w="http://schemas.openxmlformats.org/wordprocessingml/2006/main" xmlns:w14="http://schemas.microsoft.com/office/word/2010/wordml" xmlns:w15="http://schemas.microsoft.com/office/word/2012/wordml" xmlns:w16cex="http://schemas.microsoft.com/office/word/2018/wordml/cex" xmlns:w16cid="http://schemas.microsoft.com/office/word/2016/wordml/cid" xmlns:w16="http://schemas.microsoft.com/office/word/2018/wordml" xmlns:w16sdtdh="http://schemas.microsoft.com/office/word/2020/wordml/sdtdatahash" xmlns:w16se="http://schemas.microsoft.com/office/word/2015/wordml/symex" xmlns:wpg="http://schemas.microsoft.com/office/word/2010/wordprocessingGroup" xmlns:wpi="http://schemas.microsoft.com/office/word/2010/wordprocessingInk" xmlns:wne="http://schemas.microsoft.com/office/word/2006/wordml" xmlns:wps="http://schemas.microsoft.com/office/word/2010/wordprocessingShape" mc:Ignorable="w14 w15 w16se w16cid w16 w16cex w16sdtdh wp14">
   <w:abstractNum w:abstractNumId="0" w15:restartNumberingAfterBreak="0">
     <w:nsid w:val="08416735"/>
     <w:multiLevelType w:val="hybridMultilevel"/>
@@ -1979,7 +1219,7 @@
 </file>
 
 <file path=word/styles.xml><?xml version="1.0" encoding="utf-8"?>
-<w:styles xmlns:mc="http://schemas.openxmlformats.org/markup-compatibility/2006" xmlns:r="http://schemas.openxmlformats.org/officeDocument/2006/relationships" xmlns:w="http://schemas.openxmlformats.org/wordprocessingml/2006/main" xmlns:w14="http://schemas.microsoft.com/office/word/2010/wordml" xmlns:w15="http://schemas.microsoft.com/office/word/2012/wordml" xmlns:w16cex="http://schemas.microsoft.com/office/word/2018/wordml/cex" xmlns:w16cid="http://schemas.microsoft.com/office/word/2016/wordml/cid" xmlns:w16="http://schemas.microsoft.com/office/word/2018/wordml" xmlns:w16se="http://schemas.microsoft.com/office/word/2015/wordml/symex" mc:Ignorable="w14 w15 w16se w16cid w16 w16cex">
+<w:styles xmlns:mc="http://schemas.openxmlformats.org/markup-compatibility/2006" xmlns:r="http://schemas.openxmlformats.org/officeDocument/2006/relationships" xmlns:w="http://schemas.openxmlformats.org/wordprocessingml/2006/main" xmlns:w14="http://schemas.microsoft.com/office/word/2010/wordml" xmlns:w15="http://schemas.microsoft.com/office/word/2012/wordml" xmlns:w16cex="http://schemas.microsoft.com/office/word/2018/wordml/cex" xmlns:w16cid="http://schemas.microsoft.com/office/word/2016/wordml/cid" xmlns:w16="http://schemas.microsoft.com/office/word/2018/wordml" xmlns:w16sdtdh="http://schemas.microsoft.com/office/word/2020/wordml/sdtdatahash" xmlns:w16se="http://schemas.microsoft.com/office/word/2015/wordml/symex" mc:Ignorable="w14 w15 w16se w16cid w16 w16cex w16sdtdh">
   <w:docDefaults>
     <w:rPrDefault>
       <w:rPr>
@@ -2381,6 +1621,7 @@
   <w:style w:type="character" w:default="1" w:styleId="DefaultParagraphFont">
     <w:name w:val="Default Paragraph Font"/>
     <w:uiPriority w:val="1"/>
+    <w:semiHidden/>
     <w:unhideWhenUsed/>
   </w:style>
   <w:style w:type="table" w:default="1" w:styleId="TableNormal">
